--- a/Inspectie OCW/OCWdemo/DemoInspectieOnderwijs.docx
+++ b/Inspectie OCW/OCWdemo/DemoInspectieOnderwijs.docx
@@ -30,7 +30,25 @@
           <w:sz w:val="20"/>
           <w:szCs w:val="20"/>
         </w:rPr>
-        <w:t>&lt;&lt;DOEL&gt;&gt; (Waarom deze demo?&gt;</w:t>
+        <w:t xml:space="preserve">Met deze demo willen we laten zien dat we aansluiten op het proces zoals dat in het taalmodel is vastgelegd. Daarom zijn een aantal user </w:t>
+      </w:r>
+      <w:proofErr w:type="spellStart"/>
+      <w:r>
+        <w:rPr>
+          <w:rFonts w:cs="Arial"/>
+          <w:sz w:val="20"/>
+          <w:szCs w:val="20"/>
+        </w:rPr>
+        <w:t>stories</w:t>
+      </w:r>
+      <w:proofErr w:type="spellEnd"/>
+      <w:r>
+        <w:rPr>
+          <w:rFonts w:cs="Arial"/>
+          <w:sz w:val="20"/>
+          <w:szCs w:val="20"/>
+        </w:rPr>
+        <w:t xml:space="preserve"> voorbereid: een inspecteur die een rapport opstelt waar een sanctie op zal volgen, de hoofdinspecteur die besluit dat het traject gestart moet worden en t </w:t>
       </w:r>
     </w:p>
     <w:p>
@@ -74,11 +92,11 @@
         <w:tblLook w:val="04A0"/>
       </w:tblPr>
       <w:tblGrid>
-        <w:gridCol w:w="7927"/>
-        <w:gridCol w:w="1272"/>
-        <w:gridCol w:w="1228"/>
-        <w:gridCol w:w="1805"/>
-        <w:gridCol w:w="1988"/>
+        <w:gridCol w:w="2844"/>
+        <w:gridCol w:w="2367"/>
+        <w:gridCol w:w="3321"/>
+        <w:gridCol w:w="2844"/>
+        <w:gridCol w:w="2844"/>
       </w:tblGrid>
       <w:tr>
         <w:trPr>
@@ -86,7 +104,7 @@
         </w:trPr>
         <w:tc>
           <w:tcPr>
-            <w:tcW w:w="0" w:type="auto"/>
+            <w:tcW w:w="2844" w:type="dxa"/>
           </w:tcPr>
           <w:p>
             <w:pPr>
@@ -110,7 +128,7 @@
         </w:tc>
         <w:tc>
           <w:tcPr>
-            <w:tcW w:w="0" w:type="auto"/>
+            <w:tcW w:w="2367" w:type="dxa"/>
           </w:tcPr>
           <w:p>
             <w:pPr>
@@ -134,7 +152,7 @@
         </w:tc>
         <w:tc>
           <w:tcPr>
-            <w:tcW w:w="0" w:type="auto"/>
+            <w:tcW w:w="3321" w:type="dxa"/>
           </w:tcPr>
           <w:p>
             <w:pPr>
@@ -158,7 +176,7 @@
         </w:tc>
         <w:tc>
           <w:tcPr>
-            <w:tcW w:w="0" w:type="auto"/>
+            <w:tcW w:w="2844" w:type="dxa"/>
           </w:tcPr>
           <w:p>
             <w:pPr>
@@ -182,7 +200,7 @@
         </w:tc>
         <w:tc>
           <w:tcPr>
-            <w:tcW w:w="0" w:type="auto"/>
+            <w:tcW w:w="2844" w:type="dxa"/>
           </w:tcPr>
           <w:p>
             <w:pPr>
@@ -211,7 +229,7 @@
         </w:trPr>
         <w:tc>
           <w:tcPr>
-            <w:tcW w:w="0" w:type="auto"/>
+            <w:tcW w:w="2844" w:type="dxa"/>
           </w:tcPr>
           <w:p>
             <w:pPr>
@@ -233,50 +251,57 @@
         </w:tc>
         <w:tc>
           <w:tcPr>
-            <w:tcW w:w="0" w:type="auto"/>
-          </w:tcPr>
-          <w:p>
-            <w:pPr>
-              <w:ind w:left="360"/>
-              <w:rPr>
-                <w:rFonts w:cs="Arial"/>
-                <w:sz w:val="20"/>
-                <w:szCs w:val="20"/>
-              </w:rPr>
-            </w:pPr>
-          </w:p>
-        </w:tc>
-        <w:tc>
-          <w:tcPr>
-            <w:tcW w:w="0" w:type="auto"/>
-          </w:tcPr>
-          <w:p>
-            <w:pPr>
-              <w:rPr>
-                <w:rFonts w:cs="Arial"/>
-                <w:sz w:val="20"/>
-                <w:szCs w:val="20"/>
-              </w:rPr>
-            </w:pPr>
-          </w:p>
-        </w:tc>
-        <w:tc>
-          <w:tcPr>
-            <w:tcW w:w="0" w:type="auto"/>
-          </w:tcPr>
-          <w:p>
-            <w:pPr>
-              <w:rPr>
-                <w:rFonts w:cs="Arial"/>
-                <w:sz w:val="20"/>
-                <w:szCs w:val="20"/>
-              </w:rPr>
-            </w:pPr>
-          </w:p>
-        </w:tc>
-        <w:tc>
-          <w:tcPr>
-            <w:tcW w:w="0" w:type="auto"/>
+            <w:tcW w:w="2367" w:type="dxa"/>
+          </w:tcPr>
+          <w:p>
+            <w:pPr>
+              <w:rPr>
+                <w:rFonts w:cs="Arial"/>
+                <w:sz w:val="20"/>
+                <w:szCs w:val="20"/>
+              </w:rPr>
+            </w:pPr>
+            <w:r>
+              <w:rPr>
+                <w:rFonts w:cs="Arial"/>
+                <w:sz w:val="20"/>
+                <w:szCs w:val="20"/>
+              </w:rPr>
+              <w:t>Verschillende rollen met schermen openen.</w:t>
+            </w:r>
+          </w:p>
+        </w:tc>
+        <w:tc>
+          <w:tcPr>
+            <w:tcW w:w="3321" w:type="dxa"/>
+          </w:tcPr>
+          <w:p>
+            <w:pPr>
+              <w:rPr>
+                <w:rFonts w:cs="Arial"/>
+                <w:sz w:val="20"/>
+                <w:szCs w:val="20"/>
+              </w:rPr>
+            </w:pPr>
+          </w:p>
+        </w:tc>
+        <w:tc>
+          <w:tcPr>
+            <w:tcW w:w="2844" w:type="dxa"/>
+          </w:tcPr>
+          <w:p>
+            <w:pPr>
+              <w:rPr>
+                <w:rFonts w:cs="Arial"/>
+                <w:sz w:val="20"/>
+                <w:szCs w:val="20"/>
+              </w:rPr>
+            </w:pPr>
+          </w:p>
+        </w:tc>
+        <w:tc>
+          <w:tcPr>
+            <w:tcW w:w="2844" w:type="dxa"/>
           </w:tcPr>
           <w:p>
             <w:pPr>
@@ -295,71 +320,83 @@
         </w:trPr>
         <w:tc>
           <w:tcPr>
-            <w:tcW w:w="0" w:type="auto"/>
-          </w:tcPr>
-          <w:p>
-            <w:pPr>
-              <w:rPr>
-                <w:rFonts w:cs="Arial"/>
-                <w:sz w:val="20"/>
-                <w:szCs w:val="20"/>
-              </w:rPr>
-            </w:pPr>
-            <w:r>
-              <w:rPr>
-                <w:rFonts w:cs="Arial"/>
-                <w:sz w:val="20"/>
-                <w:szCs w:val="20"/>
-              </w:rPr>
-              <w:t>Als inspecteur wil ik een rapport vaststellen, waarbij ik aangeef dat ik vind dat er een sanctietraject zou moeten worden opgestart</w:t>
-            </w:r>
-          </w:p>
-        </w:tc>
-        <w:tc>
-          <w:tcPr>
-            <w:tcW w:w="0" w:type="auto"/>
-          </w:tcPr>
-          <w:p>
-            <w:pPr>
-              <w:rPr>
-                <w:rFonts w:cs="Arial"/>
-                <w:sz w:val="20"/>
-                <w:szCs w:val="20"/>
-              </w:rPr>
-            </w:pPr>
-          </w:p>
-        </w:tc>
-        <w:tc>
-          <w:tcPr>
-            <w:tcW w:w="0" w:type="auto"/>
-          </w:tcPr>
-          <w:p>
-            <w:pPr>
-              <w:rPr>
-                <w:rFonts w:cs="Arial"/>
-                <w:sz w:val="20"/>
-                <w:szCs w:val="20"/>
-              </w:rPr>
-            </w:pPr>
-          </w:p>
-        </w:tc>
-        <w:tc>
-          <w:tcPr>
-            <w:tcW w:w="0" w:type="auto"/>
-          </w:tcPr>
-          <w:p>
-            <w:pPr>
-              <w:rPr>
-                <w:rFonts w:cs="Arial"/>
-                <w:sz w:val="20"/>
-                <w:szCs w:val="20"/>
-              </w:rPr>
-            </w:pPr>
-          </w:p>
-        </w:tc>
-        <w:tc>
-          <w:tcPr>
-            <w:tcW w:w="0" w:type="auto"/>
+            <w:tcW w:w="2844" w:type="dxa"/>
+          </w:tcPr>
+          <w:p>
+            <w:pPr>
+              <w:rPr>
+                <w:rFonts w:cs="Arial"/>
+                <w:sz w:val="20"/>
+                <w:szCs w:val="20"/>
+              </w:rPr>
+            </w:pPr>
+            <w:proofErr w:type="spellStart"/>
+            <w:r>
+              <w:rPr>
+                <w:rFonts w:cs="Arial"/>
+                <w:sz w:val="20"/>
+                <w:szCs w:val="20"/>
+                <w:highlight w:val="yellow"/>
+              </w:rPr>
+              <w:t>Opm</w:t>
+            </w:r>
+            <w:proofErr w:type="spellEnd"/>
+            <w:r>
+              <w:rPr>
+                <w:rFonts w:cs="Arial"/>
+                <w:sz w:val="20"/>
+                <w:szCs w:val="20"/>
+                <w:highlight w:val="yellow"/>
+              </w:rPr>
+              <w:t>: 1 waarschuwing te zien als scherm inspecteur opent</w:t>
+            </w:r>
+          </w:p>
+        </w:tc>
+        <w:tc>
+          <w:tcPr>
+            <w:tcW w:w="2367" w:type="dxa"/>
+          </w:tcPr>
+          <w:p>
+            <w:pPr>
+              <w:rPr>
+                <w:rFonts w:cs="Arial"/>
+                <w:sz w:val="20"/>
+                <w:szCs w:val="20"/>
+              </w:rPr>
+            </w:pPr>
+          </w:p>
+        </w:tc>
+        <w:tc>
+          <w:tcPr>
+            <w:tcW w:w="3321" w:type="dxa"/>
+          </w:tcPr>
+          <w:p>
+            <w:pPr>
+              <w:rPr>
+                <w:rFonts w:cs="Arial"/>
+                <w:sz w:val="20"/>
+                <w:szCs w:val="20"/>
+              </w:rPr>
+            </w:pPr>
+          </w:p>
+        </w:tc>
+        <w:tc>
+          <w:tcPr>
+            <w:tcW w:w="2844" w:type="dxa"/>
+          </w:tcPr>
+          <w:p>
+            <w:pPr>
+              <w:rPr>
+                <w:rFonts w:cs="Arial"/>
+                <w:sz w:val="20"/>
+                <w:szCs w:val="20"/>
+              </w:rPr>
+            </w:pPr>
+          </w:p>
+        </w:tc>
+        <w:tc>
+          <w:tcPr>
+            <w:tcW w:w="2844" w:type="dxa"/>
           </w:tcPr>
           <w:p>
             <w:pPr>
@@ -378,24 +415,45 @@
         </w:trPr>
         <w:tc>
           <w:tcPr>
-            <w:tcW w:w="0" w:type="auto"/>
-            <w:vMerge w:val="restart"/>
-          </w:tcPr>
-          <w:p>
-            <w:pPr>
-              <w:rPr>
-                <w:rFonts w:cs="Arial"/>
-                <w:sz w:val="20"/>
-                <w:szCs w:val="20"/>
-              </w:rPr>
-            </w:pPr>
-            <w:r>
-              <w:rPr>
-                <w:rFonts w:cs="Arial"/>
-                <w:sz w:val="20"/>
-                <w:szCs w:val="20"/>
-              </w:rPr>
-              <w:t xml:space="preserve">We willen laten zien dat de gebruiker </w:t>
+            <w:tcW w:w="2844" w:type="dxa"/>
+          </w:tcPr>
+          <w:p>
+            <w:pPr>
+              <w:rPr>
+                <w:rFonts w:cs="Arial"/>
+                <w:sz w:val="20"/>
+                <w:szCs w:val="20"/>
+              </w:rPr>
+            </w:pPr>
+            <w:r>
+              <w:rPr>
+                <w:rFonts w:cs="Arial"/>
+                <w:sz w:val="20"/>
+                <w:szCs w:val="20"/>
+              </w:rPr>
+              <w:t>Als inspecteur wil ik een rapport vaststellen, waarbij ik aangeef dat ik vind dat er een sanctietraject zou moeten worden opgestart</w:t>
+            </w:r>
+          </w:p>
+        </w:tc>
+        <w:tc>
+          <w:tcPr>
+            <w:tcW w:w="2367" w:type="dxa"/>
+          </w:tcPr>
+          <w:p>
+            <w:pPr>
+              <w:rPr>
+                <w:rFonts w:cs="Arial"/>
+                <w:sz w:val="20"/>
+                <w:szCs w:val="20"/>
+              </w:rPr>
+            </w:pPr>
+            <w:r>
+              <w:rPr>
+                <w:rFonts w:cs="Arial"/>
+                <w:sz w:val="20"/>
+                <w:szCs w:val="20"/>
+              </w:rPr>
+              <w:t xml:space="preserve">Uitgangssituatie: </w:t>
             </w:r>
             <w:proofErr w:type="spellStart"/>
             <w:r>
@@ -404,7 +462,7 @@
                 <w:sz w:val="20"/>
                 <w:szCs w:val="20"/>
               </w:rPr>
-              <w:t>getriggerd</w:t>
+              <w:t>Reset</w:t>
             </w:r>
             <w:proofErr w:type="spellEnd"/>
             <w:r>
@@ -413,81 +471,202 @@
                 <w:sz w:val="20"/>
                 <w:szCs w:val="20"/>
               </w:rPr>
-              <w:t xml:space="preserve"> wordt tot actie d.m.v. (gele) signalen.</w:t>
-            </w:r>
-          </w:p>
-          <w:p>
-            <w:pPr>
-              <w:rPr>
-                <w:rFonts w:cs="Arial"/>
-                <w:sz w:val="20"/>
-                <w:szCs w:val="20"/>
-              </w:rPr>
-            </w:pPr>
-          </w:p>
-          <w:p>
-            <w:pPr>
-              <w:rPr>
-                <w:rFonts w:cs="Arial"/>
-                <w:sz w:val="20"/>
-                <w:szCs w:val="20"/>
-              </w:rPr>
-            </w:pPr>
-            <w:r>
-              <w:rPr>
-                <w:rFonts w:cs="Arial"/>
-                <w:sz w:val="20"/>
-                <w:szCs w:val="20"/>
-              </w:rPr>
-              <w:t>Als HI wil ik een besluit nemen op een aangeven van een inspecteur dat hij vind dat er een sanctietraject gestart moet worden</w:t>
-            </w:r>
-          </w:p>
-        </w:tc>
-        <w:tc>
-          <w:tcPr>
-            <w:tcW w:w="0" w:type="auto"/>
-          </w:tcPr>
-          <w:p>
-            <w:pPr>
-              <w:rPr>
-                <w:rFonts w:cs="Arial"/>
-                <w:sz w:val="20"/>
-                <w:szCs w:val="20"/>
-              </w:rPr>
-            </w:pPr>
-          </w:p>
-        </w:tc>
-        <w:tc>
-          <w:tcPr>
-            <w:tcW w:w="0" w:type="auto"/>
-          </w:tcPr>
-          <w:p>
-            <w:pPr>
-              <w:rPr>
-                <w:rFonts w:cs="Arial"/>
-                <w:sz w:val="20"/>
-                <w:szCs w:val="20"/>
-              </w:rPr>
-            </w:pPr>
-          </w:p>
-        </w:tc>
-        <w:tc>
-          <w:tcPr>
-            <w:tcW w:w="0" w:type="auto"/>
-          </w:tcPr>
-          <w:p>
-            <w:pPr>
-              <w:rPr>
-                <w:rFonts w:cs="Arial"/>
-                <w:sz w:val="20"/>
-                <w:szCs w:val="20"/>
-              </w:rPr>
-            </w:pPr>
-          </w:p>
-        </w:tc>
-        <w:tc>
-          <w:tcPr>
-            <w:tcW w:w="0" w:type="auto"/>
+              <w:t xml:space="preserve"> database.</w:t>
+            </w:r>
+          </w:p>
+        </w:tc>
+        <w:tc>
+          <w:tcPr>
+            <w:tcW w:w="3321" w:type="dxa"/>
+          </w:tcPr>
+          <w:p>
+            <w:pPr>
+              <w:rPr>
+                <w:rFonts w:cs="Arial"/>
+                <w:sz w:val="20"/>
+                <w:szCs w:val="20"/>
+              </w:rPr>
+            </w:pPr>
+            <w:r>
+              <w:rPr>
+                <w:rFonts w:cs="Arial"/>
+                <w:sz w:val="20"/>
+                <w:szCs w:val="20"/>
+              </w:rPr>
+              <w:t xml:space="preserve">Start het </w:t>
+            </w:r>
+            <w:proofErr w:type="spellStart"/>
+            <w:r>
+              <w:rPr>
+                <w:rFonts w:cs="Arial"/>
+                <w:sz w:val="20"/>
+                <w:szCs w:val="20"/>
+              </w:rPr>
+              <w:t>overview</w:t>
+            </w:r>
+            <w:proofErr w:type="spellEnd"/>
+            <w:r>
+              <w:rPr>
+                <w:rFonts w:cs="Arial"/>
+                <w:sz w:val="20"/>
+                <w:szCs w:val="20"/>
+              </w:rPr>
+              <w:t xml:space="preserve"> scherm</w:t>
+            </w:r>
+            <w:r>
+              <w:rPr>
+                <w:rFonts w:cs="Arial"/>
+                <w:sz w:val="20"/>
+                <w:szCs w:val="20"/>
+              </w:rPr>
+              <w:t>.</w:t>
+            </w:r>
+          </w:p>
+          <w:p>
+            <w:pPr>
+              <w:rPr>
+                <w:rFonts w:cs="Arial"/>
+                <w:sz w:val="20"/>
+                <w:szCs w:val="20"/>
+              </w:rPr>
+            </w:pPr>
+            <w:r>
+              <w:rPr>
+                <w:rFonts w:cs="Arial"/>
+                <w:sz w:val="20"/>
+                <w:szCs w:val="20"/>
+              </w:rPr>
+              <w:t xml:space="preserve">Selecteer </w:t>
+            </w:r>
+            <w:r>
+              <w:rPr>
+                <w:rFonts w:cs="Arial"/>
+                <w:sz w:val="20"/>
+                <w:szCs w:val="20"/>
+              </w:rPr>
+              <w:t>OBS 't Eenspan</w:t>
+            </w:r>
+          </w:p>
+          <w:p>
+            <w:pPr>
+              <w:rPr>
+                <w:rFonts w:cs="Arial"/>
+                <w:sz w:val="20"/>
+                <w:szCs w:val="20"/>
+              </w:rPr>
+            </w:pPr>
+            <w:r>
+              <w:rPr>
+                <w:rFonts w:cs="Arial"/>
+                <w:sz w:val="20"/>
+                <w:szCs w:val="20"/>
+              </w:rPr>
+              <w:t>Maak onderzoek “</w:t>
+            </w:r>
+            <w:r>
+              <w:rPr>
+                <w:rFonts w:cs="Arial"/>
+                <w:sz w:val="20"/>
+                <w:szCs w:val="20"/>
+              </w:rPr>
+              <w:t>Ond2012 631 16AH</w:t>
+            </w:r>
+            <w:r>
+              <w:rPr>
+                <w:rFonts w:cs="Arial"/>
+                <w:sz w:val="20"/>
+                <w:szCs w:val="20"/>
+              </w:rPr>
+              <w:t>” aan.</w:t>
+            </w:r>
+          </w:p>
+          <w:p>
+            <w:pPr>
+              <w:rPr>
+                <w:rFonts w:cs="Arial"/>
+                <w:sz w:val="20"/>
+                <w:szCs w:val="20"/>
+              </w:rPr>
+            </w:pPr>
+            <w:r>
+              <w:rPr>
+                <w:rFonts w:cs="Arial"/>
+                <w:sz w:val="20"/>
+                <w:szCs w:val="20"/>
+              </w:rPr>
+              <w:t>Selecteer het onderzoek</w:t>
+            </w:r>
+          </w:p>
+          <w:p>
+            <w:pPr>
+              <w:rPr>
+                <w:rFonts w:cs="Arial"/>
+                <w:sz w:val="20"/>
+                <w:szCs w:val="20"/>
+              </w:rPr>
+            </w:pPr>
+            <w:r>
+              <w:rPr>
+                <w:rFonts w:cs="Arial"/>
+                <w:sz w:val="20"/>
+                <w:szCs w:val="20"/>
+              </w:rPr>
+              <w:t>Voeg “</w:t>
+            </w:r>
+            <w:r>
+              <w:rPr>
+                <w:rFonts w:cs="Arial"/>
+                <w:sz w:val="20"/>
+                <w:szCs w:val="20"/>
+              </w:rPr>
+              <w:t xml:space="preserve">Dhr. E </w:t>
+            </w:r>
+            <w:proofErr w:type="spellStart"/>
+            <w:r>
+              <w:rPr>
+                <w:rFonts w:cs="Arial"/>
+                <w:sz w:val="20"/>
+                <w:szCs w:val="20"/>
+              </w:rPr>
+              <w:t>Biesta</w:t>
+            </w:r>
+            <w:proofErr w:type="spellEnd"/>
+            <w:r>
+              <w:rPr>
+                <w:rFonts w:cs="Arial"/>
+                <w:sz w:val="20"/>
+                <w:szCs w:val="20"/>
+              </w:rPr>
+              <w:t>” toe als eindverantwoordelijk voor het rapport.</w:t>
+            </w:r>
+          </w:p>
+          <w:p>
+            <w:pPr>
+              <w:rPr>
+                <w:rFonts w:cs="Arial"/>
+                <w:sz w:val="20"/>
+                <w:szCs w:val="20"/>
+              </w:rPr>
+            </w:pPr>
+          </w:p>
+        </w:tc>
+        <w:tc>
+          <w:tcPr>
+            <w:tcW w:w="2844" w:type="dxa"/>
+          </w:tcPr>
+          <w:p>
+            <w:pPr>
+              <w:rPr>
+                <w:rFonts w:cs="Arial"/>
+                <w:sz w:val="20"/>
+                <w:szCs w:val="20"/>
+              </w:rPr>
+            </w:pPr>
+          </w:p>
+        </w:tc>
+        <w:tc>
+          <w:tcPr>
+            <w:tcW w:w="2844" w:type="dxa"/>
           </w:tcPr>
           <w:p>
             <w:pPr>
@@ -506,64 +685,116 @@
         </w:trPr>
         <w:tc>
           <w:tcPr>
-            <w:tcW w:w="0" w:type="auto"/>
-            <w:vMerge/>
-          </w:tcPr>
-          <w:p>
-            <w:pPr>
-              <w:rPr>
-                <w:rFonts w:cs="Arial"/>
-                <w:sz w:val="20"/>
-                <w:szCs w:val="20"/>
-              </w:rPr>
-            </w:pPr>
-          </w:p>
-        </w:tc>
-        <w:tc>
-          <w:tcPr>
-            <w:tcW w:w="0" w:type="auto"/>
-          </w:tcPr>
-          <w:p>
-            <w:pPr>
-              <w:rPr>
-                <w:rFonts w:cs="Arial"/>
-                <w:sz w:val="20"/>
-                <w:szCs w:val="20"/>
-              </w:rPr>
-            </w:pPr>
-          </w:p>
-        </w:tc>
-        <w:tc>
-          <w:tcPr>
-            <w:tcW w:w="0" w:type="auto"/>
-          </w:tcPr>
-          <w:p>
-            <w:pPr>
-              <w:rPr>
-                <w:rFonts w:cs="Arial"/>
-                <w:sz w:val="20"/>
-                <w:szCs w:val="20"/>
-              </w:rPr>
-            </w:pPr>
-          </w:p>
-        </w:tc>
-        <w:tc>
-          <w:tcPr>
-            <w:tcW w:w="0" w:type="auto"/>
-          </w:tcPr>
-          <w:p>
-            <w:pPr>
-              <w:rPr>
-                <w:rFonts w:cs="Arial"/>
-                <w:sz w:val="20"/>
-                <w:szCs w:val="20"/>
-              </w:rPr>
-            </w:pPr>
-          </w:p>
-        </w:tc>
-        <w:tc>
-          <w:tcPr>
-            <w:tcW w:w="0" w:type="auto"/>
+            <w:tcW w:w="2844" w:type="dxa"/>
+            <w:vMerge w:val="restart"/>
+          </w:tcPr>
+          <w:p>
+            <w:pPr>
+              <w:rPr>
+                <w:rFonts w:cs="Arial"/>
+                <w:sz w:val="20"/>
+                <w:szCs w:val="20"/>
+              </w:rPr>
+            </w:pPr>
+            <w:r>
+              <w:rPr>
+                <w:rFonts w:cs="Arial"/>
+                <w:sz w:val="20"/>
+                <w:szCs w:val="20"/>
+              </w:rPr>
+              <w:t xml:space="preserve">We willen laten zien dat de gebruiker </w:t>
+            </w:r>
+            <w:proofErr w:type="spellStart"/>
+            <w:r>
+              <w:rPr>
+                <w:rFonts w:cs="Arial"/>
+                <w:sz w:val="20"/>
+                <w:szCs w:val="20"/>
+              </w:rPr>
+              <w:t>getriggerd</w:t>
+            </w:r>
+            <w:proofErr w:type="spellEnd"/>
+            <w:r>
+              <w:rPr>
+                <w:rFonts w:cs="Arial"/>
+                <w:sz w:val="20"/>
+                <w:szCs w:val="20"/>
+              </w:rPr>
+              <w:t xml:space="preserve"> wordt tot actie d.m.v. (gele) signalen.</w:t>
+            </w:r>
+          </w:p>
+          <w:p>
+            <w:pPr>
+              <w:rPr>
+                <w:rFonts w:cs="Arial"/>
+                <w:sz w:val="20"/>
+                <w:szCs w:val="20"/>
+              </w:rPr>
+            </w:pPr>
+          </w:p>
+          <w:p>
+            <w:pPr>
+              <w:rPr>
+                <w:rFonts w:cs="Arial"/>
+                <w:sz w:val="20"/>
+                <w:szCs w:val="20"/>
+              </w:rPr>
+            </w:pPr>
+            <w:r>
+              <w:rPr>
+                <w:rFonts w:cs="Arial"/>
+                <w:sz w:val="20"/>
+                <w:szCs w:val="20"/>
+              </w:rPr>
+              <w:t>Als HI wil ik een besluit nemen op een aangeven van een inspecteur dat hij vind dat er een sanctietraject gestart moet worden</w:t>
+            </w:r>
+          </w:p>
+        </w:tc>
+        <w:tc>
+          <w:tcPr>
+            <w:tcW w:w="2367" w:type="dxa"/>
+          </w:tcPr>
+          <w:p>
+            <w:pPr>
+              <w:rPr>
+                <w:rFonts w:cs="Arial"/>
+                <w:sz w:val="20"/>
+                <w:szCs w:val="20"/>
+              </w:rPr>
+            </w:pPr>
+          </w:p>
+        </w:tc>
+        <w:tc>
+          <w:tcPr>
+            <w:tcW w:w="3321" w:type="dxa"/>
+          </w:tcPr>
+          <w:p>
+            <w:pPr>
+              <w:rPr>
+                <w:rFonts w:cs="Arial"/>
+                <w:sz w:val="20"/>
+                <w:szCs w:val="20"/>
+              </w:rPr>
+            </w:pPr>
+          </w:p>
+        </w:tc>
+        <w:tc>
+          <w:tcPr>
+            <w:tcW w:w="2844" w:type="dxa"/>
+          </w:tcPr>
+          <w:p>
+            <w:pPr>
+              <w:rPr>
+                <w:rFonts w:cs="Arial"/>
+                <w:sz w:val="20"/>
+                <w:szCs w:val="20"/>
+              </w:rPr>
+            </w:pPr>
+          </w:p>
+        </w:tc>
+        <w:tc>
+          <w:tcPr>
+            <w:tcW w:w="2844" w:type="dxa"/>
           </w:tcPr>
           <w:p>
             <w:pPr>
@@ -582,7 +813,7 @@
         </w:trPr>
         <w:tc>
           <w:tcPr>
-            <w:tcW w:w="0" w:type="auto"/>
+            <w:tcW w:w="2844" w:type="dxa"/>
             <w:vMerge/>
           </w:tcPr>
           <w:p>
@@ -597,49 +828,49 @@
         </w:tc>
         <w:tc>
           <w:tcPr>
-            <w:tcW w:w="0" w:type="auto"/>
-          </w:tcPr>
-          <w:p>
-            <w:pPr>
-              <w:rPr>
-                <w:rFonts w:cs="Arial"/>
-                <w:sz w:val="20"/>
-                <w:szCs w:val="20"/>
-              </w:rPr>
-            </w:pPr>
-          </w:p>
-        </w:tc>
-        <w:tc>
-          <w:tcPr>
-            <w:tcW w:w="0" w:type="auto"/>
-          </w:tcPr>
-          <w:p>
-            <w:pPr>
-              <w:rPr>
-                <w:rFonts w:cs="Arial"/>
-                <w:sz w:val="20"/>
-                <w:szCs w:val="20"/>
-              </w:rPr>
-            </w:pPr>
-          </w:p>
-        </w:tc>
-        <w:tc>
-          <w:tcPr>
-            <w:tcW w:w="0" w:type="auto"/>
-          </w:tcPr>
-          <w:p>
-            <w:pPr>
-              <w:rPr>
-                <w:rFonts w:cs="Arial"/>
-                <w:sz w:val="20"/>
-                <w:szCs w:val="20"/>
-              </w:rPr>
-            </w:pPr>
-          </w:p>
-        </w:tc>
-        <w:tc>
-          <w:tcPr>
-            <w:tcW w:w="0" w:type="auto"/>
+            <w:tcW w:w="2367" w:type="dxa"/>
+          </w:tcPr>
+          <w:p>
+            <w:pPr>
+              <w:rPr>
+                <w:rFonts w:cs="Arial"/>
+                <w:sz w:val="20"/>
+                <w:szCs w:val="20"/>
+              </w:rPr>
+            </w:pPr>
+          </w:p>
+        </w:tc>
+        <w:tc>
+          <w:tcPr>
+            <w:tcW w:w="3321" w:type="dxa"/>
+          </w:tcPr>
+          <w:p>
+            <w:pPr>
+              <w:rPr>
+                <w:rFonts w:cs="Arial"/>
+                <w:sz w:val="20"/>
+                <w:szCs w:val="20"/>
+              </w:rPr>
+            </w:pPr>
+          </w:p>
+        </w:tc>
+        <w:tc>
+          <w:tcPr>
+            <w:tcW w:w="2844" w:type="dxa"/>
+          </w:tcPr>
+          <w:p>
+            <w:pPr>
+              <w:rPr>
+                <w:rFonts w:cs="Arial"/>
+                <w:sz w:val="20"/>
+                <w:szCs w:val="20"/>
+              </w:rPr>
+            </w:pPr>
+          </w:p>
+        </w:tc>
+        <w:tc>
+          <w:tcPr>
+            <w:tcW w:w="2844" w:type="dxa"/>
           </w:tcPr>
           <w:p>
             <w:pPr>
@@ -658,7 +889,7 @@
         </w:trPr>
         <w:tc>
           <w:tcPr>
-            <w:tcW w:w="0" w:type="auto"/>
+            <w:tcW w:w="2844" w:type="dxa"/>
             <w:vMerge/>
           </w:tcPr>
           <w:p>
@@ -673,49 +904,49 @@
         </w:tc>
         <w:tc>
           <w:tcPr>
-            <w:tcW w:w="0" w:type="auto"/>
-          </w:tcPr>
-          <w:p>
-            <w:pPr>
-              <w:rPr>
-                <w:rFonts w:cs="Arial"/>
-                <w:sz w:val="20"/>
-                <w:szCs w:val="20"/>
-              </w:rPr>
-            </w:pPr>
-          </w:p>
-        </w:tc>
-        <w:tc>
-          <w:tcPr>
-            <w:tcW w:w="0" w:type="auto"/>
-          </w:tcPr>
-          <w:p>
-            <w:pPr>
-              <w:rPr>
-                <w:rFonts w:cs="Arial"/>
-                <w:sz w:val="20"/>
-                <w:szCs w:val="20"/>
-              </w:rPr>
-            </w:pPr>
-          </w:p>
-        </w:tc>
-        <w:tc>
-          <w:tcPr>
-            <w:tcW w:w="0" w:type="auto"/>
-          </w:tcPr>
-          <w:p>
-            <w:pPr>
-              <w:rPr>
-                <w:rFonts w:cs="Arial"/>
-                <w:sz w:val="20"/>
-                <w:szCs w:val="20"/>
-              </w:rPr>
-            </w:pPr>
-          </w:p>
-        </w:tc>
-        <w:tc>
-          <w:tcPr>
-            <w:tcW w:w="0" w:type="auto"/>
+            <w:tcW w:w="2367" w:type="dxa"/>
+          </w:tcPr>
+          <w:p>
+            <w:pPr>
+              <w:rPr>
+                <w:rFonts w:cs="Arial"/>
+                <w:sz w:val="20"/>
+                <w:szCs w:val="20"/>
+              </w:rPr>
+            </w:pPr>
+          </w:p>
+        </w:tc>
+        <w:tc>
+          <w:tcPr>
+            <w:tcW w:w="3321" w:type="dxa"/>
+          </w:tcPr>
+          <w:p>
+            <w:pPr>
+              <w:rPr>
+                <w:rFonts w:cs="Arial"/>
+                <w:sz w:val="20"/>
+                <w:szCs w:val="20"/>
+              </w:rPr>
+            </w:pPr>
+          </w:p>
+        </w:tc>
+        <w:tc>
+          <w:tcPr>
+            <w:tcW w:w="2844" w:type="dxa"/>
+          </w:tcPr>
+          <w:p>
+            <w:pPr>
+              <w:rPr>
+                <w:rFonts w:cs="Arial"/>
+                <w:sz w:val="20"/>
+                <w:szCs w:val="20"/>
+              </w:rPr>
+            </w:pPr>
+          </w:p>
+        </w:tc>
+        <w:tc>
+          <w:tcPr>
+            <w:tcW w:w="2844" w:type="dxa"/>
           </w:tcPr>
           <w:p>
             <w:pPr>
@@ -734,98 +965,64 @@
         </w:trPr>
         <w:tc>
           <w:tcPr>
-            <w:tcW w:w="0" w:type="auto"/>
-            <w:vMerge w:val="restart"/>
-          </w:tcPr>
-          <w:p>
-            <w:pPr>
-              <w:rPr>
-                <w:rFonts w:cs="Arial"/>
-                <w:sz w:val="20"/>
-                <w:szCs w:val="20"/>
-              </w:rPr>
-            </w:pPr>
-            <w:r>
-              <w:rPr>
-                <w:rFonts w:cs="Arial"/>
-                <w:sz w:val="20"/>
-                <w:szCs w:val="20"/>
-              </w:rPr>
-              <w:t>We willen laten zien dat de voorwaarden voor indiening (regels dus) worden bewaakt door het systeem.</w:t>
-            </w:r>
-          </w:p>
-          <w:p>
-            <w:pPr>
-              <w:rPr>
-                <w:rFonts w:cs="Arial"/>
-                <w:sz w:val="20"/>
-                <w:szCs w:val="20"/>
-              </w:rPr>
-            </w:pPr>
-          </w:p>
-          <w:p>
-            <w:pPr>
-              <w:rPr>
-                <w:rFonts w:cs="Arial"/>
-                <w:sz w:val="20"/>
-                <w:szCs w:val="20"/>
-              </w:rPr>
-            </w:pPr>
-            <w:r>
-              <w:rPr>
-                <w:rFonts w:cs="Arial"/>
-                <w:sz w:val="20"/>
-                <w:szCs w:val="20"/>
-              </w:rPr>
-              <w:t>Als Juridisch medewerker wil ik een voornemen tot een sanctie registreren.</w:t>
-            </w:r>
-          </w:p>
-        </w:tc>
-        <w:tc>
-          <w:tcPr>
-            <w:tcW w:w="0" w:type="auto"/>
-          </w:tcPr>
-          <w:p>
-            <w:pPr>
-              <w:rPr>
-                <w:rFonts w:cs="Arial"/>
-                <w:sz w:val="20"/>
-                <w:szCs w:val="20"/>
-              </w:rPr>
-            </w:pPr>
-          </w:p>
-        </w:tc>
-        <w:tc>
-          <w:tcPr>
-            <w:tcW w:w="0" w:type="auto"/>
-          </w:tcPr>
-          <w:p>
-            <w:pPr>
-              <w:rPr>
-                <w:rFonts w:cs="Arial"/>
-                <w:sz w:val="20"/>
-                <w:szCs w:val="20"/>
-              </w:rPr>
-            </w:pPr>
-          </w:p>
-        </w:tc>
-        <w:tc>
-          <w:tcPr>
-            <w:tcW w:w="0" w:type="auto"/>
-          </w:tcPr>
-          <w:p>
-            <w:pPr>
-              <w:rPr>
-                <w:rFonts w:cs="Arial"/>
-                <w:sz w:val="20"/>
-                <w:szCs w:val="20"/>
-              </w:rPr>
-            </w:pPr>
-          </w:p>
-        </w:tc>
-        <w:tc>
-          <w:tcPr>
-            <w:tcW w:w="0" w:type="auto"/>
+            <w:tcW w:w="2844" w:type="dxa"/>
+            <w:vMerge/>
+          </w:tcPr>
+          <w:p>
+            <w:pPr>
+              <w:rPr>
+                <w:rFonts w:cs="Arial"/>
+                <w:sz w:val="20"/>
+                <w:szCs w:val="20"/>
+              </w:rPr>
+            </w:pPr>
+          </w:p>
+        </w:tc>
+        <w:tc>
+          <w:tcPr>
+            <w:tcW w:w="2367" w:type="dxa"/>
+          </w:tcPr>
+          <w:p>
+            <w:pPr>
+              <w:rPr>
+                <w:rFonts w:cs="Arial"/>
+                <w:sz w:val="20"/>
+                <w:szCs w:val="20"/>
+              </w:rPr>
+            </w:pPr>
+          </w:p>
+        </w:tc>
+        <w:tc>
+          <w:tcPr>
+            <w:tcW w:w="3321" w:type="dxa"/>
+          </w:tcPr>
+          <w:p>
+            <w:pPr>
+              <w:rPr>
+                <w:rFonts w:cs="Arial"/>
+                <w:sz w:val="20"/>
+                <w:szCs w:val="20"/>
+              </w:rPr>
+            </w:pPr>
+          </w:p>
+        </w:tc>
+        <w:tc>
+          <w:tcPr>
+            <w:tcW w:w="2844" w:type="dxa"/>
+          </w:tcPr>
+          <w:p>
+            <w:pPr>
+              <w:rPr>
+                <w:rFonts w:cs="Arial"/>
+                <w:sz w:val="20"/>
+                <w:szCs w:val="20"/>
+              </w:rPr>
+            </w:pPr>
+          </w:p>
+        </w:tc>
+        <w:tc>
+          <w:tcPr>
+            <w:tcW w:w="2844" w:type="dxa"/>
           </w:tcPr>
           <w:p>
             <w:pPr>
@@ -844,64 +1041,107 @@
         </w:trPr>
         <w:tc>
           <w:tcPr>
-            <w:tcW w:w="0" w:type="auto"/>
-            <w:vMerge/>
-          </w:tcPr>
-          <w:p>
-            <w:pPr>
-              <w:rPr>
-                <w:rFonts w:cs="Arial"/>
-                <w:sz w:val="20"/>
-                <w:szCs w:val="20"/>
-              </w:rPr>
-            </w:pPr>
-          </w:p>
-        </w:tc>
-        <w:tc>
-          <w:tcPr>
-            <w:tcW w:w="0" w:type="auto"/>
-          </w:tcPr>
-          <w:p>
-            <w:pPr>
-              <w:rPr>
-                <w:rFonts w:cs="Arial"/>
-                <w:sz w:val="20"/>
-                <w:szCs w:val="20"/>
-              </w:rPr>
-            </w:pPr>
-          </w:p>
-        </w:tc>
-        <w:tc>
-          <w:tcPr>
-            <w:tcW w:w="0" w:type="auto"/>
-          </w:tcPr>
-          <w:p>
-            <w:pPr>
-              <w:rPr>
-                <w:rFonts w:cs="Arial"/>
-                <w:sz w:val="20"/>
-                <w:szCs w:val="20"/>
-              </w:rPr>
-            </w:pPr>
-          </w:p>
-        </w:tc>
-        <w:tc>
-          <w:tcPr>
-            <w:tcW w:w="0" w:type="auto"/>
-          </w:tcPr>
-          <w:p>
-            <w:pPr>
-              <w:rPr>
-                <w:rFonts w:cs="Arial"/>
-                <w:sz w:val="20"/>
-                <w:szCs w:val="20"/>
-              </w:rPr>
-            </w:pPr>
-          </w:p>
-        </w:tc>
-        <w:tc>
-          <w:tcPr>
-            <w:tcW w:w="0" w:type="auto"/>
+            <w:tcW w:w="2844" w:type="dxa"/>
+            <w:vMerge w:val="restart"/>
+          </w:tcPr>
+          <w:p>
+            <w:pPr>
+              <w:rPr>
+                <w:rFonts w:cs="Arial"/>
+                <w:sz w:val="20"/>
+                <w:szCs w:val="20"/>
+              </w:rPr>
+            </w:pPr>
+            <w:r>
+              <w:rPr>
+                <w:rFonts w:cs="Arial"/>
+                <w:sz w:val="20"/>
+                <w:szCs w:val="20"/>
+              </w:rPr>
+              <w:t xml:space="preserve">We willen laten zien dat de </w:t>
+            </w:r>
+            <w:r>
+              <w:rPr>
+                <w:rFonts w:cs="Arial"/>
+                <w:sz w:val="20"/>
+                <w:szCs w:val="20"/>
+              </w:rPr>
+              <w:lastRenderedPageBreak/>
+              <w:t>voorwaarden voor indiening (regels dus) worden bewaakt door het systeem.</w:t>
+            </w:r>
+          </w:p>
+          <w:p>
+            <w:pPr>
+              <w:rPr>
+                <w:rFonts w:cs="Arial"/>
+                <w:sz w:val="20"/>
+                <w:szCs w:val="20"/>
+              </w:rPr>
+            </w:pPr>
+          </w:p>
+          <w:p>
+            <w:pPr>
+              <w:rPr>
+                <w:rFonts w:cs="Arial"/>
+                <w:sz w:val="20"/>
+                <w:szCs w:val="20"/>
+              </w:rPr>
+            </w:pPr>
+            <w:r>
+              <w:rPr>
+                <w:rFonts w:cs="Arial"/>
+                <w:sz w:val="20"/>
+                <w:szCs w:val="20"/>
+              </w:rPr>
+              <w:t>Als Juridisch medewerker wil ik een voornemen tot een sanctie registreren.</w:t>
+            </w:r>
+          </w:p>
+        </w:tc>
+        <w:tc>
+          <w:tcPr>
+            <w:tcW w:w="2367" w:type="dxa"/>
+          </w:tcPr>
+          <w:p>
+            <w:pPr>
+              <w:rPr>
+                <w:rFonts w:cs="Arial"/>
+                <w:sz w:val="20"/>
+                <w:szCs w:val="20"/>
+              </w:rPr>
+            </w:pPr>
+          </w:p>
+        </w:tc>
+        <w:tc>
+          <w:tcPr>
+            <w:tcW w:w="3321" w:type="dxa"/>
+          </w:tcPr>
+          <w:p>
+            <w:pPr>
+              <w:rPr>
+                <w:rFonts w:cs="Arial"/>
+                <w:sz w:val="20"/>
+                <w:szCs w:val="20"/>
+              </w:rPr>
+            </w:pPr>
+          </w:p>
+        </w:tc>
+        <w:tc>
+          <w:tcPr>
+            <w:tcW w:w="2844" w:type="dxa"/>
+          </w:tcPr>
+          <w:p>
+            <w:pPr>
+              <w:rPr>
+                <w:rFonts w:cs="Arial"/>
+                <w:sz w:val="20"/>
+                <w:szCs w:val="20"/>
+              </w:rPr>
+            </w:pPr>
+          </w:p>
+        </w:tc>
+        <w:tc>
+          <w:tcPr>
+            <w:tcW w:w="2844" w:type="dxa"/>
           </w:tcPr>
           <w:p>
             <w:pPr>
@@ -920,7 +1160,7 @@
         </w:trPr>
         <w:tc>
           <w:tcPr>
-            <w:tcW w:w="0" w:type="auto"/>
+            <w:tcW w:w="2844" w:type="dxa"/>
             <w:vMerge/>
           </w:tcPr>
           <w:p>
@@ -935,49 +1175,49 @@
         </w:tc>
         <w:tc>
           <w:tcPr>
-            <w:tcW w:w="0" w:type="auto"/>
-          </w:tcPr>
-          <w:p>
-            <w:pPr>
-              <w:rPr>
-                <w:rFonts w:cs="Arial"/>
-                <w:sz w:val="20"/>
-                <w:szCs w:val="20"/>
-              </w:rPr>
-            </w:pPr>
-          </w:p>
-        </w:tc>
-        <w:tc>
-          <w:tcPr>
-            <w:tcW w:w="0" w:type="auto"/>
-          </w:tcPr>
-          <w:p>
-            <w:pPr>
-              <w:rPr>
-                <w:rFonts w:cs="Arial"/>
-                <w:sz w:val="20"/>
-                <w:szCs w:val="20"/>
-              </w:rPr>
-            </w:pPr>
-          </w:p>
-        </w:tc>
-        <w:tc>
-          <w:tcPr>
-            <w:tcW w:w="0" w:type="auto"/>
-          </w:tcPr>
-          <w:p>
-            <w:pPr>
-              <w:rPr>
-                <w:rFonts w:cs="Arial"/>
-                <w:sz w:val="20"/>
-                <w:szCs w:val="20"/>
-              </w:rPr>
-            </w:pPr>
-          </w:p>
-        </w:tc>
-        <w:tc>
-          <w:tcPr>
-            <w:tcW w:w="0" w:type="auto"/>
+            <w:tcW w:w="2367" w:type="dxa"/>
+          </w:tcPr>
+          <w:p>
+            <w:pPr>
+              <w:rPr>
+                <w:rFonts w:cs="Arial"/>
+                <w:sz w:val="20"/>
+                <w:szCs w:val="20"/>
+              </w:rPr>
+            </w:pPr>
+          </w:p>
+        </w:tc>
+        <w:tc>
+          <w:tcPr>
+            <w:tcW w:w="3321" w:type="dxa"/>
+          </w:tcPr>
+          <w:p>
+            <w:pPr>
+              <w:rPr>
+                <w:rFonts w:cs="Arial"/>
+                <w:sz w:val="20"/>
+                <w:szCs w:val="20"/>
+              </w:rPr>
+            </w:pPr>
+          </w:p>
+        </w:tc>
+        <w:tc>
+          <w:tcPr>
+            <w:tcW w:w="2844" w:type="dxa"/>
+          </w:tcPr>
+          <w:p>
+            <w:pPr>
+              <w:rPr>
+                <w:rFonts w:cs="Arial"/>
+                <w:sz w:val="20"/>
+                <w:szCs w:val="20"/>
+              </w:rPr>
+            </w:pPr>
+          </w:p>
+        </w:tc>
+        <w:tc>
+          <w:tcPr>
+            <w:tcW w:w="2844" w:type="dxa"/>
           </w:tcPr>
           <w:p>
             <w:pPr>
@@ -996,7 +1236,7 @@
         </w:trPr>
         <w:tc>
           <w:tcPr>
-            <w:tcW w:w="0" w:type="auto"/>
+            <w:tcW w:w="2844" w:type="dxa"/>
             <w:vMerge/>
           </w:tcPr>
           <w:p>
@@ -1011,49 +1251,49 @@
         </w:tc>
         <w:tc>
           <w:tcPr>
-            <w:tcW w:w="0" w:type="auto"/>
-          </w:tcPr>
-          <w:p>
-            <w:pPr>
-              <w:rPr>
-                <w:rFonts w:cs="Arial"/>
-                <w:sz w:val="20"/>
-                <w:szCs w:val="20"/>
-              </w:rPr>
-            </w:pPr>
-          </w:p>
-        </w:tc>
-        <w:tc>
-          <w:tcPr>
-            <w:tcW w:w="0" w:type="auto"/>
-          </w:tcPr>
-          <w:p>
-            <w:pPr>
-              <w:rPr>
-                <w:rFonts w:cs="Arial"/>
-                <w:sz w:val="20"/>
-                <w:szCs w:val="20"/>
-              </w:rPr>
-            </w:pPr>
-          </w:p>
-        </w:tc>
-        <w:tc>
-          <w:tcPr>
-            <w:tcW w:w="0" w:type="auto"/>
-          </w:tcPr>
-          <w:p>
-            <w:pPr>
-              <w:rPr>
-                <w:rFonts w:cs="Arial"/>
-                <w:sz w:val="20"/>
-                <w:szCs w:val="20"/>
-              </w:rPr>
-            </w:pPr>
-          </w:p>
-        </w:tc>
-        <w:tc>
-          <w:tcPr>
-            <w:tcW w:w="0" w:type="auto"/>
+            <w:tcW w:w="2367" w:type="dxa"/>
+          </w:tcPr>
+          <w:p>
+            <w:pPr>
+              <w:rPr>
+                <w:rFonts w:cs="Arial"/>
+                <w:sz w:val="20"/>
+                <w:szCs w:val="20"/>
+              </w:rPr>
+            </w:pPr>
+          </w:p>
+        </w:tc>
+        <w:tc>
+          <w:tcPr>
+            <w:tcW w:w="3321" w:type="dxa"/>
+          </w:tcPr>
+          <w:p>
+            <w:pPr>
+              <w:rPr>
+                <w:rFonts w:cs="Arial"/>
+                <w:sz w:val="20"/>
+                <w:szCs w:val="20"/>
+              </w:rPr>
+            </w:pPr>
+          </w:p>
+        </w:tc>
+        <w:tc>
+          <w:tcPr>
+            <w:tcW w:w="2844" w:type="dxa"/>
+          </w:tcPr>
+          <w:p>
+            <w:pPr>
+              <w:rPr>
+                <w:rFonts w:cs="Arial"/>
+                <w:sz w:val="20"/>
+                <w:szCs w:val="20"/>
+              </w:rPr>
+            </w:pPr>
+          </w:p>
+        </w:tc>
+        <w:tc>
+          <w:tcPr>
+            <w:tcW w:w="2844" w:type="dxa"/>
           </w:tcPr>
           <w:p>
             <w:pPr>
@@ -1072,90 +1312,64 @@
         </w:trPr>
         <w:tc>
           <w:tcPr>
-            <w:tcW w:w="0" w:type="auto"/>
-            <w:vMerge w:val="restart"/>
-          </w:tcPr>
-          <w:p>
-            <w:pPr>
-              <w:rPr>
-                <w:rFonts w:cs="Arial"/>
-                <w:sz w:val="20"/>
-                <w:szCs w:val="20"/>
-              </w:rPr>
-            </w:pPr>
-            <w:r>
-              <w:rPr>
-                <w:rFonts w:cs="Arial"/>
-                <w:sz w:val="20"/>
-                <w:szCs w:val="20"/>
-              </w:rPr>
-              <w:t>Als Juridisch medewerker wil ik een beschikking vaststellen</w:t>
-            </w:r>
-          </w:p>
-          <w:p>
-            <w:pPr>
-              <w:rPr>
-                <w:rFonts w:cs="Arial"/>
-                <w:sz w:val="20"/>
-                <w:szCs w:val="20"/>
-              </w:rPr>
-            </w:pPr>
-          </w:p>
-          <w:p>
-            <w:pPr>
-              <w:rPr>
-                <w:rFonts w:cs="Arial"/>
-                <w:sz w:val="20"/>
-                <w:szCs w:val="20"/>
-              </w:rPr>
-            </w:pPr>
-          </w:p>
-        </w:tc>
-        <w:tc>
-          <w:tcPr>
-            <w:tcW w:w="0" w:type="auto"/>
-          </w:tcPr>
-          <w:p>
-            <w:pPr>
-              <w:rPr>
-                <w:rFonts w:cs="Arial"/>
-                <w:sz w:val="20"/>
-                <w:szCs w:val="20"/>
-              </w:rPr>
-            </w:pPr>
-          </w:p>
-        </w:tc>
-        <w:tc>
-          <w:tcPr>
-            <w:tcW w:w="0" w:type="auto"/>
-          </w:tcPr>
-          <w:p>
-            <w:pPr>
-              <w:rPr>
-                <w:rFonts w:cs="Arial"/>
-                <w:sz w:val="20"/>
-                <w:szCs w:val="20"/>
-              </w:rPr>
-            </w:pPr>
-          </w:p>
-        </w:tc>
-        <w:tc>
-          <w:tcPr>
-            <w:tcW w:w="0" w:type="auto"/>
-          </w:tcPr>
-          <w:p>
-            <w:pPr>
-              <w:rPr>
-                <w:rFonts w:cs="Arial"/>
-                <w:sz w:val="20"/>
-                <w:szCs w:val="20"/>
-              </w:rPr>
-            </w:pPr>
-          </w:p>
-        </w:tc>
-        <w:tc>
-          <w:tcPr>
-            <w:tcW w:w="0" w:type="auto"/>
+            <w:tcW w:w="2844" w:type="dxa"/>
+            <w:vMerge/>
+          </w:tcPr>
+          <w:p>
+            <w:pPr>
+              <w:rPr>
+                <w:rFonts w:cs="Arial"/>
+                <w:sz w:val="20"/>
+                <w:szCs w:val="20"/>
+              </w:rPr>
+            </w:pPr>
+          </w:p>
+        </w:tc>
+        <w:tc>
+          <w:tcPr>
+            <w:tcW w:w="2367" w:type="dxa"/>
+          </w:tcPr>
+          <w:p>
+            <w:pPr>
+              <w:rPr>
+                <w:rFonts w:cs="Arial"/>
+                <w:sz w:val="20"/>
+                <w:szCs w:val="20"/>
+              </w:rPr>
+            </w:pPr>
+          </w:p>
+        </w:tc>
+        <w:tc>
+          <w:tcPr>
+            <w:tcW w:w="3321" w:type="dxa"/>
+          </w:tcPr>
+          <w:p>
+            <w:pPr>
+              <w:rPr>
+                <w:rFonts w:cs="Arial"/>
+                <w:sz w:val="20"/>
+                <w:szCs w:val="20"/>
+              </w:rPr>
+            </w:pPr>
+          </w:p>
+        </w:tc>
+        <w:tc>
+          <w:tcPr>
+            <w:tcW w:w="2844" w:type="dxa"/>
+          </w:tcPr>
+          <w:p>
+            <w:pPr>
+              <w:rPr>
+                <w:rFonts w:cs="Arial"/>
+                <w:sz w:val="20"/>
+                <w:szCs w:val="20"/>
+              </w:rPr>
+            </w:pPr>
+          </w:p>
+        </w:tc>
+        <w:tc>
+          <w:tcPr>
+            <w:tcW w:w="2844" w:type="dxa"/>
           </w:tcPr>
           <w:p>
             <w:pPr>
@@ -1174,64 +1388,90 @@
         </w:trPr>
         <w:tc>
           <w:tcPr>
-            <w:tcW w:w="0" w:type="auto"/>
-            <w:vMerge/>
-          </w:tcPr>
-          <w:p>
-            <w:pPr>
-              <w:rPr>
-                <w:rFonts w:cs="Arial"/>
-                <w:sz w:val="20"/>
-                <w:szCs w:val="20"/>
-              </w:rPr>
-            </w:pPr>
-          </w:p>
-        </w:tc>
-        <w:tc>
-          <w:tcPr>
-            <w:tcW w:w="0" w:type="auto"/>
-          </w:tcPr>
-          <w:p>
-            <w:pPr>
-              <w:rPr>
-                <w:rFonts w:cs="Arial"/>
-                <w:sz w:val="20"/>
-                <w:szCs w:val="20"/>
-              </w:rPr>
-            </w:pPr>
-          </w:p>
-        </w:tc>
-        <w:tc>
-          <w:tcPr>
-            <w:tcW w:w="0" w:type="auto"/>
-          </w:tcPr>
-          <w:p>
-            <w:pPr>
-              <w:rPr>
-                <w:rFonts w:cs="Arial"/>
-                <w:sz w:val="20"/>
-                <w:szCs w:val="20"/>
-              </w:rPr>
-            </w:pPr>
-          </w:p>
-        </w:tc>
-        <w:tc>
-          <w:tcPr>
-            <w:tcW w:w="0" w:type="auto"/>
-          </w:tcPr>
-          <w:p>
-            <w:pPr>
-              <w:rPr>
-                <w:rFonts w:cs="Arial"/>
-                <w:sz w:val="20"/>
-                <w:szCs w:val="20"/>
-              </w:rPr>
-            </w:pPr>
-          </w:p>
-        </w:tc>
-        <w:tc>
-          <w:tcPr>
-            <w:tcW w:w="0" w:type="auto"/>
+            <w:tcW w:w="2844" w:type="dxa"/>
+            <w:vMerge w:val="restart"/>
+          </w:tcPr>
+          <w:p>
+            <w:pPr>
+              <w:rPr>
+                <w:rFonts w:cs="Arial"/>
+                <w:sz w:val="20"/>
+                <w:szCs w:val="20"/>
+              </w:rPr>
+            </w:pPr>
+            <w:r>
+              <w:rPr>
+                <w:rFonts w:cs="Arial"/>
+                <w:sz w:val="20"/>
+                <w:szCs w:val="20"/>
+              </w:rPr>
+              <w:t>Als Juridisch medewerker wil ik een beschikking vaststellen</w:t>
+            </w:r>
+          </w:p>
+          <w:p>
+            <w:pPr>
+              <w:rPr>
+                <w:rFonts w:cs="Arial"/>
+                <w:sz w:val="20"/>
+                <w:szCs w:val="20"/>
+              </w:rPr>
+            </w:pPr>
+          </w:p>
+          <w:p>
+            <w:pPr>
+              <w:rPr>
+                <w:rFonts w:cs="Arial"/>
+                <w:sz w:val="20"/>
+                <w:szCs w:val="20"/>
+              </w:rPr>
+            </w:pPr>
+          </w:p>
+        </w:tc>
+        <w:tc>
+          <w:tcPr>
+            <w:tcW w:w="2367" w:type="dxa"/>
+          </w:tcPr>
+          <w:p>
+            <w:pPr>
+              <w:rPr>
+                <w:rFonts w:cs="Arial"/>
+                <w:sz w:val="20"/>
+                <w:szCs w:val="20"/>
+              </w:rPr>
+            </w:pPr>
+          </w:p>
+        </w:tc>
+        <w:tc>
+          <w:tcPr>
+            <w:tcW w:w="3321" w:type="dxa"/>
+          </w:tcPr>
+          <w:p>
+            <w:pPr>
+              <w:rPr>
+                <w:rFonts w:cs="Arial"/>
+                <w:sz w:val="20"/>
+                <w:szCs w:val="20"/>
+              </w:rPr>
+            </w:pPr>
+          </w:p>
+        </w:tc>
+        <w:tc>
+          <w:tcPr>
+            <w:tcW w:w="2844" w:type="dxa"/>
+          </w:tcPr>
+          <w:p>
+            <w:pPr>
+              <w:rPr>
+                <w:rFonts w:cs="Arial"/>
+                <w:sz w:val="20"/>
+                <w:szCs w:val="20"/>
+              </w:rPr>
+            </w:pPr>
+          </w:p>
+        </w:tc>
+        <w:tc>
+          <w:tcPr>
+            <w:tcW w:w="2844" w:type="dxa"/>
           </w:tcPr>
           <w:p>
             <w:pPr>
@@ -1250,7 +1490,7 @@
         </w:trPr>
         <w:tc>
           <w:tcPr>
-            <w:tcW w:w="0" w:type="auto"/>
+            <w:tcW w:w="2844" w:type="dxa"/>
             <w:vMerge/>
           </w:tcPr>
           <w:p>
@@ -1265,49 +1505,49 @@
         </w:tc>
         <w:tc>
           <w:tcPr>
-            <w:tcW w:w="0" w:type="auto"/>
-          </w:tcPr>
-          <w:p>
-            <w:pPr>
-              <w:rPr>
-                <w:rFonts w:cs="Arial"/>
-                <w:sz w:val="20"/>
-                <w:szCs w:val="20"/>
-              </w:rPr>
-            </w:pPr>
-          </w:p>
-        </w:tc>
-        <w:tc>
-          <w:tcPr>
-            <w:tcW w:w="0" w:type="auto"/>
-          </w:tcPr>
-          <w:p>
-            <w:pPr>
-              <w:rPr>
-                <w:rFonts w:cs="Arial"/>
-                <w:sz w:val="20"/>
-                <w:szCs w:val="20"/>
-              </w:rPr>
-            </w:pPr>
-          </w:p>
-        </w:tc>
-        <w:tc>
-          <w:tcPr>
-            <w:tcW w:w="0" w:type="auto"/>
-          </w:tcPr>
-          <w:p>
-            <w:pPr>
-              <w:rPr>
-                <w:rFonts w:cs="Arial"/>
-                <w:sz w:val="20"/>
-                <w:szCs w:val="20"/>
-              </w:rPr>
-            </w:pPr>
-          </w:p>
-        </w:tc>
-        <w:tc>
-          <w:tcPr>
-            <w:tcW w:w="0" w:type="auto"/>
+            <w:tcW w:w="2367" w:type="dxa"/>
+          </w:tcPr>
+          <w:p>
+            <w:pPr>
+              <w:rPr>
+                <w:rFonts w:cs="Arial"/>
+                <w:sz w:val="20"/>
+                <w:szCs w:val="20"/>
+              </w:rPr>
+            </w:pPr>
+          </w:p>
+        </w:tc>
+        <w:tc>
+          <w:tcPr>
+            <w:tcW w:w="3321" w:type="dxa"/>
+          </w:tcPr>
+          <w:p>
+            <w:pPr>
+              <w:rPr>
+                <w:rFonts w:cs="Arial"/>
+                <w:sz w:val="20"/>
+                <w:szCs w:val="20"/>
+              </w:rPr>
+            </w:pPr>
+          </w:p>
+        </w:tc>
+        <w:tc>
+          <w:tcPr>
+            <w:tcW w:w="2844" w:type="dxa"/>
+          </w:tcPr>
+          <w:p>
+            <w:pPr>
+              <w:rPr>
+                <w:rFonts w:cs="Arial"/>
+                <w:sz w:val="20"/>
+                <w:szCs w:val="20"/>
+              </w:rPr>
+            </w:pPr>
+          </w:p>
+        </w:tc>
+        <w:tc>
+          <w:tcPr>
+            <w:tcW w:w="2844" w:type="dxa"/>
           </w:tcPr>
           <w:p>
             <w:pPr>
@@ -1326,7 +1566,7 @@
         </w:trPr>
         <w:tc>
           <w:tcPr>
-            <w:tcW w:w="0" w:type="auto"/>
+            <w:tcW w:w="2844" w:type="dxa"/>
             <w:vMerge/>
           </w:tcPr>
           <w:p>
@@ -1341,49 +1581,125 @@
         </w:tc>
         <w:tc>
           <w:tcPr>
-            <w:tcW w:w="0" w:type="auto"/>
-          </w:tcPr>
-          <w:p>
-            <w:pPr>
-              <w:rPr>
-                <w:rFonts w:cs="Arial"/>
-                <w:sz w:val="20"/>
-                <w:szCs w:val="20"/>
-              </w:rPr>
-            </w:pPr>
-          </w:p>
-        </w:tc>
-        <w:tc>
-          <w:tcPr>
-            <w:tcW w:w="0" w:type="auto"/>
-          </w:tcPr>
-          <w:p>
-            <w:pPr>
-              <w:rPr>
-                <w:rFonts w:cs="Arial"/>
-                <w:sz w:val="20"/>
-                <w:szCs w:val="20"/>
-              </w:rPr>
-            </w:pPr>
-          </w:p>
-        </w:tc>
-        <w:tc>
-          <w:tcPr>
-            <w:tcW w:w="0" w:type="auto"/>
-          </w:tcPr>
-          <w:p>
-            <w:pPr>
-              <w:rPr>
-                <w:rFonts w:cs="Arial"/>
-                <w:sz w:val="20"/>
-                <w:szCs w:val="20"/>
-              </w:rPr>
-            </w:pPr>
-          </w:p>
-        </w:tc>
-        <w:tc>
-          <w:tcPr>
-            <w:tcW w:w="0" w:type="auto"/>
+            <w:tcW w:w="2367" w:type="dxa"/>
+          </w:tcPr>
+          <w:p>
+            <w:pPr>
+              <w:rPr>
+                <w:rFonts w:cs="Arial"/>
+                <w:sz w:val="20"/>
+                <w:szCs w:val="20"/>
+              </w:rPr>
+            </w:pPr>
+          </w:p>
+        </w:tc>
+        <w:tc>
+          <w:tcPr>
+            <w:tcW w:w="3321" w:type="dxa"/>
+          </w:tcPr>
+          <w:p>
+            <w:pPr>
+              <w:rPr>
+                <w:rFonts w:cs="Arial"/>
+                <w:sz w:val="20"/>
+                <w:szCs w:val="20"/>
+              </w:rPr>
+            </w:pPr>
+          </w:p>
+        </w:tc>
+        <w:tc>
+          <w:tcPr>
+            <w:tcW w:w="2844" w:type="dxa"/>
+          </w:tcPr>
+          <w:p>
+            <w:pPr>
+              <w:rPr>
+                <w:rFonts w:cs="Arial"/>
+                <w:sz w:val="20"/>
+                <w:szCs w:val="20"/>
+              </w:rPr>
+            </w:pPr>
+          </w:p>
+        </w:tc>
+        <w:tc>
+          <w:tcPr>
+            <w:tcW w:w="2844" w:type="dxa"/>
+          </w:tcPr>
+          <w:p>
+            <w:pPr>
+              <w:rPr>
+                <w:rFonts w:cs="Arial"/>
+                <w:sz w:val="20"/>
+                <w:szCs w:val="20"/>
+              </w:rPr>
+            </w:pPr>
+          </w:p>
+        </w:tc>
+      </w:tr>
+      <w:tr>
+        <w:trPr>
+          <w:cantSplit/>
+        </w:trPr>
+        <w:tc>
+          <w:tcPr>
+            <w:tcW w:w="2844" w:type="dxa"/>
+            <w:vMerge/>
+          </w:tcPr>
+          <w:p>
+            <w:pPr>
+              <w:rPr>
+                <w:rFonts w:cs="Arial"/>
+                <w:sz w:val="20"/>
+                <w:szCs w:val="20"/>
+              </w:rPr>
+            </w:pPr>
+          </w:p>
+        </w:tc>
+        <w:tc>
+          <w:tcPr>
+            <w:tcW w:w="2367" w:type="dxa"/>
+          </w:tcPr>
+          <w:p>
+            <w:pPr>
+              <w:rPr>
+                <w:rFonts w:cs="Arial"/>
+                <w:sz w:val="20"/>
+                <w:szCs w:val="20"/>
+              </w:rPr>
+            </w:pPr>
+          </w:p>
+        </w:tc>
+        <w:tc>
+          <w:tcPr>
+            <w:tcW w:w="3321" w:type="dxa"/>
+          </w:tcPr>
+          <w:p>
+            <w:pPr>
+              <w:rPr>
+                <w:rFonts w:cs="Arial"/>
+                <w:sz w:val="20"/>
+                <w:szCs w:val="20"/>
+              </w:rPr>
+            </w:pPr>
+          </w:p>
+        </w:tc>
+        <w:tc>
+          <w:tcPr>
+            <w:tcW w:w="2844" w:type="dxa"/>
+          </w:tcPr>
+          <w:p>
+            <w:pPr>
+              <w:rPr>
+                <w:rFonts w:cs="Arial"/>
+                <w:sz w:val="20"/>
+                <w:szCs w:val="20"/>
+              </w:rPr>
+            </w:pPr>
+          </w:p>
+        </w:tc>
+        <w:tc>
+          <w:tcPr>
+            <w:tcW w:w="2844" w:type="dxa"/>
           </w:tcPr>
           <w:p>
             <w:pPr>
@@ -1437,6 +1753,118 @@
 <file path=word/numbering.xml><?xml version="1.0" encoding="utf-8"?>
 <w:numbering xmlns:ve="http://schemas.openxmlformats.org/markup-compatibility/2006" xmlns:o="urn:schemas-microsoft-com:office:office" xmlns:r="http://schemas.openxmlformats.org/officeDocument/2006/relationships" xmlns:m="http://schemas.openxmlformats.org/officeDocument/2006/math" xmlns:v="urn:schemas-microsoft-com:vml" xmlns:wp="http://schemas.openxmlformats.org/drawingml/2006/wordprocessingDrawing" xmlns:w10="urn:schemas-microsoft-com:office:word" xmlns:w="http://schemas.openxmlformats.org/wordprocessingml/2006/main" xmlns:wne="http://schemas.microsoft.com/office/word/2006/wordml">
   <w:abstractNum w:abstractNumId="0">
+    <w:nsid w:val="264F5A9F"/>
+    <w:multiLevelType w:val="hybridMultilevel"/>
+    <w:tmpl w:val="A776E5D4"/>
+    <w:lvl w:ilvl="0" w:tplc="D2DCC2B2">
+      <w:numFmt w:val="bullet"/>
+      <w:lvlText w:val="-"/>
+      <w:lvlJc w:val="left"/>
+      <w:pPr>
+        <w:ind w:left="720" w:hanging="360"/>
+      </w:pPr>
+      <w:rPr>
+        <w:rFonts w:ascii="Arial" w:eastAsiaTheme="minorHAnsi" w:hAnsi="Arial" w:cs="Arial" w:hint="default"/>
+      </w:rPr>
+    </w:lvl>
+    <w:lvl w:ilvl="1" w:tplc="04130003" w:tentative="1">
+      <w:start w:val="1"/>
+      <w:numFmt w:val="bullet"/>
+      <w:lvlText w:val="o"/>
+      <w:lvlJc w:val="left"/>
+      <w:pPr>
+        <w:ind w:left="1440" w:hanging="360"/>
+      </w:pPr>
+      <w:rPr>
+        <w:rFonts w:ascii="Courier New" w:hAnsi="Courier New" w:cs="Courier New" w:hint="default"/>
+      </w:rPr>
+    </w:lvl>
+    <w:lvl w:ilvl="2" w:tplc="04130005" w:tentative="1">
+      <w:start w:val="1"/>
+      <w:numFmt w:val="bullet"/>
+      <w:lvlText w:val=""/>
+      <w:lvlJc w:val="left"/>
+      <w:pPr>
+        <w:ind w:left="2160" w:hanging="360"/>
+      </w:pPr>
+      <w:rPr>
+        <w:rFonts w:ascii="Wingdings" w:hAnsi="Wingdings" w:hint="default"/>
+      </w:rPr>
+    </w:lvl>
+    <w:lvl w:ilvl="3" w:tplc="04130001" w:tentative="1">
+      <w:start w:val="1"/>
+      <w:numFmt w:val="bullet"/>
+      <w:lvlText w:val=""/>
+      <w:lvlJc w:val="left"/>
+      <w:pPr>
+        <w:ind w:left="2880" w:hanging="360"/>
+      </w:pPr>
+      <w:rPr>
+        <w:rFonts w:ascii="Symbol" w:hAnsi="Symbol" w:hint="default"/>
+      </w:rPr>
+    </w:lvl>
+    <w:lvl w:ilvl="4" w:tplc="04130003" w:tentative="1">
+      <w:start w:val="1"/>
+      <w:numFmt w:val="bullet"/>
+      <w:lvlText w:val="o"/>
+      <w:lvlJc w:val="left"/>
+      <w:pPr>
+        <w:ind w:left="3600" w:hanging="360"/>
+      </w:pPr>
+      <w:rPr>
+        <w:rFonts w:ascii="Courier New" w:hAnsi="Courier New" w:cs="Courier New" w:hint="default"/>
+      </w:rPr>
+    </w:lvl>
+    <w:lvl w:ilvl="5" w:tplc="04130005" w:tentative="1">
+      <w:start w:val="1"/>
+      <w:numFmt w:val="bullet"/>
+      <w:lvlText w:val=""/>
+      <w:lvlJc w:val="left"/>
+      <w:pPr>
+        <w:ind w:left="4320" w:hanging="360"/>
+      </w:pPr>
+      <w:rPr>
+        <w:rFonts w:ascii="Wingdings" w:hAnsi="Wingdings" w:hint="default"/>
+      </w:rPr>
+    </w:lvl>
+    <w:lvl w:ilvl="6" w:tplc="04130001" w:tentative="1">
+      <w:start w:val="1"/>
+      <w:numFmt w:val="bullet"/>
+      <w:lvlText w:val=""/>
+      <w:lvlJc w:val="left"/>
+      <w:pPr>
+        <w:ind w:left="5040" w:hanging="360"/>
+      </w:pPr>
+      <w:rPr>
+        <w:rFonts w:ascii="Symbol" w:hAnsi="Symbol" w:hint="default"/>
+      </w:rPr>
+    </w:lvl>
+    <w:lvl w:ilvl="7" w:tplc="04130003" w:tentative="1">
+      <w:start w:val="1"/>
+      <w:numFmt w:val="bullet"/>
+      <w:lvlText w:val="o"/>
+      <w:lvlJc w:val="left"/>
+      <w:pPr>
+        <w:ind w:left="5760" w:hanging="360"/>
+      </w:pPr>
+      <w:rPr>
+        <w:rFonts w:ascii="Courier New" w:hAnsi="Courier New" w:cs="Courier New" w:hint="default"/>
+      </w:rPr>
+    </w:lvl>
+    <w:lvl w:ilvl="8" w:tplc="04130005" w:tentative="1">
+      <w:start w:val="1"/>
+      <w:numFmt w:val="bullet"/>
+      <w:lvlText w:val=""/>
+      <w:lvlJc w:val="left"/>
+      <w:pPr>
+        <w:ind w:left="6480" w:hanging="360"/>
+      </w:pPr>
+      <w:rPr>
+        <w:rFonts w:ascii="Wingdings" w:hAnsi="Wingdings" w:hint="default"/>
+      </w:rPr>
+    </w:lvl>
+  </w:abstractNum>
+  <w:abstractNum w:abstractNumId="1">
     <w:nsid w:val="57A34220"/>
     <w:multiLevelType w:val="hybridMultilevel"/>
     <w:tmpl w:val="B0D46848"/>
@@ -1549,8 +1977,241 @@
       </w:rPr>
     </w:lvl>
   </w:abstractNum>
+  <w:abstractNum w:abstractNumId="2">
+    <w:nsid w:val="5FCA0BD7"/>
+    <w:multiLevelType w:val="hybridMultilevel"/>
+    <w:tmpl w:val="AF18B832"/>
+    <w:lvl w:ilvl="0" w:tplc="51A81144">
+      <w:numFmt w:val="bullet"/>
+      <w:lvlText w:val=""/>
+      <w:lvlJc w:val="left"/>
+      <w:pPr>
+        <w:ind w:left="720" w:hanging="360"/>
+      </w:pPr>
+      <w:rPr>
+        <w:rFonts w:ascii="Symbol" w:eastAsiaTheme="minorHAnsi" w:hAnsi="Symbol" w:cs="Arial" w:hint="default"/>
+      </w:rPr>
+    </w:lvl>
+    <w:lvl w:ilvl="1" w:tplc="04130003" w:tentative="1">
+      <w:start w:val="1"/>
+      <w:numFmt w:val="bullet"/>
+      <w:lvlText w:val="o"/>
+      <w:lvlJc w:val="left"/>
+      <w:pPr>
+        <w:ind w:left="1440" w:hanging="360"/>
+      </w:pPr>
+      <w:rPr>
+        <w:rFonts w:ascii="Courier New" w:hAnsi="Courier New" w:cs="Courier New" w:hint="default"/>
+      </w:rPr>
+    </w:lvl>
+    <w:lvl w:ilvl="2" w:tplc="04130005" w:tentative="1">
+      <w:start w:val="1"/>
+      <w:numFmt w:val="bullet"/>
+      <w:lvlText w:val=""/>
+      <w:lvlJc w:val="left"/>
+      <w:pPr>
+        <w:ind w:left="2160" w:hanging="360"/>
+      </w:pPr>
+      <w:rPr>
+        <w:rFonts w:ascii="Wingdings" w:hAnsi="Wingdings" w:hint="default"/>
+      </w:rPr>
+    </w:lvl>
+    <w:lvl w:ilvl="3" w:tplc="04130001" w:tentative="1">
+      <w:start w:val="1"/>
+      <w:numFmt w:val="bullet"/>
+      <w:lvlText w:val=""/>
+      <w:lvlJc w:val="left"/>
+      <w:pPr>
+        <w:ind w:left="2880" w:hanging="360"/>
+      </w:pPr>
+      <w:rPr>
+        <w:rFonts w:ascii="Symbol" w:hAnsi="Symbol" w:hint="default"/>
+      </w:rPr>
+    </w:lvl>
+    <w:lvl w:ilvl="4" w:tplc="04130003" w:tentative="1">
+      <w:start w:val="1"/>
+      <w:numFmt w:val="bullet"/>
+      <w:lvlText w:val="o"/>
+      <w:lvlJc w:val="left"/>
+      <w:pPr>
+        <w:ind w:left="3600" w:hanging="360"/>
+      </w:pPr>
+      <w:rPr>
+        <w:rFonts w:ascii="Courier New" w:hAnsi="Courier New" w:cs="Courier New" w:hint="default"/>
+      </w:rPr>
+    </w:lvl>
+    <w:lvl w:ilvl="5" w:tplc="04130005" w:tentative="1">
+      <w:start w:val="1"/>
+      <w:numFmt w:val="bullet"/>
+      <w:lvlText w:val=""/>
+      <w:lvlJc w:val="left"/>
+      <w:pPr>
+        <w:ind w:left="4320" w:hanging="360"/>
+      </w:pPr>
+      <w:rPr>
+        <w:rFonts w:ascii="Wingdings" w:hAnsi="Wingdings" w:hint="default"/>
+      </w:rPr>
+    </w:lvl>
+    <w:lvl w:ilvl="6" w:tplc="04130001" w:tentative="1">
+      <w:start w:val="1"/>
+      <w:numFmt w:val="bullet"/>
+      <w:lvlText w:val=""/>
+      <w:lvlJc w:val="left"/>
+      <w:pPr>
+        <w:ind w:left="5040" w:hanging="360"/>
+      </w:pPr>
+      <w:rPr>
+        <w:rFonts w:ascii="Symbol" w:hAnsi="Symbol" w:hint="default"/>
+      </w:rPr>
+    </w:lvl>
+    <w:lvl w:ilvl="7" w:tplc="04130003" w:tentative="1">
+      <w:start w:val="1"/>
+      <w:numFmt w:val="bullet"/>
+      <w:lvlText w:val="o"/>
+      <w:lvlJc w:val="left"/>
+      <w:pPr>
+        <w:ind w:left="5760" w:hanging="360"/>
+      </w:pPr>
+      <w:rPr>
+        <w:rFonts w:ascii="Courier New" w:hAnsi="Courier New" w:cs="Courier New" w:hint="default"/>
+      </w:rPr>
+    </w:lvl>
+    <w:lvl w:ilvl="8" w:tplc="04130005" w:tentative="1">
+      <w:start w:val="1"/>
+      <w:numFmt w:val="bullet"/>
+      <w:lvlText w:val=""/>
+      <w:lvlJc w:val="left"/>
+      <w:pPr>
+        <w:ind w:left="6480" w:hanging="360"/>
+      </w:pPr>
+      <w:rPr>
+        <w:rFonts w:ascii="Wingdings" w:hAnsi="Wingdings" w:hint="default"/>
+      </w:rPr>
+    </w:lvl>
+  </w:abstractNum>
+  <w:abstractNum w:abstractNumId="3">
+    <w:nsid w:val="70B34537"/>
+    <w:multiLevelType w:val="hybridMultilevel"/>
+    <w:tmpl w:val="F9304E46"/>
+    <w:lvl w:ilvl="0" w:tplc="E2649E22">
+      <w:numFmt w:val="bullet"/>
+      <w:lvlText w:val=""/>
+      <w:lvlJc w:val="left"/>
+      <w:pPr>
+        <w:ind w:left="720" w:hanging="360"/>
+      </w:pPr>
+      <w:rPr>
+        <w:rFonts w:ascii="Symbol" w:eastAsiaTheme="minorHAnsi" w:hAnsi="Symbol" w:cs="Arial" w:hint="default"/>
+      </w:rPr>
+    </w:lvl>
+    <w:lvl w:ilvl="1" w:tplc="04130003" w:tentative="1">
+      <w:start w:val="1"/>
+      <w:numFmt w:val="bullet"/>
+      <w:lvlText w:val="o"/>
+      <w:lvlJc w:val="left"/>
+      <w:pPr>
+        <w:ind w:left="1440" w:hanging="360"/>
+      </w:pPr>
+      <w:rPr>
+        <w:rFonts w:ascii="Courier New" w:hAnsi="Courier New" w:cs="Courier New" w:hint="default"/>
+      </w:rPr>
+    </w:lvl>
+    <w:lvl w:ilvl="2" w:tplc="04130005" w:tentative="1">
+      <w:start w:val="1"/>
+      <w:numFmt w:val="bullet"/>
+      <w:lvlText w:val=""/>
+      <w:lvlJc w:val="left"/>
+      <w:pPr>
+        <w:ind w:left="2160" w:hanging="360"/>
+      </w:pPr>
+      <w:rPr>
+        <w:rFonts w:ascii="Wingdings" w:hAnsi="Wingdings" w:hint="default"/>
+      </w:rPr>
+    </w:lvl>
+    <w:lvl w:ilvl="3" w:tplc="04130001" w:tentative="1">
+      <w:start w:val="1"/>
+      <w:numFmt w:val="bullet"/>
+      <w:lvlText w:val=""/>
+      <w:lvlJc w:val="left"/>
+      <w:pPr>
+        <w:ind w:left="2880" w:hanging="360"/>
+      </w:pPr>
+      <w:rPr>
+        <w:rFonts w:ascii="Symbol" w:hAnsi="Symbol" w:hint="default"/>
+      </w:rPr>
+    </w:lvl>
+    <w:lvl w:ilvl="4" w:tplc="04130003" w:tentative="1">
+      <w:start w:val="1"/>
+      <w:numFmt w:val="bullet"/>
+      <w:lvlText w:val="o"/>
+      <w:lvlJc w:val="left"/>
+      <w:pPr>
+        <w:ind w:left="3600" w:hanging="360"/>
+      </w:pPr>
+      <w:rPr>
+        <w:rFonts w:ascii="Courier New" w:hAnsi="Courier New" w:cs="Courier New" w:hint="default"/>
+      </w:rPr>
+    </w:lvl>
+    <w:lvl w:ilvl="5" w:tplc="04130005" w:tentative="1">
+      <w:start w:val="1"/>
+      <w:numFmt w:val="bullet"/>
+      <w:lvlText w:val=""/>
+      <w:lvlJc w:val="left"/>
+      <w:pPr>
+        <w:ind w:left="4320" w:hanging="360"/>
+      </w:pPr>
+      <w:rPr>
+        <w:rFonts w:ascii="Wingdings" w:hAnsi="Wingdings" w:hint="default"/>
+      </w:rPr>
+    </w:lvl>
+    <w:lvl w:ilvl="6" w:tplc="04130001" w:tentative="1">
+      <w:start w:val="1"/>
+      <w:numFmt w:val="bullet"/>
+      <w:lvlText w:val=""/>
+      <w:lvlJc w:val="left"/>
+      <w:pPr>
+        <w:ind w:left="5040" w:hanging="360"/>
+      </w:pPr>
+      <w:rPr>
+        <w:rFonts w:ascii="Symbol" w:hAnsi="Symbol" w:hint="default"/>
+      </w:rPr>
+    </w:lvl>
+    <w:lvl w:ilvl="7" w:tplc="04130003" w:tentative="1">
+      <w:start w:val="1"/>
+      <w:numFmt w:val="bullet"/>
+      <w:lvlText w:val="o"/>
+      <w:lvlJc w:val="left"/>
+      <w:pPr>
+        <w:ind w:left="5760" w:hanging="360"/>
+      </w:pPr>
+      <w:rPr>
+        <w:rFonts w:ascii="Courier New" w:hAnsi="Courier New" w:cs="Courier New" w:hint="default"/>
+      </w:rPr>
+    </w:lvl>
+    <w:lvl w:ilvl="8" w:tplc="04130005" w:tentative="1">
+      <w:start w:val="1"/>
+      <w:numFmt w:val="bullet"/>
+      <w:lvlText w:val=""/>
+      <w:lvlJc w:val="left"/>
+      <w:pPr>
+        <w:ind w:left="6480" w:hanging="360"/>
+      </w:pPr>
+      <w:rPr>
+        <w:rFonts w:ascii="Wingdings" w:hAnsi="Wingdings" w:hint="default"/>
+      </w:rPr>
+    </w:lvl>
+  </w:abstractNum>
   <w:num w:numId="1">
+    <w:abstractNumId w:val="1"/>
+  </w:num>
+  <w:num w:numId="2">
+    <w:abstractNumId w:val="2"/>
+  </w:num>
+  <w:num w:numId="3">
     <w:abstractNumId w:val="0"/>
+  </w:num>
+  <w:num w:numId="4">
+    <w:abstractNumId w:val="3"/>
   </w:num>
 </w:numbering>
 </file>
@@ -2343,7 +3004,7 @@
 </file>
 
 <file path=customXml/itemProps1.xml><?xml version="1.0" encoding="utf-8"?>
-<ds:datastoreItem xmlns:ds="http://schemas.openxmlformats.org/officeDocument/2006/customXml" ds:itemID="{418EB72F-6DB0-4B83-9AF9-BB5479D3F636}">
+<ds:datastoreItem xmlns:ds="http://schemas.openxmlformats.org/officeDocument/2006/customXml" ds:itemID="{0875DFD6-5B0A-4919-882E-B79001434168}">
   <ds:schemaRefs>
     <ds:schemaRef ds:uri="http://schemas.openxmlformats.org/officeDocument/2006/bibliography"/>
   </ds:schemaRefs>

--- a/Inspectie OCW/OCWdemo/DemoInspectieOnderwijs.docx
+++ b/Inspectie OCW/OCWdemo/DemoInspectieOnderwijs.docx
@@ -94,9 +94,7 @@
       <w:tblGrid>
         <w:gridCol w:w="2844"/>
         <w:gridCol w:w="2367"/>
-        <w:gridCol w:w="3321"/>
-        <w:gridCol w:w="2844"/>
-        <w:gridCol w:w="2844"/>
+        <w:gridCol w:w="8222"/>
       </w:tblGrid>
       <w:tr>
         <w:trPr>
@@ -152,7 +150,7 @@
         </w:tc>
         <w:tc>
           <w:tcPr>
-            <w:tcW w:w="3321" w:type="dxa"/>
+            <w:tcW w:w="8222" w:type="dxa"/>
           </w:tcPr>
           <w:p>
             <w:pPr>
@@ -171,54 +169,6 @@
                 <w:szCs w:val="20"/>
               </w:rPr>
               <w:t>Inspecteur</w:t>
-            </w:r>
-          </w:p>
-        </w:tc>
-        <w:tc>
-          <w:tcPr>
-            <w:tcW w:w="2844" w:type="dxa"/>
-          </w:tcPr>
-          <w:p>
-            <w:pPr>
-              <w:rPr>
-                <w:rFonts w:cs="Arial"/>
-                <w:b/>
-                <w:sz w:val="20"/>
-                <w:szCs w:val="20"/>
-              </w:rPr>
-            </w:pPr>
-            <w:r>
-              <w:rPr>
-                <w:rFonts w:cs="Arial"/>
-                <w:b/>
-                <w:sz w:val="20"/>
-                <w:szCs w:val="20"/>
-              </w:rPr>
-              <w:t>Hoofdinspecteur</w:t>
-            </w:r>
-          </w:p>
-        </w:tc>
-        <w:tc>
-          <w:tcPr>
-            <w:tcW w:w="2844" w:type="dxa"/>
-          </w:tcPr>
-          <w:p>
-            <w:pPr>
-              <w:rPr>
-                <w:rFonts w:cs="Arial"/>
-                <w:b/>
-                <w:sz w:val="20"/>
-                <w:szCs w:val="20"/>
-              </w:rPr>
-            </w:pPr>
-            <w:r>
-              <w:rPr>
-                <w:rFonts w:cs="Arial"/>
-                <w:b/>
-                <w:sz w:val="20"/>
-                <w:szCs w:val="20"/>
-              </w:rPr>
-              <w:t>Juridisch medewerker</w:t>
             </w:r>
           </w:p>
         </w:tc>
@@ -273,35 +223,7 @@
         </w:tc>
         <w:tc>
           <w:tcPr>
-            <w:tcW w:w="3321" w:type="dxa"/>
-          </w:tcPr>
-          <w:p>
-            <w:pPr>
-              <w:rPr>
-                <w:rFonts w:cs="Arial"/>
-                <w:sz w:val="20"/>
-                <w:szCs w:val="20"/>
-              </w:rPr>
-            </w:pPr>
-          </w:p>
-        </w:tc>
-        <w:tc>
-          <w:tcPr>
-            <w:tcW w:w="2844" w:type="dxa"/>
-          </w:tcPr>
-          <w:p>
-            <w:pPr>
-              <w:rPr>
-                <w:rFonts w:cs="Arial"/>
-                <w:sz w:val="20"/>
-                <w:szCs w:val="20"/>
-              </w:rPr>
-            </w:pPr>
-          </w:p>
-        </w:tc>
-        <w:tc>
-          <w:tcPr>
-            <w:tcW w:w="2844" w:type="dxa"/>
+            <w:tcW w:w="8222" w:type="dxa"/>
           </w:tcPr>
           <w:p>
             <w:pPr>
@@ -330,15 +252,107 @@
                 <w:szCs w:val="20"/>
               </w:rPr>
             </w:pPr>
+            <w:r>
+              <w:rPr>
+                <w:rFonts w:cs="Arial"/>
+                <w:sz w:val="20"/>
+                <w:szCs w:val="20"/>
+              </w:rPr>
+              <w:t>Als inspecteur wil ik een rapport vaststellen, waarbij ik aangeef dat ik vind dat er een sanctietraject zou moeten worden opgestart</w:t>
+            </w:r>
+          </w:p>
+          <w:p>
+            <w:pPr>
+              <w:rPr>
+                <w:rFonts w:cs="Arial"/>
+                <w:sz w:val="20"/>
+                <w:szCs w:val="20"/>
+              </w:rPr>
+            </w:pPr>
+          </w:p>
+          <w:p>
+            <w:pPr>
+              <w:rPr>
+                <w:rFonts w:cs="Arial"/>
+                <w:sz w:val="20"/>
+                <w:szCs w:val="20"/>
+              </w:rPr>
+            </w:pPr>
+          </w:p>
+          <w:p>
+            <w:pPr>
+              <w:rPr>
+                <w:rFonts w:cs="Arial"/>
+                <w:sz w:val="20"/>
+                <w:szCs w:val="20"/>
+              </w:rPr>
+            </w:pPr>
+          </w:p>
+          <w:p>
+            <w:pPr>
+              <w:rPr>
+                <w:rFonts w:cs="Arial"/>
+                <w:sz w:val="20"/>
+                <w:szCs w:val="20"/>
+              </w:rPr>
+            </w:pPr>
+          </w:p>
+          <w:p>
+            <w:pPr>
+              <w:rPr>
+                <w:rFonts w:cs="Arial"/>
+                <w:sz w:val="20"/>
+                <w:szCs w:val="20"/>
+              </w:rPr>
+            </w:pPr>
+          </w:p>
+          <w:p>
+            <w:pPr>
+              <w:rPr>
+                <w:rFonts w:cs="Arial"/>
+                <w:sz w:val="20"/>
+                <w:szCs w:val="20"/>
+              </w:rPr>
+            </w:pPr>
+          </w:p>
+          <w:p>
+            <w:pPr>
+              <w:rPr>
+                <w:rFonts w:cs="Arial"/>
+                <w:sz w:val="20"/>
+                <w:szCs w:val="20"/>
+              </w:rPr>
+            </w:pPr>
+          </w:p>
+        </w:tc>
+        <w:tc>
+          <w:tcPr>
+            <w:tcW w:w="2367" w:type="dxa"/>
+          </w:tcPr>
+          <w:p>
+            <w:pPr>
+              <w:rPr>
+                <w:rFonts w:cs="Arial"/>
+                <w:sz w:val="20"/>
+                <w:szCs w:val="20"/>
+              </w:rPr>
+            </w:pPr>
+            <w:r>
+              <w:rPr>
+                <w:rFonts w:cs="Arial"/>
+                <w:sz w:val="20"/>
+                <w:szCs w:val="20"/>
+              </w:rPr>
+              <w:t xml:space="preserve">Uitgangssituatie: </w:t>
+            </w:r>
             <w:proofErr w:type="spellStart"/>
             <w:r>
               <w:rPr>
                 <w:rFonts w:cs="Arial"/>
                 <w:sz w:val="20"/>
                 <w:szCs w:val="20"/>
-                <w:highlight w:val="yellow"/>
-              </w:rPr>
-              <w:t>Opm</w:t>
+              </w:rPr>
+              <w:t>Reset</w:t>
             </w:r>
             <w:proofErr w:type="spellEnd"/>
             <w:r>
@@ -346,58 +360,373 @@
                 <w:rFonts w:cs="Arial"/>
                 <w:sz w:val="20"/>
                 <w:szCs w:val="20"/>
-                <w:highlight w:val="yellow"/>
-              </w:rPr>
-              <w:t>: 1 waarschuwing te zien als scherm inspecteur opent</w:t>
-            </w:r>
-          </w:p>
-        </w:tc>
-        <w:tc>
-          <w:tcPr>
-            <w:tcW w:w="2367" w:type="dxa"/>
-          </w:tcPr>
-          <w:p>
-            <w:pPr>
-              <w:rPr>
-                <w:rFonts w:cs="Arial"/>
-                <w:sz w:val="20"/>
-                <w:szCs w:val="20"/>
-              </w:rPr>
-            </w:pPr>
-          </w:p>
-        </w:tc>
-        <w:tc>
-          <w:tcPr>
-            <w:tcW w:w="3321" w:type="dxa"/>
-          </w:tcPr>
-          <w:p>
-            <w:pPr>
-              <w:rPr>
-                <w:rFonts w:cs="Arial"/>
-                <w:sz w:val="20"/>
-                <w:szCs w:val="20"/>
-              </w:rPr>
-            </w:pPr>
-          </w:p>
-        </w:tc>
-        <w:tc>
-          <w:tcPr>
-            <w:tcW w:w="2844" w:type="dxa"/>
-          </w:tcPr>
-          <w:p>
-            <w:pPr>
-              <w:rPr>
-                <w:rFonts w:cs="Arial"/>
-                <w:sz w:val="20"/>
-                <w:szCs w:val="20"/>
-              </w:rPr>
-            </w:pPr>
-          </w:p>
-        </w:tc>
-        <w:tc>
-          <w:tcPr>
-            <w:tcW w:w="2844" w:type="dxa"/>
-          </w:tcPr>
+              </w:rPr>
+              <w:t xml:space="preserve"> database.</w:t>
+            </w:r>
+          </w:p>
+          <w:p>
+            <w:pPr>
+              <w:rPr>
+                <w:rFonts w:cs="Arial"/>
+                <w:sz w:val="20"/>
+                <w:szCs w:val="20"/>
+              </w:rPr>
+            </w:pPr>
+          </w:p>
+          <w:p>
+            <w:pPr>
+              <w:rPr>
+                <w:rFonts w:cs="Arial"/>
+                <w:sz w:val="20"/>
+                <w:szCs w:val="20"/>
+              </w:rPr>
+            </w:pPr>
+            <w:r>
+              <w:rPr>
+                <w:rFonts w:cs="Arial"/>
+                <w:sz w:val="20"/>
+                <w:szCs w:val="20"/>
+              </w:rPr>
+              <w:t>Login als inspecteur</w:t>
+            </w:r>
+          </w:p>
+        </w:tc>
+        <w:tc>
+          <w:tcPr>
+            <w:tcW w:w="8222" w:type="dxa"/>
+          </w:tcPr>
+          <w:p>
+            <w:pPr>
+              <w:rPr>
+                <w:rFonts w:cs="Arial"/>
+                <w:sz w:val="20"/>
+                <w:szCs w:val="20"/>
+              </w:rPr>
+            </w:pPr>
+          </w:p>
+          <w:p>
+            <w:pPr>
+              <w:rPr>
+                <w:rFonts w:cs="Arial"/>
+                <w:sz w:val="20"/>
+                <w:szCs w:val="20"/>
+              </w:rPr>
+            </w:pPr>
+          </w:p>
+          <w:p>
+            <w:pPr>
+              <w:rPr>
+                <w:rFonts w:cs="Arial"/>
+                <w:sz w:val="20"/>
+                <w:szCs w:val="20"/>
+              </w:rPr>
+            </w:pPr>
+          </w:p>
+          <w:p>
+            <w:pPr>
+              <w:rPr>
+                <w:rFonts w:cs="Arial"/>
+                <w:sz w:val="20"/>
+                <w:szCs w:val="20"/>
+              </w:rPr>
+            </w:pPr>
+            <w:r>
+              <w:rPr>
+                <w:rFonts w:cs="Arial"/>
+                <w:sz w:val="20"/>
+                <w:szCs w:val="20"/>
+              </w:rPr>
+              <w:t xml:space="preserve">Start het </w:t>
+            </w:r>
+            <w:proofErr w:type="spellStart"/>
+            <w:r>
+              <w:rPr>
+                <w:rFonts w:cs="Arial"/>
+                <w:sz w:val="20"/>
+                <w:szCs w:val="20"/>
+              </w:rPr>
+              <w:t>overview</w:t>
+            </w:r>
+            <w:proofErr w:type="spellEnd"/>
+            <w:r>
+              <w:rPr>
+                <w:rFonts w:cs="Arial"/>
+                <w:sz w:val="20"/>
+                <w:szCs w:val="20"/>
+              </w:rPr>
+              <w:t xml:space="preserve"> scherm</w:t>
+            </w:r>
+            <w:r>
+              <w:rPr>
+                <w:rFonts w:cs="Arial"/>
+                <w:sz w:val="20"/>
+                <w:szCs w:val="20"/>
+              </w:rPr>
+              <w:t>.</w:t>
+            </w:r>
+          </w:p>
+          <w:p>
+            <w:pPr>
+              <w:rPr>
+                <w:rFonts w:cs="Arial"/>
+                <w:sz w:val="20"/>
+                <w:szCs w:val="20"/>
+              </w:rPr>
+            </w:pPr>
+            <w:r>
+              <w:rPr>
+                <w:rFonts w:cs="Arial"/>
+                <w:sz w:val="20"/>
+                <w:szCs w:val="20"/>
+              </w:rPr>
+              <w:t>Selecteer “</w:t>
+            </w:r>
+            <w:r>
+              <w:rPr>
+                <w:rFonts w:cs="Arial"/>
+                <w:sz w:val="20"/>
+                <w:szCs w:val="20"/>
+              </w:rPr>
+              <w:t xml:space="preserve">OBS </w:t>
+            </w:r>
+            <w:r>
+              <w:rPr>
+                <w:rFonts w:cs="Arial"/>
+                <w:sz w:val="20"/>
+                <w:szCs w:val="20"/>
+              </w:rPr>
+              <w:t>’</w:t>
+            </w:r>
+            <w:r>
+              <w:rPr>
+                <w:rFonts w:cs="Arial"/>
+                <w:sz w:val="20"/>
+                <w:szCs w:val="20"/>
+              </w:rPr>
+              <w:t>t Eenspan</w:t>
+            </w:r>
+            <w:r>
+              <w:rPr>
+                <w:rFonts w:cs="Arial"/>
+                <w:sz w:val="20"/>
+                <w:szCs w:val="20"/>
+              </w:rPr>
+              <w:t>”</w:t>
+            </w:r>
+          </w:p>
+          <w:p>
+            <w:pPr>
+              <w:rPr>
+                <w:rFonts w:cs="Arial"/>
+                <w:sz w:val="20"/>
+                <w:szCs w:val="20"/>
+              </w:rPr>
+            </w:pPr>
+            <w:r>
+              <w:rPr>
+                <w:rFonts w:cs="Arial"/>
+                <w:sz w:val="20"/>
+                <w:szCs w:val="20"/>
+              </w:rPr>
+              <w:t>EDIT - Maak onderzoek “169521” aan. SAVE</w:t>
+            </w:r>
+          </w:p>
+          <w:p>
+            <w:pPr>
+              <w:rPr>
+                <w:rFonts w:cs="Arial"/>
+                <w:sz w:val="20"/>
+                <w:szCs w:val="20"/>
+              </w:rPr>
+            </w:pPr>
+            <w:r>
+              <w:rPr>
+                <w:rFonts w:cs="Arial"/>
+                <w:sz w:val="20"/>
+                <w:szCs w:val="20"/>
+              </w:rPr>
+              <w:t>Selecteer het onderzoek</w:t>
+            </w:r>
+          </w:p>
+          <w:p>
+            <w:pPr>
+              <w:rPr>
+                <w:rFonts w:cs="Arial"/>
+                <w:sz w:val="20"/>
+                <w:szCs w:val="20"/>
+              </w:rPr>
+            </w:pPr>
+            <w:r>
+              <w:rPr>
+                <w:rFonts w:cs="Arial"/>
+                <w:sz w:val="20"/>
+                <w:szCs w:val="20"/>
+              </w:rPr>
+              <w:t>EDIT - Voeg “</w:t>
+            </w:r>
+            <w:r>
+              <w:rPr>
+                <w:rFonts w:cs="Arial"/>
+                <w:sz w:val="20"/>
+                <w:szCs w:val="20"/>
+              </w:rPr>
+              <w:t xml:space="preserve">Dhr. E </w:t>
+            </w:r>
+            <w:proofErr w:type="spellStart"/>
+            <w:r>
+              <w:rPr>
+                <w:rFonts w:cs="Arial"/>
+                <w:sz w:val="20"/>
+                <w:szCs w:val="20"/>
+              </w:rPr>
+              <w:t>Biesta</w:t>
+            </w:r>
+            <w:proofErr w:type="spellEnd"/>
+            <w:r>
+              <w:rPr>
+                <w:rFonts w:cs="Arial"/>
+                <w:sz w:val="20"/>
+                <w:szCs w:val="20"/>
+              </w:rPr>
+              <w:t>” toe als eindverantwoordelijke</w:t>
+            </w:r>
+          </w:p>
+          <w:p>
+            <w:pPr>
+              <w:rPr>
+                <w:rFonts w:cs="Arial"/>
+                <w:sz w:val="20"/>
+                <w:szCs w:val="20"/>
+              </w:rPr>
+            </w:pPr>
+            <w:r>
+              <w:rPr>
+                <w:rFonts w:cs="Arial"/>
+                <w:sz w:val="20"/>
+                <w:szCs w:val="20"/>
+              </w:rPr>
+              <w:t xml:space="preserve">         - Vul in bij betreft “16AH”.</w:t>
+            </w:r>
+          </w:p>
+          <w:p>
+            <w:pPr>
+              <w:rPr>
+                <w:rFonts w:cs="Arial"/>
+                <w:sz w:val="20"/>
+                <w:szCs w:val="20"/>
+              </w:rPr>
+            </w:pPr>
+            <w:r>
+              <w:rPr>
+                <w:rFonts w:cs="Arial"/>
+                <w:sz w:val="20"/>
+                <w:szCs w:val="20"/>
+              </w:rPr>
+              <w:t>SAVE – ga via pijltje om naar het rapport</w:t>
+            </w:r>
+          </w:p>
+          <w:p>
+            <w:pPr>
+              <w:rPr>
+                <w:rFonts w:cs="Arial"/>
+                <w:sz w:val="20"/>
+                <w:szCs w:val="20"/>
+              </w:rPr>
+            </w:pPr>
+            <w:r>
+              <w:rPr>
+                <w:rFonts w:cs="Arial"/>
+                <w:sz w:val="20"/>
+                <w:szCs w:val="20"/>
+              </w:rPr>
+              <w:t>EDIT - Voeg een bevinding toe. Tekortkoming:”</w:t>
+            </w:r>
+            <w:r>
+              <w:rPr>
+                <w:rFonts w:cs="Arial"/>
+                <w:sz w:val="20"/>
+                <w:szCs w:val="20"/>
+              </w:rPr>
+              <w:br/>
+              <w:t xml:space="preserve">         - </w:t>
+            </w:r>
+            <w:r>
+              <w:rPr>
+                <w:rFonts w:cs="Arial"/>
+                <w:sz w:val="20"/>
+                <w:szCs w:val="20"/>
+              </w:rPr>
+              <w:t>Voorschrift:</w:t>
+            </w:r>
+            <w:r>
+              <w:rPr>
+                <w:rFonts w:cs="Arial"/>
+                <w:sz w:val="20"/>
+                <w:szCs w:val="20"/>
+              </w:rPr>
+              <w:br/>
+              <w:t xml:space="preserve">         - </w:t>
+            </w:r>
+            <w:r>
+              <w:rPr>
+                <w:rFonts w:cs="Arial"/>
+                <w:sz w:val="20"/>
+                <w:szCs w:val="20"/>
+              </w:rPr>
+              <w:t>Betreft:</w:t>
+            </w:r>
+            <w:r>
+              <w:rPr>
+                <w:rFonts w:cs="Arial"/>
+                <w:sz w:val="20"/>
+                <w:szCs w:val="20"/>
+              </w:rPr>
+              <w:br/>
+              <w:t xml:space="preserve">         - </w:t>
+            </w:r>
+            <w:r>
+              <w:rPr>
+                <w:rFonts w:cs="Arial"/>
+                <w:sz w:val="20"/>
+                <w:szCs w:val="20"/>
+              </w:rPr>
+              <w:t>Datum vasttelling”01-07-2013”</w:t>
+            </w:r>
+          </w:p>
+          <w:p>
+            <w:pPr>
+              <w:rPr>
+                <w:rFonts w:cs="Arial"/>
+                <w:sz w:val="20"/>
+                <w:szCs w:val="20"/>
+              </w:rPr>
+            </w:pPr>
+            <w:r>
+              <w:rPr>
+                <w:rFonts w:cs="Arial"/>
+                <w:sz w:val="20"/>
+                <w:szCs w:val="20"/>
+              </w:rPr>
+              <w:t>…..</w:t>
+            </w:r>
+          </w:p>
+          <w:p>
+            <w:pPr>
+              <w:rPr>
+                <w:rFonts w:cs="Arial"/>
+                <w:sz w:val="20"/>
+                <w:szCs w:val="20"/>
+              </w:rPr>
+            </w:pPr>
+            <w:r>
+              <w:rPr>
+                <w:rFonts w:cs="Arial"/>
+                <w:sz w:val="20"/>
+                <w:szCs w:val="20"/>
+              </w:rPr>
+              <w:t>SAVE</w:t>
+            </w:r>
+          </w:p>
           <w:p>
             <w:pPr>
               <w:rPr>
@@ -416,22 +745,67 @@
         <w:tc>
           <w:tcPr>
             <w:tcW w:w="2844" w:type="dxa"/>
-          </w:tcPr>
-          <w:p>
-            <w:pPr>
-              <w:rPr>
-                <w:rFonts w:cs="Arial"/>
-                <w:sz w:val="20"/>
-                <w:szCs w:val="20"/>
-              </w:rPr>
-            </w:pPr>
-            <w:r>
-              <w:rPr>
-                <w:rFonts w:cs="Arial"/>
-                <w:sz w:val="20"/>
-                <w:szCs w:val="20"/>
-              </w:rPr>
-              <w:t>Als inspecteur wil ik een rapport vaststellen, waarbij ik aangeef dat ik vind dat er een sanctietraject zou moeten worden opgestart</w:t>
+            <w:vMerge w:val="restart"/>
+          </w:tcPr>
+          <w:p>
+            <w:pPr>
+              <w:rPr>
+                <w:rFonts w:cs="Arial"/>
+                <w:sz w:val="20"/>
+                <w:szCs w:val="20"/>
+              </w:rPr>
+            </w:pPr>
+            <w:r>
+              <w:rPr>
+                <w:rFonts w:cs="Arial"/>
+                <w:sz w:val="20"/>
+                <w:szCs w:val="20"/>
+              </w:rPr>
+              <w:t xml:space="preserve">We willen laten zien dat de gebruiker </w:t>
+            </w:r>
+            <w:proofErr w:type="spellStart"/>
+            <w:r>
+              <w:rPr>
+                <w:rFonts w:cs="Arial"/>
+                <w:sz w:val="20"/>
+                <w:szCs w:val="20"/>
+              </w:rPr>
+              <w:t>getriggerd</w:t>
+            </w:r>
+            <w:proofErr w:type="spellEnd"/>
+            <w:r>
+              <w:rPr>
+                <w:rFonts w:cs="Arial"/>
+                <w:sz w:val="20"/>
+                <w:szCs w:val="20"/>
+              </w:rPr>
+              <w:t xml:space="preserve"> wordt tot actie d.m.v. (gele) signalen.</w:t>
+            </w:r>
+          </w:p>
+          <w:p>
+            <w:pPr>
+              <w:rPr>
+                <w:rFonts w:cs="Arial"/>
+                <w:sz w:val="20"/>
+                <w:szCs w:val="20"/>
+              </w:rPr>
+            </w:pPr>
+          </w:p>
+          <w:p>
+            <w:pPr>
+              <w:rPr>
+                <w:rFonts w:cs="Arial"/>
+                <w:sz w:val="20"/>
+                <w:szCs w:val="20"/>
+              </w:rPr>
+            </w:pPr>
+            <w:r>
+              <w:rPr>
+                <w:rFonts w:cs="Arial"/>
+                <w:sz w:val="20"/>
+                <w:szCs w:val="20"/>
+              </w:rPr>
+              <w:t>Als HI wil ik een besluit nemen op een aangeven van een inspecteur dat hij vind dat er een sanctietraject gestart moet worden</w:t>
             </w:r>
           </w:p>
         </w:tc>
@@ -447,226 +821,11 @@
                 <w:szCs w:val="20"/>
               </w:rPr>
             </w:pPr>
-            <w:r>
-              <w:rPr>
-                <w:rFonts w:cs="Arial"/>
-                <w:sz w:val="20"/>
-                <w:szCs w:val="20"/>
-              </w:rPr>
-              <w:t xml:space="preserve">Uitgangssituatie: </w:t>
-            </w:r>
-            <w:proofErr w:type="spellStart"/>
-            <w:r>
-              <w:rPr>
-                <w:rFonts w:cs="Arial"/>
-                <w:sz w:val="20"/>
-                <w:szCs w:val="20"/>
-              </w:rPr>
-              <w:t>Reset</w:t>
-            </w:r>
-            <w:proofErr w:type="spellEnd"/>
-            <w:r>
-              <w:rPr>
-                <w:rFonts w:cs="Arial"/>
-                <w:sz w:val="20"/>
-                <w:szCs w:val="20"/>
-              </w:rPr>
-              <w:t xml:space="preserve"> database.</w:t>
-            </w:r>
-          </w:p>
-        </w:tc>
-        <w:tc>
-          <w:tcPr>
-            <w:tcW w:w="3321" w:type="dxa"/>
-          </w:tcPr>
-          <w:p>
-            <w:pPr>
-              <w:rPr>
-                <w:rFonts w:cs="Arial"/>
-                <w:sz w:val="20"/>
-                <w:szCs w:val="20"/>
-              </w:rPr>
-            </w:pPr>
-            <w:r>
-              <w:rPr>
-                <w:rFonts w:cs="Arial"/>
-                <w:sz w:val="20"/>
-                <w:szCs w:val="20"/>
-              </w:rPr>
-              <w:t xml:space="preserve">Start het </w:t>
-            </w:r>
-            <w:proofErr w:type="spellStart"/>
-            <w:r>
-              <w:rPr>
-                <w:rFonts w:cs="Arial"/>
-                <w:sz w:val="20"/>
-                <w:szCs w:val="20"/>
-              </w:rPr>
-              <w:t>overview</w:t>
-            </w:r>
-            <w:proofErr w:type="spellEnd"/>
-            <w:r>
-              <w:rPr>
-                <w:rFonts w:cs="Arial"/>
-                <w:sz w:val="20"/>
-                <w:szCs w:val="20"/>
-              </w:rPr>
-              <w:t xml:space="preserve"> scherm</w:t>
-            </w:r>
-            <w:r>
-              <w:rPr>
-                <w:rFonts w:cs="Arial"/>
-                <w:sz w:val="20"/>
-                <w:szCs w:val="20"/>
-              </w:rPr>
-              <w:t>.</w:t>
-            </w:r>
-          </w:p>
-          <w:p>
-            <w:pPr>
-              <w:rPr>
-                <w:rFonts w:cs="Arial"/>
-                <w:sz w:val="20"/>
-                <w:szCs w:val="20"/>
-              </w:rPr>
-            </w:pPr>
-            <w:r>
-              <w:rPr>
-                <w:rFonts w:cs="Arial"/>
-                <w:sz w:val="20"/>
-                <w:szCs w:val="20"/>
-              </w:rPr>
-              <w:t xml:space="preserve">Selecteer </w:t>
-            </w:r>
-            <w:r>
-              <w:rPr>
-                <w:rFonts w:cs="Arial"/>
-                <w:sz w:val="20"/>
-                <w:szCs w:val="20"/>
-              </w:rPr>
-              <w:t>OBS 't Eenspan</w:t>
-            </w:r>
-          </w:p>
-          <w:p>
-            <w:pPr>
-              <w:rPr>
-                <w:rFonts w:cs="Arial"/>
-                <w:sz w:val="20"/>
-                <w:szCs w:val="20"/>
-              </w:rPr>
-            </w:pPr>
-            <w:r>
-              <w:rPr>
-                <w:rFonts w:cs="Arial"/>
-                <w:sz w:val="20"/>
-                <w:szCs w:val="20"/>
-              </w:rPr>
-              <w:t>Maak onderzoek “</w:t>
-            </w:r>
-            <w:r>
-              <w:rPr>
-                <w:rFonts w:cs="Arial"/>
-                <w:sz w:val="20"/>
-                <w:szCs w:val="20"/>
-              </w:rPr>
-              <w:t>Ond2012 631 16AH</w:t>
-            </w:r>
-            <w:r>
-              <w:rPr>
-                <w:rFonts w:cs="Arial"/>
-                <w:sz w:val="20"/>
-                <w:szCs w:val="20"/>
-              </w:rPr>
-              <w:t>” aan.</w:t>
-            </w:r>
-          </w:p>
-          <w:p>
-            <w:pPr>
-              <w:rPr>
-                <w:rFonts w:cs="Arial"/>
-                <w:sz w:val="20"/>
-                <w:szCs w:val="20"/>
-              </w:rPr>
-            </w:pPr>
-            <w:r>
-              <w:rPr>
-                <w:rFonts w:cs="Arial"/>
-                <w:sz w:val="20"/>
-                <w:szCs w:val="20"/>
-              </w:rPr>
-              <w:t>Selecteer het onderzoek</w:t>
-            </w:r>
-          </w:p>
-          <w:p>
-            <w:pPr>
-              <w:rPr>
-                <w:rFonts w:cs="Arial"/>
-                <w:sz w:val="20"/>
-                <w:szCs w:val="20"/>
-              </w:rPr>
-            </w:pPr>
-            <w:r>
-              <w:rPr>
-                <w:rFonts w:cs="Arial"/>
-                <w:sz w:val="20"/>
-                <w:szCs w:val="20"/>
-              </w:rPr>
-              <w:t>Voeg “</w:t>
-            </w:r>
-            <w:r>
-              <w:rPr>
-                <w:rFonts w:cs="Arial"/>
-                <w:sz w:val="20"/>
-                <w:szCs w:val="20"/>
-              </w:rPr>
-              <w:t xml:space="preserve">Dhr. E </w:t>
-            </w:r>
-            <w:proofErr w:type="spellStart"/>
-            <w:r>
-              <w:rPr>
-                <w:rFonts w:cs="Arial"/>
-                <w:sz w:val="20"/>
-                <w:szCs w:val="20"/>
-              </w:rPr>
-              <w:t>Biesta</w:t>
-            </w:r>
-            <w:proofErr w:type="spellEnd"/>
-            <w:r>
-              <w:rPr>
-                <w:rFonts w:cs="Arial"/>
-                <w:sz w:val="20"/>
-                <w:szCs w:val="20"/>
-              </w:rPr>
-              <w:t>” toe als eindverantwoordelijk voor het rapport.</w:t>
-            </w:r>
-          </w:p>
-          <w:p>
-            <w:pPr>
-              <w:rPr>
-                <w:rFonts w:cs="Arial"/>
-                <w:sz w:val="20"/>
-                <w:szCs w:val="20"/>
-              </w:rPr>
-            </w:pPr>
-          </w:p>
-        </w:tc>
-        <w:tc>
-          <w:tcPr>
-            <w:tcW w:w="2844" w:type="dxa"/>
-          </w:tcPr>
-          <w:p>
-            <w:pPr>
-              <w:rPr>
-                <w:rFonts w:cs="Arial"/>
-                <w:sz w:val="20"/>
-                <w:szCs w:val="20"/>
-              </w:rPr>
-            </w:pPr>
-          </w:p>
-        </w:tc>
-        <w:tc>
-          <w:tcPr>
-            <w:tcW w:w="2844" w:type="dxa"/>
+          </w:p>
+        </w:tc>
+        <w:tc>
+          <w:tcPr>
+            <w:tcW w:w="8222" w:type="dxa"/>
           </w:tcPr>
           <w:p>
             <w:pPr>
@@ -686,68 +845,16 @@
         <w:tc>
           <w:tcPr>
             <w:tcW w:w="2844" w:type="dxa"/>
-            <w:vMerge w:val="restart"/>
-          </w:tcPr>
-          <w:p>
-            <w:pPr>
-              <w:rPr>
-                <w:rFonts w:cs="Arial"/>
-                <w:sz w:val="20"/>
-                <w:szCs w:val="20"/>
-              </w:rPr>
-            </w:pPr>
-            <w:r>
-              <w:rPr>
-                <w:rFonts w:cs="Arial"/>
-                <w:sz w:val="20"/>
-                <w:szCs w:val="20"/>
-              </w:rPr>
-              <w:t xml:space="preserve">We willen laten zien dat de gebruiker </w:t>
-            </w:r>
-            <w:proofErr w:type="spellStart"/>
-            <w:r>
-              <w:rPr>
-                <w:rFonts w:cs="Arial"/>
-                <w:sz w:val="20"/>
-                <w:szCs w:val="20"/>
-              </w:rPr>
-              <w:t>getriggerd</w:t>
-            </w:r>
-            <w:proofErr w:type="spellEnd"/>
-            <w:r>
-              <w:rPr>
-                <w:rFonts w:cs="Arial"/>
-                <w:sz w:val="20"/>
-                <w:szCs w:val="20"/>
-              </w:rPr>
-              <w:t xml:space="preserve"> wordt tot actie d.m.v. (gele) signalen.</w:t>
-            </w:r>
-          </w:p>
-          <w:p>
-            <w:pPr>
-              <w:rPr>
-                <w:rFonts w:cs="Arial"/>
-                <w:sz w:val="20"/>
-                <w:szCs w:val="20"/>
-              </w:rPr>
-            </w:pPr>
-          </w:p>
-          <w:p>
-            <w:pPr>
-              <w:rPr>
-                <w:rFonts w:cs="Arial"/>
-                <w:sz w:val="20"/>
-                <w:szCs w:val="20"/>
-              </w:rPr>
-            </w:pPr>
-            <w:r>
-              <w:rPr>
-                <w:rFonts w:cs="Arial"/>
-                <w:sz w:val="20"/>
-                <w:szCs w:val="20"/>
-              </w:rPr>
-              <w:t>Als HI wil ik een besluit nemen op een aangeven van een inspecteur dat hij vind dat er een sanctietraject gestart moet worden</w:t>
-            </w:r>
+            <w:vMerge/>
+          </w:tcPr>
+          <w:p>
+            <w:pPr>
+              <w:rPr>
+                <w:rFonts w:cs="Arial"/>
+                <w:sz w:val="20"/>
+                <w:szCs w:val="20"/>
+              </w:rPr>
+            </w:pPr>
           </w:p>
         </w:tc>
         <w:tc>
@@ -766,35 +873,7 @@
         </w:tc>
         <w:tc>
           <w:tcPr>
-            <w:tcW w:w="3321" w:type="dxa"/>
-          </w:tcPr>
-          <w:p>
-            <w:pPr>
-              <w:rPr>
-                <w:rFonts w:cs="Arial"/>
-                <w:sz w:val="20"/>
-                <w:szCs w:val="20"/>
-              </w:rPr>
-            </w:pPr>
-          </w:p>
-        </w:tc>
-        <w:tc>
-          <w:tcPr>
-            <w:tcW w:w="2844" w:type="dxa"/>
-          </w:tcPr>
-          <w:p>
-            <w:pPr>
-              <w:rPr>
-                <w:rFonts w:cs="Arial"/>
-                <w:sz w:val="20"/>
-                <w:szCs w:val="20"/>
-              </w:rPr>
-            </w:pPr>
-          </w:p>
-        </w:tc>
-        <w:tc>
-          <w:tcPr>
-            <w:tcW w:w="2844" w:type="dxa"/>
+            <w:tcW w:w="8222" w:type="dxa"/>
           </w:tcPr>
           <w:p>
             <w:pPr>
@@ -842,35 +921,7 @@
         </w:tc>
         <w:tc>
           <w:tcPr>
-            <w:tcW w:w="3321" w:type="dxa"/>
-          </w:tcPr>
-          <w:p>
-            <w:pPr>
-              <w:rPr>
-                <w:rFonts w:cs="Arial"/>
-                <w:sz w:val="20"/>
-                <w:szCs w:val="20"/>
-              </w:rPr>
-            </w:pPr>
-          </w:p>
-        </w:tc>
-        <w:tc>
-          <w:tcPr>
-            <w:tcW w:w="2844" w:type="dxa"/>
-          </w:tcPr>
-          <w:p>
-            <w:pPr>
-              <w:rPr>
-                <w:rFonts w:cs="Arial"/>
-                <w:sz w:val="20"/>
-                <w:szCs w:val="20"/>
-              </w:rPr>
-            </w:pPr>
-          </w:p>
-        </w:tc>
-        <w:tc>
-          <w:tcPr>
-            <w:tcW w:w="2844" w:type="dxa"/>
+            <w:tcW w:w="8222" w:type="dxa"/>
           </w:tcPr>
           <w:p>
             <w:pPr>
@@ -914,39 +965,63 @@
                 <w:szCs w:val="20"/>
               </w:rPr>
             </w:pPr>
-          </w:p>
-        </w:tc>
-        <w:tc>
-          <w:tcPr>
-            <w:tcW w:w="3321" w:type="dxa"/>
-          </w:tcPr>
-          <w:p>
-            <w:pPr>
-              <w:rPr>
-                <w:rFonts w:cs="Arial"/>
-                <w:sz w:val="20"/>
-                <w:szCs w:val="20"/>
-              </w:rPr>
-            </w:pPr>
-          </w:p>
-        </w:tc>
-        <w:tc>
-          <w:tcPr>
-            <w:tcW w:w="2844" w:type="dxa"/>
-          </w:tcPr>
-          <w:p>
-            <w:pPr>
-              <w:rPr>
-                <w:rFonts w:cs="Arial"/>
-                <w:sz w:val="20"/>
-                <w:szCs w:val="20"/>
-              </w:rPr>
-            </w:pPr>
-          </w:p>
-        </w:tc>
-        <w:tc>
-          <w:tcPr>
-            <w:tcW w:w="2844" w:type="dxa"/>
+            <w:r>
+              <w:rPr>
+                <w:rFonts w:cs="Arial"/>
+                <w:sz w:val="20"/>
+                <w:szCs w:val="20"/>
+              </w:rPr>
+              <w:t xml:space="preserve">Uitgangssituatie: </w:t>
+            </w:r>
+            <w:proofErr w:type="spellStart"/>
+            <w:r>
+              <w:rPr>
+                <w:rFonts w:cs="Arial"/>
+                <w:sz w:val="20"/>
+                <w:szCs w:val="20"/>
+              </w:rPr>
+              <w:t>Reset</w:t>
+            </w:r>
+            <w:proofErr w:type="spellEnd"/>
+            <w:r>
+              <w:rPr>
+                <w:rFonts w:cs="Arial"/>
+                <w:sz w:val="20"/>
+                <w:szCs w:val="20"/>
+              </w:rPr>
+              <w:t xml:space="preserve"> database.</w:t>
+            </w:r>
+          </w:p>
+          <w:p>
+            <w:pPr>
+              <w:rPr>
+                <w:rFonts w:cs="Arial"/>
+                <w:sz w:val="20"/>
+                <w:szCs w:val="20"/>
+              </w:rPr>
+            </w:pPr>
+          </w:p>
+          <w:p>
+            <w:pPr>
+              <w:rPr>
+                <w:rFonts w:cs="Arial"/>
+                <w:sz w:val="20"/>
+                <w:szCs w:val="20"/>
+              </w:rPr>
+            </w:pPr>
+            <w:r>
+              <w:rPr>
+                <w:rFonts w:cs="Arial"/>
+                <w:sz w:val="20"/>
+                <w:szCs w:val="20"/>
+              </w:rPr>
+              <w:t>Login als Hoofdinspecteur</w:t>
+            </w:r>
+          </w:p>
+        </w:tc>
+        <w:tc>
+          <w:tcPr>
+            <w:tcW w:w="8222" w:type="dxa"/>
           </w:tcPr>
           <w:p>
             <w:pPr>
@@ -966,16 +1041,51 @@
         <w:tc>
           <w:tcPr>
             <w:tcW w:w="2844" w:type="dxa"/>
-            <w:vMerge/>
-          </w:tcPr>
-          <w:p>
-            <w:pPr>
-              <w:rPr>
-                <w:rFonts w:cs="Arial"/>
-                <w:sz w:val="20"/>
-                <w:szCs w:val="20"/>
-              </w:rPr>
-            </w:pPr>
+            <w:vMerge w:val="restart"/>
+          </w:tcPr>
+          <w:p>
+            <w:pPr>
+              <w:rPr>
+                <w:rFonts w:cs="Arial"/>
+                <w:sz w:val="20"/>
+                <w:szCs w:val="20"/>
+              </w:rPr>
+            </w:pPr>
+            <w:r>
+              <w:rPr>
+                <w:rFonts w:cs="Arial"/>
+                <w:sz w:val="20"/>
+                <w:szCs w:val="20"/>
+              </w:rPr>
+              <w:lastRenderedPageBreak/>
+              <w:t>We willen laten zien dat de voorwaarden voor indiening (regels dus) worden bewaakt door het systeem.</w:t>
+            </w:r>
+          </w:p>
+          <w:p>
+            <w:pPr>
+              <w:rPr>
+                <w:rFonts w:cs="Arial"/>
+                <w:sz w:val="20"/>
+                <w:szCs w:val="20"/>
+              </w:rPr>
+            </w:pPr>
+          </w:p>
+          <w:p>
+            <w:pPr>
+              <w:rPr>
+                <w:rFonts w:cs="Arial"/>
+                <w:sz w:val="20"/>
+                <w:szCs w:val="20"/>
+              </w:rPr>
+            </w:pPr>
+            <w:r>
+              <w:rPr>
+                <w:rFonts w:cs="Arial"/>
+                <w:sz w:val="20"/>
+                <w:szCs w:val="20"/>
+              </w:rPr>
+              <w:t>Als Juridisch medewerker wil ik een voornemen tot een sanctie registreren.</w:t>
+            </w:r>
           </w:p>
         </w:tc>
         <w:tc>
@@ -994,35 +1104,7 @@
         </w:tc>
         <w:tc>
           <w:tcPr>
-            <w:tcW w:w="3321" w:type="dxa"/>
-          </w:tcPr>
-          <w:p>
-            <w:pPr>
-              <w:rPr>
-                <w:rFonts w:cs="Arial"/>
-                <w:sz w:val="20"/>
-                <w:szCs w:val="20"/>
-              </w:rPr>
-            </w:pPr>
-          </w:p>
-        </w:tc>
-        <w:tc>
-          <w:tcPr>
-            <w:tcW w:w="2844" w:type="dxa"/>
-          </w:tcPr>
-          <w:p>
-            <w:pPr>
-              <w:rPr>
-                <w:rFonts w:cs="Arial"/>
-                <w:sz w:val="20"/>
-                <w:szCs w:val="20"/>
-              </w:rPr>
-            </w:pPr>
-          </w:p>
-        </w:tc>
-        <w:tc>
-          <w:tcPr>
-            <w:tcW w:w="2844" w:type="dxa"/>
+            <w:tcW w:w="8222" w:type="dxa"/>
           </w:tcPr>
           <w:p>
             <w:pPr>
@@ -1042,59 +1124,16 @@
         <w:tc>
           <w:tcPr>
             <w:tcW w:w="2844" w:type="dxa"/>
-            <w:vMerge w:val="restart"/>
-          </w:tcPr>
-          <w:p>
-            <w:pPr>
-              <w:rPr>
-                <w:rFonts w:cs="Arial"/>
-                <w:sz w:val="20"/>
-                <w:szCs w:val="20"/>
-              </w:rPr>
-            </w:pPr>
-            <w:r>
-              <w:rPr>
-                <w:rFonts w:cs="Arial"/>
-                <w:sz w:val="20"/>
-                <w:szCs w:val="20"/>
-              </w:rPr>
-              <w:t xml:space="preserve">We willen laten zien dat de </w:t>
-            </w:r>
-            <w:r>
-              <w:rPr>
-                <w:rFonts w:cs="Arial"/>
-                <w:sz w:val="20"/>
-                <w:szCs w:val="20"/>
-              </w:rPr>
-              <w:lastRenderedPageBreak/>
-              <w:t>voorwaarden voor indiening (regels dus) worden bewaakt door het systeem.</w:t>
-            </w:r>
-          </w:p>
-          <w:p>
-            <w:pPr>
-              <w:rPr>
-                <w:rFonts w:cs="Arial"/>
-                <w:sz w:val="20"/>
-                <w:szCs w:val="20"/>
-              </w:rPr>
-            </w:pPr>
-          </w:p>
-          <w:p>
-            <w:pPr>
-              <w:rPr>
-                <w:rFonts w:cs="Arial"/>
-                <w:sz w:val="20"/>
-                <w:szCs w:val="20"/>
-              </w:rPr>
-            </w:pPr>
-            <w:r>
-              <w:rPr>
-                <w:rFonts w:cs="Arial"/>
-                <w:sz w:val="20"/>
-                <w:szCs w:val="20"/>
-              </w:rPr>
-              <w:t>Als Juridisch medewerker wil ik een voornemen tot een sanctie registreren.</w:t>
-            </w:r>
+            <w:vMerge/>
+          </w:tcPr>
+          <w:p>
+            <w:pPr>
+              <w:rPr>
+                <w:rFonts w:cs="Arial"/>
+                <w:sz w:val="20"/>
+                <w:szCs w:val="20"/>
+              </w:rPr>
+            </w:pPr>
           </w:p>
         </w:tc>
         <w:tc>
@@ -1113,35 +1152,7 @@
         </w:tc>
         <w:tc>
           <w:tcPr>
-            <w:tcW w:w="3321" w:type="dxa"/>
-          </w:tcPr>
-          <w:p>
-            <w:pPr>
-              <w:rPr>
-                <w:rFonts w:cs="Arial"/>
-                <w:sz w:val="20"/>
-                <w:szCs w:val="20"/>
-              </w:rPr>
-            </w:pPr>
-          </w:p>
-        </w:tc>
-        <w:tc>
-          <w:tcPr>
-            <w:tcW w:w="2844" w:type="dxa"/>
-          </w:tcPr>
-          <w:p>
-            <w:pPr>
-              <w:rPr>
-                <w:rFonts w:cs="Arial"/>
-                <w:sz w:val="20"/>
-                <w:szCs w:val="20"/>
-              </w:rPr>
-            </w:pPr>
-          </w:p>
-        </w:tc>
-        <w:tc>
-          <w:tcPr>
-            <w:tcW w:w="2844" w:type="dxa"/>
+            <w:tcW w:w="8222" w:type="dxa"/>
           </w:tcPr>
           <w:p>
             <w:pPr>
@@ -1189,35 +1200,7 @@
         </w:tc>
         <w:tc>
           <w:tcPr>
-            <w:tcW w:w="3321" w:type="dxa"/>
-          </w:tcPr>
-          <w:p>
-            <w:pPr>
-              <w:rPr>
-                <w:rFonts w:cs="Arial"/>
-                <w:sz w:val="20"/>
-                <w:szCs w:val="20"/>
-              </w:rPr>
-            </w:pPr>
-          </w:p>
-        </w:tc>
-        <w:tc>
-          <w:tcPr>
-            <w:tcW w:w="2844" w:type="dxa"/>
-          </w:tcPr>
-          <w:p>
-            <w:pPr>
-              <w:rPr>
-                <w:rFonts w:cs="Arial"/>
-                <w:sz w:val="20"/>
-                <w:szCs w:val="20"/>
-              </w:rPr>
-            </w:pPr>
-          </w:p>
-        </w:tc>
-        <w:tc>
-          <w:tcPr>
-            <w:tcW w:w="2844" w:type="dxa"/>
+            <w:tcW w:w="8222" w:type="dxa"/>
           </w:tcPr>
           <w:p>
             <w:pPr>
@@ -1265,35 +1248,7 @@
         </w:tc>
         <w:tc>
           <w:tcPr>
-            <w:tcW w:w="3321" w:type="dxa"/>
-          </w:tcPr>
-          <w:p>
-            <w:pPr>
-              <w:rPr>
-                <w:rFonts w:cs="Arial"/>
-                <w:sz w:val="20"/>
-                <w:szCs w:val="20"/>
-              </w:rPr>
-            </w:pPr>
-          </w:p>
-        </w:tc>
-        <w:tc>
-          <w:tcPr>
-            <w:tcW w:w="2844" w:type="dxa"/>
-          </w:tcPr>
-          <w:p>
-            <w:pPr>
-              <w:rPr>
-                <w:rFonts w:cs="Arial"/>
-                <w:sz w:val="20"/>
-                <w:szCs w:val="20"/>
-              </w:rPr>
-            </w:pPr>
-          </w:p>
-        </w:tc>
-        <w:tc>
-          <w:tcPr>
-            <w:tcW w:w="2844" w:type="dxa"/>
+            <w:tcW w:w="8222" w:type="dxa"/>
           </w:tcPr>
           <w:p>
             <w:pPr>
@@ -1313,8 +1268,34 @@
         <w:tc>
           <w:tcPr>
             <w:tcW w:w="2844" w:type="dxa"/>
-            <w:vMerge/>
-          </w:tcPr>
+            <w:vMerge w:val="restart"/>
+          </w:tcPr>
+          <w:p>
+            <w:pPr>
+              <w:rPr>
+                <w:rFonts w:cs="Arial"/>
+                <w:sz w:val="20"/>
+                <w:szCs w:val="20"/>
+              </w:rPr>
+            </w:pPr>
+            <w:r>
+              <w:rPr>
+                <w:rFonts w:cs="Arial"/>
+                <w:sz w:val="20"/>
+                <w:szCs w:val="20"/>
+              </w:rPr>
+              <w:t>Als Juridisch medewerker wil ik een beschikking vaststellen</w:t>
+            </w:r>
+          </w:p>
+          <w:p>
+            <w:pPr>
+              <w:rPr>
+                <w:rFonts w:cs="Arial"/>
+                <w:sz w:val="20"/>
+                <w:szCs w:val="20"/>
+              </w:rPr>
+            </w:pPr>
+          </w:p>
           <w:p>
             <w:pPr>
               <w:rPr>
@@ -1341,35 +1322,7 @@
         </w:tc>
         <w:tc>
           <w:tcPr>
-            <w:tcW w:w="3321" w:type="dxa"/>
-          </w:tcPr>
-          <w:p>
-            <w:pPr>
-              <w:rPr>
-                <w:rFonts w:cs="Arial"/>
-                <w:sz w:val="20"/>
-                <w:szCs w:val="20"/>
-              </w:rPr>
-            </w:pPr>
-          </w:p>
-        </w:tc>
-        <w:tc>
-          <w:tcPr>
-            <w:tcW w:w="2844" w:type="dxa"/>
-          </w:tcPr>
-          <w:p>
-            <w:pPr>
-              <w:rPr>
-                <w:rFonts w:cs="Arial"/>
-                <w:sz w:val="20"/>
-                <w:szCs w:val="20"/>
-              </w:rPr>
-            </w:pPr>
-          </w:p>
-        </w:tc>
-        <w:tc>
-          <w:tcPr>
-            <w:tcW w:w="2844" w:type="dxa"/>
+            <w:tcW w:w="8222" w:type="dxa"/>
           </w:tcPr>
           <w:p>
             <w:pPr>
@@ -1389,34 +1342,8 @@
         <w:tc>
           <w:tcPr>
             <w:tcW w:w="2844" w:type="dxa"/>
-            <w:vMerge w:val="restart"/>
-          </w:tcPr>
-          <w:p>
-            <w:pPr>
-              <w:rPr>
-                <w:rFonts w:cs="Arial"/>
-                <w:sz w:val="20"/>
-                <w:szCs w:val="20"/>
-              </w:rPr>
-            </w:pPr>
-            <w:r>
-              <w:rPr>
-                <w:rFonts w:cs="Arial"/>
-                <w:sz w:val="20"/>
-                <w:szCs w:val="20"/>
-              </w:rPr>
-              <w:t>Als Juridisch medewerker wil ik een beschikking vaststellen</w:t>
-            </w:r>
-          </w:p>
-          <w:p>
-            <w:pPr>
-              <w:rPr>
-                <w:rFonts w:cs="Arial"/>
-                <w:sz w:val="20"/>
-                <w:szCs w:val="20"/>
-              </w:rPr>
-            </w:pPr>
-          </w:p>
+            <w:vMerge/>
+          </w:tcPr>
           <w:p>
             <w:pPr>
               <w:rPr>
@@ -1443,35 +1370,7 @@
         </w:tc>
         <w:tc>
           <w:tcPr>
-            <w:tcW w:w="3321" w:type="dxa"/>
-          </w:tcPr>
-          <w:p>
-            <w:pPr>
-              <w:rPr>
-                <w:rFonts w:cs="Arial"/>
-                <w:sz w:val="20"/>
-                <w:szCs w:val="20"/>
-              </w:rPr>
-            </w:pPr>
-          </w:p>
-        </w:tc>
-        <w:tc>
-          <w:tcPr>
-            <w:tcW w:w="2844" w:type="dxa"/>
-          </w:tcPr>
-          <w:p>
-            <w:pPr>
-              <w:rPr>
-                <w:rFonts w:cs="Arial"/>
-                <w:sz w:val="20"/>
-                <w:szCs w:val="20"/>
-              </w:rPr>
-            </w:pPr>
-          </w:p>
-        </w:tc>
-        <w:tc>
-          <w:tcPr>
-            <w:tcW w:w="2844" w:type="dxa"/>
+            <w:tcW w:w="8222" w:type="dxa"/>
           </w:tcPr>
           <w:p>
             <w:pPr>
@@ -1519,35 +1418,7 @@
         </w:tc>
         <w:tc>
           <w:tcPr>
-            <w:tcW w:w="3321" w:type="dxa"/>
-          </w:tcPr>
-          <w:p>
-            <w:pPr>
-              <w:rPr>
-                <w:rFonts w:cs="Arial"/>
-                <w:sz w:val="20"/>
-                <w:szCs w:val="20"/>
-              </w:rPr>
-            </w:pPr>
-          </w:p>
-        </w:tc>
-        <w:tc>
-          <w:tcPr>
-            <w:tcW w:w="2844" w:type="dxa"/>
-          </w:tcPr>
-          <w:p>
-            <w:pPr>
-              <w:rPr>
-                <w:rFonts w:cs="Arial"/>
-                <w:sz w:val="20"/>
-                <w:szCs w:val="20"/>
-              </w:rPr>
-            </w:pPr>
-          </w:p>
-        </w:tc>
-        <w:tc>
-          <w:tcPr>
-            <w:tcW w:w="2844" w:type="dxa"/>
+            <w:tcW w:w="8222" w:type="dxa"/>
           </w:tcPr>
           <w:p>
             <w:pPr>
@@ -1595,111 +1466,7 @@
         </w:tc>
         <w:tc>
           <w:tcPr>
-            <w:tcW w:w="3321" w:type="dxa"/>
-          </w:tcPr>
-          <w:p>
-            <w:pPr>
-              <w:rPr>
-                <w:rFonts w:cs="Arial"/>
-                <w:sz w:val="20"/>
-                <w:szCs w:val="20"/>
-              </w:rPr>
-            </w:pPr>
-          </w:p>
-        </w:tc>
-        <w:tc>
-          <w:tcPr>
-            <w:tcW w:w="2844" w:type="dxa"/>
-          </w:tcPr>
-          <w:p>
-            <w:pPr>
-              <w:rPr>
-                <w:rFonts w:cs="Arial"/>
-                <w:sz w:val="20"/>
-                <w:szCs w:val="20"/>
-              </w:rPr>
-            </w:pPr>
-          </w:p>
-        </w:tc>
-        <w:tc>
-          <w:tcPr>
-            <w:tcW w:w="2844" w:type="dxa"/>
-          </w:tcPr>
-          <w:p>
-            <w:pPr>
-              <w:rPr>
-                <w:rFonts w:cs="Arial"/>
-                <w:sz w:val="20"/>
-                <w:szCs w:val="20"/>
-              </w:rPr>
-            </w:pPr>
-          </w:p>
-        </w:tc>
-      </w:tr>
-      <w:tr>
-        <w:trPr>
-          <w:cantSplit/>
-        </w:trPr>
-        <w:tc>
-          <w:tcPr>
-            <w:tcW w:w="2844" w:type="dxa"/>
-            <w:vMerge/>
-          </w:tcPr>
-          <w:p>
-            <w:pPr>
-              <w:rPr>
-                <w:rFonts w:cs="Arial"/>
-                <w:sz w:val="20"/>
-                <w:szCs w:val="20"/>
-              </w:rPr>
-            </w:pPr>
-          </w:p>
-        </w:tc>
-        <w:tc>
-          <w:tcPr>
-            <w:tcW w:w="2367" w:type="dxa"/>
-          </w:tcPr>
-          <w:p>
-            <w:pPr>
-              <w:rPr>
-                <w:rFonts w:cs="Arial"/>
-                <w:sz w:val="20"/>
-                <w:szCs w:val="20"/>
-              </w:rPr>
-            </w:pPr>
-          </w:p>
-        </w:tc>
-        <w:tc>
-          <w:tcPr>
-            <w:tcW w:w="3321" w:type="dxa"/>
-          </w:tcPr>
-          <w:p>
-            <w:pPr>
-              <w:rPr>
-                <w:rFonts w:cs="Arial"/>
-                <w:sz w:val="20"/>
-                <w:szCs w:val="20"/>
-              </w:rPr>
-            </w:pPr>
-          </w:p>
-        </w:tc>
-        <w:tc>
-          <w:tcPr>
-            <w:tcW w:w="2844" w:type="dxa"/>
-          </w:tcPr>
-          <w:p>
-            <w:pPr>
-              <w:rPr>
-                <w:rFonts w:cs="Arial"/>
-                <w:sz w:val="20"/>
-                <w:szCs w:val="20"/>
-              </w:rPr>
-            </w:pPr>
-          </w:p>
-        </w:tc>
-        <w:tc>
-          <w:tcPr>
-            <w:tcW w:w="2844" w:type="dxa"/>
+            <w:tcW w:w="8222" w:type="dxa"/>
           </w:tcPr>
           <w:p>
             <w:pPr>
@@ -2201,6 +1968,230 @@
       </w:rPr>
     </w:lvl>
   </w:abstractNum>
+  <w:abstractNum w:abstractNumId="4">
+    <w:nsid w:val="71C30545"/>
+    <w:multiLevelType w:val="hybridMultilevel"/>
+    <w:tmpl w:val="E42AA1A4"/>
+    <w:lvl w:ilvl="0" w:tplc="B70CD4F2">
+      <w:numFmt w:val="bullet"/>
+      <w:lvlText w:val="-"/>
+      <w:lvlJc w:val="left"/>
+      <w:pPr>
+        <w:ind w:left="900" w:hanging="360"/>
+      </w:pPr>
+      <w:rPr>
+        <w:rFonts w:ascii="Arial" w:eastAsiaTheme="minorHAnsi" w:hAnsi="Arial" w:cs="Arial" w:hint="default"/>
+      </w:rPr>
+    </w:lvl>
+    <w:lvl w:ilvl="1" w:tplc="04130003" w:tentative="1">
+      <w:start w:val="1"/>
+      <w:numFmt w:val="bullet"/>
+      <w:lvlText w:val="o"/>
+      <w:lvlJc w:val="left"/>
+      <w:pPr>
+        <w:ind w:left="1620" w:hanging="360"/>
+      </w:pPr>
+      <w:rPr>
+        <w:rFonts w:ascii="Courier New" w:hAnsi="Courier New" w:cs="Courier New" w:hint="default"/>
+      </w:rPr>
+    </w:lvl>
+    <w:lvl w:ilvl="2" w:tplc="04130005" w:tentative="1">
+      <w:start w:val="1"/>
+      <w:numFmt w:val="bullet"/>
+      <w:lvlText w:val=""/>
+      <w:lvlJc w:val="left"/>
+      <w:pPr>
+        <w:ind w:left="2340" w:hanging="360"/>
+      </w:pPr>
+      <w:rPr>
+        <w:rFonts w:ascii="Wingdings" w:hAnsi="Wingdings" w:hint="default"/>
+      </w:rPr>
+    </w:lvl>
+    <w:lvl w:ilvl="3" w:tplc="04130001" w:tentative="1">
+      <w:start w:val="1"/>
+      <w:numFmt w:val="bullet"/>
+      <w:lvlText w:val=""/>
+      <w:lvlJc w:val="left"/>
+      <w:pPr>
+        <w:ind w:left="3060" w:hanging="360"/>
+      </w:pPr>
+      <w:rPr>
+        <w:rFonts w:ascii="Symbol" w:hAnsi="Symbol" w:hint="default"/>
+      </w:rPr>
+    </w:lvl>
+    <w:lvl w:ilvl="4" w:tplc="04130003" w:tentative="1">
+      <w:start w:val="1"/>
+      <w:numFmt w:val="bullet"/>
+      <w:lvlText w:val="o"/>
+      <w:lvlJc w:val="left"/>
+      <w:pPr>
+        <w:ind w:left="3780" w:hanging="360"/>
+      </w:pPr>
+      <w:rPr>
+        <w:rFonts w:ascii="Courier New" w:hAnsi="Courier New" w:cs="Courier New" w:hint="default"/>
+      </w:rPr>
+    </w:lvl>
+    <w:lvl w:ilvl="5" w:tplc="04130005" w:tentative="1">
+      <w:start w:val="1"/>
+      <w:numFmt w:val="bullet"/>
+      <w:lvlText w:val=""/>
+      <w:lvlJc w:val="left"/>
+      <w:pPr>
+        <w:ind w:left="4500" w:hanging="360"/>
+      </w:pPr>
+      <w:rPr>
+        <w:rFonts w:ascii="Wingdings" w:hAnsi="Wingdings" w:hint="default"/>
+      </w:rPr>
+    </w:lvl>
+    <w:lvl w:ilvl="6" w:tplc="04130001" w:tentative="1">
+      <w:start w:val="1"/>
+      <w:numFmt w:val="bullet"/>
+      <w:lvlText w:val=""/>
+      <w:lvlJc w:val="left"/>
+      <w:pPr>
+        <w:ind w:left="5220" w:hanging="360"/>
+      </w:pPr>
+      <w:rPr>
+        <w:rFonts w:ascii="Symbol" w:hAnsi="Symbol" w:hint="default"/>
+      </w:rPr>
+    </w:lvl>
+    <w:lvl w:ilvl="7" w:tplc="04130003" w:tentative="1">
+      <w:start w:val="1"/>
+      <w:numFmt w:val="bullet"/>
+      <w:lvlText w:val="o"/>
+      <w:lvlJc w:val="left"/>
+      <w:pPr>
+        <w:ind w:left="5940" w:hanging="360"/>
+      </w:pPr>
+      <w:rPr>
+        <w:rFonts w:ascii="Courier New" w:hAnsi="Courier New" w:cs="Courier New" w:hint="default"/>
+      </w:rPr>
+    </w:lvl>
+    <w:lvl w:ilvl="8" w:tplc="04130005" w:tentative="1">
+      <w:start w:val="1"/>
+      <w:numFmt w:val="bullet"/>
+      <w:lvlText w:val=""/>
+      <w:lvlJc w:val="left"/>
+      <w:pPr>
+        <w:ind w:left="6660" w:hanging="360"/>
+      </w:pPr>
+      <w:rPr>
+        <w:rFonts w:ascii="Wingdings" w:hAnsi="Wingdings" w:hint="default"/>
+      </w:rPr>
+    </w:lvl>
+  </w:abstractNum>
+  <w:abstractNum w:abstractNumId="5">
+    <w:nsid w:val="7D7016F7"/>
+    <w:multiLevelType w:val="hybridMultilevel"/>
+    <w:tmpl w:val="FCDAEC70"/>
+    <w:lvl w:ilvl="0" w:tplc="A1E450A4">
+      <w:numFmt w:val="bullet"/>
+      <w:lvlText w:val="-"/>
+      <w:lvlJc w:val="left"/>
+      <w:pPr>
+        <w:ind w:left="795" w:hanging="360"/>
+      </w:pPr>
+      <w:rPr>
+        <w:rFonts w:ascii="Arial" w:eastAsiaTheme="minorHAnsi" w:hAnsi="Arial" w:cs="Arial" w:hint="default"/>
+      </w:rPr>
+    </w:lvl>
+    <w:lvl w:ilvl="1" w:tplc="04130003" w:tentative="1">
+      <w:start w:val="1"/>
+      <w:numFmt w:val="bullet"/>
+      <w:lvlText w:val="o"/>
+      <w:lvlJc w:val="left"/>
+      <w:pPr>
+        <w:ind w:left="1515" w:hanging="360"/>
+      </w:pPr>
+      <w:rPr>
+        <w:rFonts w:ascii="Courier New" w:hAnsi="Courier New" w:cs="Courier New" w:hint="default"/>
+      </w:rPr>
+    </w:lvl>
+    <w:lvl w:ilvl="2" w:tplc="04130005" w:tentative="1">
+      <w:start w:val="1"/>
+      <w:numFmt w:val="bullet"/>
+      <w:lvlText w:val=""/>
+      <w:lvlJc w:val="left"/>
+      <w:pPr>
+        <w:ind w:left="2235" w:hanging="360"/>
+      </w:pPr>
+      <w:rPr>
+        <w:rFonts w:ascii="Wingdings" w:hAnsi="Wingdings" w:hint="default"/>
+      </w:rPr>
+    </w:lvl>
+    <w:lvl w:ilvl="3" w:tplc="04130001" w:tentative="1">
+      <w:start w:val="1"/>
+      <w:numFmt w:val="bullet"/>
+      <w:lvlText w:val=""/>
+      <w:lvlJc w:val="left"/>
+      <w:pPr>
+        <w:ind w:left="2955" w:hanging="360"/>
+      </w:pPr>
+      <w:rPr>
+        <w:rFonts w:ascii="Symbol" w:hAnsi="Symbol" w:hint="default"/>
+      </w:rPr>
+    </w:lvl>
+    <w:lvl w:ilvl="4" w:tplc="04130003" w:tentative="1">
+      <w:start w:val="1"/>
+      <w:numFmt w:val="bullet"/>
+      <w:lvlText w:val="o"/>
+      <w:lvlJc w:val="left"/>
+      <w:pPr>
+        <w:ind w:left="3675" w:hanging="360"/>
+      </w:pPr>
+      <w:rPr>
+        <w:rFonts w:ascii="Courier New" w:hAnsi="Courier New" w:cs="Courier New" w:hint="default"/>
+      </w:rPr>
+    </w:lvl>
+    <w:lvl w:ilvl="5" w:tplc="04130005" w:tentative="1">
+      <w:start w:val="1"/>
+      <w:numFmt w:val="bullet"/>
+      <w:lvlText w:val=""/>
+      <w:lvlJc w:val="left"/>
+      <w:pPr>
+        <w:ind w:left="4395" w:hanging="360"/>
+      </w:pPr>
+      <w:rPr>
+        <w:rFonts w:ascii="Wingdings" w:hAnsi="Wingdings" w:hint="default"/>
+      </w:rPr>
+    </w:lvl>
+    <w:lvl w:ilvl="6" w:tplc="04130001" w:tentative="1">
+      <w:start w:val="1"/>
+      <w:numFmt w:val="bullet"/>
+      <w:lvlText w:val=""/>
+      <w:lvlJc w:val="left"/>
+      <w:pPr>
+        <w:ind w:left="5115" w:hanging="360"/>
+      </w:pPr>
+      <w:rPr>
+        <w:rFonts w:ascii="Symbol" w:hAnsi="Symbol" w:hint="default"/>
+      </w:rPr>
+    </w:lvl>
+    <w:lvl w:ilvl="7" w:tplc="04130003" w:tentative="1">
+      <w:start w:val="1"/>
+      <w:numFmt w:val="bullet"/>
+      <w:lvlText w:val="o"/>
+      <w:lvlJc w:val="left"/>
+      <w:pPr>
+        <w:ind w:left="5835" w:hanging="360"/>
+      </w:pPr>
+      <w:rPr>
+        <w:rFonts w:ascii="Courier New" w:hAnsi="Courier New" w:cs="Courier New" w:hint="default"/>
+      </w:rPr>
+    </w:lvl>
+    <w:lvl w:ilvl="8" w:tplc="04130005" w:tentative="1">
+      <w:start w:val="1"/>
+      <w:numFmt w:val="bullet"/>
+      <w:lvlText w:val=""/>
+      <w:lvlJc w:val="left"/>
+      <w:pPr>
+        <w:ind w:left="6555" w:hanging="360"/>
+      </w:pPr>
+      <w:rPr>
+        <w:rFonts w:ascii="Wingdings" w:hAnsi="Wingdings" w:hint="default"/>
+      </w:rPr>
+    </w:lvl>
+  </w:abstractNum>
   <w:num w:numId="1">
     <w:abstractNumId w:val="1"/>
   </w:num>
@@ -2212,6 +2203,12 @@
   </w:num>
   <w:num w:numId="4">
     <w:abstractNumId w:val="3"/>
+  </w:num>
+  <w:num w:numId="5">
+    <w:abstractNumId w:val="5"/>
+  </w:num>
+  <w:num w:numId="6">
+    <w:abstractNumId w:val="4"/>
   </w:num>
 </w:numbering>
 </file>
@@ -3004,7 +3001,7 @@
 </file>
 
 <file path=customXml/itemProps1.xml><?xml version="1.0" encoding="utf-8"?>
-<ds:datastoreItem xmlns:ds="http://schemas.openxmlformats.org/officeDocument/2006/customXml" ds:itemID="{0875DFD6-5B0A-4919-882E-B79001434168}">
+<ds:datastoreItem xmlns:ds="http://schemas.openxmlformats.org/officeDocument/2006/customXml" ds:itemID="{629AF59A-031A-4E32-BB71-AD9855FE1F36}">
   <ds:schemaRefs>
     <ds:schemaRef ds:uri="http://schemas.openxmlformats.org/officeDocument/2006/bibliography"/>
   </ds:schemaRefs>

--- a/Inspectie OCW/OCWdemo/DemoInspectieOnderwijs.docx
+++ b/Inspectie OCW/OCWdemo/DemoInspectieOnderwijs.docx
@@ -48,7 +48,32 @@
           <w:sz w:val="20"/>
           <w:szCs w:val="20"/>
         </w:rPr>
-        <w:t xml:space="preserve"> voorbereid: een inspecteur die een rapport opstelt waar een sanctie op zal volgen, de hoofdinspecteur die besluit dat het traject gestart moet worden en t </w:t>
+        <w:t xml:space="preserve"> voorbereid: een inspecteur die een rapport opstelt waar een sanctie op zal volgen, de hoofdinspecteur die besluit dat het traject gestart moet worden </w:t>
+      </w:r>
+      <w:r>
+        <w:rPr>
+          <w:rFonts w:cs="Arial"/>
+          <w:sz w:val="20"/>
+          <w:szCs w:val="20"/>
+          <w:highlight w:val="yellow"/>
+        </w:rPr>
+        <w:t xml:space="preserve">en </w:t>
+      </w:r>
+      <w:r>
+        <w:rPr>
+          <w:rFonts w:cs="Arial"/>
+          <w:sz w:val="20"/>
+          <w:szCs w:val="20"/>
+        </w:rPr>
+        <w:t>….</w:t>
+      </w:r>
+      <w:r>
+        <w:rPr>
+          <w:rFonts w:cs="Arial"/>
+          <w:sz w:val="20"/>
+          <w:szCs w:val="20"/>
+        </w:rPr>
+        <w:t xml:space="preserve"> </w:t>
       </w:r>
     </w:p>
     <w:p>
@@ -84,6 +109,14 @@
           <w:szCs w:val="20"/>
         </w:rPr>
       </w:pPr>
+      <w:r>
+        <w:rPr>
+          <w:rFonts w:cs="Arial"/>
+          <w:sz w:val="20"/>
+          <w:szCs w:val="20"/>
+        </w:rPr>
+        <w:br w:type="page"/>
+      </w:r>
     </w:p>
     <w:tbl>
       <w:tblPr>
@@ -120,6 +153,7 @@
                 <w:sz w:val="20"/>
                 <w:szCs w:val="20"/>
               </w:rPr>
+              <w:lastRenderedPageBreak/>
               <w:t>User Story</w:t>
             </w:r>
           </w:p>
@@ -390,6 +424,166 @@
               <w:t>Login als inspecteur</w:t>
             </w:r>
           </w:p>
+          <w:p>
+            <w:pPr>
+              <w:rPr>
+                <w:rFonts w:cs="Arial"/>
+                <w:sz w:val="20"/>
+                <w:szCs w:val="20"/>
+              </w:rPr>
+            </w:pPr>
+          </w:p>
+          <w:p>
+            <w:pPr>
+              <w:rPr>
+                <w:rFonts w:cs="Arial"/>
+                <w:sz w:val="20"/>
+                <w:szCs w:val="20"/>
+              </w:rPr>
+            </w:pPr>
+          </w:p>
+          <w:p>
+            <w:pPr>
+              <w:rPr>
+                <w:rFonts w:cs="Arial"/>
+                <w:sz w:val="20"/>
+                <w:szCs w:val="20"/>
+              </w:rPr>
+            </w:pPr>
+          </w:p>
+          <w:p>
+            <w:pPr>
+              <w:rPr>
+                <w:rFonts w:cs="Arial"/>
+                <w:sz w:val="20"/>
+                <w:szCs w:val="20"/>
+              </w:rPr>
+            </w:pPr>
+          </w:p>
+          <w:p>
+            <w:pPr>
+              <w:rPr>
+                <w:rFonts w:cs="Arial"/>
+                <w:sz w:val="20"/>
+                <w:szCs w:val="20"/>
+              </w:rPr>
+            </w:pPr>
+          </w:p>
+          <w:p>
+            <w:pPr>
+              <w:rPr>
+                <w:rFonts w:cs="Arial"/>
+                <w:sz w:val="20"/>
+                <w:szCs w:val="20"/>
+              </w:rPr>
+            </w:pPr>
+          </w:p>
+          <w:p>
+            <w:pPr>
+              <w:rPr>
+                <w:rFonts w:cs="Arial"/>
+                <w:sz w:val="20"/>
+                <w:szCs w:val="20"/>
+              </w:rPr>
+            </w:pPr>
+          </w:p>
+          <w:p>
+            <w:pPr>
+              <w:rPr>
+                <w:rFonts w:cs="Arial"/>
+                <w:sz w:val="20"/>
+                <w:szCs w:val="20"/>
+              </w:rPr>
+            </w:pPr>
+            <w:r>
+              <w:rPr>
+                <w:rFonts w:cs="Arial"/>
+                <w:sz w:val="20"/>
+                <w:szCs w:val="20"/>
+              </w:rPr>
+              <w:t>Er verschijnt nu een signaal</w:t>
+            </w:r>
+          </w:p>
+          <w:p>
+            <w:pPr>
+              <w:rPr>
+                <w:rFonts w:cs="Arial"/>
+                <w:sz w:val="20"/>
+                <w:szCs w:val="20"/>
+              </w:rPr>
+            </w:pPr>
+          </w:p>
+          <w:p>
+            <w:pPr>
+              <w:rPr>
+                <w:rFonts w:cs="Arial"/>
+                <w:sz w:val="20"/>
+                <w:szCs w:val="20"/>
+              </w:rPr>
+            </w:pPr>
+          </w:p>
+          <w:p>
+            <w:pPr>
+              <w:rPr>
+                <w:rFonts w:cs="Arial"/>
+                <w:sz w:val="20"/>
+                <w:szCs w:val="20"/>
+              </w:rPr>
+            </w:pPr>
+          </w:p>
+          <w:p>
+            <w:pPr>
+              <w:rPr>
+                <w:rFonts w:cs="Arial"/>
+                <w:sz w:val="20"/>
+                <w:szCs w:val="20"/>
+              </w:rPr>
+            </w:pPr>
+          </w:p>
+          <w:p>
+            <w:pPr>
+              <w:rPr>
+                <w:rFonts w:cs="Arial"/>
+                <w:sz w:val="20"/>
+                <w:szCs w:val="20"/>
+              </w:rPr>
+            </w:pPr>
+          </w:p>
+          <w:p>
+            <w:pPr>
+              <w:rPr>
+                <w:rFonts w:cs="Arial"/>
+                <w:sz w:val="20"/>
+                <w:szCs w:val="20"/>
+              </w:rPr>
+            </w:pPr>
+          </w:p>
+          <w:p>
+            <w:pPr>
+              <w:rPr>
+                <w:rFonts w:cs="Arial"/>
+                <w:sz w:val="20"/>
+                <w:szCs w:val="20"/>
+              </w:rPr>
+            </w:pPr>
+          </w:p>
+          <w:p>
+            <w:pPr>
+              <w:rPr>
+                <w:rFonts w:cs="Arial"/>
+                <w:sz w:val="20"/>
+                <w:szCs w:val="20"/>
+              </w:rPr>
+            </w:pPr>
+            <w:r>
+              <w:rPr>
+                <w:rFonts w:cs="Arial"/>
+                <w:sz w:val="20"/>
+                <w:szCs w:val="20"/>
+              </w:rPr>
+              <w:t>De inspecteur kan nu besluiten te escaleren.</w:t>
+            </w:r>
+          </w:p>
         </w:tc>
         <w:tc>
           <w:tcPr>
@@ -528,7 +722,24 @@
                 <w:sz w:val="20"/>
                 <w:szCs w:val="20"/>
               </w:rPr>
-              <w:t>EDIT - Maak onderzoek “169521” aan. SAVE</w:t>
+              <w:t xml:space="preserve">EDIT - Maak onderzoek “169521” aan. </w:t>
+            </w:r>
+          </w:p>
+          <w:p>
+            <w:pPr>
+              <w:rPr>
+                <w:rFonts w:cs="Arial"/>
+                <w:sz w:val="20"/>
+                <w:szCs w:val="20"/>
+              </w:rPr>
+            </w:pPr>
+            <w:r>
+              <w:rPr>
+                <w:rFonts w:cs="Arial"/>
+                <w:sz w:val="20"/>
+                <w:szCs w:val="20"/>
+              </w:rPr>
+              <w:t>SAVE</w:t>
             </w:r>
           </w:p>
           <w:p>
@@ -547,6 +758,14 @@
               </w:rPr>
               <w:t>Selecteer het onderzoek</w:t>
             </w:r>
+            <w:r>
+              <w:rPr>
+                <w:rFonts w:cs="Arial"/>
+                <w:sz w:val="20"/>
+                <w:szCs w:val="20"/>
+              </w:rPr>
+              <w:t xml:space="preserve"> “169521”</w:t>
+            </w:r>
           </w:p>
           <w:p>
             <w:pPr>
@@ -605,41 +824,110 @@
                 <w:sz w:val="20"/>
                 <w:szCs w:val="20"/>
               </w:rPr>
-              <w:t xml:space="preserve">         - Vul in bij betreft “16AH”.</w:t>
-            </w:r>
-          </w:p>
-          <w:p>
-            <w:pPr>
-              <w:rPr>
-                <w:rFonts w:cs="Arial"/>
-                <w:sz w:val="20"/>
-                <w:szCs w:val="20"/>
-              </w:rPr>
-            </w:pPr>
-            <w:r>
-              <w:rPr>
-                <w:rFonts w:cs="Arial"/>
-                <w:sz w:val="20"/>
-                <w:szCs w:val="20"/>
-              </w:rPr>
-              <w:t>SAVE – ga via pijltje om naar het rapport</w:t>
-            </w:r>
-          </w:p>
-          <w:p>
-            <w:pPr>
-              <w:rPr>
-                <w:rFonts w:cs="Arial"/>
-                <w:sz w:val="20"/>
-                <w:szCs w:val="20"/>
-              </w:rPr>
-            </w:pPr>
-            <w:r>
-              <w:rPr>
-                <w:rFonts w:cs="Arial"/>
-                <w:sz w:val="20"/>
-                <w:szCs w:val="20"/>
-              </w:rPr>
-              <w:t>EDIT - Voeg een bevinding toe. Tekortkoming:”</w:t>
+              <w:t xml:space="preserve">        </w:t>
+            </w:r>
+            <w:r>
+              <w:rPr>
+                <w:rFonts w:cs="Arial"/>
+                <w:sz w:val="20"/>
+                <w:szCs w:val="20"/>
+              </w:rPr>
+              <w:t xml:space="preserve"> </w:t>
+            </w:r>
+            <w:r>
+              <w:rPr>
+                <w:rFonts w:cs="Arial"/>
+                <w:sz w:val="20"/>
+                <w:szCs w:val="20"/>
+              </w:rPr>
+              <w:t xml:space="preserve"> - Vul in bij betreft “</w:t>
+            </w:r>
+            <w:r>
+              <w:t>OBS 't Eenspan (16AH)</w:t>
+            </w:r>
+            <w:r>
+              <w:rPr>
+                <w:rFonts w:cs="Arial"/>
+                <w:sz w:val="20"/>
+                <w:szCs w:val="20"/>
+              </w:rPr>
+              <w:t>”.</w:t>
+            </w:r>
+          </w:p>
+          <w:p>
+            <w:pPr>
+              <w:rPr>
+                <w:rFonts w:cs="Arial"/>
+                <w:sz w:val="20"/>
+                <w:szCs w:val="20"/>
+              </w:rPr>
+            </w:pPr>
+            <w:r>
+              <w:rPr>
+                <w:rFonts w:cs="Arial"/>
+                <w:sz w:val="20"/>
+                <w:szCs w:val="20"/>
+              </w:rPr>
+              <w:t xml:space="preserve">SAVE </w:t>
+            </w:r>
+          </w:p>
+          <w:p>
+            <w:pPr>
+              <w:rPr>
+                <w:rFonts w:cs="Arial"/>
+                <w:sz w:val="20"/>
+                <w:szCs w:val="20"/>
+              </w:rPr>
+            </w:pPr>
+          </w:p>
+          <w:p>
+            <w:pPr>
+              <w:rPr>
+                <w:rFonts w:cs="Arial"/>
+                <w:sz w:val="20"/>
+                <w:szCs w:val="20"/>
+              </w:rPr>
+            </w:pPr>
+            <w:r>
+              <w:rPr>
+                <w:rFonts w:cs="Arial"/>
+                <w:sz w:val="20"/>
+                <w:szCs w:val="20"/>
+              </w:rPr>
+              <w:t xml:space="preserve">Gebruik het </w:t>
+            </w:r>
+            <w:r>
+              <w:rPr>
+                <w:rFonts w:cs="Arial"/>
+                <w:sz w:val="20"/>
+                <w:szCs w:val="20"/>
+              </w:rPr>
+              <w:t>pijltje om naar het rapport</w:t>
+            </w:r>
+            <w:r>
+              <w:rPr>
+                <w:rFonts w:cs="Arial"/>
+                <w:sz w:val="20"/>
+                <w:szCs w:val="20"/>
+              </w:rPr>
+              <w:t xml:space="preserve"> te navigeren</w:t>
+            </w:r>
+          </w:p>
+          <w:p>
+            <w:pPr>
+              <w:rPr>
+                <w:rFonts w:cs="Arial"/>
+                <w:sz w:val="20"/>
+                <w:szCs w:val="20"/>
+              </w:rPr>
+            </w:pPr>
+            <w:r>
+              <w:rPr>
+                <w:rFonts w:cs="Arial"/>
+                <w:sz w:val="20"/>
+                <w:szCs w:val="20"/>
+              </w:rPr>
+              <w:t>EDIT - Voeg een bevinding toe:”De leerlingen hebben gemiddeld 9 jaar onderwijs voordat zij de school verlaten””</w:t>
             </w:r>
             <w:r>
               <w:rPr>
@@ -664,6 +952,30 @@
                 <w:sz w:val="20"/>
                 <w:szCs w:val="20"/>
               </w:rPr>
+              <w:t xml:space="preserve"> “</w:t>
+            </w:r>
+            <w:r>
+              <w:rPr>
+                <w:rFonts w:cs="Arial"/>
+                <w:sz w:val="20"/>
+                <w:szCs w:val="20"/>
+              </w:rPr>
+              <w:t>De leerlingen doorlopen in beginsel de school binnen de verwachte periode van 8 jaar.</w:t>
+            </w:r>
+            <w:r>
+              <w:rPr>
+                <w:rFonts w:cs="Arial"/>
+                <w:sz w:val="20"/>
+                <w:szCs w:val="20"/>
+              </w:rPr>
+              <w:t>”</w:t>
+            </w:r>
+            <w:r>
+              <w:rPr>
+                <w:rFonts w:cs="Arial"/>
+                <w:sz w:val="20"/>
+                <w:szCs w:val="20"/>
+              </w:rPr>
               <w:br/>
               <w:t xml:space="preserve">         - </w:t>
             </w:r>
@@ -681,6 +993,25 @@
                 <w:sz w:val="20"/>
                 <w:szCs w:val="20"/>
               </w:rPr>
+              <w:t xml:space="preserve"> “</w:t>
+            </w:r>
+            <w:r>
+              <w:t>OBS 't Eenspan (16AH)</w:t>
+            </w:r>
+            <w:r>
+              <w:rPr>
+                <w:rFonts w:cs="Arial"/>
+                <w:sz w:val="20"/>
+                <w:szCs w:val="20"/>
+              </w:rPr>
+              <w:t>”.</w:t>
+            </w:r>
+            <w:r>
+              <w:rPr>
+                <w:rFonts w:cs="Arial"/>
+                <w:sz w:val="20"/>
+                <w:szCs w:val="20"/>
+              </w:rPr>
               <w:br/>
               <w:t xml:space="preserve">         - </w:t>
             </w:r>
@@ -707,23 +1038,6 @@
                 <w:sz w:val="20"/>
                 <w:szCs w:val="20"/>
               </w:rPr>
-              <w:t>…..</w:t>
-            </w:r>
-          </w:p>
-          <w:p>
-            <w:pPr>
-              <w:rPr>
-                <w:rFonts w:cs="Arial"/>
-                <w:sz w:val="20"/>
-                <w:szCs w:val="20"/>
-              </w:rPr>
-            </w:pPr>
-            <w:r>
-              <w:rPr>
-                <w:rFonts w:cs="Arial"/>
-                <w:sz w:val="20"/>
-                <w:szCs w:val="20"/>
-              </w:rPr>
               <w:t>SAVE</w:t>
             </w:r>
           </w:p>
@@ -735,6 +1049,32 @@
                 <w:szCs w:val="20"/>
               </w:rPr>
             </w:pPr>
+          </w:p>
+          <w:p>
+            <w:pPr>
+              <w:rPr>
+                <w:rFonts w:cs="Arial"/>
+                <w:sz w:val="20"/>
+                <w:szCs w:val="20"/>
+              </w:rPr>
+            </w:pPr>
+          </w:p>
+          <w:p>
+            <w:pPr>
+              <w:rPr>
+                <w:rFonts w:cs="Arial"/>
+                <w:sz w:val="20"/>
+                <w:szCs w:val="20"/>
+              </w:rPr>
+            </w:pPr>
+            <w:r>
+              <w:rPr>
+                <w:rFonts w:cs="Arial"/>
+                <w:sz w:val="20"/>
+                <w:szCs w:val="20"/>
+              </w:rPr>
+              <w:t>EDIT – escaleren? Op “Ja” zetten</w:t>
+            </w:r>
           </w:p>
         </w:tc>
       </w:tr>
@@ -1057,8 +1397,16 @@
                 <w:sz w:val="20"/>
                 <w:szCs w:val="20"/>
               </w:rPr>
+              <w:t xml:space="preserve">We willen laten zien dat de voorwaarden voor indiening (regels dus) worden bewaakt </w:t>
+            </w:r>
+            <w:r>
+              <w:rPr>
+                <w:rFonts w:cs="Arial"/>
+                <w:sz w:val="20"/>
+                <w:szCs w:val="20"/>
+              </w:rPr>
               <w:lastRenderedPageBreak/>
-              <w:t>We willen laten zien dat de voorwaarden voor indiening (regels dus) worden bewaakt door het systeem.</w:t>
+              <w:t>door het systeem.</w:t>
             </w:r>
           </w:p>
           <w:p>
@@ -1284,6 +1632,7 @@
                 <w:sz w:val="20"/>
                 <w:szCs w:val="20"/>
               </w:rPr>
+              <w:lastRenderedPageBreak/>
               <w:t>Als Juridisch medewerker wil ik een beschikking vaststellen</w:t>
             </w:r>
           </w:p>
@@ -3001,7 +3350,7 @@
 </file>
 
 <file path=customXml/itemProps1.xml><?xml version="1.0" encoding="utf-8"?>
-<ds:datastoreItem xmlns:ds="http://schemas.openxmlformats.org/officeDocument/2006/customXml" ds:itemID="{629AF59A-031A-4E32-BB71-AD9855FE1F36}">
+<ds:datastoreItem xmlns:ds="http://schemas.openxmlformats.org/officeDocument/2006/customXml" ds:itemID="{6424F440-2E6D-4992-841D-9E714243EFAC}">
   <ds:schemaRefs>
     <ds:schemaRef ds:uri="http://schemas.openxmlformats.org/officeDocument/2006/bibliography"/>
   </ds:schemaRefs>

--- a/Inspectie OCW/OCWdemo/DemoInspectieOnderwijs.docx
+++ b/Inspectie OCW/OCWdemo/DemoInspectieOnderwijs.docx
@@ -202,7 +202,7 @@
                 <w:sz w:val="20"/>
                 <w:szCs w:val="20"/>
               </w:rPr>
-              <w:t>Inspecteur</w:t>
+              <w:t>Stappen</w:t>
             </w:r>
           </w:p>
         </w:tc>
@@ -377,14 +377,214 @@
                 <w:sz w:val="20"/>
                 <w:szCs w:val="20"/>
               </w:rPr>
-              <w:t xml:space="preserve">Uitgangssituatie: </w:t>
-            </w:r>
+              <w:t>Uitgangssituatie</w:t>
+            </w:r>
+          </w:p>
+          <w:p>
+            <w:pPr>
+              <w:rPr>
+                <w:rFonts w:cs="Arial"/>
+                <w:sz w:val="20"/>
+                <w:szCs w:val="20"/>
+              </w:rPr>
+            </w:pPr>
+            <w:r>
+              <w:rPr>
+                <w:rFonts w:cs="Arial"/>
+                <w:sz w:val="20"/>
+                <w:szCs w:val="20"/>
+              </w:rPr>
+              <w:t>Login als inspecteur</w:t>
+            </w:r>
+          </w:p>
+          <w:p>
+            <w:pPr>
+              <w:rPr>
+                <w:rFonts w:cs="Arial"/>
+                <w:sz w:val="20"/>
+                <w:szCs w:val="20"/>
+              </w:rPr>
+            </w:pPr>
+          </w:p>
+          <w:p>
+            <w:pPr>
+              <w:rPr>
+                <w:rFonts w:cs="Arial"/>
+                <w:sz w:val="20"/>
+                <w:szCs w:val="20"/>
+              </w:rPr>
+            </w:pPr>
+          </w:p>
+          <w:p>
+            <w:pPr>
+              <w:rPr>
+                <w:rFonts w:cs="Arial"/>
+                <w:sz w:val="20"/>
+                <w:szCs w:val="20"/>
+              </w:rPr>
+            </w:pPr>
+          </w:p>
+          <w:p>
+            <w:pPr>
+              <w:rPr>
+                <w:rFonts w:cs="Arial"/>
+                <w:sz w:val="20"/>
+                <w:szCs w:val="20"/>
+              </w:rPr>
+            </w:pPr>
+          </w:p>
+          <w:p>
+            <w:pPr>
+              <w:rPr>
+                <w:rFonts w:cs="Arial"/>
+                <w:sz w:val="20"/>
+                <w:szCs w:val="20"/>
+              </w:rPr>
+            </w:pPr>
+          </w:p>
+          <w:p>
+            <w:pPr>
+              <w:rPr>
+                <w:rFonts w:cs="Arial"/>
+                <w:sz w:val="20"/>
+                <w:szCs w:val="20"/>
+              </w:rPr>
+            </w:pPr>
+          </w:p>
+          <w:p>
+            <w:pPr>
+              <w:rPr>
+                <w:rFonts w:cs="Arial"/>
+                <w:sz w:val="20"/>
+                <w:szCs w:val="20"/>
+              </w:rPr>
+            </w:pPr>
+          </w:p>
+          <w:p>
+            <w:pPr>
+              <w:rPr>
+                <w:rFonts w:cs="Arial"/>
+                <w:sz w:val="20"/>
+                <w:szCs w:val="20"/>
+              </w:rPr>
+            </w:pPr>
+            <w:r>
+              <w:rPr>
+                <w:rFonts w:cs="Arial"/>
+                <w:sz w:val="20"/>
+                <w:szCs w:val="20"/>
+              </w:rPr>
+              <w:t>Er verschijnt nu een signaal</w:t>
+            </w:r>
+            <w:r>
+              <w:rPr>
+                <w:rFonts w:cs="Arial"/>
+                <w:sz w:val="20"/>
+                <w:szCs w:val="20"/>
+              </w:rPr>
+              <w:t xml:space="preserve"> (geel)</w:t>
+            </w:r>
+          </w:p>
+          <w:p>
+            <w:pPr>
+              <w:rPr>
+                <w:rFonts w:cs="Arial"/>
+                <w:sz w:val="20"/>
+                <w:szCs w:val="20"/>
+              </w:rPr>
+            </w:pPr>
+          </w:p>
+          <w:p>
+            <w:pPr>
+              <w:rPr>
+                <w:rFonts w:cs="Arial"/>
+                <w:sz w:val="20"/>
+                <w:szCs w:val="20"/>
+              </w:rPr>
+            </w:pPr>
+          </w:p>
+          <w:p>
+            <w:pPr>
+              <w:rPr>
+                <w:rFonts w:cs="Arial"/>
+                <w:sz w:val="20"/>
+                <w:szCs w:val="20"/>
+              </w:rPr>
+            </w:pPr>
+          </w:p>
+          <w:p>
+            <w:pPr>
+              <w:rPr>
+                <w:rFonts w:cs="Arial"/>
+                <w:sz w:val="20"/>
+                <w:szCs w:val="20"/>
+              </w:rPr>
+            </w:pPr>
+          </w:p>
+          <w:p>
+            <w:pPr>
+              <w:rPr>
+                <w:rFonts w:cs="Arial"/>
+                <w:sz w:val="20"/>
+                <w:szCs w:val="20"/>
+              </w:rPr>
+            </w:pPr>
+          </w:p>
+          <w:p>
+            <w:pPr>
+              <w:rPr>
+                <w:rFonts w:cs="Arial"/>
+                <w:sz w:val="20"/>
+                <w:szCs w:val="20"/>
+              </w:rPr>
+            </w:pPr>
+          </w:p>
+          <w:p>
+            <w:pPr>
+              <w:rPr>
+                <w:rFonts w:cs="Arial"/>
+                <w:sz w:val="20"/>
+                <w:szCs w:val="20"/>
+              </w:rPr>
+            </w:pPr>
+          </w:p>
+          <w:p>
+            <w:pPr>
+              <w:rPr>
+                <w:rFonts w:cs="Arial"/>
+                <w:sz w:val="20"/>
+                <w:szCs w:val="20"/>
+              </w:rPr>
+            </w:pPr>
+            <w:r>
+              <w:rPr>
+                <w:rFonts w:cs="Arial"/>
+                <w:sz w:val="20"/>
+                <w:szCs w:val="20"/>
+              </w:rPr>
+              <w:t>De inspecteur kan nu besluiten te escaleren.</w:t>
+            </w:r>
+          </w:p>
+        </w:tc>
+        <w:tc>
+          <w:tcPr>
+            <w:tcW w:w="8222" w:type="dxa"/>
+          </w:tcPr>
+          <w:p>
+            <w:pPr>
+              <w:rPr>
+                <w:rFonts w:cs="Arial"/>
+                <w:sz w:val="20"/>
+                <w:szCs w:val="20"/>
+              </w:rPr>
+            </w:pPr>
             <w:proofErr w:type="spellStart"/>
             <w:r>
               <w:rPr>
                 <w:rFonts w:cs="Arial"/>
                 <w:sz w:val="20"/>
                 <w:szCs w:val="20"/>
+                <w:highlight w:val="yellow"/>
               </w:rPr>
               <w:t>Reset</w:t>
             </w:r>
@@ -394,6 +594,7 @@
                 <w:rFonts w:cs="Arial"/>
                 <w:sz w:val="20"/>
                 <w:szCs w:val="20"/>
+                <w:highlight w:val="yellow"/>
               </w:rPr>
               <w:t xml:space="preserve"> database.</w:t>
             </w:r>
@@ -421,216 +622,15 @@
                 <w:sz w:val="20"/>
                 <w:szCs w:val="20"/>
               </w:rPr>
-              <w:t>Login als inspecteur</w:t>
-            </w:r>
-          </w:p>
-          <w:p>
-            <w:pPr>
-              <w:rPr>
-                <w:rFonts w:cs="Arial"/>
-                <w:sz w:val="20"/>
-                <w:szCs w:val="20"/>
-              </w:rPr>
-            </w:pPr>
-          </w:p>
-          <w:p>
-            <w:pPr>
-              <w:rPr>
-                <w:rFonts w:cs="Arial"/>
-                <w:sz w:val="20"/>
-                <w:szCs w:val="20"/>
-              </w:rPr>
-            </w:pPr>
-          </w:p>
-          <w:p>
-            <w:pPr>
-              <w:rPr>
-                <w:rFonts w:cs="Arial"/>
-                <w:sz w:val="20"/>
-                <w:szCs w:val="20"/>
-              </w:rPr>
-            </w:pPr>
-          </w:p>
-          <w:p>
-            <w:pPr>
-              <w:rPr>
-                <w:rFonts w:cs="Arial"/>
-                <w:sz w:val="20"/>
-                <w:szCs w:val="20"/>
-              </w:rPr>
-            </w:pPr>
-          </w:p>
-          <w:p>
-            <w:pPr>
-              <w:rPr>
-                <w:rFonts w:cs="Arial"/>
-                <w:sz w:val="20"/>
-                <w:szCs w:val="20"/>
-              </w:rPr>
-            </w:pPr>
-          </w:p>
-          <w:p>
-            <w:pPr>
-              <w:rPr>
-                <w:rFonts w:cs="Arial"/>
-                <w:sz w:val="20"/>
-                <w:szCs w:val="20"/>
-              </w:rPr>
-            </w:pPr>
-          </w:p>
-          <w:p>
-            <w:pPr>
-              <w:rPr>
-                <w:rFonts w:cs="Arial"/>
-                <w:sz w:val="20"/>
-                <w:szCs w:val="20"/>
-              </w:rPr>
-            </w:pPr>
-          </w:p>
-          <w:p>
-            <w:pPr>
-              <w:rPr>
-                <w:rFonts w:cs="Arial"/>
-                <w:sz w:val="20"/>
-                <w:szCs w:val="20"/>
-              </w:rPr>
-            </w:pPr>
-            <w:r>
-              <w:rPr>
-                <w:rFonts w:cs="Arial"/>
-                <w:sz w:val="20"/>
-                <w:szCs w:val="20"/>
-              </w:rPr>
-              <w:t>Er verschijnt nu een signaal</w:t>
-            </w:r>
-          </w:p>
-          <w:p>
-            <w:pPr>
-              <w:rPr>
-                <w:rFonts w:cs="Arial"/>
-                <w:sz w:val="20"/>
-                <w:szCs w:val="20"/>
-              </w:rPr>
-            </w:pPr>
-          </w:p>
-          <w:p>
-            <w:pPr>
-              <w:rPr>
-                <w:rFonts w:cs="Arial"/>
-                <w:sz w:val="20"/>
-                <w:szCs w:val="20"/>
-              </w:rPr>
-            </w:pPr>
-          </w:p>
-          <w:p>
-            <w:pPr>
-              <w:rPr>
-                <w:rFonts w:cs="Arial"/>
-                <w:sz w:val="20"/>
-                <w:szCs w:val="20"/>
-              </w:rPr>
-            </w:pPr>
-          </w:p>
-          <w:p>
-            <w:pPr>
-              <w:rPr>
-                <w:rFonts w:cs="Arial"/>
-                <w:sz w:val="20"/>
-                <w:szCs w:val="20"/>
-              </w:rPr>
-            </w:pPr>
-          </w:p>
-          <w:p>
-            <w:pPr>
-              <w:rPr>
-                <w:rFonts w:cs="Arial"/>
-                <w:sz w:val="20"/>
-                <w:szCs w:val="20"/>
-              </w:rPr>
-            </w:pPr>
-          </w:p>
-          <w:p>
-            <w:pPr>
-              <w:rPr>
-                <w:rFonts w:cs="Arial"/>
-                <w:sz w:val="20"/>
-                <w:szCs w:val="20"/>
-              </w:rPr>
-            </w:pPr>
-          </w:p>
-          <w:p>
-            <w:pPr>
-              <w:rPr>
-                <w:rFonts w:cs="Arial"/>
-                <w:sz w:val="20"/>
-                <w:szCs w:val="20"/>
-              </w:rPr>
-            </w:pPr>
-          </w:p>
-          <w:p>
-            <w:pPr>
-              <w:rPr>
-                <w:rFonts w:cs="Arial"/>
-                <w:sz w:val="20"/>
-                <w:szCs w:val="20"/>
-              </w:rPr>
-            </w:pPr>
-            <w:r>
-              <w:rPr>
-                <w:rFonts w:cs="Arial"/>
-                <w:sz w:val="20"/>
-                <w:szCs w:val="20"/>
-              </w:rPr>
-              <w:t>De inspecteur kan nu besluiten te escaleren.</w:t>
-            </w:r>
-          </w:p>
-        </w:tc>
-        <w:tc>
-          <w:tcPr>
-            <w:tcW w:w="8222" w:type="dxa"/>
-          </w:tcPr>
-          <w:p>
-            <w:pPr>
-              <w:rPr>
-                <w:rFonts w:cs="Arial"/>
-                <w:sz w:val="20"/>
-                <w:szCs w:val="20"/>
-              </w:rPr>
-            </w:pPr>
-          </w:p>
-          <w:p>
-            <w:pPr>
-              <w:rPr>
-                <w:rFonts w:cs="Arial"/>
-                <w:sz w:val="20"/>
-                <w:szCs w:val="20"/>
-              </w:rPr>
-            </w:pPr>
-          </w:p>
-          <w:p>
-            <w:pPr>
-              <w:rPr>
-                <w:rFonts w:cs="Arial"/>
-                <w:sz w:val="20"/>
-                <w:szCs w:val="20"/>
-              </w:rPr>
-            </w:pPr>
-          </w:p>
-          <w:p>
-            <w:pPr>
-              <w:rPr>
-                <w:rFonts w:cs="Arial"/>
-                <w:sz w:val="20"/>
-                <w:szCs w:val="20"/>
-              </w:rPr>
-            </w:pPr>
-            <w:r>
-              <w:rPr>
-                <w:rFonts w:cs="Arial"/>
-                <w:sz w:val="20"/>
-                <w:szCs w:val="20"/>
-              </w:rPr>
-              <w:t xml:space="preserve">Start het </w:t>
+              <w:t>Start het</w:t>
+            </w:r>
+            <w:r>
+              <w:rPr>
+                <w:rFonts w:cs="Arial"/>
+                <w:sz w:val="20"/>
+                <w:szCs w:val="20"/>
+              </w:rPr>
+              <w:t xml:space="preserve"> </w:t>
             </w:r>
             <w:proofErr w:type="spellStart"/>
             <w:r>
@@ -721,8 +721,17 @@
                 <w:rFonts w:cs="Arial"/>
                 <w:sz w:val="20"/>
                 <w:szCs w:val="20"/>
-              </w:rPr>
-              <w:t xml:space="preserve">EDIT - Maak onderzoek “169521” aan. </w:t>
+                <w:highlight w:val="yellow"/>
+              </w:rPr>
+              <w:t>EDIT</w:t>
+            </w:r>
+            <w:r>
+              <w:rPr>
+                <w:rFonts w:cs="Arial"/>
+                <w:sz w:val="20"/>
+                <w:szCs w:val="20"/>
+              </w:rPr>
+              <w:t xml:space="preserve"> - Maak onderzoek “169521” aan. </w:t>
             </w:r>
           </w:p>
           <w:p>
@@ -780,8 +789,17 @@
                 <w:rFonts w:cs="Arial"/>
                 <w:sz w:val="20"/>
                 <w:szCs w:val="20"/>
-              </w:rPr>
-              <w:t>EDIT - Voeg “</w:t>
+                <w:highlight w:val="yellow"/>
+              </w:rPr>
+              <w:t>EDIT</w:t>
+            </w:r>
+            <w:r>
+              <w:rPr>
+                <w:rFonts w:cs="Arial"/>
+                <w:sz w:val="20"/>
+                <w:szCs w:val="20"/>
+              </w:rPr>
+              <w:t xml:space="preserve"> - Voeg “</w:t>
             </w:r>
             <w:r>
               <w:rPr>
@@ -867,8 +885,17 @@
                 <w:rFonts w:cs="Arial"/>
                 <w:sz w:val="20"/>
                 <w:szCs w:val="20"/>
-              </w:rPr>
-              <w:t xml:space="preserve">SAVE </w:t>
+                <w:highlight w:val="yellow"/>
+              </w:rPr>
+              <w:t>SAVE</w:t>
+            </w:r>
+            <w:r>
+              <w:rPr>
+                <w:rFonts w:cs="Arial"/>
+                <w:sz w:val="20"/>
+                <w:szCs w:val="20"/>
+              </w:rPr>
+              <w:t xml:space="preserve"> </w:t>
             </w:r>
           </w:p>
           <w:p>
@@ -926,8 +953,17 @@
                 <w:rFonts w:cs="Arial"/>
                 <w:sz w:val="20"/>
                 <w:szCs w:val="20"/>
-              </w:rPr>
-              <w:t>EDIT - Voeg een bevinding toe:”De leerlingen hebben gemiddeld 9 jaar onderwijs voordat zij de school verlaten””</w:t>
+                <w:highlight w:val="yellow"/>
+              </w:rPr>
+              <w:t>EDIT</w:t>
+            </w:r>
+            <w:r>
+              <w:rPr>
+                <w:rFonts w:cs="Arial"/>
+                <w:sz w:val="20"/>
+                <w:szCs w:val="20"/>
+              </w:rPr>
+              <w:t xml:space="preserve"> - Voeg een bevinding toe:”De leerlingen hebben gemiddeld 9 jaar onderwijs voordat zij de school verlaten””</w:t>
             </w:r>
             <w:r>
               <w:rPr>
@@ -1037,6 +1073,7 @@
                 <w:rFonts w:cs="Arial"/>
                 <w:sz w:val="20"/>
                 <w:szCs w:val="20"/>
+                <w:highlight w:val="yellow"/>
               </w:rPr>
               <w:t>SAVE</w:t>
             </w:r>
@@ -1072,8 +1109,17 @@
                 <w:rFonts w:cs="Arial"/>
                 <w:sz w:val="20"/>
                 <w:szCs w:val="20"/>
-              </w:rPr>
-              <w:t>EDIT – escaleren? Op “Ja” zetten</w:t>
+                <w:highlight w:val="yellow"/>
+              </w:rPr>
+              <w:t>EDIT</w:t>
+            </w:r>
+            <w:r>
+              <w:rPr>
+                <w:rFonts w:cs="Arial"/>
+                <w:sz w:val="20"/>
+                <w:szCs w:val="20"/>
+              </w:rPr>
+              <w:t xml:space="preserve"> – escaleren? Op “Ja” zetten</w:t>
             </w:r>
           </w:p>
         </w:tc>
@@ -3350,7 +3396,7 @@
 </file>
 
 <file path=customXml/itemProps1.xml><?xml version="1.0" encoding="utf-8"?>
-<ds:datastoreItem xmlns:ds="http://schemas.openxmlformats.org/officeDocument/2006/customXml" ds:itemID="{6424F440-2E6D-4992-841D-9E714243EFAC}">
+<ds:datastoreItem xmlns:ds="http://schemas.openxmlformats.org/officeDocument/2006/customXml" ds:itemID="{29CA0FA0-2333-43A6-BDF1-632E3872B749}">
   <ds:schemaRefs>
     <ds:schemaRef ds:uri="http://schemas.openxmlformats.org/officeDocument/2006/bibliography"/>
   </ds:schemaRefs>

--- a/Inspectie OCW/OCWdemo/DemoInspectieOnderwijs.docx
+++ b/Inspectie OCW/OCWdemo/DemoInspectieOnderwijs.docx
@@ -267,6 +267,15 @@
                 <w:szCs w:val="20"/>
               </w:rPr>
             </w:pPr>
+            <w:r>
+              <w:rPr>
+                <w:rFonts w:cs="Arial"/>
+                <w:sz w:val="20"/>
+                <w:szCs w:val="20"/>
+                <w:highlight w:val="red"/>
+              </w:rPr>
+              <w:t>Per rol 1 scherm op een tabblad</w:t>
+            </w:r>
           </w:p>
         </w:tc>
       </w:tr>
@@ -441,33 +450,6 @@
                 <w:szCs w:val="20"/>
               </w:rPr>
             </w:pPr>
-          </w:p>
-          <w:p>
-            <w:pPr>
-              <w:rPr>
-                <w:rFonts w:cs="Arial"/>
-                <w:sz w:val="20"/>
-                <w:szCs w:val="20"/>
-              </w:rPr>
-            </w:pPr>
-          </w:p>
-          <w:p>
-            <w:pPr>
-              <w:rPr>
-                <w:rFonts w:cs="Arial"/>
-                <w:sz w:val="20"/>
-                <w:szCs w:val="20"/>
-              </w:rPr>
-            </w:pPr>
-          </w:p>
-          <w:p>
-            <w:pPr>
-              <w:rPr>
-                <w:rFonts w:cs="Arial"/>
-                <w:sz w:val="20"/>
-                <w:szCs w:val="20"/>
-              </w:rPr>
-            </w:pPr>
             <w:r>
               <w:rPr>
                 <w:rFonts w:cs="Arial"/>
@@ -556,6 +538,51 @@
                 <w:szCs w:val="20"/>
               </w:rPr>
             </w:pPr>
+          </w:p>
+          <w:p>
+            <w:pPr>
+              <w:rPr>
+                <w:rFonts w:cs="Arial"/>
+                <w:sz w:val="20"/>
+                <w:szCs w:val="20"/>
+              </w:rPr>
+            </w:pPr>
+          </w:p>
+          <w:p>
+            <w:pPr>
+              <w:rPr>
+                <w:rFonts w:cs="Arial"/>
+                <w:sz w:val="20"/>
+                <w:szCs w:val="20"/>
+              </w:rPr>
+            </w:pPr>
+          </w:p>
+          <w:p>
+            <w:pPr>
+              <w:rPr>
+                <w:rFonts w:cs="Arial"/>
+                <w:sz w:val="20"/>
+                <w:szCs w:val="20"/>
+              </w:rPr>
+            </w:pPr>
+          </w:p>
+          <w:p>
+            <w:pPr>
+              <w:rPr>
+                <w:rFonts w:cs="Arial"/>
+                <w:sz w:val="20"/>
+                <w:szCs w:val="20"/>
+              </w:rPr>
+            </w:pPr>
+          </w:p>
+          <w:p>
+            <w:pPr>
+              <w:rPr>
+                <w:rFonts w:cs="Arial"/>
+                <w:sz w:val="20"/>
+                <w:szCs w:val="20"/>
+              </w:rPr>
+            </w:pPr>
             <w:r>
               <w:rPr>
                 <w:rFonts w:cs="Arial"/>
@@ -747,6 +774,7 @@
                 <w:rFonts w:cs="Arial"/>
                 <w:sz w:val="20"/>
                 <w:szCs w:val="20"/>
+                <w:highlight w:val="yellow"/>
               </w:rPr>
               <w:t>SAVE</w:t>
             </w:r>
@@ -759,6 +787,24 @@
                 <w:szCs w:val="20"/>
               </w:rPr>
             </w:pPr>
+          </w:p>
+          <w:p>
+            <w:pPr>
+              <w:rPr>
+                <w:rFonts w:cs="Arial"/>
+                <w:sz w:val="20"/>
+                <w:szCs w:val="20"/>
+              </w:rPr>
+            </w:pPr>
+          </w:p>
+          <w:p>
+            <w:pPr>
+              <w:rPr>
+                <w:rFonts w:cs="Arial"/>
+                <w:sz w:val="20"/>
+                <w:szCs w:val="20"/>
+              </w:rPr>
+            </w:pPr>
             <w:r>
               <w:rPr>
                 <w:rFonts w:cs="Arial"/>
@@ -897,15 +943,6 @@
               </w:rPr>
               <w:t xml:space="preserve"> </w:t>
             </w:r>
-          </w:p>
-          <w:p>
-            <w:pPr>
-              <w:rPr>
-                <w:rFonts w:cs="Arial"/>
-                <w:sz w:val="20"/>
-                <w:szCs w:val="20"/>
-              </w:rPr>
-            </w:pPr>
           </w:p>
           <w:p>
             <w:pPr>
@@ -1086,6 +1123,42 @@
                 <w:szCs w:val="20"/>
               </w:rPr>
             </w:pPr>
+          </w:p>
+          <w:p>
+            <w:pPr>
+              <w:rPr>
+                <w:rFonts w:cs="Arial"/>
+                <w:sz w:val="20"/>
+                <w:szCs w:val="20"/>
+              </w:rPr>
+            </w:pPr>
+            <w:r>
+              <w:rPr>
+                <w:rFonts w:cs="Arial"/>
+                <w:sz w:val="20"/>
+                <w:szCs w:val="20"/>
+                <w:highlight w:val="red"/>
+              </w:rPr>
+              <w:t>TWEEDE TOEVOEGEN …. EN</w:t>
+            </w:r>
+            <w:r>
+              <w:rPr>
+                <w:rFonts w:cs="Arial"/>
+                <w:sz w:val="20"/>
+                <w:szCs w:val="20"/>
+                <w:highlight w:val="red"/>
+              </w:rPr>
+              <w:t xml:space="preserve"> 1 positief…</w:t>
+            </w:r>
+            <w:r>
+              <w:rPr>
+                <w:rFonts w:cs="Arial"/>
+                <w:sz w:val="20"/>
+                <w:szCs w:val="20"/>
+                <w:highlight w:val="red"/>
+              </w:rPr>
+              <w:t xml:space="preserve"> DERDE</w:t>
+            </w:r>
           </w:p>
           <w:p>
             <w:pPr>
@@ -1443,7 +1516,7 @@
                 <w:sz w:val="20"/>
                 <w:szCs w:val="20"/>
               </w:rPr>
-              <w:t xml:space="preserve">We willen laten zien dat de voorwaarden voor indiening (regels dus) worden bewaakt </w:t>
+              <w:t xml:space="preserve">We willen laten zien dat de voorwaarden voor indiening </w:t>
             </w:r>
             <w:r>
               <w:rPr>
@@ -1452,7 +1525,7 @@
                 <w:szCs w:val="20"/>
               </w:rPr>
               <w:lastRenderedPageBreak/>
-              <w:t>door het systeem.</w:t>
+              <w:t>(regels dus) worden bewaakt door het systeem.</w:t>
             </w:r>
           </w:p>
           <w:p>
@@ -1678,7 +1751,6 @@
                 <w:sz w:val="20"/>
                 <w:szCs w:val="20"/>
               </w:rPr>
-              <w:lastRenderedPageBreak/>
               <w:t>Als Juridisch medewerker wil ik een beschikking vaststellen</w:t>
             </w:r>
           </w:p>
@@ -3396,7 +3468,7 @@
 </file>
 
 <file path=customXml/itemProps1.xml><?xml version="1.0" encoding="utf-8"?>
-<ds:datastoreItem xmlns:ds="http://schemas.openxmlformats.org/officeDocument/2006/customXml" ds:itemID="{29CA0FA0-2333-43A6-BDF1-632E3872B749}">
+<ds:datastoreItem xmlns:ds="http://schemas.openxmlformats.org/officeDocument/2006/customXml" ds:itemID="{C2554625-EF90-41F0-BFF5-2010A3D66160}">
   <ds:schemaRefs>
     <ds:schemaRef ds:uri="http://schemas.openxmlformats.org/officeDocument/2006/bibliography"/>
   </ds:schemaRefs>

--- a/Inspectie OCW/OCWdemo/DemoInspectieOnderwijs.docx
+++ b/Inspectie OCW/OCWdemo/DemoInspectieOnderwijs.docx
@@ -100,6 +100,103 @@
         </w:rPr>
         <w:t>laat zien hoe we met (gemandateerde) gebruikers zullen communiceren over het primaire proces. Het prototype is qua functionaliteit beperkt tot proceslogica, waardoor deze gebruikers juist vanuit hun beleving het procesontwerp van commentaar kunnen voorzien.</w:t>
       </w:r>
+    </w:p>
+    <w:p>
+      <w:pPr>
+        <w:rPr>
+          <w:rFonts w:cs="Arial"/>
+          <w:sz w:val="20"/>
+          <w:szCs w:val="20"/>
+        </w:rPr>
+      </w:pPr>
+    </w:p>
+    <w:p>
+      <w:pPr>
+        <w:rPr>
+          <w:rFonts w:cs="Arial"/>
+          <w:sz w:val="20"/>
+          <w:szCs w:val="20"/>
+        </w:rPr>
+      </w:pPr>
+      <w:proofErr w:type="spellStart"/>
+      <w:r>
+        <w:rPr>
+          <w:rFonts w:cs="Arial"/>
+          <w:sz w:val="20"/>
+          <w:szCs w:val="20"/>
+        </w:rPr>
+        <w:t>Instrucites</w:t>
+      </w:r>
+      <w:proofErr w:type="spellEnd"/>
+      <w:r>
+        <w:rPr>
+          <w:rFonts w:cs="Arial"/>
+          <w:sz w:val="20"/>
+          <w:szCs w:val="20"/>
+        </w:rPr>
+        <w:t xml:space="preserve"> om de demo te draaien: </w:t>
+      </w:r>
+    </w:p>
+    <w:p>
+      <w:pPr>
+        <w:rPr>
+          <w:rFonts w:cs="Arial"/>
+          <w:sz w:val="20"/>
+          <w:szCs w:val="20"/>
+        </w:rPr>
+      </w:pPr>
+      <w:r>
+        <w:rPr>
+          <w:rFonts w:cs="Arial"/>
+          <w:sz w:val="20"/>
+          <w:szCs w:val="20"/>
+        </w:rPr>
+        <w:t xml:space="preserve">Zorg dat je de \images directory met inhoud </w:t>
+      </w:r>
+      <w:proofErr w:type="spellStart"/>
+      <w:r>
+        <w:rPr>
+          <w:rFonts w:cs="Arial"/>
+          <w:sz w:val="20"/>
+          <w:szCs w:val="20"/>
+        </w:rPr>
+        <w:t>copieert</w:t>
+      </w:r>
+      <w:proofErr w:type="spellEnd"/>
+      <w:r>
+        <w:rPr>
+          <w:rFonts w:cs="Arial"/>
+          <w:sz w:val="20"/>
+          <w:szCs w:val="20"/>
+        </w:rPr>
+        <w:t xml:space="preserve"> naar de images directory in  xampp\htdocs\ampersandPrototypes\DemoInspectieOnderwijs.adl\images</w:t>
+      </w:r>
+    </w:p>
+    <w:p>
+      <w:pPr>
+        <w:rPr>
+          <w:rFonts w:cs="Arial"/>
+          <w:sz w:val="20"/>
+          <w:szCs w:val="20"/>
+        </w:rPr>
+      </w:pPr>
+      <w:r>
+        <w:rPr>
+          <w:rFonts w:cs="Arial"/>
+          <w:sz w:val="20"/>
+          <w:szCs w:val="20"/>
+        </w:rPr>
+        <w:t>(Dat is nu nog een handmatige actie…. ;-(</w:t>
+      </w:r>
+    </w:p>
+    <w:p>
+      <w:pPr>
+        <w:rPr>
+          <w:rFonts w:cs="Arial"/>
+          <w:sz w:val="20"/>
+          <w:szCs w:val="20"/>
+        </w:rPr>
+      </w:pPr>
     </w:p>
     <w:p>
       <w:pPr>
@@ -3468,7 +3565,7 @@
 </file>
 
 <file path=customXml/itemProps1.xml><?xml version="1.0" encoding="utf-8"?>
-<ds:datastoreItem xmlns:ds="http://schemas.openxmlformats.org/officeDocument/2006/customXml" ds:itemID="{C2554625-EF90-41F0-BFF5-2010A3D66160}">
+<ds:datastoreItem xmlns:ds="http://schemas.openxmlformats.org/officeDocument/2006/customXml" ds:itemID="{4460A957-2B1E-4EC6-8BF0-223ED79F122D}">
   <ds:schemaRefs>
     <ds:schemaRef ds:uri="http://schemas.openxmlformats.org/officeDocument/2006/bibliography"/>
   </ds:schemaRefs>

--- a/Inspectie OCW/OCWdemo/DemoInspectieOnderwijs.docx
+++ b/Inspectie OCW/OCWdemo/DemoInspectieOnderwijs.docx
@@ -65,7 +65,25 @@
           <w:sz w:val="20"/>
           <w:szCs w:val="20"/>
         </w:rPr>
-        <w:t>….</w:t>
+        <w:t xml:space="preserve">een medewerker van de afdeling Juridische Zaken die het </w:t>
+      </w:r>
+      <w:proofErr w:type="spellStart"/>
+      <w:r>
+        <w:rPr>
+          <w:rFonts w:cs="Arial"/>
+          <w:sz w:val="20"/>
+          <w:szCs w:val="20"/>
+        </w:rPr>
+        <w:t>santietraject</w:t>
+      </w:r>
+      <w:proofErr w:type="spellEnd"/>
+      <w:r>
+        <w:rPr>
+          <w:rFonts w:cs="Arial"/>
+          <w:sz w:val="20"/>
+          <w:szCs w:val="20"/>
+        </w:rPr>
+        <w:t xml:space="preserve"> </w:t>
       </w:r>
       <w:r>
         <w:rPr>
@@ -73,7 +91,7 @@
           <w:sz w:val="20"/>
           <w:szCs w:val="20"/>
         </w:rPr>
-        <w:t xml:space="preserve"> </w:t>
+        <w:t>vaststelt en opvolgt.</w:t>
       </w:r>
     </w:p>
     <w:p>
@@ -180,38 +198,185 @@
           <w:szCs w:val="20"/>
         </w:rPr>
       </w:pPr>
+    </w:p>
+    <w:tbl>
+      <w:tblPr>
+        <w:tblStyle w:val="Tabelraster"/>
+        <w:tblW w:w="0" w:type="auto"/>
+        <w:tblLook w:val="04A0"/>
+      </w:tblPr>
+      <w:tblGrid>
+        <w:gridCol w:w="1880"/>
+        <w:gridCol w:w="2048"/>
+        <w:gridCol w:w="5360"/>
+      </w:tblGrid>
+      <w:tr>
+        <w:trPr>
+          <w:cantSplit/>
+        </w:trPr>
+        <w:tc>
+          <w:tcPr>
+            <w:tcW w:w="1880" w:type="dxa"/>
+          </w:tcPr>
+          <w:p>
+            <w:pPr>
+              <w:rPr>
+                <w:rFonts w:cs="Arial"/>
+                <w:b/>
+                <w:sz w:val="20"/>
+                <w:szCs w:val="20"/>
+              </w:rPr>
+            </w:pPr>
+            <w:r>
+              <w:rPr>
+                <w:rFonts w:cs="Arial"/>
+                <w:sz w:val="20"/>
+                <w:szCs w:val="20"/>
+              </w:rPr>
+              <w:br w:type="page"/>
+            </w:r>
+            <w:r>
+              <w:rPr>
+                <w:rFonts w:cs="Arial"/>
+                <w:b/>
+                <w:sz w:val="20"/>
+                <w:szCs w:val="20"/>
+              </w:rPr>
+              <w:t>User Story</w:t>
+            </w:r>
+          </w:p>
+        </w:tc>
+        <w:tc>
+          <w:tcPr>
+            <w:tcW w:w="2048" w:type="dxa"/>
+          </w:tcPr>
+          <w:p>
+            <w:pPr>
+              <w:rPr>
+                <w:rFonts w:cs="Arial"/>
+                <w:b/>
+                <w:sz w:val="20"/>
+                <w:szCs w:val="20"/>
+              </w:rPr>
+            </w:pPr>
+            <w:r>
+              <w:rPr>
+                <w:rFonts w:cs="Arial"/>
+                <w:b/>
+                <w:sz w:val="20"/>
+                <w:szCs w:val="20"/>
+              </w:rPr>
+              <w:t>Opmerking</w:t>
+            </w:r>
+          </w:p>
+        </w:tc>
+        <w:tc>
+          <w:tcPr>
+            <w:tcW w:w="5360" w:type="dxa"/>
+          </w:tcPr>
+          <w:p>
+            <w:pPr>
+              <w:rPr>
+                <w:rFonts w:cs="Arial"/>
+                <w:b/>
+                <w:sz w:val="20"/>
+                <w:szCs w:val="20"/>
+              </w:rPr>
+            </w:pPr>
+            <w:r>
+              <w:rPr>
+                <w:rFonts w:cs="Arial"/>
+                <w:b/>
+                <w:sz w:val="20"/>
+                <w:szCs w:val="20"/>
+              </w:rPr>
+              <w:t>Stappen</w:t>
+            </w:r>
+          </w:p>
+        </w:tc>
+      </w:tr>
+      <w:tr>
+        <w:trPr>
+          <w:cantSplit/>
+        </w:trPr>
+        <w:tc>
+          <w:tcPr>
+            <w:tcW w:w="1880" w:type="dxa"/>
+          </w:tcPr>
+          <w:p>
+            <w:pPr>
+              <w:rPr>
+                <w:rFonts w:cs="Arial"/>
+                <w:sz w:val="20"/>
+                <w:szCs w:val="20"/>
+              </w:rPr>
+            </w:pPr>
+            <w:r>
+              <w:rPr>
+                <w:rFonts w:cs="Arial"/>
+                <w:sz w:val="20"/>
+                <w:szCs w:val="20"/>
+              </w:rPr>
+              <w:t>We willen laten zien dat rollen elk verschillende functionaliteit krijgen.</w:t>
+            </w:r>
+          </w:p>
+        </w:tc>
+        <w:tc>
+          <w:tcPr>
+            <w:tcW w:w="2048" w:type="dxa"/>
+          </w:tcPr>
+          <w:p>
+            <w:pPr>
+              <w:rPr>
+                <w:rFonts w:cs="Arial"/>
+                <w:sz w:val="20"/>
+                <w:szCs w:val="20"/>
+              </w:rPr>
+            </w:pPr>
+            <w:r>
+              <w:rPr>
+                <w:rFonts w:cs="Arial"/>
+                <w:sz w:val="20"/>
+                <w:szCs w:val="20"/>
+              </w:rPr>
+              <w:t>Verschillende rollen met schermen openen.</w:t>
+            </w:r>
+          </w:p>
+        </w:tc>
+        <w:tc>
+          <w:tcPr>
+            <w:tcW w:w="5360" w:type="dxa"/>
+          </w:tcPr>
+          <w:p>
+            <w:pPr>
+              <w:rPr>
+                <w:rFonts w:cs="Arial"/>
+                <w:sz w:val="20"/>
+                <w:szCs w:val="20"/>
+              </w:rPr>
+            </w:pPr>
+            <w:r>
+              <w:rPr>
+                <w:rFonts w:cs="Arial"/>
+                <w:sz w:val="20"/>
+                <w:szCs w:val="20"/>
+              </w:rPr>
+              <w:t>Per rol 1 scherm op een tabblad</w:t>
+            </w:r>
+            <w:r>
+              <w:rPr>
+                <w:rFonts w:cs="Arial"/>
+                <w:sz w:val="20"/>
+                <w:szCs w:val="20"/>
+              </w:rPr>
+              <w:t xml:space="preserve"> openen</w:t>
+            </w:r>
+          </w:p>
+        </w:tc>
+      </w:tr>
+    </w:tbl>
+    <w:p>
       <w:r>
-        <w:rPr>
-          <w:rFonts w:cs="Arial"/>
-          <w:sz w:val="20"/>
-          <w:szCs w:val="20"/>
-        </w:rPr>
-        <w:t>(Dat is nu nog een handmatige actie…. ;-(</w:t>
-      </w:r>
-    </w:p>
-    <w:p>
-      <w:pPr>
-        <w:rPr>
-          <w:rFonts w:cs="Arial"/>
-          <w:sz w:val="20"/>
-          <w:szCs w:val="20"/>
-        </w:rPr>
-      </w:pPr>
-    </w:p>
-    <w:p>
-      <w:pPr>
-        <w:rPr>
-          <w:rFonts w:cs="Arial"/>
-          <w:sz w:val="20"/>
-          <w:szCs w:val="20"/>
-        </w:rPr>
-      </w:pPr>
-      <w:r>
-        <w:rPr>
-          <w:rFonts w:cs="Arial"/>
-          <w:sz w:val="20"/>
-          <w:szCs w:val="20"/>
-        </w:rPr>
         <w:br w:type="page"/>
       </w:r>
     </w:p>
@@ -222,9 +387,9 @@
         <w:tblLook w:val="04A0"/>
       </w:tblPr>
       <w:tblGrid>
-        <w:gridCol w:w="2844"/>
-        <w:gridCol w:w="2367"/>
-        <w:gridCol w:w="8222"/>
+        <w:gridCol w:w="1880"/>
+        <w:gridCol w:w="2048"/>
+        <w:gridCol w:w="5360"/>
       </w:tblGrid>
       <w:tr>
         <w:trPr>
@@ -232,74 +397,71 @@
         </w:trPr>
         <w:tc>
           <w:tcPr>
-            <w:tcW w:w="2844" w:type="dxa"/>
+            <w:tcW w:w="9288" w:type="dxa"/>
+            <w:gridSpan w:val="3"/>
           </w:tcPr>
           <w:p>
             <w:pPr>
               <w:rPr>
                 <w:rFonts w:cs="Arial"/>
                 <w:b/>
-                <w:sz w:val="20"/>
-                <w:szCs w:val="20"/>
+                <w:sz w:val="24"/>
+                <w:szCs w:val="24"/>
               </w:rPr>
             </w:pPr>
             <w:r>
               <w:rPr>
                 <w:rFonts w:cs="Arial"/>
                 <w:b/>
-                <w:sz w:val="20"/>
-                <w:szCs w:val="20"/>
+                <w:sz w:val="24"/>
+                <w:szCs w:val="24"/>
               </w:rPr>
               <w:lastRenderedPageBreak/>
-              <w:t>User Story</w:t>
-            </w:r>
-          </w:p>
-        </w:tc>
-        <w:tc>
-          <w:tcPr>
-            <w:tcW w:w="2367" w:type="dxa"/>
-          </w:tcPr>
-          <w:p>
-            <w:pPr>
+              <w:t xml:space="preserve">1 – Opstellen van een </w:t>
+            </w:r>
+            <w:r>
               <w:rPr>
                 <w:rFonts w:cs="Arial"/>
                 <w:b/>
-                <w:sz w:val="20"/>
-                <w:szCs w:val="20"/>
-              </w:rPr>
-            </w:pPr>
+                <w:sz w:val="24"/>
+                <w:szCs w:val="24"/>
+              </w:rPr>
+              <w:t>r</w:t>
+            </w:r>
             <w:r>
               <w:rPr>
                 <w:rFonts w:cs="Arial"/>
                 <w:b/>
-                <w:sz w:val="20"/>
-                <w:szCs w:val="20"/>
-              </w:rPr>
-              <w:t>Opmerking</w:t>
-            </w:r>
-          </w:p>
-        </w:tc>
-        <w:tc>
-          <w:tcPr>
-            <w:tcW w:w="8222" w:type="dxa"/>
-          </w:tcPr>
-          <w:p>
-            <w:pPr>
+                <w:sz w:val="24"/>
+                <w:szCs w:val="24"/>
+              </w:rPr>
+              <w:t>apport</w:t>
+            </w:r>
+            <w:r>
               <w:rPr>
                 <w:rFonts w:cs="Arial"/>
                 <w:b/>
-                <w:sz w:val="20"/>
-                <w:szCs w:val="20"/>
-              </w:rPr>
-            </w:pPr>
-            <w:r>
-              <w:rPr>
-                <w:rFonts w:cs="Arial"/>
-                <w:b/>
-                <w:sz w:val="20"/>
-                <w:szCs w:val="20"/>
-              </w:rPr>
-              <w:t>Stappen</w:t>
+                <w:sz w:val="24"/>
+                <w:szCs w:val="24"/>
+              </w:rPr>
+              <w:br/>
+            </w:r>
+          </w:p>
+          <w:p>
+            <w:pPr>
+              <w:rPr>
+                <w:rFonts w:cs="Arial"/>
+                <w:sz w:val="20"/>
+                <w:szCs w:val="20"/>
+              </w:rPr>
+            </w:pPr>
+            <w:r>
+              <w:rPr>
+                <w:rFonts w:cs="Arial"/>
+                <w:sz w:val="20"/>
+                <w:szCs w:val="20"/>
+              </w:rPr>
+              <w:t>Het rapport zal aanleiding zijn om een mogelijk Sanctietraject te starten</w:t>
             </w:r>
           </w:p>
         </w:tc>
@@ -310,7 +472,7 @@
         </w:trPr>
         <w:tc>
           <w:tcPr>
-            <w:tcW w:w="2844" w:type="dxa"/>
+            <w:tcW w:w="1880" w:type="dxa"/>
           </w:tcPr>
           <w:p>
             <w:pPr>
@@ -326,13 +488,76 @@
                 <w:sz w:val="20"/>
                 <w:szCs w:val="20"/>
               </w:rPr>
-              <w:t>We willen laten zien dat rollen elk verschillende functionaliteit krijgen.</w:t>
-            </w:r>
+              <w:t>Als inspecteur wil ik een rapport vaststellen, waarbij ik aangeef dat ik vind dat er een sanctietraject zou moeten worden opgestart</w:t>
+            </w:r>
+          </w:p>
+          <w:p>
+            <w:pPr>
+              <w:rPr>
+                <w:rFonts w:cs="Arial"/>
+                <w:sz w:val="20"/>
+                <w:szCs w:val="20"/>
+              </w:rPr>
+            </w:pPr>
+          </w:p>
+          <w:p>
+            <w:pPr>
+              <w:rPr>
+                <w:rFonts w:cs="Arial"/>
+                <w:sz w:val="20"/>
+                <w:szCs w:val="20"/>
+              </w:rPr>
+            </w:pPr>
+          </w:p>
+          <w:p>
+            <w:pPr>
+              <w:rPr>
+                <w:rFonts w:cs="Arial"/>
+                <w:sz w:val="20"/>
+                <w:szCs w:val="20"/>
+              </w:rPr>
+            </w:pPr>
+          </w:p>
+          <w:p>
+            <w:pPr>
+              <w:rPr>
+                <w:rFonts w:cs="Arial"/>
+                <w:sz w:val="20"/>
+                <w:szCs w:val="20"/>
+              </w:rPr>
+            </w:pPr>
+          </w:p>
+          <w:p>
+            <w:pPr>
+              <w:rPr>
+                <w:rFonts w:cs="Arial"/>
+                <w:sz w:val="20"/>
+                <w:szCs w:val="20"/>
+              </w:rPr>
+            </w:pPr>
+          </w:p>
+          <w:p>
+            <w:pPr>
+              <w:rPr>
+                <w:rFonts w:cs="Arial"/>
+                <w:sz w:val="20"/>
+                <w:szCs w:val="20"/>
+              </w:rPr>
+            </w:pPr>
+          </w:p>
+          <w:p>
+            <w:pPr>
+              <w:rPr>
+                <w:rFonts w:cs="Arial"/>
+                <w:sz w:val="20"/>
+                <w:szCs w:val="20"/>
+              </w:rPr>
+            </w:pPr>
           </w:p>
         </w:tc>
         <w:tc>
           <w:tcPr>
-            <w:tcW w:w="2367" w:type="dxa"/>
+            <w:tcW w:w="2048" w:type="dxa"/>
           </w:tcPr>
           <w:p>
             <w:pPr>
@@ -348,13 +573,404 @@
                 <w:sz w:val="20"/>
                 <w:szCs w:val="20"/>
               </w:rPr>
-              <w:t>Verschillende rollen met schermen openen.</w:t>
+              <w:t>Uitgangssituatie</w:t>
+            </w:r>
+          </w:p>
+          <w:p>
+            <w:pPr>
+              <w:rPr>
+                <w:rFonts w:cs="Arial"/>
+                <w:sz w:val="20"/>
+                <w:szCs w:val="20"/>
+              </w:rPr>
+            </w:pPr>
+            <w:r>
+              <w:rPr>
+                <w:rFonts w:cs="Arial"/>
+                <w:sz w:val="20"/>
+                <w:szCs w:val="20"/>
+              </w:rPr>
+              <w:t>Login als inspecteur</w:t>
+            </w:r>
+          </w:p>
+          <w:p>
+            <w:pPr>
+              <w:rPr>
+                <w:rFonts w:cs="Arial"/>
+                <w:sz w:val="20"/>
+                <w:szCs w:val="20"/>
+              </w:rPr>
+            </w:pPr>
+          </w:p>
+          <w:p>
+            <w:pPr>
+              <w:rPr>
+                <w:rFonts w:cs="Arial"/>
+                <w:sz w:val="20"/>
+                <w:szCs w:val="20"/>
+              </w:rPr>
+            </w:pPr>
+          </w:p>
+          <w:p>
+            <w:pPr>
+              <w:rPr>
+                <w:rFonts w:cs="Arial"/>
+                <w:sz w:val="20"/>
+                <w:szCs w:val="20"/>
+              </w:rPr>
+            </w:pPr>
+          </w:p>
+          <w:p>
+            <w:pPr>
+              <w:rPr>
+                <w:rFonts w:cs="Arial"/>
+                <w:sz w:val="20"/>
+                <w:szCs w:val="20"/>
+              </w:rPr>
+            </w:pPr>
+          </w:p>
+          <w:p>
+            <w:pPr>
+              <w:rPr>
+                <w:rFonts w:cs="Arial"/>
+                <w:sz w:val="20"/>
+                <w:szCs w:val="20"/>
+              </w:rPr>
+            </w:pPr>
+            <w:r>
+              <w:rPr>
+                <w:rFonts w:cs="Arial"/>
+                <w:sz w:val="20"/>
+                <w:szCs w:val="20"/>
+              </w:rPr>
+              <w:t>Er verschijnt nu een signaal</w:t>
+            </w:r>
+            <w:r>
+              <w:rPr>
+                <w:rFonts w:cs="Arial"/>
+                <w:sz w:val="20"/>
+                <w:szCs w:val="20"/>
+              </w:rPr>
+              <w:t xml:space="preserve"> (geel)</w:t>
+            </w:r>
+          </w:p>
+          <w:p>
+            <w:pPr>
+              <w:rPr>
+                <w:rFonts w:cs="Arial"/>
+                <w:sz w:val="20"/>
+                <w:szCs w:val="20"/>
+              </w:rPr>
+            </w:pPr>
+          </w:p>
+          <w:p>
+            <w:pPr>
+              <w:rPr>
+                <w:rFonts w:cs="Arial"/>
+                <w:sz w:val="20"/>
+                <w:szCs w:val="20"/>
+              </w:rPr>
+            </w:pPr>
+          </w:p>
+          <w:p>
+            <w:pPr>
+              <w:rPr>
+                <w:rFonts w:cs="Arial"/>
+                <w:sz w:val="20"/>
+                <w:szCs w:val="20"/>
+              </w:rPr>
+            </w:pPr>
+          </w:p>
+          <w:p>
+            <w:pPr>
+              <w:rPr>
+                <w:rFonts w:cs="Arial"/>
+                <w:sz w:val="20"/>
+                <w:szCs w:val="20"/>
+              </w:rPr>
+            </w:pPr>
+          </w:p>
+          <w:p>
+            <w:pPr>
+              <w:rPr>
+                <w:rFonts w:cs="Arial"/>
+                <w:sz w:val="20"/>
+                <w:szCs w:val="20"/>
+              </w:rPr>
+            </w:pPr>
+          </w:p>
+          <w:p>
+            <w:pPr>
+              <w:rPr>
+                <w:rFonts w:cs="Arial"/>
+                <w:sz w:val="20"/>
+                <w:szCs w:val="20"/>
+              </w:rPr>
+            </w:pPr>
+          </w:p>
+          <w:p>
+            <w:pPr>
+              <w:rPr>
+                <w:rFonts w:cs="Arial"/>
+                <w:sz w:val="20"/>
+                <w:szCs w:val="20"/>
+              </w:rPr>
+            </w:pPr>
+          </w:p>
+          <w:p>
+            <w:pPr>
+              <w:rPr>
+                <w:rFonts w:cs="Arial"/>
+                <w:sz w:val="20"/>
+                <w:szCs w:val="20"/>
+              </w:rPr>
+            </w:pPr>
+          </w:p>
+          <w:p>
+            <w:pPr>
+              <w:rPr>
+                <w:rFonts w:cs="Arial"/>
+                <w:sz w:val="20"/>
+                <w:szCs w:val="20"/>
+              </w:rPr>
+            </w:pPr>
+          </w:p>
+          <w:p>
+            <w:pPr>
+              <w:rPr>
+                <w:rFonts w:cs="Arial"/>
+                <w:sz w:val="20"/>
+                <w:szCs w:val="20"/>
+              </w:rPr>
+            </w:pPr>
+          </w:p>
+          <w:p>
+            <w:pPr>
+              <w:rPr>
+                <w:rFonts w:cs="Arial"/>
+                <w:sz w:val="20"/>
+                <w:szCs w:val="20"/>
+              </w:rPr>
+            </w:pPr>
+          </w:p>
+          <w:p>
+            <w:pPr>
+              <w:rPr>
+                <w:rFonts w:cs="Arial"/>
+                <w:sz w:val="20"/>
+                <w:szCs w:val="20"/>
+              </w:rPr>
+            </w:pPr>
+          </w:p>
+          <w:p>
+            <w:pPr>
+              <w:rPr>
+                <w:rFonts w:cs="Arial"/>
+                <w:sz w:val="20"/>
+                <w:szCs w:val="20"/>
+              </w:rPr>
+            </w:pPr>
+          </w:p>
+          <w:p>
+            <w:pPr>
+              <w:rPr>
+                <w:rFonts w:cs="Arial"/>
+                <w:sz w:val="20"/>
+                <w:szCs w:val="20"/>
+              </w:rPr>
+            </w:pPr>
+          </w:p>
+          <w:p>
+            <w:pPr>
+              <w:rPr>
+                <w:rFonts w:cs="Arial"/>
+                <w:sz w:val="20"/>
+                <w:szCs w:val="20"/>
+              </w:rPr>
+            </w:pPr>
+          </w:p>
+          <w:p>
+            <w:pPr>
+              <w:rPr>
+                <w:rFonts w:cs="Arial"/>
+                <w:sz w:val="20"/>
+                <w:szCs w:val="20"/>
+              </w:rPr>
+            </w:pPr>
+          </w:p>
+          <w:p>
+            <w:pPr>
+              <w:rPr>
+                <w:rFonts w:cs="Arial"/>
+                <w:sz w:val="20"/>
+                <w:szCs w:val="20"/>
+              </w:rPr>
+            </w:pPr>
+          </w:p>
+          <w:p>
+            <w:pPr>
+              <w:rPr>
+                <w:rFonts w:cs="Arial"/>
+                <w:sz w:val="20"/>
+                <w:szCs w:val="20"/>
+              </w:rPr>
+            </w:pPr>
+          </w:p>
+          <w:p>
+            <w:pPr>
+              <w:rPr>
+                <w:rFonts w:cs="Arial"/>
+                <w:sz w:val="20"/>
+                <w:szCs w:val="20"/>
+              </w:rPr>
+            </w:pPr>
+          </w:p>
+          <w:p>
+            <w:pPr>
+              <w:rPr>
+                <w:rFonts w:cs="Arial"/>
+                <w:sz w:val="20"/>
+                <w:szCs w:val="20"/>
+              </w:rPr>
+            </w:pPr>
+          </w:p>
+          <w:p>
+            <w:pPr>
+              <w:rPr>
+                <w:rFonts w:cs="Arial"/>
+                <w:sz w:val="20"/>
+                <w:szCs w:val="20"/>
+              </w:rPr>
+            </w:pPr>
+          </w:p>
+          <w:p>
+            <w:pPr>
+              <w:rPr>
+                <w:rFonts w:cs="Arial"/>
+                <w:sz w:val="20"/>
+                <w:szCs w:val="20"/>
+              </w:rPr>
+            </w:pPr>
+          </w:p>
+          <w:p>
+            <w:pPr>
+              <w:rPr>
+                <w:rFonts w:cs="Arial"/>
+                <w:sz w:val="20"/>
+                <w:szCs w:val="20"/>
+              </w:rPr>
+            </w:pPr>
+          </w:p>
+          <w:p>
+            <w:pPr>
+              <w:rPr>
+                <w:rFonts w:cs="Arial"/>
+                <w:sz w:val="20"/>
+                <w:szCs w:val="20"/>
+              </w:rPr>
+            </w:pPr>
+          </w:p>
+          <w:p>
+            <w:pPr>
+              <w:rPr>
+                <w:rFonts w:cs="Arial"/>
+                <w:sz w:val="20"/>
+                <w:szCs w:val="20"/>
+              </w:rPr>
+            </w:pPr>
+          </w:p>
+          <w:p>
+            <w:pPr>
+              <w:rPr>
+                <w:rFonts w:cs="Arial"/>
+                <w:sz w:val="20"/>
+                <w:szCs w:val="20"/>
+              </w:rPr>
+            </w:pPr>
+          </w:p>
+          <w:p>
+            <w:pPr>
+              <w:rPr>
+                <w:rFonts w:cs="Arial"/>
+                <w:sz w:val="20"/>
+                <w:szCs w:val="20"/>
+              </w:rPr>
+            </w:pPr>
+          </w:p>
+          <w:p>
+            <w:pPr>
+              <w:rPr>
+                <w:rFonts w:cs="Arial"/>
+                <w:sz w:val="20"/>
+                <w:szCs w:val="20"/>
+              </w:rPr>
+            </w:pPr>
+          </w:p>
+          <w:p>
+            <w:pPr>
+              <w:rPr>
+                <w:rFonts w:cs="Arial"/>
+                <w:sz w:val="20"/>
+                <w:szCs w:val="20"/>
+              </w:rPr>
+            </w:pPr>
+          </w:p>
+          <w:p>
+            <w:pPr>
+              <w:rPr>
+                <w:rFonts w:cs="Arial"/>
+                <w:sz w:val="20"/>
+                <w:szCs w:val="20"/>
+              </w:rPr>
+            </w:pPr>
+          </w:p>
+          <w:p>
+            <w:pPr>
+              <w:rPr>
+                <w:rFonts w:cs="Arial"/>
+                <w:sz w:val="20"/>
+                <w:szCs w:val="20"/>
+              </w:rPr>
+            </w:pPr>
+          </w:p>
+          <w:p>
+            <w:pPr>
+              <w:rPr>
+                <w:rFonts w:cs="Arial"/>
+                <w:sz w:val="20"/>
+                <w:szCs w:val="20"/>
+              </w:rPr>
+            </w:pPr>
+          </w:p>
+          <w:p>
+            <w:pPr>
+              <w:rPr>
+                <w:rFonts w:cs="Arial"/>
+                <w:sz w:val="20"/>
+                <w:szCs w:val="20"/>
+              </w:rPr>
+            </w:pPr>
+            <w:r>
+              <w:rPr>
+                <w:rFonts w:cs="Arial"/>
+                <w:sz w:val="20"/>
+                <w:szCs w:val="20"/>
+              </w:rPr>
+              <w:t xml:space="preserve">De inspecteur </w:t>
+            </w:r>
+            <w:r>
+              <w:rPr>
+                <w:rFonts w:cs="Arial"/>
+                <w:sz w:val="20"/>
+                <w:szCs w:val="20"/>
+              </w:rPr>
+              <w:t>stelt het rapport vast</w:t>
             </w:r>
           </w:p>
         </w:tc>
         <w:tc>
           <w:tcPr>
-            <w:tcW w:w="8222" w:type="dxa"/>
+            <w:tcW w:w="5360" w:type="dxa"/>
           </w:tcPr>
           <w:p>
             <w:pPr>
@@ -364,14 +980,2373 @@
                 <w:szCs w:val="20"/>
               </w:rPr>
             </w:pPr>
-            <w:r>
-              <w:rPr>
-                <w:rFonts w:cs="Arial"/>
-                <w:sz w:val="20"/>
-                <w:szCs w:val="20"/>
+            <w:proofErr w:type="spellStart"/>
+            <w:r>
+              <w:rPr>
+                <w:rFonts w:cs="Arial"/>
+                <w:sz w:val="20"/>
+                <w:szCs w:val="20"/>
+                <w:highlight w:val="yellow"/>
+              </w:rPr>
+              <w:t>Reset</w:t>
+            </w:r>
+            <w:proofErr w:type="spellEnd"/>
+            <w:r>
+              <w:rPr>
+                <w:rFonts w:cs="Arial"/>
+                <w:sz w:val="20"/>
+                <w:szCs w:val="20"/>
+                <w:highlight w:val="yellow"/>
+              </w:rPr>
+              <w:t xml:space="preserve"> database.</w:t>
+            </w:r>
+          </w:p>
+          <w:p>
+            <w:pPr>
+              <w:rPr>
+                <w:rFonts w:cs="Arial"/>
+                <w:sz w:val="20"/>
+                <w:szCs w:val="20"/>
+              </w:rPr>
+            </w:pPr>
+          </w:p>
+          <w:p>
+            <w:pPr>
+              <w:rPr>
+                <w:rFonts w:cs="Arial"/>
+                <w:sz w:val="20"/>
+                <w:szCs w:val="20"/>
+              </w:rPr>
+            </w:pPr>
+            <w:r>
+              <w:rPr>
+                <w:rFonts w:cs="Arial"/>
+                <w:sz w:val="20"/>
+                <w:szCs w:val="20"/>
+              </w:rPr>
+              <w:t>Start het</w:t>
+            </w:r>
+            <w:r>
+              <w:rPr>
+                <w:rFonts w:cs="Arial"/>
+                <w:sz w:val="20"/>
+                <w:szCs w:val="20"/>
+              </w:rPr>
+              <w:t xml:space="preserve"> </w:t>
+            </w:r>
+            <w:proofErr w:type="spellStart"/>
+            <w:r>
+              <w:rPr>
+                <w:rFonts w:cs="Arial"/>
+                <w:sz w:val="20"/>
+                <w:szCs w:val="20"/>
+              </w:rPr>
+              <w:t>overview</w:t>
+            </w:r>
+            <w:proofErr w:type="spellEnd"/>
+            <w:r>
+              <w:rPr>
+                <w:rFonts w:cs="Arial"/>
+                <w:sz w:val="20"/>
+                <w:szCs w:val="20"/>
+              </w:rPr>
+              <w:t xml:space="preserve"> scherm</w:t>
+            </w:r>
+            <w:r>
+              <w:rPr>
+                <w:rFonts w:cs="Arial"/>
+                <w:sz w:val="20"/>
+                <w:szCs w:val="20"/>
+              </w:rPr>
+              <w:t>.</w:t>
+            </w:r>
+          </w:p>
+          <w:p>
+            <w:pPr>
+              <w:rPr>
+                <w:rFonts w:cs="Arial"/>
+                <w:sz w:val="20"/>
+                <w:szCs w:val="20"/>
+              </w:rPr>
+            </w:pPr>
+            <w:r>
+              <w:rPr>
+                <w:rFonts w:cs="Arial"/>
+                <w:sz w:val="20"/>
+                <w:szCs w:val="20"/>
+              </w:rPr>
+              <w:t>Selecteer “</w:t>
+            </w:r>
+            <w:r>
+              <w:rPr>
+                <w:rFonts w:cs="Arial"/>
+                <w:sz w:val="20"/>
+                <w:szCs w:val="20"/>
+              </w:rPr>
+              <w:t xml:space="preserve">OBS </w:t>
+            </w:r>
+            <w:r>
+              <w:rPr>
+                <w:rFonts w:cs="Arial"/>
+                <w:sz w:val="20"/>
+                <w:szCs w:val="20"/>
+              </w:rPr>
+              <w:t>’</w:t>
+            </w:r>
+            <w:r>
+              <w:rPr>
+                <w:rFonts w:cs="Arial"/>
+                <w:sz w:val="20"/>
+                <w:szCs w:val="20"/>
+              </w:rPr>
+              <w:t>t Eenspan</w:t>
+            </w:r>
+            <w:r>
+              <w:rPr>
+                <w:rFonts w:cs="Arial"/>
+                <w:sz w:val="20"/>
+                <w:szCs w:val="20"/>
+              </w:rPr>
+              <w:t>”</w:t>
+            </w:r>
+          </w:p>
+          <w:p>
+            <w:pPr>
+              <w:rPr>
+                <w:rFonts w:cs="Arial"/>
+                <w:sz w:val="20"/>
+                <w:szCs w:val="20"/>
+              </w:rPr>
+            </w:pPr>
+            <w:r>
+              <w:rPr>
+                <w:rFonts w:cs="Arial"/>
+                <w:sz w:val="20"/>
+                <w:szCs w:val="20"/>
+                <w:highlight w:val="yellow"/>
+              </w:rPr>
+              <w:t>EDIT</w:t>
+            </w:r>
+            <w:r>
+              <w:rPr>
+                <w:rFonts w:cs="Arial"/>
+                <w:sz w:val="20"/>
+                <w:szCs w:val="20"/>
+              </w:rPr>
+              <w:t xml:space="preserve"> - Maak onderzoek “169521” aan. </w:t>
+            </w:r>
+          </w:p>
+          <w:p>
+            <w:pPr>
+              <w:rPr>
+                <w:rFonts w:cs="Arial"/>
+                <w:sz w:val="20"/>
+                <w:szCs w:val="20"/>
+              </w:rPr>
+            </w:pPr>
+            <w:r>
+              <w:rPr>
+                <w:rFonts w:cs="Arial"/>
+                <w:sz w:val="20"/>
+                <w:szCs w:val="20"/>
+                <w:highlight w:val="yellow"/>
+              </w:rPr>
+              <w:t>SAVE</w:t>
+            </w:r>
+          </w:p>
+          <w:p>
+            <w:pPr>
+              <w:rPr>
+                <w:rFonts w:cs="Arial"/>
+                <w:sz w:val="20"/>
+                <w:szCs w:val="20"/>
+              </w:rPr>
+            </w:pPr>
+          </w:p>
+          <w:p>
+            <w:pPr>
+              <w:rPr>
+                <w:rFonts w:cs="Arial"/>
+                <w:sz w:val="20"/>
+                <w:szCs w:val="20"/>
+              </w:rPr>
+            </w:pPr>
+            <w:r>
+              <w:rPr>
+                <w:rFonts w:cs="Arial"/>
+                <w:sz w:val="20"/>
+                <w:szCs w:val="20"/>
+              </w:rPr>
+              <w:t>Selecteer het onderzoek</w:t>
+            </w:r>
+            <w:r>
+              <w:rPr>
+                <w:rFonts w:cs="Arial"/>
+                <w:sz w:val="20"/>
+                <w:szCs w:val="20"/>
+              </w:rPr>
+              <w:t xml:space="preserve"> “169521”</w:t>
+            </w:r>
+          </w:p>
+          <w:p>
+            <w:pPr>
+              <w:rPr>
+                <w:rFonts w:cs="Arial"/>
+                <w:sz w:val="20"/>
+                <w:szCs w:val="20"/>
+              </w:rPr>
+            </w:pPr>
+            <w:r>
+              <w:rPr>
+                <w:rFonts w:cs="Arial"/>
+                <w:sz w:val="20"/>
+                <w:szCs w:val="20"/>
+                <w:highlight w:val="yellow"/>
+              </w:rPr>
+              <w:t>EDIT</w:t>
+            </w:r>
+            <w:r>
+              <w:rPr>
+                <w:rFonts w:cs="Arial"/>
+                <w:sz w:val="20"/>
+                <w:szCs w:val="20"/>
+              </w:rPr>
+              <w:t xml:space="preserve"> - Voeg “</w:t>
+            </w:r>
+            <w:r>
+              <w:rPr>
+                <w:rFonts w:cs="Arial"/>
+                <w:sz w:val="20"/>
+                <w:szCs w:val="20"/>
+              </w:rPr>
+              <w:t xml:space="preserve">Dhr. E </w:t>
+            </w:r>
+            <w:proofErr w:type="spellStart"/>
+            <w:r>
+              <w:rPr>
+                <w:rFonts w:cs="Arial"/>
+                <w:sz w:val="20"/>
+                <w:szCs w:val="20"/>
+              </w:rPr>
+              <w:t>Biesta</w:t>
+            </w:r>
+            <w:proofErr w:type="spellEnd"/>
+            <w:r>
+              <w:rPr>
+                <w:rFonts w:cs="Arial"/>
+                <w:sz w:val="20"/>
+                <w:szCs w:val="20"/>
+              </w:rPr>
+              <w:t>” toe als eindverantwoordelijke</w:t>
+            </w:r>
+          </w:p>
+          <w:p>
+            <w:pPr>
+              <w:rPr>
+                <w:rFonts w:cs="Arial"/>
+                <w:sz w:val="20"/>
+                <w:szCs w:val="20"/>
+              </w:rPr>
+            </w:pPr>
+            <w:r>
+              <w:rPr>
+                <w:rFonts w:cs="Arial"/>
+                <w:sz w:val="20"/>
+                <w:szCs w:val="20"/>
+              </w:rPr>
+              <w:t xml:space="preserve">        </w:t>
+            </w:r>
+            <w:r>
+              <w:rPr>
+                <w:rFonts w:cs="Arial"/>
+                <w:sz w:val="20"/>
+                <w:szCs w:val="20"/>
+              </w:rPr>
+              <w:t xml:space="preserve"> </w:t>
+            </w:r>
+            <w:r>
+              <w:rPr>
+                <w:rFonts w:cs="Arial"/>
+                <w:sz w:val="20"/>
+                <w:szCs w:val="20"/>
+              </w:rPr>
+              <w:t xml:space="preserve"> - Vul in bij betreft “</w:t>
+            </w:r>
+            <w:r>
+              <w:t>OBS 't Eenspan (16AH)</w:t>
+            </w:r>
+            <w:r>
+              <w:rPr>
+                <w:rFonts w:cs="Arial"/>
+                <w:sz w:val="20"/>
+                <w:szCs w:val="20"/>
+              </w:rPr>
+              <w:t>”.</w:t>
+            </w:r>
+          </w:p>
+          <w:p>
+            <w:pPr>
+              <w:rPr>
+                <w:rFonts w:cs="Arial"/>
+                <w:sz w:val="20"/>
+                <w:szCs w:val="20"/>
+              </w:rPr>
+            </w:pPr>
+            <w:r>
+              <w:rPr>
+                <w:rFonts w:cs="Arial"/>
+                <w:sz w:val="20"/>
+                <w:szCs w:val="20"/>
+                <w:highlight w:val="yellow"/>
+              </w:rPr>
+              <w:t>SAVE</w:t>
+            </w:r>
+            <w:r>
+              <w:rPr>
+                <w:rFonts w:cs="Arial"/>
+                <w:sz w:val="20"/>
+                <w:szCs w:val="20"/>
+              </w:rPr>
+              <w:t xml:space="preserve"> </w:t>
+            </w:r>
+          </w:p>
+          <w:p>
+            <w:pPr>
+              <w:rPr>
+                <w:rFonts w:cs="Arial"/>
+                <w:sz w:val="20"/>
+                <w:szCs w:val="20"/>
+              </w:rPr>
+            </w:pPr>
+            <w:r>
+              <w:rPr>
+                <w:rFonts w:cs="Arial"/>
+                <w:sz w:val="20"/>
+                <w:szCs w:val="20"/>
+              </w:rPr>
+              <w:t xml:space="preserve">Gebruik het </w:t>
+            </w:r>
+            <w:r>
+              <w:rPr>
+                <w:rFonts w:cs="Arial"/>
+                <w:sz w:val="20"/>
+                <w:szCs w:val="20"/>
+              </w:rPr>
+              <w:t>pijltje om naar het rapport</w:t>
+            </w:r>
+            <w:r>
+              <w:rPr>
+                <w:rFonts w:cs="Arial"/>
+                <w:sz w:val="20"/>
+                <w:szCs w:val="20"/>
+              </w:rPr>
+              <w:t xml:space="preserve"> te navigeren</w:t>
+            </w:r>
+          </w:p>
+          <w:p>
+            <w:pPr>
+              <w:rPr>
+                <w:rFonts w:cs="Arial"/>
+                <w:sz w:val="20"/>
+                <w:szCs w:val="20"/>
+              </w:rPr>
+            </w:pPr>
+            <w:r>
+              <w:rPr>
+                <w:rFonts w:cs="Arial"/>
+                <w:sz w:val="20"/>
+                <w:szCs w:val="20"/>
+                <w:highlight w:val="yellow"/>
+              </w:rPr>
+              <w:t>EDIT</w:t>
+            </w:r>
+            <w:r>
+              <w:rPr>
+                <w:rFonts w:cs="Arial"/>
+                <w:sz w:val="20"/>
+                <w:szCs w:val="20"/>
+              </w:rPr>
+              <w:t xml:space="preserve"> - Voeg een bevinding toe</w:t>
+            </w:r>
+          </w:p>
+          <w:p>
+            <w:pPr>
+              <w:rPr>
+                <w:rFonts w:cs="Arial"/>
+                <w:sz w:val="20"/>
+                <w:szCs w:val="20"/>
+              </w:rPr>
+            </w:pPr>
+            <w:r>
+              <w:rPr>
+                <w:rFonts w:cs="Arial"/>
+                <w:sz w:val="20"/>
+                <w:szCs w:val="20"/>
+              </w:rPr>
+              <w:t xml:space="preserve">         - </w:t>
+            </w:r>
+            <w:r>
+              <w:rPr>
+                <w:rFonts w:cs="Arial"/>
+                <w:sz w:val="20"/>
+                <w:szCs w:val="20"/>
+              </w:rPr>
+              <w:t>Voorschrift:</w:t>
+            </w:r>
+            <w:r>
+              <w:rPr>
+                <w:rFonts w:cs="Arial"/>
+                <w:sz w:val="20"/>
+                <w:szCs w:val="20"/>
+              </w:rPr>
+              <w:t xml:space="preserve"> “</w:t>
+            </w:r>
+            <w:r>
+              <w:rPr>
+                <w:rFonts w:cs="Arial"/>
+                <w:sz w:val="20"/>
+                <w:szCs w:val="20"/>
+              </w:rPr>
+              <w:t>De leerlingen doorlopen in beginsel de school binnen de verwachte periode van 8 jaar.</w:t>
+            </w:r>
+            <w:r>
+              <w:rPr>
+                <w:rFonts w:cs="Arial"/>
+                <w:sz w:val="20"/>
+                <w:szCs w:val="20"/>
+              </w:rPr>
+              <w:t>”</w:t>
+            </w:r>
+            <w:r>
+              <w:rPr>
+                <w:rFonts w:cs="Arial"/>
+                <w:sz w:val="20"/>
+                <w:szCs w:val="20"/>
+              </w:rPr>
+              <w:br/>
+              <w:t xml:space="preserve">         - Bevinding: “</w:t>
+            </w:r>
+            <w:r>
+              <w:t>Het gemiddeld verblijf van een leerling is 9 en half jaar)</w:t>
+            </w:r>
+            <w:r>
+              <w:rPr>
+                <w:rFonts w:cs="Arial"/>
+                <w:sz w:val="20"/>
+                <w:szCs w:val="20"/>
+              </w:rPr>
+              <w:t>”.</w:t>
+            </w:r>
+            <w:r>
+              <w:rPr>
+                <w:rFonts w:cs="Arial"/>
+                <w:sz w:val="20"/>
+                <w:szCs w:val="20"/>
+              </w:rPr>
+              <w:br/>
+              <w:t xml:space="preserve">         - </w:t>
+            </w:r>
+            <w:r>
+              <w:rPr>
+                <w:rFonts w:cs="Arial"/>
+                <w:sz w:val="20"/>
+                <w:szCs w:val="20"/>
+              </w:rPr>
+              <w:t>Betreft:</w:t>
+            </w:r>
+            <w:r>
+              <w:rPr>
+                <w:rFonts w:cs="Arial"/>
+                <w:sz w:val="20"/>
+                <w:szCs w:val="20"/>
+              </w:rPr>
+              <w:t xml:space="preserve"> “</w:t>
+            </w:r>
+            <w:r>
+              <w:t>OBS 't Eenspan (16AH)</w:t>
+            </w:r>
+            <w:r>
+              <w:rPr>
+                <w:rFonts w:cs="Arial"/>
+                <w:sz w:val="20"/>
+                <w:szCs w:val="20"/>
+              </w:rPr>
+              <w:t>”.</w:t>
+            </w:r>
+            <w:r>
+              <w:rPr>
+                <w:rFonts w:cs="Arial"/>
+                <w:sz w:val="20"/>
+                <w:szCs w:val="20"/>
+              </w:rPr>
+              <w:br/>
+            </w:r>
+            <w:r>
+              <w:rPr>
+                <w:rFonts w:cs="Arial"/>
+                <w:sz w:val="20"/>
+                <w:szCs w:val="20"/>
+              </w:rPr>
+              <w:t xml:space="preserve">         - Escaleren “</w:t>
+            </w:r>
+            <w:r>
+              <w:rPr>
+                <w:rFonts w:cs="Arial"/>
+                <w:sz w:val="20"/>
+                <w:szCs w:val="20"/>
+              </w:rPr>
+              <w:t>Ja</w:t>
+            </w:r>
+            <w:r>
+              <w:rPr>
+                <w:rFonts w:cs="Arial"/>
+                <w:sz w:val="20"/>
+                <w:szCs w:val="20"/>
+              </w:rPr>
+              <w:t>”</w:t>
+            </w:r>
+            <w:r>
+              <w:rPr>
+                <w:rFonts w:cs="Arial"/>
+                <w:sz w:val="20"/>
+                <w:szCs w:val="20"/>
+              </w:rPr>
+              <w:br/>
+            </w:r>
+            <w:r>
+              <w:rPr>
+                <w:rFonts w:cs="Arial"/>
+                <w:sz w:val="20"/>
+                <w:szCs w:val="20"/>
+                <w:highlight w:val="yellow"/>
+              </w:rPr>
+              <w:t>SAVE</w:t>
+            </w:r>
+          </w:p>
+          <w:p>
+            <w:pPr>
+              <w:rPr>
+                <w:rFonts w:cs="Arial"/>
+                <w:sz w:val="20"/>
+                <w:szCs w:val="20"/>
+              </w:rPr>
+            </w:pPr>
+          </w:p>
+          <w:p>
+            <w:pPr>
+              <w:rPr>
+                <w:rFonts w:cs="Arial"/>
+                <w:sz w:val="20"/>
+                <w:szCs w:val="20"/>
+              </w:rPr>
+            </w:pPr>
+            <w:r>
+              <w:rPr>
+                <w:rFonts w:cs="Arial"/>
+                <w:sz w:val="20"/>
+                <w:szCs w:val="20"/>
+                <w:highlight w:val="yellow"/>
+              </w:rPr>
+              <w:t>EDIT</w:t>
+            </w:r>
+            <w:r>
+              <w:rPr>
+                <w:rFonts w:cs="Arial"/>
+                <w:sz w:val="20"/>
+                <w:szCs w:val="20"/>
+              </w:rPr>
+              <w:t xml:space="preserve"> - Voeg een </w:t>
+            </w:r>
+            <w:r>
+              <w:rPr>
+                <w:rFonts w:cs="Arial"/>
+                <w:sz w:val="20"/>
+                <w:szCs w:val="20"/>
+              </w:rPr>
+              <w:t xml:space="preserve">tweede </w:t>
+            </w:r>
+            <w:r>
+              <w:rPr>
+                <w:rFonts w:cs="Arial"/>
+                <w:sz w:val="20"/>
+                <w:szCs w:val="20"/>
+              </w:rPr>
+              <w:t>bevinding toe</w:t>
+            </w:r>
+            <w:r>
+              <w:rPr>
+                <w:rFonts w:cs="Arial"/>
+                <w:sz w:val="20"/>
+                <w:szCs w:val="20"/>
+              </w:rPr>
+              <w:br/>
+              <w:t xml:space="preserve">         - </w:t>
+            </w:r>
+            <w:r>
+              <w:rPr>
+                <w:rFonts w:cs="Arial"/>
+                <w:sz w:val="20"/>
+                <w:szCs w:val="20"/>
+              </w:rPr>
+              <w:t>Voorschrift:</w:t>
+            </w:r>
+            <w:r>
+              <w:rPr>
+                <w:rFonts w:cs="Arial"/>
+                <w:sz w:val="20"/>
+                <w:szCs w:val="20"/>
+              </w:rPr>
+              <w:t xml:space="preserve"> “</w:t>
+            </w:r>
+            <w:r>
+              <w:rPr>
+                <w:rFonts w:cs="Arial"/>
+                <w:sz w:val="20"/>
+                <w:szCs w:val="20"/>
+              </w:rPr>
+              <w:t>De sociale competenties van de leerlingen liggen op een niveau dat mag worden verwacht.</w:t>
+            </w:r>
+            <w:r>
+              <w:rPr>
+                <w:rFonts w:cs="Arial"/>
+                <w:sz w:val="20"/>
+                <w:szCs w:val="20"/>
+              </w:rPr>
+              <w:t>“</w:t>
+            </w:r>
+            <w:r>
+              <w:rPr>
+                <w:rFonts w:cs="Arial"/>
+                <w:sz w:val="20"/>
+                <w:szCs w:val="20"/>
+              </w:rPr>
+              <w:br/>
+              <w:t xml:space="preserve">         - </w:t>
+            </w:r>
+            <w:r>
+              <w:rPr>
+                <w:rFonts w:cs="Arial"/>
+                <w:sz w:val="20"/>
+                <w:szCs w:val="20"/>
+              </w:rPr>
+              <w:t>Bevinding</w:t>
+            </w:r>
+            <w:r>
+              <w:rPr>
+                <w:rFonts w:cs="Arial"/>
+                <w:sz w:val="20"/>
+                <w:szCs w:val="20"/>
+              </w:rPr>
+              <w:t>: “</w:t>
+            </w:r>
+            <w:r>
+              <w:rPr>
+                <w:rFonts w:cs="Arial"/>
+                <w:sz w:val="20"/>
+                <w:szCs w:val="20"/>
+              </w:rPr>
+              <w:t xml:space="preserve">het niveau van </w:t>
+            </w:r>
+            <w:r>
+              <w:rPr>
+                <w:rFonts w:cs="Arial"/>
+                <w:sz w:val="20"/>
+                <w:szCs w:val="20"/>
+              </w:rPr>
+              <w:t>sociale competentie en sociale participatie zijn bovengemiddeld.</w:t>
+            </w:r>
+            <w:r>
+              <w:rPr>
+                <w:rFonts w:cs="Arial"/>
+                <w:sz w:val="20"/>
+                <w:szCs w:val="20"/>
+              </w:rPr>
+              <w:t>)</w:t>
+            </w:r>
+            <w:r>
+              <w:rPr>
+                <w:rFonts w:cs="Arial"/>
+                <w:sz w:val="20"/>
+                <w:szCs w:val="20"/>
+              </w:rPr>
+              <w:t>”.</w:t>
+            </w:r>
+            <w:r>
+              <w:rPr>
+                <w:rFonts w:cs="Arial"/>
+                <w:sz w:val="20"/>
+                <w:szCs w:val="20"/>
+              </w:rPr>
+              <w:br/>
+            </w:r>
+            <w:r>
+              <w:rPr>
+                <w:rFonts w:cs="Arial"/>
+                <w:sz w:val="20"/>
+                <w:szCs w:val="20"/>
+              </w:rPr>
+              <w:t xml:space="preserve">         - Betreft: “</w:t>
+            </w:r>
+            <w:r>
+              <w:t>OBS 't Eenspan (16AH)</w:t>
+            </w:r>
+            <w:r>
+              <w:rPr>
+                <w:rFonts w:cs="Arial"/>
+                <w:sz w:val="20"/>
+                <w:szCs w:val="20"/>
+              </w:rPr>
+              <w:t>”.</w:t>
+            </w:r>
+            <w:r>
+              <w:rPr>
+                <w:rFonts w:cs="Arial"/>
+                <w:sz w:val="20"/>
+                <w:szCs w:val="20"/>
+              </w:rPr>
+              <w:br/>
+              <w:t xml:space="preserve">         - Escaleren “Nee”</w:t>
+            </w:r>
+            <w:r>
+              <w:rPr>
+                <w:rFonts w:cs="Arial"/>
+                <w:sz w:val="20"/>
+                <w:szCs w:val="20"/>
+              </w:rPr>
+              <w:br/>
+            </w:r>
+            <w:r>
+              <w:rPr>
+                <w:rFonts w:cs="Arial"/>
+                <w:sz w:val="20"/>
+                <w:szCs w:val="20"/>
+                <w:highlight w:val="yellow"/>
+              </w:rPr>
+              <w:t>SAVE</w:t>
+            </w:r>
+          </w:p>
+          <w:p>
+            <w:pPr>
+              <w:rPr>
+                <w:rFonts w:cs="Arial"/>
+                <w:sz w:val="20"/>
+                <w:szCs w:val="20"/>
+              </w:rPr>
+            </w:pPr>
+          </w:p>
+          <w:p>
+            <w:pPr>
+              <w:rPr>
+                <w:rFonts w:cs="Arial"/>
+                <w:sz w:val="20"/>
+                <w:szCs w:val="20"/>
+              </w:rPr>
+            </w:pPr>
+            <w:r>
+              <w:rPr>
+                <w:rFonts w:cs="Arial"/>
+                <w:sz w:val="20"/>
+                <w:szCs w:val="20"/>
+                <w:highlight w:val="yellow"/>
+              </w:rPr>
+              <w:t>EDIT</w:t>
+            </w:r>
+            <w:r>
+              <w:rPr>
+                <w:rFonts w:cs="Arial"/>
+                <w:sz w:val="20"/>
+                <w:szCs w:val="20"/>
+              </w:rPr>
+              <w:t xml:space="preserve"> - Voeg een </w:t>
+            </w:r>
+            <w:r>
+              <w:rPr>
+                <w:rFonts w:cs="Arial"/>
+                <w:sz w:val="20"/>
+                <w:szCs w:val="20"/>
+              </w:rPr>
+              <w:t xml:space="preserve">derde </w:t>
+            </w:r>
+            <w:r>
+              <w:rPr>
+                <w:rFonts w:cs="Arial"/>
+                <w:sz w:val="20"/>
+                <w:szCs w:val="20"/>
+              </w:rPr>
+              <w:t>bevinding toe</w:t>
+            </w:r>
+          </w:p>
+          <w:p>
+            <w:pPr>
+              <w:rPr>
+                <w:rFonts w:cs="Arial"/>
+                <w:sz w:val="20"/>
+                <w:szCs w:val="20"/>
+              </w:rPr>
+            </w:pPr>
+            <w:r>
+              <w:rPr>
+                <w:rFonts w:cs="Arial"/>
+                <w:sz w:val="20"/>
+                <w:szCs w:val="20"/>
+              </w:rPr>
+              <w:t xml:space="preserve">         - </w:t>
+            </w:r>
+            <w:r>
+              <w:rPr>
+                <w:rFonts w:cs="Arial"/>
+                <w:sz w:val="20"/>
+                <w:szCs w:val="20"/>
+              </w:rPr>
+              <w:t>Voorschrift:</w:t>
+            </w:r>
+            <w:r>
+              <w:rPr>
+                <w:rFonts w:cs="Arial"/>
+                <w:sz w:val="20"/>
+                <w:szCs w:val="20"/>
+              </w:rPr>
+              <w:t xml:space="preserve"> “</w:t>
+            </w:r>
+            <w:r>
+              <w:rPr>
+                <w:rFonts w:cs="Arial"/>
+                <w:sz w:val="20"/>
+                <w:szCs w:val="20"/>
+              </w:rPr>
+              <w:t xml:space="preserve">De leraren maken </w:t>
+            </w:r>
+            <w:proofErr w:type="spellStart"/>
+            <w:r>
+              <w:rPr>
+                <w:rFonts w:cs="Arial"/>
+                <w:sz w:val="20"/>
+                <w:szCs w:val="20"/>
+              </w:rPr>
+              <w:t>efficie</w:t>
+            </w:r>
+            <w:r>
+              <w:rPr>
+                <w:rFonts w:cs="Arial"/>
+                <w:sz w:val="20"/>
+                <w:szCs w:val="20"/>
+              </w:rPr>
+              <w:t>nt</w:t>
+            </w:r>
+            <w:proofErr w:type="spellEnd"/>
+            <w:r>
+              <w:rPr>
+                <w:rFonts w:cs="Arial"/>
+                <w:sz w:val="20"/>
+                <w:szCs w:val="20"/>
+              </w:rPr>
+              <w:t xml:space="preserve"> gebrui</w:t>
+            </w:r>
+            <w:r>
+              <w:rPr>
+                <w:rFonts w:cs="Arial"/>
+                <w:sz w:val="20"/>
+                <w:szCs w:val="20"/>
+              </w:rPr>
+              <w:t>k van de geplande onderwijstijd</w:t>
+            </w:r>
+            <w:r>
+              <w:rPr>
+                <w:rFonts w:cs="Arial"/>
+                <w:sz w:val="20"/>
+                <w:szCs w:val="20"/>
+              </w:rPr>
+              <w:t>.</w:t>
+            </w:r>
+            <w:r>
+              <w:rPr>
+                <w:rFonts w:cs="Arial"/>
+                <w:sz w:val="20"/>
+                <w:szCs w:val="20"/>
+              </w:rPr>
+              <w:t>”</w:t>
+            </w:r>
+            <w:r>
+              <w:rPr>
+                <w:rFonts w:cs="Arial"/>
+                <w:sz w:val="20"/>
+                <w:szCs w:val="20"/>
+              </w:rPr>
+              <w:br/>
+              <w:t xml:space="preserve">         - Bevinding: “</w:t>
+            </w:r>
+            <w:r>
+              <w:t>Leerlingen krijgen niet voldoende tijd om zich het leerstofaanbod eigen te maken</w:t>
+            </w:r>
+            <w:r>
+              <w:t>)</w:t>
+            </w:r>
+            <w:r>
+              <w:rPr>
+                <w:rFonts w:cs="Arial"/>
+                <w:sz w:val="20"/>
+                <w:szCs w:val="20"/>
+              </w:rPr>
+              <w:t>”.</w:t>
+            </w:r>
+            <w:r>
+              <w:rPr>
+                <w:rFonts w:cs="Arial"/>
+                <w:sz w:val="20"/>
+                <w:szCs w:val="20"/>
+              </w:rPr>
+              <w:br/>
+              <w:t xml:space="preserve">         - Betreft: “</w:t>
+            </w:r>
+            <w:r>
+              <w:t>OBS 't Eenspan (16AH)</w:t>
+            </w:r>
+            <w:r>
+              <w:rPr>
+                <w:rFonts w:cs="Arial"/>
+                <w:sz w:val="20"/>
+                <w:szCs w:val="20"/>
+              </w:rPr>
+              <w:t>”.</w:t>
+            </w:r>
+            <w:r>
+              <w:rPr>
+                <w:rFonts w:cs="Arial"/>
+                <w:sz w:val="20"/>
+                <w:szCs w:val="20"/>
+              </w:rPr>
+              <w:br/>
+            </w:r>
+            <w:r>
+              <w:rPr>
+                <w:rFonts w:cs="Arial"/>
+                <w:sz w:val="20"/>
+                <w:szCs w:val="20"/>
+              </w:rPr>
+              <w:t xml:space="preserve">         - Escaleren “</w:t>
+            </w:r>
+            <w:r>
+              <w:rPr>
+                <w:rFonts w:cs="Arial"/>
+                <w:sz w:val="20"/>
+                <w:szCs w:val="20"/>
+              </w:rPr>
+              <w:t>Ja</w:t>
+            </w:r>
+            <w:r>
+              <w:rPr>
+                <w:rFonts w:cs="Arial"/>
+                <w:sz w:val="20"/>
+                <w:szCs w:val="20"/>
+              </w:rPr>
+              <w:t>”</w:t>
+            </w:r>
+            <w:r>
+              <w:rPr>
+                <w:rFonts w:cs="Arial"/>
+                <w:sz w:val="20"/>
+                <w:szCs w:val="20"/>
+              </w:rPr>
+              <w:br/>
+            </w:r>
+            <w:r>
+              <w:rPr>
+                <w:rFonts w:cs="Arial"/>
+                <w:sz w:val="20"/>
+                <w:szCs w:val="20"/>
+                <w:highlight w:val="yellow"/>
+              </w:rPr>
+              <w:t>SAVE</w:t>
+            </w:r>
+          </w:p>
+          <w:p>
+            <w:pPr>
+              <w:rPr>
+                <w:rFonts w:cs="Arial"/>
+                <w:sz w:val="20"/>
+                <w:szCs w:val="20"/>
+              </w:rPr>
+            </w:pPr>
+          </w:p>
+          <w:p>
+            <w:pPr>
+              <w:rPr>
+                <w:rFonts w:cs="Arial"/>
+                <w:sz w:val="20"/>
+                <w:szCs w:val="20"/>
+              </w:rPr>
+            </w:pPr>
+            <w:r>
+              <w:rPr>
+                <w:rFonts w:cs="Arial"/>
+                <w:sz w:val="20"/>
+                <w:szCs w:val="20"/>
+                <w:highlight w:val="yellow"/>
+              </w:rPr>
+              <w:t>EDIT</w:t>
+            </w:r>
+            <w:r>
+              <w:rPr>
+                <w:rFonts w:cs="Arial"/>
+                <w:sz w:val="20"/>
+                <w:szCs w:val="20"/>
+              </w:rPr>
+              <w:t xml:space="preserve"> </w:t>
+            </w:r>
+            <w:r>
+              <w:rPr>
+                <w:rFonts w:cs="Arial"/>
+                <w:sz w:val="20"/>
+                <w:szCs w:val="20"/>
+              </w:rPr>
+              <w:t xml:space="preserve"> - Datum vasttelling”01-07-2013”</w:t>
+            </w:r>
+            <w:r>
+              <w:rPr>
+                <w:rFonts w:cs="Arial"/>
+                <w:sz w:val="20"/>
+                <w:szCs w:val="20"/>
+              </w:rPr>
+              <w:br/>
+            </w:r>
+            <w:r>
+              <w:rPr>
+                <w:rFonts w:cs="Arial"/>
+                <w:sz w:val="20"/>
+                <w:szCs w:val="20"/>
+                <w:highlight w:val="yellow"/>
+              </w:rPr>
+              <w:t>SAVE</w:t>
+            </w:r>
+          </w:p>
+          <w:p>
+            <w:pPr>
+              <w:rPr>
+                <w:rFonts w:cs="Arial"/>
+                <w:sz w:val="20"/>
+                <w:szCs w:val="20"/>
+              </w:rPr>
+            </w:pPr>
+          </w:p>
+        </w:tc>
+      </w:tr>
+    </w:tbl>
+    <w:p>
+      <w:r>
+        <w:br w:type="page"/>
+      </w:r>
+    </w:p>
+    <w:tbl>
+      <w:tblPr>
+        <w:tblStyle w:val="Tabelraster"/>
+        <w:tblW w:w="0" w:type="auto"/>
+        <w:tblLook w:val="04A0"/>
+      </w:tblPr>
+      <w:tblGrid>
+        <w:gridCol w:w="1880"/>
+        <w:gridCol w:w="2048"/>
+        <w:gridCol w:w="5360"/>
+      </w:tblGrid>
+      <w:tr>
+        <w:trPr>
+          <w:cantSplit/>
+        </w:trPr>
+        <w:tc>
+          <w:tcPr>
+            <w:tcW w:w="9288" w:type="dxa"/>
+            <w:gridSpan w:val="3"/>
+          </w:tcPr>
+          <w:p>
+            <w:pPr>
+              <w:rPr>
+                <w:rFonts w:cs="Arial"/>
+                <w:b/>
+                <w:sz w:val="24"/>
+                <w:szCs w:val="24"/>
+              </w:rPr>
+            </w:pPr>
+            <w:r>
+              <w:rPr>
+                <w:rFonts w:cs="Arial"/>
+                <w:b/>
+                <w:sz w:val="24"/>
+                <w:szCs w:val="24"/>
+              </w:rPr>
+              <w:lastRenderedPageBreak/>
+              <w:t>2</w:t>
+            </w:r>
+            <w:r>
+              <w:rPr>
+                <w:rFonts w:cs="Arial"/>
+                <w:b/>
+                <w:sz w:val="24"/>
+                <w:szCs w:val="24"/>
+              </w:rPr>
+              <w:t xml:space="preserve"> – </w:t>
+            </w:r>
+            <w:r>
+              <w:rPr>
+                <w:rFonts w:cs="Arial"/>
+                <w:b/>
+                <w:sz w:val="24"/>
+                <w:szCs w:val="24"/>
+              </w:rPr>
+              <w:t>Besluit</w:t>
+            </w:r>
+            <w:r>
+              <w:rPr>
+                <w:rFonts w:cs="Arial"/>
+                <w:b/>
+                <w:sz w:val="24"/>
+                <w:szCs w:val="24"/>
+              </w:rPr>
+              <w:t>en</w:t>
+            </w:r>
+            <w:r>
+              <w:rPr>
+                <w:rFonts w:cs="Arial"/>
+                <w:b/>
+                <w:sz w:val="24"/>
+                <w:szCs w:val="24"/>
+              </w:rPr>
+              <w:t xml:space="preserve"> een </w:t>
+            </w:r>
+            <w:r>
+              <w:rPr>
+                <w:rFonts w:cs="Arial"/>
+                <w:b/>
+                <w:sz w:val="24"/>
+                <w:szCs w:val="24"/>
+              </w:rPr>
+              <w:t>s</w:t>
+            </w:r>
+            <w:r>
+              <w:rPr>
+                <w:rFonts w:cs="Arial"/>
+                <w:b/>
+                <w:sz w:val="24"/>
+                <w:szCs w:val="24"/>
+              </w:rPr>
+              <w:t xml:space="preserve">anctietraject te starten </w:t>
+            </w:r>
+            <w:r>
+              <w:rPr>
+                <w:rFonts w:cs="Arial"/>
+                <w:b/>
+                <w:sz w:val="24"/>
+                <w:szCs w:val="24"/>
+              </w:rPr>
+              <w:br/>
+            </w:r>
+          </w:p>
+          <w:p>
+            <w:pPr>
+              <w:rPr>
+                <w:rFonts w:cs="Arial"/>
+                <w:sz w:val="20"/>
+                <w:szCs w:val="20"/>
+              </w:rPr>
+            </w:pPr>
+            <w:r>
+              <w:rPr>
+                <w:rFonts w:cs="Arial"/>
+                <w:sz w:val="20"/>
+                <w:szCs w:val="20"/>
+              </w:rPr>
+              <w:t>Op basis van een escalatie kan de Hoofdinspecteur besluiten het sanctietraject in gang te zetten.</w:t>
+            </w:r>
+          </w:p>
+        </w:tc>
+      </w:tr>
+      <w:tr>
+        <w:trPr>
+          <w:cantSplit/>
+          <w:trHeight w:val="1150"/>
+        </w:trPr>
+        <w:tc>
+          <w:tcPr>
+            <w:tcW w:w="1880" w:type="dxa"/>
+          </w:tcPr>
+          <w:p>
+            <w:pPr>
+              <w:rPr>
+                <w:rFonts w:cs="Arial"/>
+                <w:sz w:val="20"/>
+                <w:szCs w:val="20"/>
+              </w:rPr>
+            </w:pPr>
+            <w:r>
+              <w:rPr>
+                <w:rFonts w:cs="Arial"/>
+                <w:sz w:val="20"/>
+                <w:szCs w:val="20"/>
+              </w:rPr>
+              <w:t>Als Hoofdinspecteur ontvang ik een escalatieverzoek. Ik ga beslissen of het sanctietraject in gang moet worden gezet.</w:t>
+            </w:r>
+          </w:p>
+          <w:p>
+            <w:pPr>
+              <w:rPr>
+                <w:rFonts w:cs="Arial"/>
+                <w:sz w:val="20"/>
+                <w:szCs w:val="20"/>
+              </w:rPr>
+            </w:pPr>
+          </w:p>
+        </w:tc>
+        <w:tc>
+          <w:tcPr>
+            <w:tcW w:w="2048" w:type="dxa"/>
+          </w:tcPr>
+          <w:p>
+            <w:pPr>
+              <w:rPr>
+                <w:rFonts w:cs="Arial"/>
+                <w:sz w:val="20"/>
+                <w:szCs w:val="20"/>
+              </w:rPr>
+            </w:pPr>
+            <w:r>
+              <w:rPr>
+                <w:rFonts w:cs="Arial"/>
+                <w:sz w:val="20"/>
+                <w:szCs w:val="20"/>
+              </w:rPr>
+              <w:t xml:space="preserve">Uitgangssituatie: </w:t>
+            </w:r>
+            <w:proofErr w:type="spellStart"/>
+            <w:r>
+              <w:rPr>
+                <w:rFonts w:cs="Arial"/>
+                <w:sz w:val="20"/>
+                <w:szCs w:val="20"/>
+              </w:rPr>
+              <w:t>Reset</w:t>
+            </w:r>
+            <w:proofErr w:type="spellEnd"/>
+            <w:r>
+              <w:rPr>
+                <w:rFonts w:cs="Arial"/>
+                <w:sz w:val="20"/>
+                <w:szCs w:val="20"/>
+              </w:rPr>
+              <w:t xml:space="preserve"> database.</w:t>
+            </w:r>
+          </w:p>
+          <w:p>
+            <w:pPr>
+              <w:rPr>
+                <w:rFonts w:cs="Arial"/>
+                <w:sz w:val="20"/>
+                <w:szCs w:val="20"/>
+              </w:rPr>
+            </w:pPr>
+          </w:p>
+          <w:p>
+            <w:pPr>
+              <w:rPr>
+                <w:rFonts w:cs="Arial"/>
+                <w:sz w:val="20"/>
+                <w:szCs w:val="20"/>
+              </w:rPr>
+            </w:pPr>
+            <w:r>
+              <w:rPr>
+                <w:rFonts w:cs="Arial"/>
+                <w:sz w:val="20"/>
+                <w:szCs w:val="20"/>
+              </w:rPr>
+              <w:t>Login als Hoofdinspecteur</w:t>
+            </w:r>
+          </w:p>
+          <w:p>
+            <w:pPr>
+              <w:rPr>
+                <w:rFonts w:cs="Arial"/>
+                <w:sz w:val="20"/>
+                <w:szCs w:val="20"/>
+              </w:rPr>
+            </w:pPr>
+          </w:p>
+          <w:p>
+            <w:pPr>
+              <w:rPr>
+                <w:rFonts w:cs="Arial"/>
+                <w:sz w:val="20"/>
+                <w:szCs w:val="20"/>
+              </w:rPr>
+            </w:pPr>
+            <w:r>
+              <w:rPr>
+                <w:rFonts w:cs="Arial"/>
+                <w:sz w:val="20"/>
+                <w:szCs w:val="20"/>
+              </w:rPr>
+              <w:t xml:space="preserve">De hoofdinspecteur besluit op het sanctietraject </w:t>
+            </w:r>
+            <w:proofErr w:type="spellStart"/>
+            <w:r>
+              <w:rPr>
+                <w:rFonts w:cs="Arial"/>
+                <w:sz w:val="20"/>
+                <w:szCs w:val="20"/>
+              </w:rPr>
+              <w:t>mbt</w:t>
+            </w:r>
+            <w:proofErr w:type="spellEnd"/>
+            <w:r>
+              <w:rPr>
+                <w:rFonts w:cs="Arial"/>
+                <w:sz w:val="20"/>
+                <w:szCs w:val="20"/>
+              </w:rPr>
+              <w:t xml:space="preserve"> de ontbrekende VOG geen traject te starten. De Inspecteur heeft gemeld dat de informatie alsnog is ontvangen.</w:t>
+            </w:r>
+          </w:p>
+          <w:p>
+            <w:pPr>
+              <w:rPr>
+                <w:rFonts w:cs="Arial"/>
+                <w:sz w:val="20"/>
+                <w:szCs w:val="20"/>
+              </w:rPr>
+            </w:pPr>
+          </w:p>
+          <w:p>
+            <w:pPr>
+              <w:rPr>
+                <w:rFonts w:cs="Arial"/>
+                <w:sz w:val="20"/>
+                <w:szCs w:val="20"/>
+              </w:rPr>
+            </w:pPr>
+          </w:p>
+          <w:p>
+            <w:pPr>
+              <w:rPr>
+                <w:rFonts w:cs="Arial"/>
+                <w:sz w:val="20"/>
+                <w:szCs w:val="20"/>
+              </w:rPr>
+            </w:pPr>
+          </w:p>
+          <w:p>
+            <w:pPr>
+              <w:rPr>
+                <w:rFonts w:cs="Arial"/>
+                <w:sz w:val="20"/>
+                <w:szCs w:val="20"/>
+              </w:rPr>
+            </w:pPr>
+            <w:r>
+              <w:rPr>
+                <w:rFonts w:cs="Arial"/>
+                <w:sz w:val="20"/>
+                <w:szCs w:val="20"/>
+              </w:rPr>
+              <w:t xml:space="preserve">De gemelde escalatie van de </w:t>
+            </w:r>
+            <w:r>
+              <w:t xml:space="preserve">Basisschool </w:t>
+            </w:r>
+            <w:proofErr w:type="spellStart"/>
+            <w:r>
+              <w:t>Dr</w:t>
+            </w:r>
+            <w:proofErr w:type="spellEnd"/>
+            <w:r>
+              <w:t xml:space="preserve"> </w:t>
+            </w:r>
+            <w:proofErr w:type="spellStart"/>
+            <w:r>
+              <w:t>Ariens</w:t>
+            </w:r>
+            <w:proofErr w:type="spellEnd"/>
+            <w:r>
+              <w:t xml:space="preserve"> is reden om wel een sanctietraject te starten.</w:t>
+            </w:r>
+          </w:p>
+          <w:p>
+            <w:pPr>
+              <w:rPr>
+                <w:rFonts w:cs="Arial"/>
+                <w:sz w:val="20"/>
+                <w:szCs w:val="20"/>
+              </w:rPr>
+            </w:pPr>
+          </w:p>
+          <w:p>
+            <w:pPr>
+              <w:rPr>
+                <w:rFonts w:cs="Arial"/>
+                <w:sz w:val="20"/>
+                <w:szCs w:val="20"/>
+              </w:rPr>
+            </w:pPr>
+          </w:p>
+        </w:tc>
+        <w:tc>
+          <w:tcPr>
+            <w:tcW w:w="5360" w:type="dxa"/>
+          </w:tcPr>
+          <w:p>
+            <w:pPr>
+              <w:rPr>
+                <w:rFonts w:cs="Arial"/>
+                <w:sz w:val="20"/>
+                <w:szCs w:val="20"/>
+              </w:rPr>
+            </w:pPr>
+            <w:proofErr w:type="spellStart"/>
+            <w:r>
+              <w:rPr>
+                <w:rFonts w:cs="Arial"/>
+                <w:sz w:val="20"/>
+                <w:szCs w:val="20"/>
+                <w:highlight w:val="yellow"/>
+              </w:rPr>
+              <w:t>Reset</w:t>
+            </w:r>
+            <w:proofErr w:type="spellEnd"/>
+            <w:r>
+              <w:rPr>
+                <w:rFonts w:cs="Arial"/>
+                <w:sz w:val="20"/>
+                <w:szCs w:val="20"/>
+                <w:highlight w:val="yellow"/>
+              </w:rPr>
+              <w:t xml:space="preserve"> database.</w:t>
+            </w:r>
+          </w:p>
+          <w:p>
+            <w:pPr>
+              <w:rPr>
+                <w:rFonts w:cs="Arial"/>
+                <w:sz w:val="20"/>
+                <w:szCs w:val="20"/>
+              </w:rPr>
+            </w:pPr>
+          </w:p>
+          <w:p>
+            <w:pPr>
+              <w:rPr>
+                <w:rFonts w:cs="Arial"/>
+                <w:sz w:val="20"/>
+                <w:szCs w:val="20"/>
+              </w:rPr>
+            </w:pPr>
+          </w:p>
+          <w:p>
+            <w:pPr>
+              <w:rPr>
+                <w:rFonts w:cs="Arial"/>
+                <w:sz w:val="20"/>
+                <w:szCs w:val="20"/>
+              </w:rPr>
+            </w:pPr>
+            <w:r>
+              <w:rPr>
+                <w:rFonts w:cs="Arial"/>
+                <w:sz w:val="20"/>
+                <w:szCs w:val="20"/>
+              </w:rPr>
+              <w:t>Start het</w:t>
+            </w:r>
+            <w:r>
+              <w:rPr>
+                <w:rFonts w:cs="Arial"/>
+                <w:sz w:val="20"/>
+                <w:szCs w:val="20"/>
+              </w:rPr>
+              <w:t xml:space="preserve"> </w:t>
+            </w:r>
+            <w:proofErr w:type="spellStart"/>
+            <w:r>
+              <w:rPr>
+                <w:rFonts w:cs="Arial"/>
+                <w:sz w:val="20"/>
+                <w:szCs w:val="20"/>
+              </w:rPr>
+              <w:t>overview</w:t>
+            </w:r>
+            <w:proofErr w:type="spellEnd"/>
+            <w:r>
+              <w:rPr>
+                <w:rFonts w:cs="Arial"/>
+                <w:sz w:val="20"/>
+                <w:szCs w:val="20"/>
+              </w:rPr>
+              <w:t xml:space="preserve"> scherm</w:t>
+            </w:r>
+            <w:r>
+              <w:rPr>
+                <w:rFonts w:cs="Arial"/>
+                <w:sz w:val="20"/>
+                <w:szCs w:val="20"/>
+              </w:rPr>
+              <w:t>.</w:t>
+            </w:r>
+          </w:p>
+          <w:p>
+            <w:pPr>
+              <w:rPr>
+                <w:rFonts w:cs="Arial"/>
+                <w:sz w:val="20"/>
+                <w:szCs w:val="20"/>
+              </w:rPr>
+            </w:pPr>
+          </w:p>
+          <w:p>
+            <w:pPr>
+              <w:rPr>
+                <w:rFonts w:cs="Arial"/>
+                <w:sz w:val="20"/>
+                <w:szCs w:val="20"/>
+              </w:rPr>
+            </w:pPr>
+          </w:p>
+          <w:p>
+            <w:pPr>
+              <w:rPr>
+                <w:rFonts w:cs="Arial"/>
+                <w:sz w:val="20"/>
+                <w:szCs w:val="20"/>
+              </w:rPr>
+            </w:pPr>
+          </w:p>
+          <w:p>
+            <w:pPr>
+              <w:rPr>
+                <w:rFonts w:cs="Arial"/>
+                <w:sz w:val="20"/>
+                <w:szCs w:val="20"/>
+              </w:rPr>
+            </w:pPr>
+          </w:p>
+          <w:p>
+            <w:pPr>
+              <w:rPr>
+                <w:rFonts w:cs="Arial"/>
+                <w:sz w:val="20"/>
+                <w:szCs w:val="20"/>
+              </w:rPr>
+            </w:pPr>
+          </w:p>
+          <w:p>
+            <w:pPr>
+              <w:rPr>
+                <w:rFonts w:cs="Arial"/>
+                <w:sz w:val="20"/>
+                <w:szCs w:val="20"/>
+              </w:rPr>
+            </w:pPr>
+          </w:p>
+          <w:p>
+            <w:pPr>
+              <w:rPr>
+                <w:rFonts w:cs="Arial"/>
+                <w:sz w:val="20"/>
+                <w:szCs w:val="20"/>
+              </w:rPr>
+            </w:pPr>
+          </w:p>
+          <w:p>
+            <w:pPr>
+              <w:rPr>
+                <w:rFonts w:cs="Arial"/>
+                <w:sz w:val="20"/>
+                <w:szCs w:val="20"/>
+              </w:rPr>
+            </w:pPr>
+          </w:p>
+          <w:p>
+            <w:pPr>
+              <w:rPr>
+                <w:rFonts w:cs="Arial"/>
+                <w:sz w:val="20"/>
+                <w:szCs w:val="20"/>
+              </w:rPr>
+            </w:pPr>
+          </w:p>
+          <w:p>
+            <w:pPr>
+              <w:rPr>
+                <w:rFonts w:cs="Arial"/>
+                <w:sz w:val="20"/>
+                <w:szCs w:val="20"/>
+              </w:rPr>
+            </w:pPr>
+          </w:p>
+          <w:p>
+            <w:pPr>
+              <w:rPr>
+                <w:rFonts w:cs="Arial"/>
+                <w:sz w:val="20"/>
+                <w:szCs w:val="20"/>
+              </w:rPr>
+            </w:pPr>
+            <w:r>
+              <w:rPr>
+                <w:rFonts w:cs="Arial"/>
+                <w:sz w:val="20"/>
+                <w:szCs w:val="20"/>
+              </w:rPr>
+              <w:t xml:space="preserve">Selecteer </w:t>
+            </w:r>
+            <w:r>
+              <w:rPr>
+                <w:rFonts w:cs="Arial"/>
+                <w:sz w:val="20"/>
+                <w:szCs w:val="20"/>
+              </w:rPr>
+              <w:t>eerst de escalatie van “</w:t>
+            </w:r>
+            <w:r>
+              <w:rPr>
+                <w:rFonts w:cs="Arial"/>
+                <w:sz w:val="20"/>
+                <w:szCs w:val="20"/>
+              </w:rPr>
+              <w:t xml:space="preserve">OBS </w:t>
+            </w:r>
+            <w:proofErr w:type="spellStart"/>
+            <w:r>
+              <w:rPr>
+                <w:rFonts w:cs="Arial"/>
+                <w:sz w:val="20"/>
+                <w:szCs w:val="20"/>
+              </w:rPr>
+              <w:t>Smedingeslag</w:t>
+            </w:r>
+            <w:proofErr w:type="spellEnd"/>
+            <w:r>
+              <w:rPr>
+                <w:rFonts w:cs="Arial"/>
+                <w:sz w:val="20"/>
+                <w:szCs w:val="20"/>
+              </w:rPr>
+              <w:t xml:space="preserve"> 1</w:t>
+            </w:r>
+            <w:r>
+              <w:rPr>
+                <w:rFonts w:cs="Arial"/>
+                <w:sz w:val="20"/>
+                <w:szCs w:val="20"/>
+              </w:rPr>
+              <w:t>”</w:t>
+            </w:r>
+          </w:p>
+          <w:p>
+            <w:pPr>
+              <w:rPr>
+                <w:rFonts w:cs="Arial"/>
+                <w:sz w:val="20"/>
+                <w:szCs w:val="20"/>
+              </w:rPr>
+            </w:pPr>
+            <w:r>
+              <w:rPr>
+                <w:rFonts w:cs="Arial"/>
+                <w:sz w:val="20"/>
+                <w:szCs w:val="20"/>
+                <w:highlight w:val="yellow"/>
+              </w:rPr>
+              <w:t>EDIT</w:t>
+            </w:r>
+            <w:r>
+              <w:rPr>
+                <w:rFonts w:cs="Arial"/>
+                <w:sz w:val="20"/>
+                <w:szCs w:val="20"/>
+              </w:rPr>
+              <w:t xml:space="preserve"> </w:t>
+            </w:r>
+            <w:r>
+              <w:rPr>
+                <w:rFonts w:cs="Arial"/>
+                <w:sz w:val="20"/>
+                <w:szCs w:val="20"/>
+              </w:rPr>
+              <w:br/>
+              <w:t xml:space="preserve">         - </w:t>
+            </w:r>
+            <w:r>
+              <w:rPr>
+                <w:rFonts w:cs="Arial"/>
+                <w:sz w:val="20"/>
+                <w:szCs w:val="20"/>
+              </w:rPr>
+              <w:t xml:space="preserve"> </w:t>
+            </w:r>
+            <w:r>
+              <w:rPr>
+                <w:rFonts w:cs="Arial"/>
+                <w:sz w:val="20"/>
+                <w:szCs w:val="20"/>
+              </w:rPr>
+              <w:t xml:space="preserve">Wijzig het veld </w:t>
+            </w:r>
+            <w:r>
+              <w:rPr>
+                <w:rFonts w:cs="Arial"/>
+                <w:sz w:val="20"/>
+                <w:szCs w:val="20"/>
+              </w:rPr>
+              <w:t xml:space="preserve"> “</w:t>
+            </w:r>
+            <w:r>
+              <w:rPr>
+                <w:rFonts w:cs="Arial"/>
+                <w:sz w:val="20"/>
+                <w:szCs w:val="20"/>
+              </w:rPr>
+              <w:t xml:space="preserve">Sanctietraject starten” </w:t>
+            </w:r>
+            <w:r>
+              <w:rPr>
+                <w:rFonts w:cs="Arial"/>
+                <w:sz w:val="20"/>
+                <w:szCs w:val="20"/>
+              </w:rPr>
+              <w:t xml:space="preserve"> </w:t>
+            </w:r>
+            <w:r>
+              <w:rPr>
+                <w:rFonts w:cs="Arial"/>
+                <w:sz w:val="20"/>
+                <w:szCs w:val="20"/>
+              </w:rPr>
+              <w:t>van “Ja” naar “Nee”</w:t>
+            </w:r>
+            <w:r>
+              <w:rPr>
+                <w:rFonts w:cs="Arial"/>
+                <w:sz w:val="20"/>
+                <w:szCs w:val="20"/>
+              </w:rPr>
+              <w:t xml:space="preserve">. </w:t>
+            </w:r>
+          </w:p>
+          <w:p>
+            <w:pPr>
+              <w:rPr>
+                <w:rFonts w:cs="Arial"/>
+                <w:sz w:val="20"/>
+                <w:szCs w:val="20"/>
+              </w:rPr>
+            </w:pPr>
+            <w:r>
+              <w:rPr>
+                <w:rFonts w:cs="Arial"/>
+                <w:sz w:val="20"/>
+                <w:szCs w:val="20"/>
+                <w:highlight w:val="yellow"/>
+              </w:rPr>
+              <w:t>SAVE</w:t>
+            </w:r>
+          </w:p>
+          <w:p>
+            <w:pPr>
+              <w:rPr>
+                <w:rFonts w:cs="Arial"/>
+                <w:sz w:val="20"/>
+                <w:szCs w:val="20"/>
+              </w:rPr>
+            </w:pPr>
+          </w:p>
+          <w:p>
+            <w:pPr>
+              <w:rPr>
+                <w:rFonts w:cs="Arial"/>
+                <w:sz w:val="20"/>
+                <w:szCs w:val="20"/>
+              </w:rPr>
+            </w:pPr>
+          </w:p>
+          <w:p>
+            <w:pPr>
+              <w:rPr>
+                <w:rFonts w:cs="Arial"/>
+                <w:sz w:val="20"/>
+                <w:szCs w:val="20"/>
+              </w:rPr>
+            </w:pPr>
+          </w:p>
+          <w:p>
+            <w:pPr>
+              <w:rPr>
+                <w:rFonts w:cs="Arial"/>
+                <w:sz w:val="20"/>
+                <w:szCs w:val="20"/>
+              </w:rPr>
+            </w:pPr>
+          </w:p>
+          <w:p>
+            <w:pPr>
+              <w:rPr>
+                <w:rFonts w:cs="Arial"/>
+                <w:sz w:val="20"/>
+                <w:szCs w:val="20"/>
+              </w:rPr>
+            </w:pPr>
+          </w:p>
+          <w:p>
+            <w:pPr>
+              <w:rPr>
+                <w:rFonts w:cs="Arial"/>
+                <w:sz w:val="20"/>
+                <w:szCs w:val="20"/>
+              </w:rPr>
+            </w:pPr>
+            <w:r>
+              <w:rPr>
+                <w:rFonts w:cs="Arial"/>
+                <w:sz w:val="20"/>
+                <w:szCs w:val="20"/>
+              </w:rPr>
+              <w:t xml:space="preserve">Selecteer </w:t>
+            </w:r>
+            <w:r>
+              <w:rPr>
+                <w:rFonts w:cs="Arial"/>
+                <w:sz w:val="20"/>
+                <w:szCs w:val="20"/>
+              </w:rPr>
+              <w:t>nu de escalatie van “</w:t>
+            </w:r>
+            <w:r>
+              <w:t xml:space="preserve">Basisschool </w:t>
+            </w:r>
+            <w:proofErr w:type="spellStart"/>
+            <w:r>
+              <w:t>Dr</w:t>
+            </w:r>
+            <w:proofErr w:type="spellEnd"/>
+            <w:r>
+              <w:t xml:space="preserve"> </w:t>
+            </w:r>
+            <w:proofErr w:type="spellStart"/>
+            <w:r>
+              <w:t>Ariens</w:t>
+            </w:r>
+            <w:proofErr w:type="spellEnd"/>
+            <w:r>
+              <w:t xml:space="preserve">” </w:t>
+            </w:r>
+          </w:p>
+          <w:p>
+            <w:pPr>
+              <w:rPr>
+                <w:rFonts w:cs="Arial"/>
+                <w:sz w:val="20"/>
+                <w:szCs w:val="20"/>
+              </w:rPr>
+            </w:pPr>
+            <w:r>
+              <w:rPr>
+                <w:rFonts w:cs="Arial"/>
+                <w:sz w:val="20"/>
+                <w:szCs w:val="20"/>
+                <w:highlight w:val="yellow"/>
+              </w:rPr>
+              <w:t>EDIT</w:t>
+            </w:r>
+            <w:r>
+              <w:rPr>
+                <w:rFonts w:cs="Arial"/>
+                <w:sz w:val="20"/>
+                <w:szCs w:val="20"/>
+              </w:rPr>
+              <w:t xml:space="preserve"> - Voeg een nieuw sanctietraject toe</w:t>
+            </w:r>
+          </w:p>
+          <w:p>
+            <w:pPr>
+              <w:rPr>
+                <w:rFonts w:cs="Arial"/>
+                <w:sz w:val="20"/>
+                <w:szCs w:val="20"/>
+              </w:rPr>
+            </w:pPr>
+            <w:r>
+              <w:rPr>
+                <w:rFonts w:cs="Arial"/>
+                <w:sz w:val="20"/>
+                <w:szCs w:val="20"/>
+                <w:lang w:val="en-US"/>
+              </w:rPr>
+              <w:t xml:space="preserve">          - </w:t>
+            </w:r>
+            <w:proofErr w:type="spellStart"/>
+            <w:r>
+              <w:rPr>
+                <w:rFonts w:cs="Arial"/>
+                <w:sz w:val="20"/>
+                <w:szCs w:val="20"/>
+                <w:lang w:val="en-US"/>
+              </w:rPr>
+              <w:t>Startdatum</w:t>
+            </w:r>
+            <w:proofErr w:type="spellEnd"/>
+            <w:r>
+              <w:rPr>
+                <w:rFonts w:cs="Arial"/>
+                <w:sz w:val="20"/>
+                <w:szCs w:val="20"/>
+                <w:lang w:val="en-US"/>
+              </w:rPr>
+              <w:t xml:space="preserve"> </w:t>
+            </w:r>
+            <w:proofErr w:type="spellStart"/>
+            <w:r>
+              <w:rPr>
+                <w:rFonts w:cs="Arial"/>
+                <w:sz w:val="20"/>
+                <w:szCs w:val="20"/>
+                <w:lang w:val="en-US"/>
+              </w:rPr>
+              <w:t>traject</w:t>
+            </w:r>
+            <w:proofErr w:type="spellEnd"/>
+            <w:r>
+              <w:rPr>
+                <w:rFonts w:cs="Arial"/>
+                <w:sz w:val="20"/>
+                <w:szCs w:val="20"/>
+                <w:lang w:val="en-US"/>
+              </w:rPr>
+              <w:t xml:space="preserve"> “</w:t>
+            </w:r>
+            <w:r>
+              <w:rPr>
                 <w:highlight w:val="red"/>
-              </w:rPr>
-              <w:t>Per rol 1 scherm op een tabblad</w:t>
+                <w:lang w:val="en-US"/>
+              </w:rPr>
+              <w:t xml:space="preserve">'t </w:t>
+            </w:r>
+            <w:proofErr w:type="spellStart"/>
+            <w:r>
+              <w:rPr>
+                <w:highlight w:val="red"/>
+                <w:lang w:val="en-US"/>
+              </w:rPr>
+              <w:t>Eenspan</w:t>
+            </w:r>
+            <w:proofErr w:type="spellEnd"/>
+            <w:r>
+              <w:rPr>
+                <w:highlight w:val="red"/>
+                <w:lang w:val="en-US"/>
+              </w:rPr>
+              <w:t xml:space="preserve"> (16AH</w:t>
+            </w:r>
+            <w:r>
+              <w:rPr>
+                <w:lang w:val="en-US"/>
+              </w:rPr>
+              <w:t>)</w:t>
+            </w:r>
+            <w:r>
+              <w:rPr>
+                <w:rFonts w:cs="Arial"/>
+                <w:sz w:val="20"/>
+                <w:szCs w:val="20"/>
+                <w:lang w:val="en-US"/>
+              </w:rPr>
+              <w:t>”.</w:t>
+            </w:r>
+            <w:r>
+              <w:rPr>
+                <w:rFonts w:cs="Arial"/>
+                <w:sz w:val="20"/>
+                <w:szCs w:val="20"/>
+                <w:lang w:val="en-US"/>
+              </w:rPr>
+              <w:br/>
+              <w:t xml:space="preserve">          - </w:t>
+            </w:r>
+            <w:r>
+              <w:rPr>
+                <w:rFonts w:cs="Arial"/>
+                <w:sz w:val="20"/>
+                <w:szCs w:val="20"/>
+                <w:lang w:val="en-US"/>
+              </w:rPr>
+              <w:t xml:space="preserve">Deadline </w:t>
+            </w:r>
+            <w:proofErr w:type="spellStart"/>
+            <w:r>
+              <w:rPr>
+                <w:rFonts w:cs="Arial"/>
+                <w:sz w:val="20"/>
+                <w:szCs w:val="20"/>
+                <w:lang w:val="en-US"/>
+              </w:rPr>
+              <w:t>traject</w:t>
+            </w:r>
+            <w:proofErr w:type="spellEnd"/>
+            <w:r>
+              <w:rPr>
+                <w:rFonts w:cs="Arial"/>
+                <w:sz w:val="20"/>
+                <w:szCs w:val="20"/>
+                <w:lang w:val="en-US"/>
+              </w:rPr>
+              <w:t xml:space="preserve"> “</w:t>
+            </w:r>
+            <w:r>
+              <w:rPr>
+                <w:highlight w:val="red"/>
+                <w:lang w:val="en-US"/>
+              </w:rPr>
+              <w:t xml:space="preserve">OBS 't </w:t>
+            </w:r>
+            <w:proofErr w:type="spellStart"/>
+            <w:r>
+              <w:rPr>
+                <w:highlight w:val="red"/>
+                <w:lang w:val="en-US"/>
+              </w:rPr>
+              <w:t>Eenspan</w:t>
+            </w:r>
+            <w:proofErr w:type="spellEnd"/>
+            <w:r>
+              <w:rPr>
+                <w:highlight w:val="red"/>
+                <w:lang w:val="en-US"/>
+              </w:rPr>
+              <w:t xml:space="preserve"> (16AH</w:t>
+            </w:r>
+            <w:r>
+              <w:rPr>
+                <w:lang w:val="en-US"/>
+              </w:rPr>
+              <w:t>)</w:t>
+            </w:r>
+            <w:r>
+              <w:rPr>
+                <w:rFonts w:cs="Arial"/>
+                <w:sz w:val="20"/>
+                <w:szCs w:val="20"/>
+                <w:lang w:val="en-US"/>
+              </w:rPr>
+              <w:t>”.</w:t>
+            </w:r>
+            <w:r>
+              <w:rPr>
+                <w:rFonts w:cs="Arial"/>
+                <w:sz w:val="20"/>
+                <w:szCs w:val="20"/>
+                <w:lang w:val="en-US"/>
+              </w:rPr>
+              <w:br/>
+              <w:t xml:space="preserve">          </w:t>
+            </w:r>
+            <w:r>
+              <w:rPr>
+                <w:rFonts w:cs="Arial"/>
+                <w:sz w:val="20"/>
+                <w:szCs w:val="20"/>
+              </w:rPr>
+              <w:t>- Type sanctie “Verzwaring drukmiddel”.</w:t>
+            </w:r>
+          </w:p>
+          <w:p>
+            <w:pPr>
+              <w:rPr>
+                <w:rFonts w:cs="Arial"/>
+                <w:sz w:val="20"/>
+                <w:szCs w:val="20"/>
+              </w:rPr>
+            </w:pPr>
+            <w:r>
+              <w:rPr>
+                <w:rFonts w:cs="Arial"/>
+                <w:sz w:val="20"/>
+                <w:szCs w:val="20"/>
+              </w:rPr>
+              <w:t xml:space="preserve">          </w:t>
+            </w:r>
+            <w:r>
+              <w:rPr>
+                <w:rFonts w:cs="Arial"/>
+                <w:sz w:val="20"/>
+                <w:szCs w:val="20"/>
+              </w:rPr>
+              <w:t xml:space="preserve">- </w:t>
+            </w:r>
+            <w:r>
+              <w:rPr>
+                <w:rFonts w:cs="Arial"/>
+                <w:sz w:val="20"/>
+                <w:szCs w:val="20"/>
+              </w:rPr>
+              <w:t>Onderwerp</w:t>
+            </w:r>
+            <w:r>
+              <w:rPr>
+                <w:rFonts w:cs="Arial"/>
+                <w:sz w:val="20"/>
+                <w:szCs w:val="20"/>
+              </w:rPr>
+              <w:t xml:space="preserve"> “</w:t>
+            </w:r>
+            <w:r>
+              <w:t>Kwaliteit</w:t>
+            </w:r>
+            <w:r>
+              <w:rPr>
+                <w:rFonts w:cs="Arial"/>
+                <w:sz w:val="20"/>
+                <w:szCs w:val="20"/>
+              </w:rPr>
+              <w:t>”.</w:t>
+            </w:r>
+            <w:r>
+              <w:rPr>
+                <w:rFonts w:cs="Arial"/>
+                <w:sz w:val="20"/>
+                <w:szCs w:val="20"/>
+              </w:rPr>
+              <w:br/>
+              <w:t xml:space="preserve">          - </w:t>
+            </w:r>
+            <w:r>
+              <w:rPr>
+                <w:rFonts w:cs="Arial"/>
+                <w:sz w:val="20"/>
+                <w:szCs w:val="20"/>
+              </w:rPr>
+              <w:t>Initieel financieel belang</w:t>
+            </w:r>
+            <w:r>
+              <w:rPr>
+                <w:rFonts w:cs="Arial"/>
+                <w:sz w:val="20"/>
+                <w:szCs w:val="20"/>
+              </w:rPr>
+              <w:t xml:space="preserve"> “</w:t>
+            </w:r>
+            <w:proofErr w:type="spellStart"/>
+            <w:r>
+              <w:rPr>
+                <w:rFonts w:cs="Arial"/>
+                <w:sz w:val="20"/>
+                <w:szCs w:val="20"/>
+              </w:rPr>
+              <w:t>Eur</w:t>
+            </w:r>
+            <w:proofErr w:type="spellEnd"/>
+            <w:r>
+              <w:rPr>
+                <w:rFonts w:cs="Arial"/>
+                <w:sz w:val="20"/>
+                <w:szCs w:val="20"/>
+              </w:rPr>
+              <w:t xml:space="preserve">. </w:t>
+            </w:r>
+            <w:r>
+              <w:t>5.000</w:t>
+            </w:r>
+            <w:r>
+              <w:rPr>
+                <w:rFonts w:cs="Arial"/>
+                <w:sz w:val="20"/>
+                <w:szCs w:val="20"/>
+              </w:rPr>
+              <w:t>”.</w:t>
+            </w:r>
+            <w:r>
+              <w:rPr>
+                <w:rFonts w:cs="Arial"/>
+                <w:sz w:val="20"/>
+                <w:szCs w:val="20"/>
+              </w:rPr>
+              <w:br/>
+            </w:r>
+          </w:p>
+          <w:p>
+            <w:pPr>
+              <w:rPr>
+                <w:rFonts w:cs="Arial"/>
+                <w:sz w:val="20"/>
+                <w:szCs w:val="20"/>
+              </w:rPr>
+            </w:pPr>
+            <w:r>
+              <w:rPr>
+                <w:rFonts w:cs="Arial"/>
+                <w:sz w:val="20"/>
+                <w:szCs w:val="20"/>
+                <w:highlight w:val="yellow"/>
+              </w:rPr>
+              <w:t>SAVE</w:t>
+            </w:r>
+            <w:r>
+              <w:rPr>
+                <w:rFonts w:cs="Arial"/>
+                <w:sz w:val="20"/>
+                <w:szCs w:val="20"/>
+              </w:rPr>
+              <w:t xml:space="preserve"> </w:t>
+            </w:r>
+          </w:p>
+          <w:p>
+            <w:pPr>
+              <w:rPr>
+                <w:rFonts w:cs="Arial"/>
+                <w:sz w:val="20"/>
+                <w:szCs w:val="20"/>
+              </w:rPr>
+            </w:pPr>
+          </w:p>
+        </w:tc>
+      </w:tr>
+    </w:tbl>
+    <w:p>
+      <w:r>
+        <w:br w:type="page"/>
+      </w:r>
+    </w:p>
+    <w:tbl>
+      <w:tblPr>
+        <w:tblStyle w:val="Tabelraster"/>
+        <w:tblW w:w="0" w:type="auto"/>
+        <w:tblLook w:val="04A0"/>
+      </w:tblPr>
+      <w:tblGrid>
+        <w:gridCol w:w="1880"/>
+        <w:gridCol w:w="2048"/>
+        <w:gridCol w:w="5360"/>
+      </w:tblGrid>
+      <w:tr>
+        <w:trPr>
+          <w:cantSplit/>
+        </w:trPr>
+        <w:tc>
+          <w:tcPr>
+            <w:tcW w:w="9288" w:type="dxa"/>
+            <w:gridSpan w:val="3"/>
+          </w:tcPr>
+          <w:p>
+            <w:pPr>
+              <w:rPr>
+                <w:rFonts w:cs="Arial"/>
+                <w:b/>
+                <w:sz w:val="24"/>
+                <w:szCs w:val="24"/>
+              </w:rPr>
+            </w:pPr>
+            <w:r>
+              <w:rPr>
+                <w:rFonts w:cs="Arial"/>
+                <w:b/>
+                <w:sz w:val="24"/>
+                <w:szCs w:val="24"/>
+              </w:rPr>
+              <w:lastRenderedPageBreak/>
+              <w:t>3</w:t>
+            </w:r>
+            <w:r>
+              <w:rPr>
+                <w:rFonts w:cs="Arial"/>
+                <w:b/>
+                <w:sz w:val="24"/>
+                <w:szCs w:val="24"/>
+              </w:rPr>
+              <w:t xml:space="preserve"> – </w:t>
+            </w:r>
+            <w:r>
+              <w:rPr>
+                <w:rFonts w:cs="Arial"/>
+                <w:b/>
+                <w:sz w:val="24"/>
+                <w:szCs w:val="24"/>
+              </w:rPr>
+              <w:t>Voorbereiden beschikking</w:t>
+            </w:r>
+            <w:r>
+              <w:rPr>
+                <w:rFonts w:cs="Arial"/>
+                <w:b/>
+                <w:sz w:val="24"/>
+                <w:szCs w:val="24"/>
+              </w:rPr>
+              <w:t xml:space="preserve"> </w:t>
+            </w:r>
+            <w:r>
+              <w:rPr>
+                <w:rFonts w:cs="Arial"/>
+                <w:b/>
+                <w:sz w:val="24"/>
+                <w:szCs w:val="24"/>
+              </w:rPr>
+              <w:br/>
+            </w:r>
+          </w:p>
+          <w:p>
+            <w:pPr>
+              <w:rPr>
+                <w:rFonts w:cs="Arial"/>
+                <w:sz w:val="20"/>
+                <w:szCs w:val="20"/>
+              </w:rPr>
+            </w:pPr>
+            <w:r>
+              <w:rPr>
+                <w:rFonts w:cs="Arial"/>
+                <w:sz w:val="20"/>
+                <w:szCs w:val="20"/>
+              </w:rPr>
+              <w:t xml:space="preserve">Op basis van een </w:t>
+            </w:r>
+            <w:r>
+              <w:rPr>
+                <w:rFonts w:cs="Arial"/>
+                <w:sz w:val="20"/>
+                <w:szCs w:val="20"/>
+              </w:rPr>
+              <w:t>het besluit van de</w:t>
+            </w:r>
+            <w:r>
+              <w:rPr>
+                <w:rFonts w:cs="Arial"/>
+                <w:sz w:val="20"/>
+                <w:szCs w:val="20"/>
+              </w:rPr>
+              <w:t xml:space="preserve"> Hoofdinspecteur </w:t>
+            </w:r>
+            <w:r>
+              <w:rPr>
+                <w:rFonts w:cs="Arial"/>
+                <w:sz w:val="20"/>
+                <w:szCs w:val="20"/>
+              </w:rPr>
+              <w:t>wordt het</w:t>
+            </w:r>
+            <w:r>
+              <w:rPr>
+                <w:rFonts w:cs="Arial"/>
+                <w:sz w:val="20"/>
+                <w:szCs w:val="20"/>
+              </w:rPr>
+              <w:t xml:space="preserve"> sanctietraject </w:t>
+            </w:r>
+            <w:r>
+              <w:rPr>
+                <w:rFonts w:cs="Arial"/>
+                <w:sz w:val="20"/>
+                <w:szCs w:val="20"/>
+              </w:rPr>
+              <w:t>doorgezet</w:t>
+            </w:r>
+            <w:r>
+              <w:rPr>
+                <w:rFonts w:cs="Arial"/>
+                <w:sz w:val="20"/>
+                <w:szCs w:val="20"/>
+              </w:rPr>
+              <w:t>.</w:t>
             </w:r>
           </w:p>
         </w:tc>
@@ -382,7 +3357,8 @@
         </w:trPr>
         <w:tc>
           <w:tcPr>
-            <w:tcW w:w="2844" w:type="dxa"/>
+            <w:tcW w:w="1880" w:type="dxa"/>
+            <w:vMerge w:val="restart"/>
           </w:tcPr>
           <w:p>
             <w:pPr>
@@ -398,76 +3374,39 @@
                 <w:sz w:val="20"/>
                 <w:szCs w:val="20"/>
               </w:rPr>
-              <w:t>Als inspecteur wil ik een rapport vaststellen, waarbij ik aangeef dat ik vind dat er een sanctietraject zou moeten worden opgestart</w:t>
-            </w:r>
-          </w:p>
-          <w:p>
-            <w:pPr>
-              <w:rPr>
-                <w:rFonts w:cs="Arial"/>
-                <w:sz w:val="20"/>
-                <w:szCs w:val="20"/>
-              </w:rPr>
-            </w:pPr>
-          </w:p>
-          <w:p>
-            <w:pPr>
-              <w:rPr>
-                <w:rFonts w:cs="Arial"/>
-                <w:sz w:val="20"/>
-                <w:szCs w:val="20"/>
-              </w:rPr>
-            </w:pPr>
-          </w:p>
-          <w:p>
-            <w:pPr>
-              <w:rPr>
-                <w:rFonts w:cs="Arial"/>
-                <w:sz w:val="20"/>
-                <w:szCs w:val="20"/>
-              </w:rPr>
-            </w:pPr>
-          </w:p>
-          <w:p>
-            <w:pPr>
-              <w:rPr>
-                <w:rFonts w:cs="Arial"/>
-                <w:sz w:val="20"/>
-                <w:szCs w:val="20"/>
-              </w:rPr>
-            </w:pPr>
-          </w:p>
-          <w:p>
-            <w:pPr>
-              <w:rPr>
-                <w:rFonts w:cs="Arial"/>
-                <w:sz w:val="20"/>
-                <w:szCs w:val="20"/>
-              </w:rPr>
-            </w:pPr>
-          </w:p>
-          <w:p>
-            <w:pPr>
-              <w:rPr>
-                <w:rFonts w:cs="Arial"/>
-                <w:sz w:val="20"/>
-                <w:szCs w:val="20"/>
-              </w:rPr>
-            </w:pPr>
-          </w:p>
-          <w:p>
-            <w:pPr>
-              <w:rPr>
-                <w:rFonts w:cs="Arial"/>
-                <w:sz w:val="20"/>
-                <w:szCs w:val="20"/>
-              </w:rPr>
-            </w:pPr>
+              <w:t>We willen laten zien dat de voorwaarden voor indiening (regels dus) worden bewaakt door het systeem.</w:t>
+            </w:r>
+          </w:p>
+          <w:p>
+            <w:pPr>
+              <w:rPr>
+                <w:rFonts w:cs="Arial"/>
+                <w:sz w:val="20"/>
+                <w:szCs w:val="20"/>
+              </w:rPr>
+            </w:pPr>
+          </w:p>
+          <w:p>
+            <w:pPr>
+              <w:rPr>
+                <w:rFonts w:cs="Arial"/>
+                <w:sz w:val="20"/>
+                <w:szCs w:val="20"/>
+              </w:rPr>
+            </w:pPr>
+            <w:r>
+              <w:rPr>
+                <w:rFonts w:cs="Arial"/>
+                <w:sz w:val="20"/>
+                <w:szCs w:val="20"/>
+              </w:rPr>
+              <w:t>Als Juridisch medewerker wil ik een voornemen tot een sanctie registreren.</w:t>
+            </w:r>
           </w:p>
         </w:tc>
         <w:tc>
           <w:tcPr>
-            <w:tcW w:w="2367" w:type="dxa"/>
+            <w:tcW w:w="2048" w:type="dxa"/>
           </w:tcPr>
           <w:p>
             <w:pPr>
@@ -477,222 +3416,11 @@
                 <w:szCs w:val="20"/>
               </w:rPr>
             </w:pPr>
-            <w:r>
-              <w:rPr>
-                <w:rFonts w:cs="Arial"/>
-                <w:sz w:val="20"/>
-                <w:szCs w:val="20"/>
-              </w:rPr>
-              <w:t>Uitgangssituatie</w:t>
-            </w:r>
-          </w:p>
-          <w:p>
-            <w:pPr>
-              <w:rPr>
-                <w:rFonts w:cs="Arial"/>
-                <w:sz w:val="20"/>
-                <w:szCs w:val="20"/>
-              </w:rPr>
-            </w:pPr>
-            <w:r>
-              <w:rPr>
-                <w:rFonts w:cs="Arial"/>
-                <w:sz w:val="20"/>
-                <w:szCs w:val="20"/>
-              </w:rPr>
-              <w:t>Login als inspecteur</w:t>
-            </w:r>
-          </w:p>
-          <w:p>
-            <w:pPr>
-              <w:rPr>
-                <w:rFonts w:cs="Arial"/>
-                <w:sz w:val="20"/>
-                <w:szCs w:val="20"/>
-              </w:rPr>
-            </w:pPr>
-          </w:p>
-          <w:p>
-            <w:pPr>
-              <w:rPr>
-                <w:rFonts w:cs="Arial"/>
-                <w:sz w:val="20"/>
-                <w:szCs w:val="20"/>
-              </w:rPr>
-            </w:pPr>
-          </w:p>
-          <w:p>
-            <w:pPr>
-              <w:rPr>
-                <w:rFonts w:cs="Arial"/>
-                <w:sz w:val="20"/>
-                <w:szCs w:val="20"/>
-              </w:rPr>
-            </w:pPr>
-          </w:p>
-          <w:p>
-            <w:pPr>
-              <w:rPr>
-                <w:rFonts w:cs="Arial"/>
-                <w:sz w:val="20"/>
-                <w:szCs w:val="20"/>
-              </w:rPr>
-            </w:pPr>
-          </w:p>
-          <w:p>
-            <w:pPr>
-              <w:rPr>
-                <w:rFonts w:cs="Arial"/>
-                <w:sz w:val="20"/>
-                <w:szCs w:val="20"/>
-              </w:rPr>
-            </w:pPr>
-            <w:r>
-              <w:rPr>
-                <w:rFonts w:cs="Arial"/>
-                <w:sz w:val="20"/>
-                <w:szCs w:val="20"/>
-              </w:rPr>
-              <w:t>Er verschijnt nu een signaal</w:t>
-            </w:r>
-            <w:r>
-              <w:rPr>
-                <w:rFonts w:cs="Arial"/>
-                <w:sz w:val="20"/>
-                <w:szCs w:val="20"/>
-              </w:rPr>
-              <w:t xml:space="preserve"> (geel)</w:t>
-            </w:r>
-          </w:p>
-          <w:p>
-            <w:pPr>
-              <w:rPr>
-                <w:rFonts w:cs="Arial"/>
-                <w:sz w:val="20"/>
-                <w:szCs w:val="20"/>
-              </w:rPr>
-            </w:pPr>
-          </w:p>
-          <w:p>
-            <w:pPr>
-              <w:rPr>
-                <w:rFonts w:cs="Arial"/>
-                <w:sz w:val="20"/>
-                <w:szCs w:val="20"/>
-              </w:rPr>
-            </w:pPr>
-          </w:p>
-          <w:p>
-            <w:pPr>
-              <w:rPr>
-                <w:rFonts w:cs="Arial"/>
-                <w:sz w:val="20"/>
-                <w:szCs w:val="20"/>
-              </w:rPr>
-            </w:pPr>
-          </w:p>
-          <w:p>
-            <w:pPr>
-              <w:rPr>
-                <w:rFonts w:cs="Arial"/>
-                <w:sz w:val="20"/>
-                <w:szCs w:val="20"/>
-              </w:rPr>
-            </w:pPr>
-          </w:p>
-          <w:p>
-            <w:pPr>
-              <w:rPr>
-                <w:rFonts w:cs="Arial"/>
-                <w:sz w:val="20"/>
-                <w:szCs w:val="20"/>
-              </w:rPr>
-            </w:pPr>
-          </w:p>
-          <w:p>
-            <w:pPr>
-              <w:rPr>
-                <w:rFonts w:cs="Arial"/>
-                <w:sz w:val="20"/>
-                <w:szCs w:val="20"/>
-              </w:rPr>
-            </w:pPr>
-          </w:p>
-          <w:p>
-            <w:pPr>
-              <w:rPr>
-                <w:rFonts w:cs="Arial"/>
-                <w:sz w:val="20"/>
-                <w:szCs w:val="20"/>
-              </w:rPr>
-            </w:pPr>
-          </w:p>
-          <w:p>
-            <w:pPr>
-              <w:rPr>
-                <w:rFonts w:cs="Arial"/>
-                <w:sz w:val="20"/>
-                <w:szCs w:val="20"/>
-              </w:rPr>
-            </w:pPr>
-          </w:p>
-          <w:p>
-            <w:pPr>
-              <w:rPr>
-                <w:rFonts w:cs="Arial"/>
-                <w:sz w:val="20"/>
-                <w:szCs w:val="20"/>
-              </w:rPr>
-            </w:pPr>
-          </w:p>
-          <w:p>
-            <w:pPr>
-              <w:rPr>
-                <w:rFonts w:cs="Arial"/>
-                <w:sz w:val="20"/>
-                <w:szCs w:val="20"/>
-              </w:rPr>
-            </w:pPr>
-          </w:p>
-          <w:p>
-            <w:pPr>
-              <w:rPr>
-                <w:rFonts w:cs="Arial"/>
-                <w:sz w:val="20"/>
-                <w:szCs w:val="20"/>
-              </w:rPr>
-            </w:pPr>
-          </w:p>
-          <w:p>
-            <w:pPr>
-              <w:rPr>
-                <w:rFonts w:cs="Arial"/>
-                <w:sz w:val="20"/>
-                <w:szCs w:val="20"/>
-              </w:rPr>
-            </w:pPr>
-          </w:p>
-          <w:p>
-            <w:pPr>
-              <w:rPr>
-                <w:rFonts w:cs="Arial"/>
-                <w:sz w:val="20"/>
-                <w:szCs w:val="20"/>
-              </w:rPr>
-            </w:pPr>
-            <w:r>
-              <w:rPr>
-                <w:rFonts w:cs="Arial"/>
-                <w:sz w:val="20"/>
-                <w:szCs w:val="20"/>
-              </w:rPr>
-              <w:t>De inspecteur kan nu besluiten te escaleren.</w:t>
-            </w:r>
           </w:p>
         </w:tc>
         <w:tc>
           <w:tcPr>
-            <w:tcW w:w="8222" w:type="dxa"/>
+            <w:tcW w:w="5360" w:type="dxa"/>
           </w:tcPr>
           <w:p>
             <w:pPr>
@@ -702,595 +3430,6 @@
                 <w:szCs w:val="20"/>
               </w:rPr>
             </w:pPr>
-            <w:proofErr w:type="spellStart"/>
-            <w:r>
-              <w:rPr>
-                <w:rFonts w:cs="Arial"/>
-                <w:sz w:val="20"/>
-                <w:szCs w:val="20"/>
-                <w:highlight w:val="yellow"/>
-              </w:rPr>
-              <w:t>Reset</w:t>
-            </w:r>
-            <w:proofErr w:type="spellEnd"/>
-            <w:r>
-              <w:rPr>
-                <w:rFonts w:cs="Arial"/>
-                <w:sz w:val="20"/>
-                <w:szCs w:val="20"/>
-                <w:highlight w:val="yellow"/>
-              </w:rPr>
-              <w:t xml:space="preserve"> database.</w:t>
-            </w:r>
-          </w:p>
-          <w:p>
-            <w:pPr>
-              <w:rPr>
-                <w:rFonts w:cs="Arial"/>
-                <w:sz w:val="20"/>
-                <w:szCs w:val="20"/>
-              </w:rPr>
-            </w:pPr>
-          </w:p>
-          <w:p>
-            <w:pPr>
-              <w:rPr>
-                <w:rFonts w:cs="Arial"/>
-                <w:sz w:val="20"/>
-                <w:szCs w:val="20"/>
-              </w:rPr>
-            </w:pPr>
-            <w:r>
-              <w:rPr>
-                <w:rFonts w:cs="Arial"/>
-                <w:sz w:val="20"/>
-                <w:szCs w:val="20"/>
-              </w:rPr>
-              <w:t>Start het</w:t>
-            </w:r>
-            <w:r>
-              <w:rPr>
-                <w:rFonts w:cs="Arial"/>
-                <w:sz w:val="20"/>
-                <w:szCs w:val="20"/>
-              </w:rPr>
-              <w:t xml:space="preserve"> </w:t>
-            </w:r>
-            <w:proofErr w:type="spellStart"/>
-            <w:r>
-              <w:rPr>
-                <w:rFonts w:cs="Arial"/>
-                <w:sz w:val="20"/>
-                <w:szCs w:val="20"/>
-              </w:rPr>
-              <w:t>overview</w:t>
-            </w:r>
-            <w:proofErr w:type="spellEnd"/>
-            <w:r>
-              <w:rPr>
-                <w:rFonts w:cs="Arial"/>
-                <w:sz w:val="20"/>
-                <w:szCs w:val="20"/>
-              </w:rPr>
-              <w:t xml:space="preserve"> scherm</w:t>
-            </w:r>
-            <w:r>
-              <w:rPr>
-                <w:rFonts w:cs="Arial"/>
-                <w:sz w:val="20"/>
-                <w:szCs w:val="20"/>
-              </w:rPr>
-              <w:t>.</w:t>
-            </w:r>
-          </w:p>
-          <w:p>
-            <w:pPr>
-              <w:rPr>
-                <w:rFonts w:cs="Arial"/>
-                <w:sz w:val="20"/>
-                <w:szCs w:val="20"/>
-              </w:rPr>
-            </w:pPr>
-            <w:r>
-              <w:rPr>
-                <w:rFonts w:cs="Arial"/>
-                <w:sz w:val="20"/>
-                <w:szCs w:val="20"/>
-              </w:rPr>
-              <w:t>Selecteer “</w:t>
-            </w:r>
-            <w:r>
-              <w:rPr>
-                <w:rFonts w:cs="Arial"/>
-                <w:sz w:val="20"/>
-                <w:szCs w:val="20"/>
-              </w:rPr>
-              <w:t xml:space="preserve">OBS </w:t>
-            </w:r>
-            <w:r>
-              <w:rPr>
-                <w:rFonts w:cs="Arial"/>
-                <w:sz w:val="20"/>
-                <w:szCs w:val="20"/>
-              </w:rPr>
-              <w:t>’</w:t>
-            </w:r>
-            <w:r>
-              <w:rPr>
-                <w:rFonts w:cs="Arial"/>
-                <w:sz w:val="20"/>
-                <w:szCs w:val="20"/>
-              </w:rPr>
-              <w:t>t Eenspan</w:t>
-            </w:r>
-            <w:r>
-              <w:rPr>
-                <w:rFonts w:cs="Arial"/>
-                <w:sz w:val="20"/>
-                <w:szCs w:val="20"/>
-              </w:rPr>
-              <w:t>”</w:t>
-            </w:r>
-          </w:p>
-          <w:p>
-            <w:pPr>
-              <w:rPr>
-                <w:rFonts w:cs="Arial"/>
-                <w:sz w:val="20"/>
-                <w:szCs w:val="20"/>
-              </w:rPr>
-            </w:pPr>
-            <w:r>
-              <w:rPr>
-                <w:rFonts w:cs="Arial"/>
-                <w:sz w:val="20"/>
-                <w:szCs w:val="20"/>
-                <w:highlight w:val="yellow"/>
-              </w:rPr>
-              <w:t>EDIT</w:t>
-            </w:r>
-            <w:r>
-              <w:rPr>
-                <w:rFonts w:cs="Arial"/>
-                <w:sz w:val="20"/>
-                <w:szCs w:val="20"/>
-              </w:rPr>
-              <w:t xml:space="preserve"> - Maak onderzoek “169521” aan. </w:t>
-            </w:r>
-          </w:p>
-          <w:p>
-            <w:pPr>
-              <w:rPr>
-                <w:rFonts w:cs="Arial"/>
-                <w:sz w:val="20"/>
-                <w:szCs w:val="20"/>
-              </w:rPr>
-            </w:pPr>
-            <w:r>
-              <w:rPr>
-                <w:rFonts w:cs="Arial"/>
-                <w:sz w:val="20"/>
-                <w:szCs w:val="20"/>
-                <w:highlight w:val="yellow"/>
-              </w:rPr>
-              <w:t>SAVE</w:t>
-            </w:r>
-          </w:p>
-          <w:p>
-            <w:pPr>
-              <w:rPr>
-                <w:rFonts w:cs="Arial"/>
-                <w:sz w:val="20"/>
-                <w:szCs w:val="20"/>
-              </w:rPr>
-            </w:pPr>
-          </w:p>
-          <w:p>
-            <w:pPr>
-              <w:rPr>
-                <w:rFonts w:cs="Arial"/>
-                <w:sz w:val="20"/>
-                <w:szCs w:val="20"/>
-              </w:rPr>
-            </w:pPr>
-          </w:p>
-          <w:p>
-            <w:pPr>
-              <w:rPr>
-                <w:rFonts w:cs="Arial"/>
-                <w:sz w:val="20"/>
-                <w:szCs w:val="20"/>
-              </w:rPr>
-            </w:pPr>
-            <w:r>
-              <w:rPr>
-                <w:rFonts w:cs="Arial"/>
-                <w:sz w:val="20"/>
-                <w:szCs w:val="20"/>
-              </w:rPr>
-              <w:t>Selecteer het onderzoek</w:t>
-            </w:r>
-            <w:r>
-              <w:rPr>
-                <w:rFonts w:cs="Arial"/>
-                <w:sz w:val="20"/>
-                <w:szCs w:val="20"/>
-              </w:rPr>
-              <w:t xml:space="preserve"> “169521”</w:t>
-            </w:r>
-          </w:p>
-          <w:p>
-            <w:pPr>
-              <w:rPr>
-                <w:rFonts w:cs="Arial"/>
-                <w:sz w:val="20"/>
-                <w:szCs w:val="20"/>
-              </w:rPr>
-            </w:pPr>
-            <w:r>
-              <w:rPr>
-                <w:rFonts w:cs="Arial"/>
-                <w:sz w:val="20"/>
-                <w:szCs w:val="20"/>
-                <w:highlight w:val="yellow"/>
-              </w:rPr>
-              <w:t>EDIT</w:t>
-            </w:r>
-            <w:r>
-              <w:rPr>
-                <w:rFonts w:cs="Arial"/>
-                <w:sz w:val="20"/>
-                <w:szCs w:val="20"/>
-              </w:rPr>
-              <w:t xml:space="preserve"> - Voeg “</w:t>
-            </w:r>
-            <w:r>
-              <w:rPr>
-                <w:rFonts w:cs="Arial"/>
-                <w:sz w:val="20"/>
-                <w:szCs w:val="20"/>
-              </w:rPr>
-              <w:t xml:space="preserve">Dhr. E </w:t>
-            </w:r>
-            <w:proofErr w:type="spellStart"/>
-            <w:r>
-              <w:rPr>
-                <w:rFonts w:cs="Arial"/>
-                <w:sz w:val="20"/>
-                <w:szCs w:val="20"/>
-              </w:rPr>
-              <w:t>Biesta</w:t>
-            </w:r>
-            <w:proofErr w:type="spellEnd"/>
-            <w:r>
-              <w:rPr>
-                <w:rFonts w:cs="Arial"/>
-                <w:sz w:val="20"/>
-                <w:szCs w:val="20"/>
-              </w:rPr>
-              <w:t>” toe als eindverantwoordelijke</w:t>
-            </w:r>
-          </w:p>
-          <w:p>
-            <w:pPr>
-              <w:rPr>
-                <w:rFonts w:cs="Arial"/>
-                <w:sz w:val="20"/>
-                <w:szCs w:val="20"/>
-              </w:rPr>
-            </w:pPr>
-            <w:r>
-              <w:rPr>
-                <w:rFonts w:cs="Arial"/>
-                <w:sz w:val="20"/>
-                <w:szCs w:val="20"/>
-              </w:rPr>
-              <w:t xml:space="preserve">        </w:t>
-            </w:r>
-            <w:r>
-              <w:rPr>
-                <w:rFonts w:cs="Arial"/>
-                <w:sz w:val="20"/>
-                <w:szCs w:val="20"/>
-              </w:rPr>
-              <w:t xml:space="preserve"> </w:t>
-            </w:r>
-            <w:r>
-              <w:rPr>
-                <w:rFonts w:cs="Arial"/>
-                <w:sz w:val="20"/>
-                <w:szCs w:val="20"/>
-              </w:rPr>
-              <w:t xml:space="preserve"> - Vul in bij betreft “</w:t>
-            </w:r>
-            <w:r>
-              <w:t>OBS 't Eenspan (16AH)</w:t>
-            </w:r>
-            <w:r>
-              <w:rPr>
-                <w:rFonts w:cs="Arial"/>
-                <w:sz w:val="20"/>
-                <w:szCs w:val="20"/>
-              </w:rPr>
-              <w:t>”.</w:t>
-            </w:r>
-          </w:p>
-          <w:p>
-            <w:pPr>
-              <w:rPr>
-                <w:rFonts w:cs="Arial"/>
-                <w:sz w:val="20"/>
-                <w:szCs w:val="20"/>
-              </w:rPr>
-            </w:pPr>
-            <w:r>
-              <w:rPr>
-                <w:rFonts w:cs="Arial"/>
-                <w:sz w:val="20"/>
-                <w:szCs w:val="20"/>
-                <w:highlight w:val="yellow"/>
-              </w:rPr>
-              <w:t>SAVE</w:t>
-            </w:r>
-            <w:r>
-              <w:rPr>
-                <w:rFonts w:cs="Arial"/>
-                <w:sz w:val="20"/>
-                <w:szCs w:val="20"/>
-              </w:rPr>
-              <w:t xml:space="preserve"> </w:t>
-            </w:r>
-          </w:p>
-          <w:p>
-            <w:pPr>
-              <w:rPr>
-                <w:rFonts w:cs="Arial"/>
-                <w:sz w:val="20"/>
-                <w:szCs w:val="20"/>
-              </w:rPr>
-            </w:pPr>
-            <w:r>
-              <w:rPr>
-                <w:rFonts w:cs="Arial"/>
-                <w:sz w:val="20"/>
-                <w:szCs w:val="20"/>
-              </w:rPr>
-              <w:t xml:space="preserve">Gebruik het </w:t>
-            </w:r>
-            <w:r>
-              <w:rPr>
-                <w:rFonts w:cs="Arial"/>
-                <w:sz w:val="20"/>
-                <w:szCs w:val="20"/>
-              </w:rPr>
-              <w:t>pijltje om naar het rapport</w:t>
-            </w:r>
-            <w:r>
-              <w:rPr>
-                <w:rFonts w:cs="Arial"/>
-                <w:sz w:val="20"/>
-                <w:szCs w:val="20"/>
-              </w:rPr>
-              <w:t xml:space="preserve"> te navigeren</w:t>
-            </w:r>
-          </w:p>
-          <w:p>
-            <w:pPr>
-              <w:rPr>
-                <w:rFonts w:cs="Arial"/>
-                <w:sz w:val="20"/>
-                <w:szCs w:val="20"/>
-              </w:rPr>
-            </w:pPr>
-            <w:r>
-              <w:rPr>
-                <w:rFonts w:cs="Arial"/>
-                <w:sz w:val="20"/>
-                <w:szCs w:val="20"/>
-                <w:highlight w:val="yellow"/>
-              </w:rPr>
-              <w:t>EDIT</w:t>
-            </w:r>
-            <w:r>
-              <w:rPr>
-                <w:rFonts w:cs="Arial"/>
-                <w:sz w:val="20"/>
-                <w:szCs w:val="20"/>
-              </w:rPr>
-              <w:t xml:space="preserve"> - Voeg een bevinding toe:”De leerlingen hebben gemiddeld 9 jaar onderwijs voordat zij de school verlaten””</w:t>
-            </w:r>
-            <w:r>
-              <w:rPr>
-                <w:rFonts w:cs="Arial"/>
-                <w:sz w:val="20"/>
-                <w:szCs w:val="20"/>
-              </w:rPr>
-              <w:br/>
-              <w:t xml:space="preserve">         - </w:t>
-            </w:r>
-            <w:r>
-              <w:rPr>
-                <w:rFonts w:cs="Arial"/>
-                <w:sz w:val="20"/>
-                <w:szCs w:val="20"/>
-              </w:rPr>
-              <w:t>Voorschrift:</w:t>
-            </w:r>
-            <w:r>
-              <w:rPr>
-                <w:rFonts w:cs="Arial"/>
-                <w:sz w:val="20"/>
-                <w:szCs w:val="20"/>
-              </w:rPr>
-              <w:t xml:space="preserve"> “</w:t>
-            </w:r>
-            <w:r>
-              <w:rPr>
-                <w:rFonts w:cs="Arial"/>
-                <w:sz w:val="20"/>
-                <w:szCs w:val="20"/>
-              </w:rPr>
-              <w:t>De leerlingen doorlopen in beginsel de school binnen de verwachte periode van 8 jaar.</w:t>
-            </w:r>
-            <w:r>
-              <w:rPr>
-                <w:rFonts w:cs="Arial"/>
-                <w:sz w:val="20"/>
-                <w:szCs w:val="20"/>
-              </w:rPr>
-              <w:t>”</w:t>
-            </w:r>
-            <w:r>
-              <w:rPr>
-                <w:rFonts w:cs="Arial"/>
-                <w:sz w:val="20"/>
-                <w:szCs w:val="20"/>
-              </w:rPr>
-              <w:br/>
-              <w:t xml:space="preserve">         - </w:t>
-            </w:r>
-            <w:r>
-              <w:rPr>
-                <w:rFonts w:cs="Arial"/>
-                <w:sz w:val="20"/>
-                <w:szCs w:val="20"/>
-              </w:rPr>
-              <w:t>Betreft:</w:t>
-            </w:r>
-            <w:r>
-              <w:rPr>
-                <w:rFonts w:cs="Arial"/>
-                <w:sz w:val="20"/>
-                <w:szCs w:val="20"/>
-              </w:rPr>
-              <w:t xml:space="preserve"> “</w:t>
-            </w:r>
-            <w:r>
-              <w:t>OBS 't Eenspan (16AH)</w:t>
-            </w:r>
-            <w:r>
-              <w:rPr>
-                <w:rFonts w:cs="Arial"/>
-                <w:sz w:val="20"/>
-                <w:szCs w:val="20"/>
-              </w:rPr>
-              <w:t>”.</w:t>
-            </w:r>
-            <w:r>
-              <w:rPr>
-                <w:rFonts w:cs="Arial"/>
-                <w:sz w:val="20"/>
-                <w:szCs w:val="20"/>
-              </w:rPr>
-              <w:br/>
-              <w:t xml:space="preserve">         - </w:t>
-            </w:r>
-            <w:r>
-              <w:rPr>
-                <w:rFonts w:cs="Arial"/>
-                <w:sz w:val="20"/>
-                <w:szCs w:val="20"/>
-              </w:rPr>
-              <w:t>Datum vasttelling”01-07-2013”</w:t>
-            </w:r>
-          </w:p>
-          <w:p>
-            <w:pPr>
-              <w:rPr>
-                <w:rFonts w:cs="Arial"/>
-                <w:sz w:val="20"/>
-                <w:szCs w:val="20"/>
-              </w:rPr>
-            </w:pPr>
-            <w:r>
-              <w:rPr>
-                <w:rFonts w:cs="Arial"/>
-                <w:sz w:val="20"/>
-                <w:szCs w:val="20"/>
-                <w:highlight w:val="yellow"/>
-              </w:rPr>
-              <w:t>SAVE</w:t>
-            </w:r>
-          </w:p>
-          <w:p>
-            <w:pPr>
-              <w:rPr>
-                <w:rFonts w:cs="Arial"/>
-                <w:sz w:val="20"/>
-                <w:szCs w:val="20"/>
-              </w:rPr>
-            </w:pPr>
-          </w:p>
-          <w:p>
-            <w:pPr>
-              <w:rPr>
-                <w:rFonts w:cs="Arial"/>
-                <w:sz w:val="20"/>
-                <w:szCs w:val="20"/>
-              </w:rPr>
-            </w:pPr>
-            <w:r>
-              <w:rPr>
-                <w:rFonts w:cs="Arial"/>
-                <w:sz w:val="20"/>
-                <w:szCs w:val="20"/>
-                <w:highlight w:val="red"/>
-              </w:rPr>
-              <w:t>TWEEDE TOEVOEGEN …. EN</w:t>
-            </w:r>
-            <w:r>
-              <w:rPr>
-                <w:rFonts w:cs="Arial"/>
-                <w:sz w:val="20"/>
-                <w:szCs w:val="20"/>
-                <w:highlight w:val="red"/>
-              </w:rPr>
-              <w:t xml:space="preserve"> 1 positief…</w:t>
-            </w:r>
-            <w:r>
-              <w:rPr>
-                <w:rFonts w:cs="Arial"/>
-                <w:sz w:val="20"/>
-                <w:szCs w:val="20"/>
-                <w:highlight w:val="red"/>
-              </w:rPr>
-              <w:t xml:space="preserve"> DERDE</w:t>
-            </w:r>
-          </w:p>
-          <w:p>
-            <w:pPr>
-              <w:rPr>
-                <w:rFonts w:cs="Arial"/>
-                <w:sz w:val="20"/>
-                <w:szCs w:val="20"/>
-              </w:rPr>
-            </w:pPr>
-          </w:p>
-          <w:p>
-            <w:pPr>
-              <w:rPr>
-                <w:rFonts w:cs="Arial"/>
-                <w:sz w:val="20"/>
-                <w:szCs w:val="20"/>
-              </w:rPr>
-            </w:pPr>
-            <w:r>
-              <w:rPr>
-                <w:rFonts w:cs="Arial"/>
-                <w:sz w:val="20"/>
-                <w:szCs w:val="20"/>
-                <w:highlight w:val="yellow"/>
-              </w:rPr>
-              <w:t>EDIT</w:t>
-            </w:r>
-            <w:r>
-              <w:rPr>
-                <w:rFonts w:cs="Arial"/>
-                <w:sz w:val="20"/>
-                <w:szCs w:val="20"/>
-              </w:rPr>
-              <w:t xml:space="preserve"> – escaleren? Op “Ja” zetten</w:t>
-            </w:r>
           </w:p>
         </w:tc>
       </w:tr>
@@ -1300,8 +3439,8 @@
         </w:trPr>
         <w:tc>
           <w:tcPr>
-            <w:tcW w:w="2844" w:type="dxa"/>
-            <w:vMerge w:val="restart"/>
+            <w:tcW w:w="1880" w:type="dxa"/>
+            <w:vMerge/>
           </w:tcPr>
           <w:p>
             <w:pPr>
@@ -1311,63 +3450,11 @@
                 <w:szCs w:val="20"/>
               </w:rPr>
             </w:pPr>
-            <w:r>
-              <w:rPr>
-                <w:rFonts w:cs="Arial"/>
-                <w:sz w:val="20"/>
-                <w:szCs w:val="20"/>
-              </w:rPr>
-              <w:t xml:space="preserve">We willen laten zien dat de gebruiker </w:t>
-            </w:r>
-            <w:proofErr w:type="spellStart"/>
-            <w:r>
-              <w:rPr>
-                <w:rFonts w:cs="Arial"/>
-                <w:sz w:val="20"/>
-                <w:szCs w:val="20"/>
-              </w:rPr>
-              <w:t>getriggerd</w:t>
-            </w:r>
-            <w:proofErr w:type="spellEnd"/>
-            <w:r>
-              <w:rPr>
-                <w:rFonts w:cs="Arial"/>
-                <w:sz w:val="20"/>
-                <w:szCs w:val="20"/>
-              </w:rPr>
-              <w:t xml:space="preserve"> wordt tot actie d.m.v. (gele) signalen.</w:t>
-            </w:r>
-          </w:p>
-          <w:p>
-            <w:pPr>
-              <w:rPr>
-                <w:rFonts w:cs="Arial"/>
-                <w:sz w:val="20"/>
-                <w:szCs w:val="20"/>
-              </w:rPr>
-            </w:pPr>
-          </w:p>
-          <w:p>
-            <w:pPr>
-              <w:rPr>
-                <w:rFonts w:cs="Arial"/>
-                <w:sz w:val="20"/>
-                <w:szCs w:val="20"/>
-              </w:rPr>
-            </w:pPr>
-            <w:r>
-              <w:rPr>
-                <w:rFonts w:cs="Arial"/>
-                <w:sz w:val="20"/>
-                <w:szCs w:val="20"/>
-              </w:rPr>
-              <w:t>Als HI wil ik een besluit nemen op een aangeven van een inspecteur dat hij vind dat er een sanctietraject gestart moet worden</w:t>
-            </w:r>
           </w:p>
         </w:tc>
         <w:tc>
           <w:tcPr>
-            <w:tcW w:w="2367" w:type="dxa"/>
+            <w:tcW w:w="2048" w:type="dxa"/>
           </w:tcPr>
           <w:p>
             <w:pPr>
@@ -1381,7 +3468,7 @@
         </w:tc>
         <w:tc>
           <w:tcPr>
-            <w:tcW w:w="8222" w:type="dxa"/>
+            <w:tcW w:w="5360" w:type="dxa"/>
           </w:tcPr>
           <w:p>
             <w:pPr>
@@ -1400,7 +3487,7 @@
         </w:trPr>
         <w:tc>
           <w:tcPr>
-            <w:tcW w:w="2844" w:type="dxa"/>
+            <w:tcW w:w="1880" w:type="dxa"/>
             <w:vMerge/>
           </w:tcPr>
           <w:p>
@@ -1415,7 +3502,7 @@
         </w:tc>
         <w:tc>
           <w:tcPr>
-            <w:tcW w:w="2367" w:type="dxa"/>
+            <w:tcW w:w="2048" w:type="dxa"/>
           </w:tcPr>
           <w:p>
             <w:pPr>
@@ -1429,7 +3516,7 @@
         </w:tc>
         <w:tc>
           <w:tcPr>
-            <w:tcW w:w="8222" w:type="dxa"/>
+            <w:tcW w:w="5360" w:type="dxa"/>
           </w:tcPr>
           <w:p>
             <w:pPr>
@@ -1448,7 +3535,7 @@
         </w:trPr>
         <w:tc>
           <w:tcPr>
-            <w:tcW w:w="2844" w:type="dxa"/>
+            <w:tcW w:w="1880" w:type="dxa"/>
             <w:vMerge/>
           </w:tcPr>
           <w:p>
@@ -1463,7 +3550,7 @@
         </w:tc>
         <w:tc>
           <w:tcPr>
-            <w:tcW w:w="2367" w:type="dxa"/>
+            <w:tcW w:w="2048" w:type="dxa"/>
           </w:tcPr>
           <w:p>
             <w:pPr>
@@ -1477,7 +3564,7 @@
         </w:tc>
         <w:tc>
           <w:tcPr>
-            <w:tcW w:w="8222" w:type="dxa"/>
+            <w:tcW w:w="5360" w:type="dxa"/>
           </w:tcPr>
           <w:p>
             <w:pPr>
@@ -1496,9 +3583,35 @@
         </w:trPr>
         <w:tc>
           <w:tcPr>
-            <w:tcW w:w="2844" w:type="dxa"/>
-            <w:vMerge/>
+            <w:tcW w:w="1880" w:type="dxa"/>
+            <w:vMerge w:val="restart"/>
           </w:tcPr>
+          <w:p>
+            <w:pPr>
+              <w:rPr>
+                <w:rFonts w:cs="Arial"/>
+                <w:sz w:val="20"/>
+                <w:szCs w:val="20"/>
+              </w:rPr>
+            </w:pPr>
+            <w:r>
+              <w:rPr>
+                <w:rFonts w:cs="Arial"/>
+                <w:sz w:val="20"/>
+                <w:szCs w:val="20"/>
+              </w:rPr>
+              <w:t>Als Juridisch medewerker wil ik een beschikking vaststellen</w:t>
+            </w:r>
+          </w:p>
+          <w:p>
+            <w:pPr>
+              <w:rPr>
+                <w:rFonts w:cs="Arial"/>
+                <w:sz w:val="20"/>
+                <w:szCs w:val="20"/>
+              </w:rPr>
+            </w:pPr>
+          </w:p>
           <w:p>
             <w:pPr>
               <w:rPr>
@@ -1511,7 +3624,7 @@
         </w:tc>
         <w:tc>
           <w:tcPr>
-            <w:tcW w:w="2367" w:type="dxa"/>
+            <w:tcW w:w="2048" w:type="dxa"/>
           </w:tcPr>
           <w:p>
             <w:pPr>
@@ -1521,63 +3634,11 @@
                 <w:szCs w:val="20"/>
               </w:rPr>
             </w:pPr>
-            <w:r>
-              <w:rPr>
-                <w:rFonts w:cs="Arial"/>
-                <w:sz w:val="20"/>
-                <w:szCs w:val="20"/>
-              </w:rPr>
-              <w:t xml:space="preserve">Uitgangssituatie: </w:t>
-            </w:r>
-            <w:proofErr w:type="spellStart"/>
-            <w:r>
-              <w:rPr>
-                <w:rFonts w:cs="Arial"/>
-                <w:sz w:val="20"/>
-                <w:szCs w:val="20"/>
-              </w:rPr>
-              <w:t>Reset</w:t>
-            </w:r>
-            <w:proofErr w:type="spellEnd"/>
-            <w:r>
-              <w:rPr>
-                <w:rFonts w:cs="Arial"/>
-                <w:sz w:val="20"/>
-                <w:szCs w:val="20"/>
-              </w:rPr>
-              <w:t xml:space="preserve"> database.</w:t>
-            </w:r>
-          </w:p>
-          <w:p>
-            <w:pPr>
-              <w:rPr>
-                <w:rFonts w:cs="Arial"/>
-                <w:sz w:val="20"/>
-                <w:szCs w:val="20"/>
-              </w:rPr>
-            </w:pPr>
-          </w:p>
-          <w:p>
-            <w:pPr>
-              <w:rPr>
-                <w:rFonts w:cs="Arial"/>
-                <w:sz w:val="20"/>
-                <w:szCs w:val="20"/>
-              </w:rPr>
-            </w:pPr>
-            <w:r>
-              <w:rPr>
-                <w:rFonts w:cs="Arial"/>
-                <w:sz w:val="20"/>
-                <w:szCs w:val="20"/>
-              </w:rPr>
-              <w:t>Login als Hoofdinspecteur</w:t>
-            </w:r>
           </w:p>
         </w:tc>
         <w:tc>
           <w:tcPr>
-            <w:tcW w:w="8222" w:type="dxa"/>
+            <w:tcW w:w="5360" w:type="dxa"/>
           </w:tcPr>
           <w:p>
             <w:pPr>
@@ -1596,8 +3657,8 @@
         </w:trPr>
         <w:tc>
           <w:tcPr>
-            <w:tcW w:w="2844" w:type="dxa"/>
-            <w:vMerge w:val="restart"/>
+            <w:tcW w:w="1880" w:type="dxa"/>
+            <w:vMerge/>
           </w:tcPr>
           <w:p>
             <w:pPr>
@@ -1607,54 +3668,11 @@
                 <w:szCs w:val="20"/>
               </w:rPr>
             </w:pPr>
-            <w:r>
-              <w:rPr>
-                <w:rFonts w:cs="Arial"/>
-                <w:sz w:val="20"/>
-                <w:szCs w:val="20"/>
-              </w:rPr>
-              <w:t xml:space="preserve">We willen laten zien dat de voorwaarden voor indiening </w:t>
-            </w:r>
-            <w:r>
-              <w:rPr>
-                <w:rFonts w:cs="Arial"/>
-                <w:sz w:val="20"/>
-                <w:szCs w:val="20"/>
-              </w:rPr>
-              <w:lastRenderedPageBreak/>
-              <w:t>(regels dus) worden bewaakt door het systeem.</w:t>
-            </w:r>
-          </w:p>
-          <w:p>
-            <w:pPr>
-              <w:rPr>
-                <w:rFonts w:cs="Arial"/>
-                <w:sz w:val="20"/>
-                <w:szCs w:val="20"/>
-              </w:rPr>
-            </w:pPr>
-          </w:p>
-          <w:p>
-            <w:pPr>
-              <w:rPr>
-                <w:rFonts w:cs="Arial"/>
-                <w:sz w:val="20"/>
-                <w:szCs w:val="20"/>
-              </w:rPr>
-            </w:pPr>
-            <w:r>
-              <w:rPr>
-                <w:rFonts w:cs="Arial"/>
-                <w:sz w:val="20"/>
-                <w:szCs w:val="20"/>
-              </w:rPr>
-              <w:t>Als Juridisch medewerker wil ik een voornemen tot een sanctie registreren.</w:t>
-            </w:r>
           </w:p>
         </w:tc>
         <w:tc>
           <w:tcPr>
-            <w:tcW w:w="2367" w:type="dxa"/>
+            <w:tcW w:w="2048" w:type="dxa"/>
           </w:tcPr>
           <w:p>
             <w:pPr>
@@ -1668,7 +3686,7 @@
         </w:tc>
         <w:tc>
           <w:tcPr>
-            <w:tcW w:w="8222" w:type="dxa"/>
+            <w:tcW w:w="5360" w:type="dxa"/>
           </w:tcPr>
           <w:p>
             <w:pPr>
@@ -1687,7 +3705,7 @@
         </w:trPr>
         <w:tc>
           <w:tcPr>
-            <w:tcW w:w="2844" w:type="dxa"/>
+            <w:tcW w:w="1880" w:type="dxa"/>
             <w:vMerge/>
           </w:tcPr>
           <w:p>
@@ -1702,7 +3720,7 @@
         </w:tc>
         <w:tc>
           <w:tcPr>
-            <w:tcW w:w="2367" w:type="dxa"/>
+            <w:tcW w:w="2048" w:type="dxa"/>
           </w:tcPr>
           <w:p>
             <w:pPr>
@@ -1716,7 +3734,7 @@
         </w:tc>
         <w:tc>
           <w:tcPr>
-            <w:tcW w:w="8222" w:type="dxa"/>
+            <w:tcW w:w="5360" w:type="dxa"/>
           </w:tcPr>
           <w:p>
             <w:pPr>
@@ -1735,7 +3753,7 @@
         </w:trPr>
         <w:tc>
           <w:tcPr>
-            <w:tcW w:w="2844" w:type="dxa"/>
+            <w:tcW w:w="1880" w:type="dxa"/>
             <w:vMerge/>
           </w:tcPr>
           <w:p>
@@ -1750,7 +3768,7 @@
         </w:tc>
         <w:tc>
           <w:tcPr>
-            <w:tcW w:w="2367" w:type="dxa"/>
+            <w:tcW w:w="2048" w:type="dxa"/>
           </w:tcPr>
           <w:p>
             <w:pPr>
@@ -1764,273 +3782,7 @@
         </w:tc>
         <w:tc>
           <w:tcPr>
-            <w:tcW w:w="8222" w:type="dxa"/>
-          </w:tcPr>
-          <w:p>
-            <w:pPr>
-              <w:rPr>
-                <w:rFonts w:cs="Arial"/>
-                <w:sz w:val="20"/>
-                <w:szCs w:val="20"/>
-              </w:rPr>
-            </w:pPr>
-          </w:p>
-        </w:tc>
-      </w:tr>
-      <w:tr>
-        <w:trPr>
-          <w:cantSplit/>
-        </w:trPr>
-        <w:tc>
-          <w:tcPr>
-            <w:tcW w:w="2844" w:type="dxa"/>
-            <w:vMerge/>
-          </w:tcPr>
-          <w:p>
-            <w:pPr>
-              <w:rPr>
-                <w:rFonts w:cs="Arial"/>
-                <w:sz w:val="20"/>
-                <w:szCs w:val="20"/>
-              </w:rPr>
-            </w:pPr>
-          </w:p>
-        </w:tc>
-        <w:tc>
-          <w:tcPr>
-            <w:tcW w:w="2367" w:type="dxa"/>
-          </w:tcPr>
-          <w:p>
-            <w:pPr>
-              <w:rPr>
-                <w:rFonts w:cs="Arial"/>
-                <w:sz w:val="20"/>
-                <w:szCs w:val="20"/>
-              </w:rPr>
-            </w:pPr>
-          </w:p>
-        </w:tc>
-        <w:tc>
-          <w:tcPr>
-            <w:tcW w:w="8222" w:type="dxa"/>
-          </w:tcPr>
-          <w:p>
-            <w:pPr>
-              <w:rPr>
-                <w:rFonts w:cs="Arial"/>
-                <w:sz w:val="20"/>
-                <w:szCs w:val="20"/>
-              </w:rPr>
-            </w:pPr>
-          </w:p>
-        </w:tc>
-      </w:tr>
-      <w:tr>
-        <w:trPr>
-          <w:cantSplit/>
-        </w:trPr>
-        <w:tc>
-          <w:tcPr>
-            <w:tcW w:w="2844" w:type="dxa"/>
-            <w:vMerge w:val="restart"/>
-          </w:tcPr>
-          <w:p>
-            <w:pPr>
-              <w:rPr>
-                <w:rFonts w:cs="Arial"/>
-                <w:sz w:val="20"/>
-                <w:szCs w:val="20"/>
-              </w:rPr>
-            </w:pPr>
-            <w:r>
-              <w:rPr>
-                <w:rFonts w:cs="Arial"/>
-                <w:sz w:val="20"/>
-                <w:szCs w:val="20"/>
-              </w:rPr>
-              <w:t>Als Juridisch medewerker wil ik een beschikking vaststellen</w:t>
-            </w:r>
-          </w:p>
-          <w:p>
-            <w:pPr>
-              <w:rPr>
-                <w:rFonts w:cs="Arial"/>
-                <w:sz w:val="20"/>
-                <w:szCs w:val="20"/>
-              </w:rPr>
-            </w:pPr>
-          </w:p>
-          <w:p>
-            <w:pPr>
-              <w:rPr>
-                <w:rFonts w:cs="Arial"/>
-                <w:sz w:val="20"/>
-                <w:szCs w:val="20"/>
-              </w:rPr>
-            </w:pPr>
-          </w:p>
-        </w:tc>
-        <w:tc>
-          <w:tcPr>
-            <w:tcW w:w="2367" w:type="dxa"/>
-          </w:tcPr>
-          <w:p>
-            <w:pPr>
-              <w:rPr>
-                <w:rFonts w:cs="Arial"/>
-                <w:sz w:val="20"/>
-                <w:szCs w:val="20"/>
-              </w:rPr>
-            </w:pPr>
-          </w:p>
-        </w:tc>
-        <w:tc>
-          <w:tcPr>
-            <w:tcW w:w="8222" w:type="dxa"/>
-          </w:tcPr>
-          <w:p>
-            <w:pPr>
-              <w:rPr>
-                <w:rFonts w:cs="Arial"/>
-                <w:sz w:val="20"/>
-                <w:szCs w:val="20"/>
-              </w:rPr>
-            </w:pPr>
-          </w:p>
-        </w:tc>
-      </w:tr>
-      <w:tr>
-        <w:trPr>
-          <w:cantSplit/>
-        </w:trPr>
-        <w:tc>
-          <w:tcPr>
-            <w:tcW w:w="2844" w:type="dxa"/>
-            <w:vMerge/>
-          </w:tcPr>
-          <w:p>
-            <w:pPr>
-              <w:rPr>
-                <w:rFonts w:cs="Arial"/>
-                <w:sz w:val="20"/>
-                <w:szCs w:val="20"/>
-              </w:rPr>
-            </w:pPr>
-          </w:p>
-        </w:tc>
-        <w:tc>
-          <w:tcPr>
-            <w:tcW w:w="2367" w:type="dxa"/>
-          </w:tcPr>
-          <w:p>
-            <w:pPr>
-              <w:rPr>
-                <w:rFonts w:cs="Arial"/>
-                <w:sz w:val="20"/>
-                <w:szCs w:val="20"/>
-              </w:rPr>
-            </w:pPr>
-          </w:p>
-        </w:tc>
-        <w:tc>
-          <w:tcPr>
-            <w:tcW w:w="8222" w:type="dxa"/>
-          </w:tcPr>
-          <w:p>
-            <w:pPr>
-              <w:rPr>
-                <w:rFonts w:cs="Arial"/>
-                <w:sz w:val="20"/>
-                <w:szCs w:val="20"/>
-              </w:rPr>
-            </w:pPr>
-          </w:p>
-        </w:tc>
-      </w:tr>
-      <w:tr>
-        <w:trPr>
-          <w:cantSplit/>
-        </w:trPr>
-        <w:tc>
-          <w:tcPr>
-            <w:tcW w:w="2844" w:type="dxa"/>
-            <w:vMerge/>
-          </w:tcPr>
-          <w:p>
-            <w:pPr>
-              <w:rPr>
-                <w:rFonts w:cs="Arial"/>
-                <w:sz w:val="20"/>
-                <w:szCs w:val="20"/>
-              </w:rPr>
-            </w:pPr>
-          </w:p>
-        </w:tc>
-        <w:tc>
-          <w:tcPr>
-            <w:tcW w:w="2367" w:type="dxa"/>
-          </w:tcPr>
-          <w:p>
-            <w:pPr>
-              <w:rPr>
-                <w:rFonts w:cs="Arial"/>
-                <w:sz w:val="20"/>
-                <w:szCs w:val="20"/>
-              </w:rPr>
-            </w:pPr>
-          </w:p>
-        </w:tc>
-        <w:tc>
-          <w:tcPr>
-            <w:tcW w:w="8222" w:type="dxa"/>
-          </w:tcPr>
-          <w:p>
-            <w:pPr>
-              <w:rPr>
-                <w:rFonts w:cs="Arial"/>
-                <w:sz w:val="20"/>
-                <w:szCs w:val="20"/>
-              </w:rPr>
-            </w:pPr>
-          </w:p>
-        </w:tc>
-      </w:tr>
-      <w:tr>
-        <w:trPr>
-          <w:cantSplit/>
-        </w:trPr>
-        <w:tc>
-          <w:tcPr>
-            <w:tcW w:w="2844" w:type="dxa"/>
-            <w:vMerge/>
-          </w:tcPr>
-          <w:p>
-            <w:pPr>
-              <w:rPr>
-                <w:rFonts w:cs="Arial"/>
-                <w:sz w:val="20"/>
-                <w:szCs w:val="20"/>
-              </w:rPr>
-            </w:pPr>
-          </w:p>
-        </w:tc>
-        <w:tc>
-          <w:tcPr>
-            <w:tcW w:w="2367" w:type="dxa"/>
-          </w:tcPr>
-          <w:p>
-            <w:pPr>
-              <w:rPr>
-                <w:rFonts w:cs="Arial"/>
-                <w:sz w:val="20"/>
-                <w:szCs w:val="20"/>
-              </w:rPr>
-            </w:pPr>
-          </w:p>
-        </w:tc>
-        <w:tc>
-          <w:tcPr>
-            <w:tcW w:w="8222" w:type="dxa"/>
+            <w:tcW w:w="5360" w:type="dxa"/>
           </w:tcPr>
           <w:p>
             <w:pPr>
@@ -2072,7 +3824,7 @@
       </w:pPr>
     </w:p>
     <w:sectPr>
-      <w:pgSz w:w="16838" w:h="11906" w:orient="landscape"/>
+      <w:pgSz w:w="11906" w:h="16838"/>
       <w:pgMar w:top="1417" w:right="1417" w:bottom="1417" w:left="1417" w:header="708" w:footer="708" w:gutter="0"/>
       <w:cols w:space="708"/>
       <w:docGrid w:linePitch="360"/>
@@ -2084,6 +3836,118 @@
 <file path=word/numbering.xml><?xml version="1.0" encoding="utf-8"?>
 <w:numbering xmlns:ve="http://schemas.openxmlformats.org/markup-compatibility/2006" xmlns:o="urn:schemas-microsoft-com:office:office" xmlns:r="http://schemas.openxmlformats.org/officeDocument/2006/relationships" xmlns:m="http://schemas.openxmlformats.org/officeDocument/2006/math" xmlns:v="urn:schemas-microsoft-com:vml" xmlns:wp="http://schemas.openxmlformats.org/drawingml/2006/wordprocessingDrawing" xmlns:w10="urn:schemas-microsoft-com:office:word" xmlns:w="http://schemas.openxmlformats.org/wordprocessingml/2006/main" xmlns:wne="http://schemas.microsoft.com/office/word/2006/wordml">
   <w:abstractNum w:abstractNumId="0">
+    <w:nsid w:val="1187273C"/>
+    <w:multiLevelType w:val="hybridMultilevel"/>
+    <w:tmpl w:val="3C4C9C72"/>
+    <w:lvl w:ilvl="0" w:tplc="AABEDA5A">
+      <w:numFmt w:val="bullet"/>
+      <w:lvlText w:val="-"/>
+      <w:lvlJc w:val="left"/>
+      <w:pPr>
+        <w:ind w:left="840" w:hanging="360"/>
+      </w:pPr>
+      <w:rPr>
+        <w:rFonts w:ascii="Arial" w:eastAsiaTheme="minorHAnsi" w:hAnsi="Arial" w:cs="Arial" w:hint="default"/>
+      </w:rPr>
+    </w:lvl>
+    <w:lvl w:ilvl="1" w:tplc="04130003" w:tentative="1">
+      <w:start w:val="1"/>
+      <w:numFmt w:val="bullet"/>
+      <w:lvlText w:val="o"/>
+      <w:lvlJc w:val="left"/>
+      <w:pPr>
+        <w:ind w:left="1560" w:hanging="360"/>
+      </w:pPr>
+      <w:rPr>
+        <w:rFonts w:ascii="Courier New" w:hAnsi="Courier New" w:cs="Courier New" w:hint="default"/>
+      </w:rPr>
+    </w:lvl>
+    <w:lvl w:ilvl="2" w:tplc="04130005" w:tentative="1">
+      <w:start w:val="1"/>
+      <w:numFmt w:val="bullet"/>
+      <w:lvlText w:val=""/>
+      <w:lvlJc w:val="left"/>
+      <w:pPr>
+        <w:ind w:left="2280" w:hanging="360"/>
+      </w:pPr>
+      <w:rPr>
+        <w:rFonts w:ascii="Wingdings" w:hAnsi="Wingdings" w:hint="default"/>
+      </w:rPr>
+    </w:lvl>
+    <w:lvl w:ilvl="3" w:tplc="04130001" w:tentative="1">
+      <w:start w:val="1"/>
+      <w:numFmt w:val="bullet"/>
+      <w:lvlText w:val=""/>
+      <w:lvlJc w:val="left"/>
+      <w:pPr>
+        <w:ind w:left="3000" w:hanging="360"/>
+      </w:pPr>
+      <w:rPr>
+        <w:rFonts w:ascii="Symbol" w:hAnsi="Symbol" w:hint="default"/>
+      </w:rPr>
+    </w:lvl>
+    <w:lvl w:ilvl="4" w:tplc="04130003" w:tentative="1">
+      <w:start w:val="1"/>
+      <w:numFmt w:val="bullet"/>
+      <w:lvlText w:val="o"/>
+      <w:lvlJc w:val="left"/>
+      <w:pPr>
+        <w:ind w:left="3720" w:hanging="360"/>
+      </w:pPr>
+      <w:rPr>
+        <w:rFonts w:ascii="Courier New" w:hAnsi="Courier New" w:cs="Courier New" w:hint="default"/>
+      </w:rPr>
+    </w:lvl>
+    <w:lvl w:ilvl="5" w:tplc="04130005" w:tentative="1">
+      <w:start w:val="1"/>
+      <w:numFmt w:val="bullet"/>
+      <w:lvlText w:val=""/>
+      <w:lvlJc w:val="left"/>
+      <w:pPr>
+        <w:ind w:left="4440" w:hanging="360"/>
+      </w:pPr>
+      <w:rPr>
+        <w:rFonts w:ascii="Wingdings" w:hAnsi="Wingdings" w:hint="default"/>
+      </w:rPr>
+    </w:lvl>
+    <w:lvl w:ilvl="6" w:tplc="04130001" w:tentative="1">
+      <w:start w:val="1"/>
+      <w:numFmt w:val="bullet"/>
+      <w:lvlText w:val=""/>
+      <w:lvlJc w:val="left"/>
+      <w:pPr>
+        <w:ind w:left="5160" w:hanging="360"/>
+      </w:pPr>
+      <w:rPr>
+        <w:rFonts w:ascii="Symbol" w:hAnsi="Symbol" w:hint="default"/>
+      </w:rPr>
+    </w:lvl>
+    <w:lvl w:ilvl="7" w:tplc="04130003" w:tentative="1">
+      <w:start w:val="1"/>
+      <w:numFmt w:val="bullet"/>
+      <w:lvlText w:val="o"/>
+      <w:lvlJc w:val="left"/>
+      <w:pPr>
+        <w:ind w:left="5880" w:hanging="360"/>
+      </w:pPr>
+      <w:rPr>
+        <w:rFonts w:ascii="Courier New" w:hAnsi="Courier New" w:cs="Courier New" w:hint="default"/>
+      </w:rPr>
+    </w:lvl>
+    <w:lvl w:ilvl="8" w:tplc="04130005" w:tentative="1">
+      <w:start w:val="1"/>
+      <w:numFmt w:val="bullet"/>
+      <w:lvlText w:val=""/>
+      <w:lvlJc w:val="left"/>
+      <w:pPr>
+        <w:ind w:left="6600" w:hanging="360"/>
+      </w:pPr>
+      <w:rPr>
+        <w:rFonts w:ascii="Wingdings" w:hAnsi="Wingdings" w:hint="default"/>
+      </w:rPr>
+    </w:lvl>
+  </w:abstractNum>
+  <w:abstractNum w:abstractNumId="1">
     <w:nsid w:val="264F5A9F"/>
     <w:multiLevelType w:val="hybridMultilevel"/>
     <w:tmpl w:val="A776E5D4"/>
@@ -2195,7 +4059,7 @@
       </w:rPr>
     </w:lvl>
   </w:abstractNum>
-  <w:abstractNum w:abstractNumId="1">
+  <w:abstractNum w:abstractNumId="2">
     <w:nsid w:val="57A34220"/>
     <w:multiLevelType w:val="hybridMultilevel"/>
     <w:tmpl w:val="B0D46848"/>
@@ -2308,7 +4172,7 @@
       </w:rPr>
     </w:lvl>
   </w:abstractNum>
-  <w:abstractNum w:abstractNumId="2">
+  <w:abstractNum w:abstractNumId="3">
     <w:nsid w:val="5FCA0BD7"/>
     <w:multiLevelType w:val="hybridMultilevel"/>
     <w:tmpl w:val="AF18B832"/>
@@ -2420,7 +4284,7 @@
       </w:rPr>
     </w:lvl>
   </w:abstractNum>
-  <w:abstractNum w:abstractNumId="3">
+  <w:abstractNum w:abstractNumId="4">
     <w:nsid w:val="70B34537"/>
     <w:multiLevelType w:val="hybridMultilevel"/>
     <w:tmpl w:val="F9304E46"/>
@@ -2532,7 +4396,7 @@
       </w:rPr>
     </w:lvl>
   </w:abstractNum>
-  <w:abstractNum w:abstractNumId="4">
+  <w:abstractNum w:abstractNumId="5">
     <w:nsid w:val="71C30545"/>
     <w:multiLevelType w:val="hybridMultilevel"/>
     <w:tmpl w:val="E42AA1A4"/>
@@ -2644,7 +4508,7 @@
       </w:rPr>
     </w:lvl>
   </w:abstractNum>
-  <w:abstractNum w:abstractNumId="5">
+  <w:abstractNum w:abstractNumId="6">
     <w:nsid w:val="7D7016F7"/>
     <w:multiLevelType w:val="hybridMultilevel"/>
     <w:tmpl w:val="FCDAEC70"/>
@@ -2757,22 +4621,25 @@
     </w:lvl>
   </w:abstractNum>
   <w:num w:numId="1">
+    <w:abstractNumId w:val="2"/>
+  </w:num>
+  <w:num w:numId="2">
+    <w:abstractNumId w:val="3"/>
+  </w:num>
+  <w:num w:numId="3">
     <w:abstractNumId w:val="1"/>
   </w:num>
-  <w:num w:numId="2">
-    <w:abstractNumId w:val="2"/>
-  </w:num>
-  <w:num w:numId="3">
-    <w:abstractNumId w:val="0"/>
-  </w:num>
   <w:num w:numId="4">
-    <w:abstractNumId w:val="3"/>
+    <w:abstractNumId w:val="4"/>
   </w:num>
   <w:num w:numId="5">
+    <w:abstractNumId w:val="6"/>
+  </w:num>
+  <w:num w:numId="6">
     <w:abstractNumId w:val="5"/>
   </w:num>
-  <w:num w:numId="6">
-    <w:abstractNumId w:val="4"/>
+  <w:num w:numId="7">
+    <w:abstractNumId w:val="0"/>
   </w:num>
 </w:numbering>
 </file>
@@ -3565,7 +5432,7 @@
 </file>
 
 <file path=customXml/itemProps1.xml><?xml version="1.0" encoding="utf-8"?>
-<ds:datastoreItem xmlns:ds="http://schemas.openxmlformats.org/officeDocument/2006/customXml" ds:itemID="{4460A957-2B1E-4EC6-8BF0-223ED79F122D}">
+<ds:datastoreItem xmlns:ds="http://schemas.openxmlformats.org/officeDocument/2006/customXml" ds:itemID="{4B924CE1-9C59-4AB5-BE0E-9583B768F65E}">
   <ds:schemaRefs>
     <ds:schemaRef ds:uri="http://schemas.openxmlformats.org/officeDocument/2006/bibliography"/>
   </ds:schemaRefs>

--- a/Inspectie OCW/OCWdemo/DemoInspectieOnderwijs.docx
+++ b/Inspectie OCW/OCWdemo/DemoInspectieOnderwijs.docx
@@ -48,14 +48,37 @@
           <w:sz w:val="20"/>
           <w:szCs w:val="20"/>
         </w:rPr>
-        <w:t xml:space="preserve"> voorbereid: een inspecteur die een rapport opstelt waar een sanctie op zal volgen, de hoofdinspecteur die besluit dat het traject gestart moet worden </w:t>
+        <w:t xml:space="preserve"> voorbereid: </w:t>
       </w:r>
       <w:r>
         <w:rPr>
           <w:rFonts w:cs="Arial"/>
           <w:sz w:val="20"/>
           <w:szCs w:val="20"/>
-          <w:highlight w:val="yellow"/>
+        </w:rPr>
+        <w:t>de</w:t>
+      </w:r>
+      <w:r>
+        <w:rPr>
+          <w:rFonts w:cs="Arial"/>
+          <w:sz w:val="20"/>
+          <w:szCs w:val="20"/>
+        </w:rPr>
+        <w:t xml:space="preserve"> inspecteur die een rapport opstelt waar een sanctie op zal volgen, de hoofdinspecteur die besluit dat het traject gestart moet </w:t>
+      </w:r>
+      <w:r>
+        <w:rPr>
+          <w:rFonts w:cs="Arial"/>
+          <w:sz w:val="20"/>
+          <w:szCs w:val="20"/>
+        </w:rPr>
+        <w:t xml:space="preserve">worden </w:t>
+      </w:r>
+      <w:r>
+        <w:rPr>
+          <w:rFonts w:cs="Arial"/>
+          <w:sz w:val="20"/>
+          <w:szCs w:val="20"/>
         </w:rPr>
         <w:t xml:space="preserve">en </w:t>
       </w:r>
@@ -65,18 +88,32 @@
           <w:sz w:val="20"/>
           <w:szCs w:val="20"/>
         </w:rPr>
-        <w:t xml:space="preserve">een medewerker van de afdeling Juridische Zaken die het </w:t>
+        <w:t>de</w:t>
       </w:r>
-      <w:proofErr w:type="spellStart"/>
       <w:r>
         <w:rPr>
           <w:rFonts w:cs="Arial"/>
           <w:sz w:val="20"/>
           <w:szCs w:val="20"/>
         </w:rPr>
-        <w:t>santietraject</w:t>
+        <w:t xml:space="preserve"> medewerker van de afdeling Juridische Zaken die het san</w:t>
       </w:r>
-      <w:proofErr w:type="spellEnd"/>
+      <w:r>
+        <w:rPr>
+          <w:rFonts w:cs="Arial"/>
+          <w:sz w:val="20"/>
+          <w:szCs w:val="20"/>
+        </w:rPr>
+        <w:t>c</w:t>
+      </w:r>
+      <w:r>
+        <w:rPr>
+          <w:rFonts w:cs="Arial"/>
+          <w:sz w:val="20"/>
+          <w:szCs w:val="20"/>
+        </w:rPr>
+        <w:t>tietraject</w:t>
+      </w:r>
       <w:r>
         <w:rPr>
           <w:rFonts w:cs="Arial"/>
@@ -2873,9 +2910,17 @@
                 <w:rFonts w:cs="Arial"/>
                 <w:sz w:val="20"/>
                 <w:szCs w:val="20"/>
+              </w:rPr>
+              <w:t xml:space="preserve">          </w:t>
+            </w:r>
+            <w:r>
+              <w:rPr>
+                <w:rFonts w:cs="Arial"/>
+                <w:sz w:val="20"/>
+                <w:szCs w:val="20"/>
                 <w:lang w:val="en-US"/>
               </w:rPr>
-              <w:t xml:space="preserve">          - </w:t>
+              <w:t xml:space="preserve">- </w:t>
             </w:r>
             <w:proofErr w:type="spellStart"/>
             <w:r>
@@ -2919,32 +2964,9 @@
             </w:r>
             <w:r>
               <w:rPr>
-                <w:highlight w:val="red"/>
                 <w:lang w:val="en-US"/>
               </w:rPr>
-              <w:t xml:space="preserve">'t </w:t>
-            </w:r>
-            <w:proofErr w:type="spellStart"/>
-            <w:r>
-              <w:rPr>
-                <w:highlight w:val="red"/>
-                <w:lang w:val="en-US"/>
-              </w:rPr>
-              <w:t>Eenspan</w:t>
-            </w:r>
-            <w:proofErr w:type="spellEnd"/>
-            <w:r>
-              <w:rPr>
-                <w:highlight w:val="red"/>
-                <w:lang w:val="en-US"/>
-              </w:rPr>
-              <w:t xml:space="preserve"> (16AH</w:t>
-            </w:r>
-            <w:r>
-              <w:rPr>
-                <w:lang w:val="en-US"/>
-              </w:rPr>
-              <w:t>)</w:t>
+              <w:t>01-07-2013</w:t>
             </w:r>
             <w:r>
               <w:rPr>
@@ -2996,32 +3018,12 @@
             </w:r>
             <w:r>
               <w:rPr>
-                <w:highlight w:val="red"/>
+                <w:rFonts w:cs="Arial"/>
+                <w:sz w:val="20"/>
+                <w:szCs w:val="20"/>
                 <w:lang w:val="en-US"/>
               </w:rPr>
-              <w:t xml:space="preserve">OBS 't </w:t>
-            </w:r>
-            <w:proofErr w:type="spellStart"/>
-            <w:r>
-              <w:rPr>
-                <w:highlight w:val="red"/>
-                <w:lang w:val="en-US"/>
-              </w:rPr>
-              <w:t>Eenspan</w:t>
-            </w:r>
-            <w:proofErr w:type="spellEnd"/>
-            <w:r>
-              <w:rPr>
-                <w:highlight w:val="red"/>
-                <w:lang w:val="en-US"/>
-              </w:rPr>
-              <w:t xml:space="preserve"> (16AH</w:t>
-            </w:r>
-            <w:r>
-              <w:rPr>
-                <w:lang w:val="en-US"/>
-              </w:rPr>
-              <w:t>)</w:t>
+              <w:t>04-09-2014</w:t>
             </w:r>
             <w:r>
               <w:rPr>
@@ -3189,6 +3191,33 @@
                 <w:szCs w:val="20"/>
               </w:rPr>
               <w:t xml:space="preserve"> </w:t>
+            </w:r>
+          </w:p>
+          <w:p>
+            <w:pPr>
+              <w:rPr>
+                <w:rFonts w:cs="Arial"/>
+                <w:sz w:val="20"/>
+                <w:szCs w:val="20"/>
+              </w:rPr>
+            </w:pPr>
+          </w:p>
+          <w:p>
+            <w:pPr>
+              <w:rPr>
+                <w:rFonts w:cs="Arial"/>
+                <w:sz w:val="20"/>
+                <w:szCs w:val="20"/>
+              </w:rPr>
+            </w:pPr>
+            <w:r>
+              <w:rPr>
+                <w:rFonts w:cs="Arial"/>
+                <w:sz w:val="20"/>
+                <w:szCs w:val="20"/>
+                <w:highlight w:val="red"/>
+              </w:rPr>
+              <w:t>De escalatie zal nu van het scherm HI verdwijnen….</w:t>
             </w:r>
           </w:p>
           <w:p>
@@ -3211,7 +3240,7 @@
     <w:tbl>
       <w:tblPr>
         <w:tblStyle w:val="Tabelraster"/>
-        <w:tblW w:w="0" w:type="auto"/>
+        <w:tblW w:w="9288" w:type="dxa"/>
         <w:tblLook w:val="04A0"/>
       </w:tblPr>
       <w:tblGrid>
@@ -3263,7 +3292,7 @@
                 <w:sz w:val="24"/>
                 <w:szCs w:val="24"/>
               </w:rPr>
-              <w:t>Voorbereiden beschikking</w:t>
+              <w:t xml:space="preserve">Voorbereiden beschikking </w:t>
             </w:r>
             <w:r>
               <w:rPr>
@@ -3272,15 +3301,6 @@
                 <w:sz w:val="24"/>
                 <w:szCs w:val="24"/>
               </w:rPr>
-              <w:t xml:space="preserve"> </w:t>
-            </w:r>
-            <w:r>
-              <w:rPr>
-                <w:rFonts w:cs="Arial"/>
-                <w:b/>
-                <w:sz w:val="24"/>
-                <w:szCs w:val="24"/>
-              </w:rPr>
               <w:br/>
             </w:r>
           </w:p>
@@ -3298,55 +3318,7 @@
                 <w:sz w:val="20"/>
                 <w:szCs w:val="20"/>
               </w:rPr>
-              <w:t xml:space="preserve">Op basis van een </w:t>
-            </w:r>
-            <w:r>
-              <w:rPr>
-                <w:rFonts w:cs="Arial"/>
-                <w:sz w:val="20"/>
-                <w:szCs w:val="20"/>
-              </w:rPr>
-              <w:t>het besluit van de</w:t>
-            </w:r>
-            <w:r>
-              <w:rPr>
-                <w:rFonts w:cs="Arial"/>
-                <w:sz w:val="20"/>
-                <w:szCs w:val="20"/>
-              </w:rPr>
-              <w:t xml:space="preserve"> Hoofdinspecteur </w:t>
-            </w:r>
-            <w:r>
-              <w:rPr>
-                <w:rFonts w:cs="Arial"/>
-                <w:sz w:val="20"/>
-                <w:szCs w:val="20"/>
-              </w:rPr>
-              <w:t>wordt het</w:t>
-            </w:r>
-            <w:r>
-              <w:rPr>
-                <w:rFonts w:cs="Arial"/>
-                <w:sz w:val="20"/>
-                <w:szCs w:val="20"/>
-              </w:rPr>
-              <w:t xml:space="preserve"> sanctietraject </w:t>
-            </w:r>
-            <w:r>
-              <w:rPr>
-                <w:rFonts w:cs="Arial"/>
-                <w:sz w:val="20"/>
-                <w:szCs w:val="20"/>
-              </w:rPr>
-              <w:t>doorgezet</w:t>
-            </w:r>
-            <w:r>
-              <w:rPr>
-                <w:rFonts w:cs="Arial"/>
-                <w:sz w:val="20"/>
-                <w:szCs w:val="20"/>
-              </w:rPr>
-              <w:t>.</w:t>
+              <w:t>Op basis van een het besluit van de Hoofdinspecteur wordt het sanctietraject doorgezet.</w:t>
             </w:r>
           </w:p>
         </w:tc>
@@ -3354,11 +3326,11 @@
       <w:tr>
         <w:trPr>
           <w:cantSplit/>
+          <w:trHeight w:val="2990"/>
         </w:trPr>
         <w:tc>
           <w:tcPr>
             <w:tcW w:w="1880" w:type="dxa"/>
-            <w:vMerge w:val="restart"/>
           </w:tcPr>
           <w:p>
             <w:pPr>
@@ -3374,388 +3346,9 @@
                 <w:sz w:val="20"/>
                 <w:szCs w:val="20"/>
               </w:rPr>
-              <w:t>We willen laten zien dat de voorwaarden voor indiening (regels dus) worden bewaakt door het systeem.</w:t>
-            </w:r>
-          </w:p>
-          <w:p>
-            <w:pPr>
-              <w:rPr>
-                <w:rFonts w:cs="Arial"/>
-                <w:sz w:val="20"/>
-                <w:szCs w:val="20"/>
-              </w:rPr>
-            </w:pPr>
-          </w:p>
-          <w:p>
-            <w:pPr>
-              <w:rPr>
-                <w:rFonts w:cs="Arial"/>
-                <w:sz w:val="20"/>
-                <w:szCs w:val="20"/>
-              </w:rPr>
-            </w:pPr>
-            <w:r>
-              <w:rPr>
-                <w:rFonts w:cs="Arial"/>
-                <w:sz w:val="20"/>
-                <w:szCs w:val="20"/>
-              </w:rPr>
-              <w:t>Als Juridisch medewerker wil ik een voornemen tot een sanctie registreren.</w:t>
-            </w:r>
-          </w:p>
-        </w:tc>
-        <w:tc>
-          <w:tcPr>
-            <w:tcW w:w="2048" w:type="dxa"/>
-          </w:tcPr>
-          <w:p>
-            <w:pPr>
-              <w:rPr>
-                <w:rFonts w:cs="Arial"/>
-                <w:sz w:val="20"/>
-                <w:szCs w:val="20"/>
-              </w:rPr>
-            </w:pPr>
-          </w:p>
-        </w:tc>
-        <w:tc>
-          <w:tcPr>
-            <w:tcW w:w="5360" w:type="dxa"/>
-          </w:tcPr>
-          <w:p>
-            <w:pPr>
-              <w:rPr>
-                <w:rFonts w:cs="Arial"/>
-                <w:sz w:val="20"/>
-                <w:szCs w:val="20"/>
-              </w:rPr>
-            </w:pPr>
-          </w:p>
-        </w:tc>
-      </w:tr>
-      <w:tr>
-        <w:trPr>
-          <w:cantSplit/>
-        </w:trPr>
-        <w:tc>
-          <w:tcPr>
-            <w:tcW w:w="1880" w:type="dxa"/>
-            <w:vMerge/>
-          </w:tcPr>
-          <w:p>
-            <w:pPr>
-              <w:rPr>
-                <w:rFonts w:cs="Arial"/>
-                <w:sz w:val="20"/>
-                <w:szCs w:val="20"/>
-              </w:rPr>
-            </w:pPr>
-          </w:p>
-        </w:tc>
-        <w:tc>
-          <w:tcPr>
-            <w:tcW w:w="2048" w:type="dxa"/>
-          </w:tcPr>
-          <w:p>
-            <w:pPr>
-              <w:rPr>
-                <w:rFonts w:cs="Arial"/>
-                <w:sz w:val="20"/>
-                <w:szCs w:val="20"/>
-              </w:rPr>
-            </w:pPr>
-          </w:p>
-        </w:tc>
-        <w:tc>
-          <w:tcPr>
-            <w:tcW w:w="5360" w:type="dxa"/>
-          </w:tcPr>
-          <w:p>
-            <w:pPr>
-              <w:rPr>
-                <w:rFonts w:cs="Arial"/>
-                <w:sz w:val="20"/>
-                <w:szCs w:val="20"/>
-              </w:rPr>
-            </w:pPr>
-          </w:p>
-        </w:tc>
-      </w:tr>
-      <w:tr>
-        <w:trPr>
-          <w:cantSplit/>
-        </w:trPr>
-        <w:tc>
-          <w:tcPr>
-            <w:tcW w:w="1880" w:type="dxa"/>
-            <w:vMerge/>
-          </w:tcPr>
-          <w:p>
-            <w:pPr>
-              <w:rPr>
-                <w:rFonts w:cs="Arial"/>
-                <w:sz w:val="20"/>
-                <w:szCs w:val="20"/>
-              </w:rPr>
-            </w:pPr>
-          </w:p>
-        </w:tc>
-        <w:tc>
-          <w:tcPr>
-            <w:tcW w:w="2048" w:type="dxa"/>
-          </w:tcPr>
-          <w:p>
-            <w:pPr>
-              <w:rPr>
-                <w:rFonts w:cs="Arial"/>
-                <w:sz w:val="20"/>
-                <w:szCs w:val="20"/>
-              </w:rPr>
-            </w:pPr>
-          </w:p>
-        </w:tc>
-        <w:tc>
-          <w:tcPr>
-            <w:tcW w:w="5360" w:type="dxa"/>
-          </w:tcPr>
-          <w:p>
-            <w:pPr>
-              <w:rPr>
-                <w:rFonts w:cs="Arial"/>
-                <w:sz w:val="20"/>
-                <w:szCs w:val="20"/>
-              </w:rPr>
-            </w:pPr>
-          </w:p>
-        </w:tc>
-      </w:tr>
-      <w:tr>
-        <w:trPr>
-          <w:cantSplit/>
-        </w:trPr>
-        <w:tc>
-          <w:tcPr>
-            <w:tcW w:w="1880" w:type="dxa"/>
-            <w:vMerge/>
-          </w:tcPr>
-          <w:p>
-            <w:pPr>
-              <w:rPr>
-                <w:rFonts w:cs="Arial"/>
-                <w:sz w:val="20"/>
-                <w:szCs w:val="20"/>
-              </w:rPr>
-            </w:pPr>
-          </w:p>
-        </w:tc>
-        <w:tc>
-          <w:tcPr>
-            <w:tcW w:w="2048" w:type="dxa"/>
-          </w:tcPr>
-          <w:p>
-            <w:pPr>
-              <w:rPr>
-                <w:rFonts w:cs="Arial"/>
-                <w:sz w:val="20"/>
-                <w:szCs w:val="20"/>
-              </w:rPr>
-            </w:pPr>
-          </w:p>
-        </w:tc>
-        <w:tc>
-          <w:tcPr>
-            <w:tcW w:w="5360" w:type="dxa"/>
-          </w:tcPr>
-          <w:p>
-            <w:pPr>
-              <w:rPr>
-                <w:rFonts w:cs="Arial"/>
-                <w:sz w:val="20"/>
-                <w:szCs w:val="20"/>
-              </w:rPr>
-            </w:pPr>
-          </w:p>
-        </w:tc>
-      </w:tr>
-      <w:tr>
-        <w:trPr>
-          <w:cantSplit/>
-        </w:trPr>
-        <w:tc>
-          <w:tcPr>
-            <w:tcW w:w="1880" w:type="dxa"/>
-            <w:vMerge w:val="restart"/>
-          </w:tcPr>
-          <w:p>
-            <w:pPr>
-              <w:rPr>
-                <w:rFonts w:cs="Arial"/>
-                <w:sz w:val="20"/>
-                <w:szCs w:val="20"/>
-              </w:rPr>
-            </w:pPr>
-            <w:r>
-              <w:rPr>
-                <w:rFonts w:cs="Arial"/>
-                <w:sz w:val="20"/>
-                <w:szCs w:val="20"/>
-              </w:rPr>
               <w:t>Als Juridisch medewerker wil ik een beschikking vaststellen</w:t>
             </w:r>
           </w:p>
-          <w:p>
-            <w:pPr>
-              <w:rPr>
-                <w:rFonts w:cs="Arial"/>
-                <w:sz w:val="20"/>
-                <w:szCs w:val="20"/>
-              </w:rPr>
-            </w:pPr>
-          </w:p>
-          <w:p>
-            <w:pPr>
-              <w:rPr>
-                <w:rFonts w:cs="Arial"/>
-                <w:sz w:val="20"/>
-                <w:szCs w:val="20"/>
-              </w:rPr>
-            </w:pPr>
-          </w:p>
-        </w:tc>
-        <w:tc>
-          <w:tcPr>
-            <w:tcW w:w="2048" w:type="dxa"/>
-          </w:tcPr>
-          <w:p>
-            <w:pPr>
-              <w:rPr>
-                <w:rFonts w:cs="Arial"/>
-                <w:sz w:val="20"/>
-                <w:szCs w:val="20"/>
-              </w:rPr>
-            </w:pPr>
-          </w:p>
-        </w:tc>
-        <w:tc>
-          <w:tcPr>
-            <w:tcW w:w="5360" w:type="dxa"/>
-          </w:tcPr>
-          <w:p>
-            <w:pPr>
-              <w:rPr>
-                <w:rFonts w:cs="Arial"/>
-                <w:sz w:val="20"/>
-                <w:szCs w:val="20"/>
-              </w:rPr>
-            </w:pPr>
-          </w:p>
-        </w:tc>
-      </w:tr>
-      <w:tr>
-        <w:trPr>
-          <w:cantSplit/>
-        </w:trPr>
-        <w:tc>
-          <w:tcPr>
-            <w:tcW w:w="1880" w:type="dxa"/>
-            <w:vMerge/>
-          </w:tcPr>
-          <w:p>
-            <w:pPr>
-              <w:rPr>
-                <w:rFonts w:cs="Arial"/>
-                <w:sz w:val="20"/>
-                <w:szCs w:val="20"/>
-              </w:rPr>
-            </w:pPr>
-          </w:p>
-        </w:tc>
-        <w:tc>
-          <w:tcPr>
-            <w:tcW w:w="2048" w:type="dxa"/>
-          </w:tcPr>
-          <w:p>
-            <w:pPr>
-              <w:rPr>
-                <w:rFonts w:cs="Arial"/>
-                <w:sz w:val="20"/>
-                <w:szCs w:val="20"/>
-              </w:rPr>
-            </w:pPr>
-          </w:p>
-        </w:tc>
-        <w:tc>
-          <w:tcPr>
-            <w:tcW w:w="5360" w:type="dxa"/>
-          </w:tcPr>
-          <w:p>
-            <w:pPr>
-              <w:rPr>
-                <w:rFonts w:cs="Arial"/>
-                <w:sz w:val="20"/>
-                <w:szCs w:val="20"/>
-              </w:rPr>
-            </w:pPr>
-          </w:p>
-        </w:tc>
-      </w:tr>
-      <w:tr>
-        <w:trPr>
-          <w:cantSplit/>
-        </w:trPr>
-        <w:tc>
-          <w:tcPr>
-            <w:tcW w:w="1880" w:type="dxa"/>
-            <w:vMerge/>
-          </w:tcPr>
-          <w:p>
-            <w:pPr>
-              <w:rPr>
-                <w:rFonts w:cs="Arial"/>
-                <w:sz w:val="20"/>
-                <w:szCs w:val="20"/>
-              </w:rPr>
-            </w:pPr>
-          </w:p>
-        </w:tc>
-        <w:tc>
-          <w:tcPr>
-            <w:tcW w:w="2048" w:type="dxa"/>
-          </w:tcPr>
-          <w:p>
-            <w:pPr>
-              <w:rPr>
-                <w:rFonts w:cs="Arial"/>
-                <w:sz w:val="20"/>
-                <w:szCs w:val="20"/>
-              </w:rPr>
-            </w:pPr>
-          </w:p>
-        </w:tc>
-        <w:tc>
-          <w:tcPr>
-            <w:tcW w:w="5360" w:type="dxa"/>
-          </w:tcPr>
-          <w:p>
-            <w:pPr>
-              <w:rPr>
-                <w:rFonts w:cs="Arial"/>
-                <w:sz w:val="20"/>
-                <w:szCs w:val="20"/>
-              </w:rPr>
-            </w:pPr>
-          </w:p>
-        </w:tc>
-      </w:tr>
-      <w:tr>
-        <w:trPr>
-          <w:cantSplit/>
-        </w:trPr>
-        <w:tc>
-          <w:tcPr>
-            <w:tcW w:w="1880" w:type="dxa"/>
-            <w:vMerge/>
-          </w:tcPr>
           <w:p>
             <w:pPr>
               <w:rPr>
@@ -5432,7 +5025,7 @@
 </file>
 
 <file path=customXml/itemProps1.xml><?xml version="1.0" encoding="utf-8"?>
-<ds:datastoreItem xmlns:ds="http://schemas.openxmlformats.org/officeDocument/2006/customXml" ds:itemID="{4B924CE1-9C59-4AB5-BE0E-9583B768F65E}">
+<ds:datastoreItem xmlns:ds="http://schemas.openxmlformats.org/officeDocument/2006/customXml" ds:itemID="{6E475444-8F50-46F0-83A1-B0D9D20ABD5C}">
   <ds:schemaRefs>
     <ds:schemaRef ds:uri="http://schemas.openxmlformats.org/officeDocument/2006/bibliography"/>
   </ds:schemaRefs>

--- a/Inspectie OCW/OCWdemo/DemoInspectieOnderwijs.docx
+++ b/Inspectie OCW/OCWdemo/DemoInspectieOnderwijs.docx
@@ -2313,6 +2313,33 @@
                 <w:szCs w:val="20"/>
               </w:rPr>
             </w:pPr>
+          </w:p>
+          <w:p>
+            <w:pPr>
+              <w:rPr>
+                <w:rFonts w:cs="Arial"/>
+                <w:sz w:val="20"/>
+                <w:szCs w:val="20"/>
+              </w:rPr>
+            </w:pPr>
+          </w:p>
+          <w:p>
+            <w:pPr>
+              <w:rPr>
+                <w:rFonts w:cs="Arial"/>
+                <w:sz w:val="20"/>
+                <w:szCs w:val="20"/>
+              </w:rPr>
+            </w:pPr>
+          </w:p>
+          <w:p>
+            <w:pPr>
+              <w:rPr>
+                <w:rFonts w:cs="Arial"/>
+                <w:sz w:val="20"/>
+                <w:szCs w:val="20"/>
+              </w:rPr>
+            </w:pPr>
             <w:r>
               <w:rPr>
                 <w:rFonts w:cs="Arial"/>
@@ -2550,6 +2577,41 @@
                 <w:szCs w:val="20"/>
               </w:rPr>
             </w:pPr>
+            <w:r>
+              <w:rPr>
+                <w:rFonts w:cs="Arial"/>
+                <w:sz w:val="20"/>
+                <w:szCs w:val="20"/>
+              </w:rPr>
+              <w:t>Er komen twee signalen op. De signalen worden hierbij opgepakt en daar wordt op “doorgezoomd”</w:t>
+            </w:r>
+          </w:p>
+          <w:p>
+            <w:pPr>
+              <w:rPr>
+                <w:rFonts w:cs="Arial"/>
+                <w:sz w:val="20"/>
+                <w:szCs w:val="20"/>
+              </w:rPr>
+            </w:pPr>
+          </w:p>
+          <w:p>
+            <w:pPr>
+              <w:rPr>
+                <w:rFonts w:cs="Arial"/>
+                <w:sz w:val="20"/>
+                <w:szCs w:val="20"/>
+              </w:rPr>
+            </w:pPr>
+          </w:p>
+          <w:p>
+            <w:pPr>
+              <w:rPr>
+                <w:rFonts w:cs="Arial"/>
+                <w:sz w:val="20"/>
+                <w:szCs w:val="20"/>
+              </w:rPr>
+            </w:pPr>
           </w:p>
           <w:p>
             <w:pPr>
@@ -3215,19 +3277,26 @@
                 <w:rFonts w:cs="Arial"/>
                 <w:sz w:val="20"/>
                 <w:szCs w:val="20"/>
-                <w:highlight w:val="red"/>
-              </w:rPr>
-              <w:t>De escalatie zal nu van het scherm HI verdwijnen….</w:t>
-            </w:r>
-          </w:p>
-          <w:p>
-            <w:pPr>
-              <w:rPr>
-                <w:rFonts w:cs="Arial"/>
-                <w:sz w:val="20"/>
-                <w:szCs w:val="20"/>
-              </w:rPr>
-            </w:pPr>
+              </w:rPr>
+              <w:t>De signalen zijn nu verdwenen en er is een sanctietraject toegevoegd.</w:t>
+            </w:r>
+          </w:p>
+          <w:p>
+            <w:pPr>
+              <w:rPr>
+                <w:rFonts w:cs="Arial"/>
+                <w:sz w:val="20"/>
+                <w:szCs w:val="20"/>
+              </w:rPr>
+            </w:pPr>
+            <w:r>
+              <w:rPr>
+                <w:rFonts w:cs="Arial"/>
+                <w:sz w:val="20"/>
+                <w:szCs w:val="20"/>
+              </w:rPr>
+              <w:t xml:space="preserve"> </w:t>
+            </w:r>
           </w:p>
         </w:tc>
       </w:tr>
@@ -3363,6 +3432,67 @@
           <w:tcPr>
             <w:tcW w:w="2048" w:type="dxa"/>
           </w:tcPr>
+          <w:p>
+            <w:pPr>
+              <w:rPr>
+                <w:rFonts w:cs="Arial"/>
+                <w:sz w:val="20"/>
+                <w:szCs w:val="20"/>
+              </w:rPr>
+            </w:pPr>
+            <w:r>
+              <w:rPr>
+                <w:rFonts w:cs="Arial"/>
+                <w:sz w:val="20"/>
+                <w:szCs w:val="20"/>
+              </w:rPr>
+              <w:t xml:space="preserve">Uitgangssituatie: </w:t>
+            </w:r>
+            <w:proofErr w:type="spellStart"/>
+            <w:r>
+              <w:rPr>
+                <w:rFonts w:cs="Arial"/>
+                <w:sz w:val="20"/>
+                <w:szCs w:val="20"/>
+              </w:rPr>
+              <w:t>Reset</w:t>
+            </w:r>
+            <w:proofErr w:type="spellEnd"/>
+            <w:r>
+              <w:rPr>
+                <w:rFonts w:cs="Arial"/>
+                <w:sz w:val="20"/>
+                <w:szCs w:val="20"/>
+              </w:rPr>
+              <w:t xml:space="preserve"> database.</w:t>
+            </w:r>
+          </w:p>
+          <w:p>
+            <w:pPr>
+              <w:rPr>
+                <w:rFonts w:cs="Arial"/>
+                <w:sz w:val="20"/>
+                <w:szCs w:val="20"/>
+              </w:rPr>
+            </w:pPr>
+          </w:p>
+          <w:p>
+            <w:pPr>
+              <w:rPr>
+                <w:rFonts w:cs="Arial"/>
+                <w:sz w:val="20"/>
+                <w:szCs w:val="20"/>
+              </w:rPr>
+            </w:pPr>
+            <w:r>
+              <w:rPr>
+                <w:rFonts w:cs="Arial"/>
+                <w:sz w:val="20"/>
+                <w:szCs w:val="20"/>
+              </w:rPr>
+              <w:t>Login als Juridisch medewerker</w:t>
+            </w:r>
+          </w:p>
           <w:p>
             <w:pPr>
               <w:rPr>
@@ -5025,7 +5155,7 @@
 </file>
 
 <file path=customXml/itemProps1.xml><?xml version="1.0" encoding="utf-8"?>
-<ds:datastoreItem xmlns:ds="http://schemas.openxmlformats.org/officeDocument/2006/customXml" ds:itemID="{6E475444-8F50-46F0-83A1-B0D9D20ABD5C}">
+<ds:datastoreItem xmlns:ds="http://schemas.openxmlformats.org/officeDocument/2006/customXml" ds:itemID="{AD635FD3-E333-45C9-91EF-CF1D7368DD5F}">
   <ds:schemaRefs>
     <ds:schemaRef ds:uri="http://schemas.openxmlformats.org/officeDocument/2006/bibliography"/>
   </ds:schemaRefs>

--- a/Inspectie OCW/OCWdemo/DemoInspectieOnderwijs.docx
+++ b/Inspectie OCW/OCWdemo/DemoInspectieOnderwijs.docx
@@ -1089,14 +1089,6 @@
               </w:rPr>
               <w:t xml:space="preserve"> scherm</w:t>
             </w:r>
-            <w:r>
-              <w:rPr>
-                <w:rFonts w:cs="Arial"/>
-                <w:sz w:val="20"/>
-                <w:szCs w:val="20"/>
-              </w:rPr>
-              <w:t>.</w:t>
-            </w:r>
           </w:p>
           <w:p>
             <w:pPr>
@@ -2313,15 +2305,14 @@
                 <w:szCs w:val="20"/>
               </w:rPr>
             </w:pPr>
-          </w:p>
-          <w:p>
-            <w:pPr>
-              <w:rPr>
-                <w:rFonts w:cs="Arial"/>
-                <w:sz w:val="20"/>
-                <w:szCs w:val="20"/>
-              </w:rPr>
-            </w:pPr>
+            <w:r>
+              <w:rPr>
+                <w:rFonts w:cs="Arial"/>
+                <w:sz w:val="20"/>
+                <w:szCs w:val="20"/>
+              </w:rPr>
+              <w:t>Er verschijnt signalering (geel)</w:t>
+            </w:r>
           </w:p>
           <w:p>
             <w:pPr>
@@ -3492,15 +3483,280 @@
               </w:rPr>
               <w:t>Login als Juridisch medewerker</w:t>
             </w:r>
-          </w:p>
-          <w:p>
-            <w:pPr>
-              <w:rPr>
-                <w:rFonts w:cs="Arial"/>
-                <w:sz w:val="20"/>
-                <w:szCs w:val="20"/>
-              </w:rPr>
-            </w:pPr>
+            <w:r>
+              <w:rPr>
+                <w:rFonts w:cs="Arial"/>
+                <w:sz w:val="20"/>
+                <w:szCs w:val="20"/>
+              </w:rPr>
+              <w:t>.</w:t>
+            </w:r>
+          </w:p>
+          <w:p>
+            <w:pPr>
+              <w:rPr>
+                <w:rFonts w:cs="Arial"/>
+                <w:sz w:val="20"/>
+                <w:szCs w:val="20"/>
+              </w:rPr>
+            </w:pPr>
+          </w:p>
+          <w:p>
+            <w:pPr>
+              <w:rPr>
+                <w:rFonts w:cs="Arial"/>
+                <w:sz w:val="20"/>
+                <w:szCs w:val="20"/>
+              </w:rPr>
+            </w:pPr>
+            <w:r>
+              <w:rPr>
+                <w:rFonts w:cs="Arial"/>
+                <w:sz w:val="20"/>
+                <w:szCs w:val="20"/>
+              </w:rPr>
+              <w:t xml:space="preserve">Er komen signalen op. De signalen worden nu niet opgepakt. In het </w:t>
+            </w:r>
+            <w:proofErr w:type="spellStart"/>
+            <w:r>
+              <w:rPr>
+                <w:rFonts w:cs="Arial"/>
+                <w:sz w:val="20"/>
+                <w:szCs w:val="20"/>
+              </w:rPr>
+              <w:t>overview</w:t>
+            </w:r>
+            <w:proofErr w:type="spellEnd"/>
+            <w:r>
+              <w:rPr>
+                <w:rFonts w:cs="Arial"/>
+                <w:sz w:val="20"/>
+                <w:szCs w:val="20"/>
+              </w:rPr>
+              <w:t xml:space="preserve"> scherm is een sanctietraject zichtbaar</w:t>
+            </w:r>
+            <w:r>
+              <w:rPr>
+                <w:rFonts w:cs="Arial"/>
+                <w:sz w:val="20"/>
+                <w:szCs w:val="20"/>
+              </w:rPr>
+              <w:t>.</w:t>
+            </w:r>
+          </w:p>
+          <w:p>
+            <w:pPr>
+              <w:rPr>
+                <w:rFonts w:cs="Arial"/>
+                <w:sz w:val="20"/>
+                <w:szCs w:val="20"/>
+              </w:rPr>
+            </w:pPr>
+          </w:p>
+          <w:p>
+            <w:pPr>
+              <w:rPr>
+                <w:rFonts w:cs="Arial"/>
+                <w:sz w:val="20"/>
+                <w:szCs w:val="20"/>
+              </w:rPr>
+            </w:pPr>
+            <w:r>
+              <w:rPr>
+                <w:rFonts w:cs="Arial"/>
+                <w:sz w:val="20"/>
+                <w:szCs w:val="20"/>
+              </w:rPr>
+              <w:t>Er wordt geen zienswijze ontvangen</w:t>
+            </w:r>
+            <w:r>
+              <w:rPr>
+                <w:rFonts w:cs="Arial"/>
+                <w:sz w:val="20"/>
+                <w:szCs w:val="20"/>
+              </w:rPr>
+              <w:t xml:space="preserve"> en de beschikking wordt ongewijzigd opgevoerd.</w:t>
+            </w:r>
+          </w:p>
+          <w:p>
+            <w:pPr>
+              <w:rPr>
+                <w:rFonts w:cs="Arial"/>
+                <w:sz w:val="20"/>
+                <w:szCs w:val="20"/>
+              </w:rPr>
+            </w:pPr>
+          </w:p>
+          <w:p>
+            <w:pPr>
+              <w:rPr>
+                <w:rFonts w:cs="Arial"/>
+                <w:sz w:val="20"/>
+                <w:szCs w:val="20"/>
+              </w:rPr>
+            </w:pPr>
+          </w:p>
+          <w:p>
+            <w:pPr>
+              <w:rPr>
+                <w:rFonts w:cs="Arial"/>
+                <w:sz w:val="20"/>
+                <w:szCs w:val="20"/>
+              </w:rPr>
+            </w:pPr>
+          </w:p>
+          <w:p>
+            <w:pPr>
+              <w:rPr>
+                <w:rFonts w:cs="Arial"/>
+                <w:sz w:val="20"/>
+                <w:szCs w:val="20"/>
+              </w:rPr>
+            </w:pPr>
+          </w:p>
+          <w:p>
+            <w:pPr>
+              <w:rPr>
+                <w:rFonts w:cs="Arial"/>
+                <w:sz w:val="20"/>
+                <w:szCs w:val="20"/>
+              </w:rPr>
+            </w:pPr>
+          </w:p>
+          <w:p>
+            <w:pPr>
+              <w:rPr>
+                <w:rFonts w:cs="Arial"/>
+                <w:sz w:val="20"/>
+                <w:szCs w:val="20"/>
+              </w:rPr>
+            </w:pPr>
+          </w:p>
+          <w:p>
+            <w:pPr>
+              <w:rPr>
+                <w:rFonts w:cs="Arial"/>
+                <w:sz w:val="20"/>
+                <w:szCs w:val="20"/>
+              </w:rPr>
+            </w:pPr>
+            <w:r>
+              <w:rPr>
+                <w:rFonts w:cs="Arial"/>
+                <w:sz w:val="20"/>
+                <w:szCs w:val="20"/>
+              </w:rPr>
+              <w:t>De beschikking kan naar DUO voor uitvoering en opvolging.</w:t>
+            </w:r>
+          </w:p>
+          <w:p>
+            <w:pPr>
+              <w:rPr>
+                <w:rFonts w:cs="Arial"/>
+                <w:sz w:val="20"/>
+                <w:szCs w:val="20"/>
+              </w:rPr>
+            </w:pPr>
+          </w:p>
+          <w:p>
+            <w:pPr>
+              <w:rPr>
+                <w:rFonts w:cs="Arial"/>
+                <w:sz w:val="20"/>
+                <w:szCs w:val="20"/>
+              </w:rPr>
+            </w:pPr>
+          </w:p>
+          <w:p>
+            <w:pPr>
+              <w:rPr>
+                <w:rFonts w:cs="Arial"/>
+                <w:sz w:val="20"/>
+                <w:szCs w:val="20"/>
+              </w:rPr>
+            </w:pPr>
+          </w:p>
+          <w:p>
+            <w:pPr>
+              <w:rPr>
+                <w:rFonts w:cs="Arial"/>
+                <w:sz w:val="20"/>
+                <w:szCs w:val="20"/>
+              </w:rPr>
+            </w:pPr>
+          </w:p>
+          <w:p>
+            <w:pPr>
+              <w:rPr>
+                <w:rFonts w:cs="Arial"/>
+                <w:sz w:val="20"/>
+                <w:szCs w:val="20"/>
+              </w:rPr>
+            </w:pPr>
+          </w:p>
+          <w:p>
+            <w:pPr>
+              <w:rPr>
+                <w:rFonts w:cs="Arial"/>
+                <w:sz w:val="20"/>
+                <w:szCs w:val="20"/>
+              </w:rPr>
+            </w:pPr>
+            <w:r>
+              <w:rPr>
+                <w:rFonts w:cs="Arial"/>
+                <w:sz w:val="20"/>
+                <w:szCs w:val="20"/>
+              </w:rPr>
+              <w:t>Op enig moment besluit de medewerker dat het traject kan worden gesloten</w:t>
+            </w:r>
+          </w:p>
+          <w:p>
+            <w:pPr>
+              <w:rPr>
+                <w:rFonts w:cs="Arial"/>
+                <w:sz w:val="20"/>
+                <w:szCs w:val="20"/>
+              </w:rPr>
+            </w:pPr>
+          </w:p>
+          <w:p>
+            <w:pPr>
+              <w:rPr>
+                <w:rFonts w:cs="Arial"/>
+                <w:sz w:val="20"/>
+                <w:szCs w:val="20"/>
+              </w:rPr>
+            </w:pPr>
+          </w:p>
+          <w:p>
+            <w:pPr>
+              <w:rPr>
+                <w:rFonts w:cs="Arial"/>
+                <w:sz w:val="20"/>
+                <w:szCs w:val="20"/>
+              </w:rPr>
+            </w:pPr>
+          </w:p>
+          <w:p>
+            <w:pPr>
+              <w:rPr>
+                <w:rFonts w:cs="Arial"/>
+                <w:sz w:val="20"/>
+                <w:szCs w:val="20"/>
+              </w:rPr>
+            </w:pPr>
+            <w:r>
+              <w:rPr>
+                <w:rFonts w:cs="Arial"/>
+                <w:sz w:val="20"/>
+                <w:szCs w:val="20"/>
+              </w:rPr>
+              <w:t>Het rode signaal geeft aan dat het veld “</w:t>
+            </w:r>
+            <w:r>
+              <w:t>Uitvoering verzonden” niet is gevuld.</w:t>
+            </w:r>
           </w:p>
         </w:tc>
         <w:tc>
@@ -3515,28 +3771,969 @@
                 <w:szCs w:val="20"/>
               </w:rPr>
             </w:pPr>
+            <w:proofErr w:type="spellStart"/>
+            <w:r>
+              <w:rPr>
+                <w:rFonts w:cs="Arial"/>
+                <w:sz w:val="20"/>
+                <w:szCs w:val="20"/>
+                <w:highlight w:val="yellow"/>
+              </w:rPr>
+              <w:t>Reset</w:t>
+            </w:r>
+            <w:proofErr w:type="spellEnd"/>
+            <w:r>
+              <w:rPr>
+                <w:rFonts w:cs="Arial"/>
+                <w:sz w:val="20"/>
+                <w:szCs w:val="20"/>
+                <w:highlight w:val="yellow"/>
+              </w:rPr>
+              <w:t xml:space="preserve"> database.</w:t>
+            </w:r>
+          </w:p>
+          <w:p>
+            <w:pPr>
+              <w:rPr>
+                <w:rFonts w:cs="Arial"/>
+                <w:sz w:val="20"/>
+                <w:szCs w:val="20"/>
+              </w:rPr>
+            </w:pPr>
+          </w:p>
+          <w:p>
+            <w:pPr>
+              <w:rPr>
+                <w:rFonts w:cs="Arial"/>
+                <w:sz w:val="20"/>
+                <w:szCs w:val="20"/>
+              </w:rPr>
+            </w:pPr>
+          </w:p>
+          <w:p>
+            <w:pPr>
+              <w:rPr>
+                <w:rFonts w:cs="Arial"/>
+                <w:sz w:val="20"/>
+                <w:szCs w:val="20"/>
+              </w:rPr>
+            </w:pPr>
+            <w:r>
+              <w:rPr>
+                <w:rFonts w:cs="Arial"/>
+                <w:sz w:val="20"/>
+                <w:szCs w:val="20"/>
+              </w:rPr>
+              <w:t>Start het</w:t>
+            </w:r>
+            <w:r>
+              <w:rPr>
+                <w:rFonts w:cs="Arial"/>
+                <w:sz w:val="20"/>
+                <w:szCs w:val="20"/>
+              </w:rPr>
+              <w:t xml:space="preserve"> </w:t>
+            </w:r>
+            <w:proofErr w:type="spellStart"/>
+            <w:r>
+              <w:rPr>
+                <w:rFonts w:cs="Arial"/>
+                <w:sz w:val="20"/>
+                <w:szCs w:val="20"/>
+              </w:rPr>
+              <w:t>overview</w:t>
+            </w:r>
+            <w:proofErr w:type="spellEnd"/>
+            <w:r>
+              <w:rPr>
+                <w:rFonts w:cs="Arial"/>
+                <w:sz w:val="20"/>
+                <w:szCs w:val="20"/>
+              </w:rPr>
+              <w:t xml:space="preserve"> scherm</w:t>
+            </w:r>
+            <w:r>
+              <w:rPr>
+                <w:rFonts w:cs="Arial"/>
+                <w:sz w:val="20"/>
+                <w:szCs w:val="20"/>
+              </w:rPr>
+              <w:t>.</w:t>
+            </w:r>
+          </w:p>
+          <w:p>
+            <w:pPr>
+              <w:rPr>
+                <w:rFonts w:cs="Arial"/>
+                <w:sz w:val="20"/>
+                <w:szCs w:val="20"/>
+              </w:rPr>
+            </w:pPr>
+          </w:p>
+          <w:p>
+            <w:pPr>
+              <w:rPr>
+                <w:rFonts w:cs="Arial"/>
+                <w:sz w:val="20"/>
+                <w:szCs w:val="20"/>
+              </w:rPr>
+            </w:pPr>
+          </w:p>
+          <w:p>
+            <w:pPr>
+              <w:rPr>
+                <w:rFonts w:cs="Arial"/>
+                <w:sz w:val="20"/>
+                <w:szCs w:val="20"/>
+              </w:rPr>
+            </w:pPr>
+          </w:p>
+          <w:p>
+            <w:pPr>
+              <w:rPr>
+                <w:rFonts w:cs="Arial"/>
+                <w:sz w:val="20"/>
+                <w:szCs w:val="20"/>
+              </w:rPr>
+            </w:pPr>
+          </w:p>
+          <w:p>
+            <w:pPr>
+              <w:rPr>
+                <w:rFonts w:cs="Arial"/>
+                <w:sz w:val="20"/>
+                <w:szCs w:val="20"/>
+              </w:rPr>
+            </w:pPr>
+          </w:p>
+          <w:p>
+            <w:pPr>
+              <w:rPr>
+                <w:rFonts w:cs="Arial"/>
+                <w:sz w:val="20"/>
+                <w:szCs w:val="20"/>
+              </w:rPr>
+            </w:pPr>
+          </w:p>
+          <w:p>
+            <w:pPr>
+              <w:rPr>
+                <w:rFonts w:cs="Arial"/>
+                <w:sz w:val="20"/>
+                <w:szCs w:val="20"/>
+              </w:rPr>
+            </w:pPr>
+            <w:r>
+              <w:rPr>
+                <w:rFonts w:cs="Arial"/>
+                <w:sz w:val="20"/>
+                <w:szCs w:val="20"/>
+              </w:rPr>
+              <w:t xml:space="preserve">Selecteer </w:t>
+            </w:r>
+            <w:r>
+              <w:rPr>
+                <w:rFonts w:cs="Arial"/>
+                <w:sz w:val="20"/>
+                <w:szCs w:val="20"/>
+              </w:rPr>
+              <w:t xml:space="preserve">het </w:t>
+            </w:r>
+            <w:proofErr w:type="spellStart"/>
+            <w:r>
+              <w:rPr>
+                <w:rFonts w:cs="Arial"/>
+                <w:sz w:val="20"/>
+                <w:szCs w:val="20"/>
+              </w:rPr>
+              <w:t>sanctiettraject</w:t>
+            </w:r>
+            <w:proofErr w:type="spellEnd"/>
+            <w:r>
+              <w:rPr>
+                <w:rFonts w:cs="Arial"/>
+                <w:sz w:val="20"/>
+                <w:szCs w:val="20"/>
+              </w:rPr>
+              <w:t xml:space="preserve"> van</w:t>
+            </w:r>
+            <w:r>
+              <w:rPr>
+                <w:rFonts w:cs="Arial"/>
+                <w:sz w:val="20"/>
+                <w:szCs w:val="20"/>
+              </w:rPr>
+              <w:t xml:space="preserve"> de</w:t>
+            </w:r>
+            <w:r>
+              <w:rPr>
+                <w:rFonts w:cs="Arial"/>
+                <w:sz w:val="20"/>
+                <w:szCs w:val="20"/>
+              </w:rPr>
+              <w:t xml:space="preserve"> “</w:t>
+            </w:r>
+            <w:r>
+              <w:t>Sint Jozef Basisschool</w:t>
+            </w:r>
+            <w:r>
+              <w:rPr>
+                <w:rFonts w:cs="Arial"/>
+                <w:sz w:val="20"/>
+                <w:szCs w:val="20"/>
+              </w:rPr>
+              <w:t>”</w:t>
+            </w:r>
+          </w:p>
+          <w:p>
+            <w:pPr>
+              <w:rPr>
+                <w:rFonts w:cs="Arial"/>
+                <w:sz w:val="20"/>
+                <w:szCs w:val="20"/>
+              </w:rPr>
+            </w:pPr>
+            <w:r>
+              <w:rPr>
+                <w:rFonts w:cs="Arial"/>
+                <w:sz w:val="20"/>
+                <w:szCs w:val="20"/>
+                <w:highlight w:val="yellow"/>
+              </w:rPr>
+              <w:t>EDIT</w:t>
+            </w:r>
+            <w:r>
+              <w:rPr>
+                <w:rFonts w:cs="Arial"/>
+                <w:sz w:val="20"/>
+                <w:szCs w:val="20"/>
+              </w:rPr>
+              <w:t xml:space="preserve"> </w:t>
+            </w:r>
+            <w:r>
+              <w:rPr>
+                <w:rFonts w:cs="Arial"/>
+                <w:sz w:val="20"/>
+                <w:szCs w:val="20"/>
+              </w:rPr>
+              <w:t xml:space="preserve">Vul de volgende velden; </w:t>
+            </w:r>
+            <w:r>
+              <w:rPr>
+                <w:rFonts w:cs="Arial"/>
+                <w:sz w:val="20"/>
+                <w:szCs w:val="20"/>
+              </w:rPr>
+              <w:br/>
+              <w:t xml:space="preserve">         -  </w:t>
+            </w:r>
+            <w:r>
+              <w:t>Datum voorgenomen besluit “01-07-2013</w:t>
+            </w:r>
+            <w:r>
+              <w:rPr>
+                <w:rFonts w:cs="Arial"/>
+                <w:sz w:val="20"/>
+                <w:szCs w:val="20"/>
+              </w:rPr>
+              <w:t xml:space="preserve">”   </w:t>
+            </w:r>
+            <w:r>
+              <w:rPr>
+                <w:rFonts w:cs="Arial"/>
+                <w:sz w:val="20"/>
+                <w:szCs w:val="20"/>
+              </w:rPr>
+              <w:br/>
+              <w:t xml:space="preserve">         -  </w:t>
+            </w:r>
+            <w:r>
+              <w:t>Deadline Zienswijze</w:t>
+            </w:r>
+            <w:r>
+              <w:rPr>
+                <w:rFonts w:cs="Arial"/>
+                <w:sz w:val="20"/>
+                <w:szCs w:val="20"/>
+              </w:rPr>
+              <w:t xml:space="preserve"> “01-08-2013”</w:t>
+            </w:r>
+          </w:p>
+          <w:p>
+            <w:pPr>
+              <w:rPr>
+                <w:rFonts w:cs="Arial"/>
+                <w:sz w:val="20"/>
+                <w:szCs w:val="20"/>
+              </w:rPr>
+            </w:pPr>
+            <w:r>
+              <w:rPr>
+                <w:rFonts w:cs="Arial"/>
+                <w:sz w:val="20"/>
+                <w:szCs w:val="20"/>
+                <w:highlight w:val="yellow"/>
+              </w:rPr>
+              <w:t>SAVE</w:t>
+            </w:r>
+          </w:p>
+          <w:p>
+            <w:pPr>
+              <w:rPr>
+                <w:rFonts w:cs="Arial"/>
+                <w:sz w:val="20"/>
+                <w:szCs w:val="20"/>
+              </w:rPr>
+            </w:pPr>
+          </w:p>
+          <w:p>
+            <w:pPr>
+              <w:rPr>
+                <w:rFonts w:cs="Arial"/>
+                <w:sz w:val="20"/>
+                <w:szCs w:val="20"/>
+              </w:rPr>
+            </w:pPr>
+          </w:p>
+          <w:p>
+            <w:pPr>
+              <w:rPr>
+                <w:rFonts w:cs="Arial"/>
+                <w:sz w:val="20"/>
+                <w:szCs w:val="20"/>
+              </w:rPr>
+            </w:pPr>
+          </w:p>
+          <w:p>
+            <w:pPr>
+              <w:rPr>
+                <w:rFonts w:cs="Arial"/>
+                <w:sz w:val="20"/>
+                <w:szCs w:val="20"/>
+              </w:rPr>
+            </w:pPr>
+          </w:p>
+          <w:p>
+            <w:pPr>
+              <w:rPr>
+                <w:rFonts w:cs="Arial"/>
+                <w:sz w:val="20"/>
+                <w:szCs w:val="20"/>
+              </w:rPr>
+            </w:pPr>
+            <w:r>
+              <w:rPr>
+                <w:rFonts w:cs="Arial"/>
+                <w:sz w:val="20"/>
+                <w:szCs w:val="20"/>
+              </w:rPr>
+              <w:t>Selecteer het sanctietraject van de “</w:t>
+            </w:r>
+            <w:r>
+              <w:t>Sint Jozef Basisschool</w:t>
+            </w:r>
+            <w:r>
+              <w:rPr>
+                <w:rFonts w:cs="Arial"/>
+                <w:sz w:val="20"/>
+                <w:szCs w:val="20"/>
+              </w:rPr>
+              <w:t>”</w:t>
+            </w:r>
+          </w:p>
+          <w:p>
+            <w:pPr>
+              <w:rPr>
+                <w:rFonts w:cs="Arial"/>
+                <w:sz w:val="20"/>
+                <w:szCs w:val="20"/>
+              </w:rPr>
+            </w:pPr>
+            <w:r>
+              <w:rPr>
+                <w:rFonts w:cs="Arial"/>
+                <w:sz w:val="20"/>
+                <w:szCs w:val="20"/>
+                <w:highlight w:val="yellow"/>
+              </w:rPr>
+              <w:t>EDIT</w:t>
+            </w:r>
+            <w:r>
+              <w:rPr>
+                <w:rFonts w:cs="Arial"/>
+                <w:sz w:val="20"/>
+                <w:szCs w:val="20"/>
+              </w:rPr>
+              <w:t xml:space="preserve"> Vul de volgende velden; </w:t>
+            </w:r>
+            <w:r>
+              <w:rPr>
+                <w:rFonts w:cs="Arial"/>
+                <w:sz w:val="20"/>
+                <w:szCs w:val="20"/>
+              </w:rPr>
+              <w:br/>
+              <w:t xml:space="preserve">         -  </w:t>
+            </w:r>
+            <w:r>
+              <w:t>Zienswijze “Nee</w:t>
+            </w:r>
+            <w:r>
+              <w:rPr>
+                <w:rFonts w:cs="Arial"/>
+                <w:sz w:val="20"/>
+                <w:szCs w:val="20"/>
+              </w:rPr>
+              <w:t xml:space="preserve">”  </w:t>
+            </w:r>
+            <w:r>
+              <w:rPr>
+                <w:rFonts w:cs="Arial"/>
+                <w:sz w:val="20"/>
+                <w:szCs w:val="20"/>
+              </w:rPr>
+              <w:br/>
+              <w:t xml:space="preserve">         -  </w:t>
+            </w:r>
+            <w:r>
+              <w:t>Besluit</w:t>
+            </w:r>
+            <w:r>
+              <w:br/>
+            </w:r>
+            <w:r>
+              <w:t xml:space="preserve">                      - Beschikkingsdatum </w:t>
+            </w:r>
+            <w:r>
+              <w:rPr>
+                <w:rFonts w:cs="Arial"/>
+                <w:sz w:val="20"/>
+                <w:szCs w:val="20"/>
+              </w:rPr>
+              <w:t xml:space="preserve"> “01-08-2013”</w:t>
+            </w:r>
+            <w:r>
+              <w:rPr>
+                <w:rFonts w:cs="Arial"/>
+                <w:sz w:val="20"/>
+                <w:szCs w:val="20"/>
+              </w:rPr>
+              <w:br/>
+              <w:t xml:space="preserve">                    - Definitief financieel belang “</w:t>
+            </w:r>
+            <w:proofErr w:type="spellStart"/>
+            <w:r>
+              <w:rPr>
+                <w:rFonts w:cs="Arial"/>
+                <w:sz w:val="20"/>
+                <w:szCs w:val="20"/>
+              </w:rPr>
+              <w:t>Eur</w:t>
+            </w:r>
+            <w:proofErr w:type="spellEnd"/>
+            <w:r>
+              <w:rPr>
+                <w:rFonts w:cs="Arial"/>
+                <w:sz w:val="20"/>
+                <w:szCs w:val="20"/>
+              </w:rPr>
+              <w:t>. 6.120</w:t>
+            </w:r>
+            <w:r>
+              <w:rPr>
+                <w:rFonts w:cs="Arial"/>
+                <w:sz w:val="20"/>
+                <w:szCs w:val="20"/>
+              </w:rPr>
+              <w:t>”</w:t>
+            </w:r>
+          </w:p>
+          <w:p>
+            <w:pPr>
+              <w:rPr>
+                <w:rFonts w:cs="Arial"/>
+                <w:sz w:val="20"/>
+                <w:szCs w:val="20"/>
+              </w:rPr>
+            </w:pPr>
+            <w:r>
+              <w:rPr>
+                <w:rFonts w:cs="Arial"/>
+                <w:sz w:val="20"/>
+                <w:szCs w:val="20"/>
+                <w:highlight w:val="yellow"/>
+              </w:rPr>
+              <w:t>SAVE</w:t>
+            </w:r>
+          </w:p>
+          <w:p>
+            <w:pPr>
+              <w:rPr>
+                <w:rFonts w:cs="Arial"/>
+                <w:sz w:val="20"/>
+                <w:szCs w:val="20"/>
+              </w:rPr>
+            </w:pPr>
+          </w:p>
+          <w:p>
+            <w:pPr>
+              <w:rPr>
+                <w:rFonts w:cs="Arial"/>
+                <w:sz w:val="20"/>
+                <w:szCs w:val="20"/>
+              </w:rPr>
+            </w:pPr>
+          </w:p>
+          <w:p>
+            <w:pPr>
+              <w:rPr>
+                <w:rFonts w:cs="Arial"/>
+                <w:sz w:val="20"/>
+                <w:szCs w:val="20"/>
+              </w:rPr>
+            </w:pPr>
+          </w:p>
+          <w:p>
+            <w:pPr>
+              <w:rPr>
+                <w:rFonts w:cs="Arial"/>
+                <w:sz w:val="20"/>
+                <w:szCs w:val="20"/>
+              </w:rPr>
+            </w:pPr>
+          </w:p>
+          <w:p>
+            <w:pPr>
+              <w:rPr>
+                <w:rFonts w:cs="Arial"/>
+                <w:sz w:val="20"/>
+                <w:szCs w:val="20"/>
+              </w:rPr>
+            </w:pPr>
+            <w:r>
+              <w:rPr>
+                <w:rFonts w:cs="Arial"/>
+                <w:sz w:val="20"/>
+                <w:szCs w:val="20"/>
+              </w:rPr>
+              <w:t>Selecteer het sanctietraject van de “</w:t>
+            </w:r>
+            <w:r>
+              <w:t>Sint Jozef Basisschool</w:t>
+            </w:r>
+            <w:r>
+              <w:rPr>
+                <w:rFonts w:cs="Arial"/>
+                <w:sz w:val="20"/>
+                <w:szCs w:val="20"/>
+              </w:rPr>
+              <w:t>”</w:t>
+            </w:r>
+          </w:p>
+          <w:p>
+            <w:pPr>
+              <w:rPr>
+                <w:rFonts w:cs="Arial"/>
+                <w:sz w:val="20"/>
+                <w:szCs w:val="20"/>
+              </w:rPr>
+            </w:pPr>
+            <w:r>
+              <w:rPr>
+                <w:rFonts w:cs="Arial"/>
+                <w:sz w:val="20"/>
+                <w:szCs w:val="20"/>
+                <w:highlight w:val="yellow"/>
+              </w:rPr>
+              <w:t>EDIT</w:t>
+            </w:r>
+            <w:r>
+              <w:rPr>
+                <w:rFonts w:cs="Arial"/>
+                <w:sz w:val="20"/>
+                <w:szCs w:val="20"/>
+              </w:rPr>
+              <w:t xml:space="preserve"> Vul de volgende velden; </w:t>
+            </w:r>
+            <w:r>
+              <w:rPr>
+                <w:rFonts w:cs="Arial"/>
+                <w:sz w:val="20"/>
+                <w:szCs w:val="20"/>
+              </w:rPr>
+              <w:br/>
+              <w:t xml:space="preserve">         -  </w:t>
+            </w:r>
+            <w:r>
+              <w:t xml:space="preserve">Vervolgacties </w:t>
+            </w:r>
+            <w:r>
+              <w:t xml:space="preserve"> “Ja</w:t>
+            </w:r>
+            <w:r>
+              <w:rPr>
+                <w:rFonts w:cs="Arial"/>
+                <w:sz w:val="20"/>
+                <w:szCs w:val="20"/>
+              </w:rPr>
+              <w:t xml:space="preserve">”  </w:t>
+            </w:r>
+            <w:r>
+              <w:rPr>
+                <w:rFonts w:cs="Arial"/>
+                <w:sz w:val="20"/>
+                <w:szCs w:val="20"/>
+              </w:rPr>
+              <w:br/>
+            </w:r>
+            <w:r>
+              <w:rPr>
+                <w:rFonts w:cs="Arial"/>
+                <w:sz w:val="20"/>
+                <w:szCs w:val="20"/>
+                <w:highlight w:val="yellow"/>
+              </w:rPr>
+              <w:t>SAVE</w:t>
+            </w:r>
+          </w:p>
+          <w:p>
+            <w:pPr>
+              <w:rPr>
+                <w:rFonts w:cs="Arial"/>
+                <w:sz w:val="20"/>
+                <w:szCs w:val="20"/>
+              </w:rPr>
+            </w:pPr>
+          </w:p>
+          <w:p>
+            <w:pPr>
+              <w:rPr>
+                <w:rFonts w:cs="Arial"/>
+                <w:sz w:val="20"/>
+                <w:szCs w:val="20"/>
+              </w:rPr>
+            </w:pPr>
+          </w:p>
+          <w:p>
+            <w:pPr>
+              <w:rPr>
+                <w:rFonts w:cs="Arial"/>
+                <w:sz w:val="20"/>
+                <w:szCs w:val="20"/>
+              </w:rPr>
+            </w:pPr>
+          </w:p>
+          <w:p>
+            <w:pPr>
+              <w:rPr>
+                <w:rFonts w:cs="Arial"/>
+                <w:sz w:val="20"/>
+                <w:szCs w:val="20"/>
+              </w:rPr>
+            </w:pPr>
+          </w:p>
+          <w:p>
+            <w:pPr>
+              <w:rPr>
+                <w:rFonts w:cs="Arial"/>
+                <w:sz w:val="20"/>
+                <w:szCs w:val="20"/>
+              </w:rPr>
+            </w:pPr>
+          </w:p>
+          <w:p>
+            <w:pPr>
+              <w:rPr>
+                <w:rFonts w:cs="Arial"/>
+                <w:sz w:val="20"/>
+                <w:szCs w:val="20"/>
+              </w:rPr>
+            </w:pPr>
+            <w:r>
+              <w:rPr>
+                <w:rFonts w:cs="Arial"/>
+                <w:sz w:val="20"/>
+                <w:szCs w:val="20"/>
+              </w:rPr>
+              <w:t>Selecteer het sanctietraject van de “</w:t>
+            </w:r>
+            <w:r>
+              <w:t>Sint Jozef Basisschool</w:t>
+            </w:r>
+            <w:r>
+              <w:rPr>
+                <w:rFonts w:cs="Arial"/>
+                <w:sz w:val="20"/>
+                <w:szCs w:val="20"/>
+              </w:rPr>
+              <w:t>”</w:t>
+            </w:r>
+          </w:p>
+          <w:p>
+            <w:pPr>
+              <w:rPr>
+                <w:rFonts w:cs="Arial"/>
+                <w:sz w:val="20"/>
+                <w:szCs w:val="20"/>
+              </w:rPr>
+            </w:pPr>
+            <w:r>
+              <w:rPr>
+                <w:rFonts w:cs="Arial"/>
+                <w:sz w:val="20"/>
+                <w:szCs w:val="20"/>
+                <w:highlight w:val="yellow"/>
+              </w:rPr>
+              <w:t>EDIT</w:t>
+            </w:r>
+            <w:r>
+              <w:rPr>
+                <w:rFonts w:cs="Arial"/>
+                <w:sz w:val="20"/>
+                <w:szCs w:val="20"/>
+              </w:rPr>
+              <w:t xml:space="preserve"> Vul de volgende velden; </w:t>
+            </w:r>
+            <w:r>
+              <w:rPr>
+                <w:rFonts w:cs="Arial"/>
+                <w:sz w:val="20"/>
+                <w:szCs w:val="20"/>
+              </w:rPr>
+              <w:br/>
+              <w:t xml:space="preserve">         -  </w:t>
+            </w:r>
+            <w:r>
+              <w:t>Datum afronding traject</w:t>
+            </w:r>
+            <w:r>
+              <w:rPr>
+                <w:rFonts w:cs="Arial"/>
+                <w:sz w:val="20"/>
+                <w:szCs w:val="20"/>
+              </w:rPr>
+              <w:t xml:space="preserve"> </w:t>
+            </w:r>
+            <w:r>
+              <w:rPr>
+                <w:rFonts w:cs="Arial"/>
+                <w:sz w:val="20"/>
+                <w:szCs w:val="20"/>
+              </w:rPr>
+              <w:t xml:space="preserve"> </w:t>
+            </w:r>
+            <w:r>
+              <w:rPr>
+                <w:rFonts w:cs="Arial"/>
+                <w:sz w:val="20"/>
+                <w:szCs w:val="20"/>
+              </w:rPr>
+              <w:t>“</w:t>
+            </w:r>
+            <w:r>
+              <w:rPr>
+                <w:rFonts w:cs="Arial"/>
+                <w:sz w:val="20"/>
+                <w:szCs w:val="20"/>
+              </w:rPr>
+              <w:t>01-10-2013</w:t>
+            </w:r>
+            <w:r>
+              <w:rPr>
+                <w:rFonts w:cs="Arial"/>
+                <w:sz w:val="20"/>
+                <w:szCs w:val="20"/>
+              </w:rPr>
+              <w:t>”</w:t>
+            </w:r>
+          </w:p>
+          <w:p>
+            <w:pPr>
+              <w:rPr>
+                <w:rFonts w:cs="Arial"/>
+                <w:sz w:val="20"/>
+                <w:szCs w:val="20"/>
+              </w:rPr>
+            </w:pPr>
+            <w:r>
+              <w:rPr>
+                <w:rFonts w:cs="Arial"/>
+                <w:sz w:val="20"/>
+                <w:szCs w:val="20"/>
+                <w:highlight w:val="yellow"/>
+              </w:rPr>
+              <w:t>SAVE</w:t>
+            </w:r>
+          </w:p>
+          <w:p>
+            <w:pPr>
+              <w:rPr>
+                <w:rFonts w:cs="Arial"/>
+                <w:sz w:val="20"/>
+                <w:szCs w:val="20"/>
+              </w:rPr>
+            </w:pPr>
+            <w:r>
+              <w:rPr>
+                <w:rFonts w:cs="Arial"/>
+                <w:sz w:val="20"/>
+                <w:szCs w:val="20"/>
+              </w:rPr>
+              <w:t>Er verschijnt een foutmelding</w:t>
+            </w:r>
+          </w:p>
+          <w:p>
+            <w:pPr>
+              <w:rPr>
+                <w:rFonts w:cs="Arial"/>
+                <w:sz w:val="20"/>
+                <w:szCs w:val="20"/>
+              </w:rPr>
+            </w:pPr>
+          </w:p>
+          <w:p>
+            <w:pPr>
+              <w:rPr>
+                <w:rFonts w:cs="Arial"/>
+                <w:sz w:val="20"/>
+                <w:szCs w:val="20"/>
+              </w:rPr>
+            </w:pPr>
+          </w:p>
+          <w:p>
+            <w:pPr>
+              <w:rPr>
+                <w:rFonts w:cs="Arial"/>
+                <w:sz w:val="20"/>
+                <w:szCs w:val="20"/>
+              </w:rPr>
+            </w:pPr>
+          </w:p>
+          <w:p>
+            <w:pPr>
+              <w:rPr>
+                <w:rFonts w:cs="Arial"/>
+                <w:sz w:val="20"/>
+                <w:szCs w:val="20"/>
+              </w:rPr>
+            </w:pPr>
+            <w:r>
+              <w:rPr>
+                <w:rFonts w:cs="Arial"/>
+                <w:sz w:val="20"/>
+                <w:szCs w:val="20"/>
+              </w:rPr>
+              <w:t xml:space="preserve">Vul de ontbrekende veld in; </w:t>
+            </w:r>
+            <w:r>
+              <w:rPr>
+                <w:rFonts w:cs="Arial"/>
+                <w:sz w:val="20"/>
+                <w:szCs w:val="20"/>
+              </w:rPr>
+              <w:br/>
+              <w:t xml:space="preserve">         -  </w:t>
+            </w:r>
+            <w:r>
+              <w:t>Uitvoering verzonden  “Ja</w:t>
+            </w:r>
+            <w:r>
+              <w:rPr>
+                <w:rFonts w:cs="Arial"/>
+                <w:sz w:val="20"/>
+                <w:szCs w:val="20"/>
+              </w:rPr>
+              <w:t xml:space="preserve">”  </w:t>
+            </w:r>
+            <w:r>
+              <w:rPr>
+                <w:rFonts w:cs="Arial"/>
+                <w:sz w:val="20"/>
+                <w:szCs w:val="20"/>
+              </w:rPr>
+              <w:br/>
+            </w:r>
+            <w:r>
+              <w:rPr>
+                <w:rFonts w:cs="Arial"/>
+                <w:sz w:val="20"/>
+                <w:szCs w:val="20"/>
+                <w:highlight w:val="yellow"/>
+              </w:rPr>
+              <w:t>SAVE</w:t>
+            </w:r>
+          </w:p>
+          <w:p>
+            <w:pPr>
+              <w:rPr>
+                <w:rFonts w:cs="Arial"/>
+                <w:sz w:val="20"/>
+                <w:szCs w:val="20"/>
+              </w:rPr>
+            </w:pPr>
+          </w:p>
+          <w:p>
+            <w:pPr>
+              <w:rPr>
+                <w:rFonts w:cs="Arial"/>
+                <w:sz w:val="20"/>
+                <w:szCs w:val="20"/>
+              </w:rPr>
+            </w:pPr>
+          </w:p>
+          <w:p>
+            <w:pPr>
+              <w:rPr>
+                <w:rFonts w:cs="Arial"/>
+                <w:sz w:val="20"/>
+                <w:szCs w:val="20"/>
+              </w:rPr>
+            </w:pPr>
+            <w:r>
+              <w:rPr>
+                <w:rFonts w:cs="Arial"/>
+                <w:sz w:val="20"/>
+                <w:szCs w:val="20"/>
+              </w:rPr>
+              <w:t>Het</w:t>
+            </w:r>
+            <w:r>
+              <w:rPr>
+                <w:rFonts w:cs="Arial"/>
+                <w:sz w:val="20"/>
+                <w:szCs w:val="20"/>
+              </w:rPr>
+              <w:t xml:space="preserve"> sanctietraject </w:t>
+            </w:r>
+            <w:r>
+              <w:rPr>
+                <w:rFonts w:cs="Arial"/>
+                <w:sz w:val="20"/>
+                <w:szCs w:val="20"/>
+              </w:rPr>
+              <w:t>is nu afgerond, er zijn geen signalen meer</w:t>
+            </w:r>
+            <w:r>
+              <w:rPr>
+                <w:rFonts w:cs="Arial"/>
+                <w:sz w:val="20"/>
+                <w:szCs w:val="20"/>
+              </w:rPr>
+              <w:t>.</w:t>
+            </w:r>
+          </w:p>
+          <w:p>
+            <w:pPr>
+              <w:rPr>
+                <w:rFonts w:cs="Arial"/>
+                <w:sz w:val="20"/>
+                <w:szCs w:val="20"/>
+              </w:rPr>
+            </w:pPr>
           </w:p>
         </w:tc>
       </w:tr>
     </w:tbl>
-    <w:p>
-      <w:pPr>
-        <w:rPr>
-          <w:rFonts w:cs="Arial"/>
-          <w:sz w:val="20"/>
-          <w:szCs w:val="20"/>
-        </w:rPr>
-      </w:pPr>
-    </w:p>
-    <w:p>
-      <w:pPr>
-        <w:rPr>
-          <w:rFonts w:cs="Arial"/>
-          <w:sz w:val="20"/>
-          <w:szCs w:val="20"/>
-        </w:rPr>
-      </w:pPr>
-    </w:p>
     <w:p>
       <w:pPr>
         <w:rPr>
@@ -5155,7 +6352,7 @@
 </file>
 
 <file path=customXml/itemProps1.xml><?xml version="1.0" encoding="utf-8"?>
-<ds:datastoreItem xmlns:ds="http://schemas.openxmlformats.org/officeDocument/2006/customXml" ds:itemID="{AD635FD3-E333-45C9-91EF-CF1D7368DD5F}">
+<ds:datastoreItem xmlns:ds="http://schemas.openxmlformats.org/officeDocument/2006/customXml" ds:itemID="{42164CA2-2ACD-4ABD-B64C-D8FEF41D6288}">
   <ds:schemaRefs>
     <ds:schemaRef ds:uri="http://schemas.openxmlformats.org/officeDocument/2006/bibliography"/>
   </ds:schemaRefs>

--- a/Inspectie OCW/OCWdemo/DemoInspectieOnderwijs.docx
+++ b/Inspectie OCW/OCWdemo/DemoInspectieOnderwijs.docx
@@ -2243,24 +2243,6 @@
               </w:rPr>
               <w:t xml:space="preserve">Uitgangssituatie: </w:t>
             </w:r>
-            <w:proofErr w:type="spellStart"/>
-            <w:r>
-              <w:rPr>
-                <w:rFonts w:cs="Arial"/>
-                <w:sz w:val="20"/>
-                <w:szCs w:val="20"/>
-              </w:rPr>
-              <w:t>Reset</w:t>
-            </w:r>
-            <w:proofErr w:type="spellEnd"/>
-            <w:r>
-              <w:rPr>
-                <w:rFonts w:cs="Arial"/>
-                <w:sz w:val="20"/>
-                <w:szCs w:val="20"/>
-              </w:rPr>
-              <w:t xml:space="preserve"> database.</w:t>
-            </w:r>
           </w:p>
           <w:p>
             <w:pPr>
@@ -2452,15 +2434,57 @@
                 <w:szCs w:val="20"/>
               </w:rPr>
             </w:pPr>
+          </w:p>
+          <w:p>
+            <w:pPr>
+              <w:rPr>
+                <w:rFonts w:cs="Arial"/>
+                <w:sz w:val="20"/>
+                <w:szCs w:val="20"/>
+              </w:rPr>
+            </w:pPr>
+          </w:p>
+          <w:p>
+            <w:pPr>
+              <w:rPr>
+                <w:rFonts w:cs="Arial"/>
+                <w:sz w:val="20"/>
+                <w:szCs w:val="20"/>
+              </w:rPr>
+            </w:pPr>
+          </w:p>
+          <w:p>
+            <w:pPr>
+              <w:rPr>
+                <w:rFonts w:cs="Arial"/>
+                <w:sz w:val="20"/>
+                <w:szCs w:val="20"/>
+              </w:rPr>
+            </w:pPr>
+            <w:r>
+              <w:rPr>
+                <w:rFonts w:cs="Arial"/>
+                <w:sz w:val="20"/>
+                <w:szCs w:val="20"/>
+              </w:rPr>
+              <w:t>Start het</w:t>
+            </w:r>
+            <w:r>
+              <w:rPr>
+                <w:rFonts w:cs="Arial"/>
+                <w:sz w:val="20"/>
+                <w:szCs w:val="20"/>
+              </w:rPr>
+              <w:t xml:space="preserve"> </w:t>
+            </w:r>
             <w:proofErr w:type="spellStart"/>
             <w:r>
               <w:rPr>
                 <w:rFonts w:cs="Arial"/>
                 <w:sz w:val="20"/>
                 <w:szCs w:val="20"/>
-                <w:highlight w:val="yellow"/>
-              </w:rPr>
-              <w:t>Reset</w:t>
+              </w:rPr>
+              <w:t>overview</w:t>
             </w:r>
             <w:proofErr w:type="spellEnd"/>
             <w:r>
@@ -2468,52 +2492,85 @@
                 <w:rFonts w:cs="Arial"/>
                 <w:sz w:val="20"/>
                 <w:szCs w:val="20"/>
-                <w:highlight w:val="yellow"/>
-              </w:rPr>
-              <w:t xml:space="preserve"> database.</w:t>
-            </w:r>
-          </w:p>
-          <w:p>
-            <w:pPr>
-              <w:rPr>
-                <w:rFonts w:cs="Arial"/>
-                <w:sz w:val="20"/>
-                <w:szCs w:val="20"/>
-              </w:rPr>
-            </w:pPr>
-          </w:p>
-          <w:p>
-            <w:pPr>
-              <w:rPr>
-                <w:rFonts w:cs="Arial"/>
-                <w:sz w:val="20"/>
-                <w:szCs w:val="20"/>
-              </w:rPr>
-            </w:pPr>
-          </w:p>
-          <w:p>
-            <w:pPr>
-              <w:rPr>
-                <w:rFonts w:cs="Arial"/>
-                <w:sz w:val="20"/>
-                <w:szCs w:val="20"/>
-              </w:rPr>
-            </w:pPr>
-            <w:r>
-              <w:rPr>
-                <w:rFonts w:cs="Arial"/>
-                <w:sz w:val="20"/>
-                <w:szCs w:val="20"/>
-              </w:rPr>
-              <w:t>Start het</w:t>
-            </w:r>
-            <w:r>
-              <w:rPr>
-                <w:rFonts w:cs="Arial"/>
-                <w:sz w:val="20"/>
-                <w:szCs w:val="20"/>
-              </w:rPr>
-              <w:t xml:space="preserve"> </w:t>
+              </w:rPr>
+              <w:t xml:space="preserve"> scherm</w:t>
+            </w:r>
+            <w:r>
+              <w:rPr>
+                <w:rFonts w:cs="Arial"/>
+                <w:sz w:val="20"/>
+                <w:szCs w:val="20"/>
+              </w:rPr>
+              <w:t>.</w:t>
+            </w:r>
+          </w:p>
+          <w:p>
+            <w:pPr>
+              <w:rPr>
+                <w:rFonts w:cs="Arial"/>
+                <w:sz w:val="20"/>
+                <w:szCs w:val="20"/>
+              </w:rPr>
+            </w:pPr>
+          </w:p>
+          <w:p>
+            <w:pPr>
+              <w:rPr>
+                <w:rFonts w:cs="Arial"/>
+                <w:sz w:val="20"/>
+                <w:szCs w:val="20"/>
+              </w:rPr>
+            </w:pPr>
+          </w:p>
+          <w:p>
+            <w:pPr>
+              <w:rPr>
+                <w:rFonts w:cs="Arial"/>
+                <w:sz w:val="20"/>
+                <w:szCs w:val="20"/>
+              </w:rPr>
+            </w:pPr>
+            <w:r>
+              <w:rPr>
+                <w:rFonts w:cs="Arial"/>
+                <w:sz w:val="20"/>
+                <w:szCs w:val="20"/>
+              </w:rPr>
+              <w:t xml:space="preserve">Er komen </w:t>
+            </w:r>
+            <w:r>
+              <w:rPr>
+                <w:rFonts w:cs="Arial"/>
+                <w:sz w:val="20"/>
+                <w:szCs w:val="20"/>
+              </w:rPr>
+              <w:t>4</w:t>
+            </w:r>
+            <w:r>
+              <w:rPr>
+                <w:rFonts w:cs="Arial"/>
+                <w:sz w:val="20"/>
+                <w:szCs w:val="20"/>
+              </w:rPr>
+              <w:t xml:space="preserve"> signalen op. De signalen worden hierbij opgepakt en daar wordt op “doorgezoomd”</w:t>
+            </w:r>
+          </w:p>
+          <w:p>
+            <w:pPr>
+              <w:rPr>
+                <w:rFonts w:cs="Arial"/>
+                <w:sz w:val="20"/>
+                <w:szCs w:val="20"/>
+              </w:rPr>
+            </w:pPr>
+            <w:r>
+              <w:rPr>
+                <w:rFonts w:cs="Arial"/>
+                <w:sz w:val="20"/>
+                <w:szCs w:val="20"/>
+                <w:highlight w:val="green"/>
+              </w:rPr>
+              <w:t xml:space="preserve">De twee escalaties van OBS </w:t>
             </w:r>
             <w:proofErr w:type="spellStart"/>
             <w:r>
@@ -2521,8 +2578,9 @@
                 <w:rFonts w:cs="Arial"/>
                 <w:sz w:val="20"/>
                 <w:szCs w:val="20"/>
-              </w:rPr>
-              <w:t>overview</w:t>
+                <w:highlight w:val="green"/>
+              </w:rPr>
+              <w:t>Eemspan</w:t>
             </w:r>
             <w:proofErr w:type="spellEnd"/>
             <w:r>
@@ -2530,79 +2588,10 @@
                 <w:rFonts w:cs="Arial"/>
                 <w:sz w:val="20"/>
                 <w:szCs w:val="20"/>
-              </w:rPr>
-              <w:t xml:space="preserve"> scherm</w:t>
-            </w:r>
-            <w:r>
-              <w:rPr>
-                <w:rFonts w:cs="Arial"/>
-                <w:sz w:val="20"/>
-                <w:szCs w:val="20"/>
-              </w:rPr>
-              <w:t>.</w:t>
-            </w:r>
-          </w:p>
-          <w:p>
-            <w:pPr>
-              <w:rPr>
-                <w:rFonts w:cs="Arial"/>
-                <w:sz w:val="20"/>
-                <w:szCs w:val="20"/>
-              </w:rPr>
-            </w:pPr>
-          </w:p>
-          <w:p>
-            <w:pPr>
-              <w:rPr>
-                <w:rFonts w:cs="Arial"/>
-                <w:sz w:val="20"/>
-                <w:szCs w:val="20"/>
-              </w:rPr>
-            </w:pPr>
-          </w:p>
-          <w:p>
-            <w:pPr>
-              <w:rPr>
-                <w:rFonts w:cs="Arial"/>
-                <w:sz w:val="20"/>
-                <w:szCs w:val="20"/>
-              </w:rPr>
-            </w:pPr>
-            <w:r>
-              <w:rPr>
-                <w:rFonts w:cs="Arial"/>
-                <w:sz w:val="20"/>
-                <w:szCs w:val="20"/>
-              </w:rPr>
-              <w:t>Er komen twee signalen op. De signalen worden hierbij opgepakt en daar wordt op “doorgezoomd”</w:t>
-            </w:r>
-          </w:p>
-          <w:p>
-            <w:pPr>
-              <w:rPr>
-                <w:rFonts w:cs="Arial"/>
-                <w:sz w:val="20"/>
-                <w:szCs w:val="20"/>
-              </w:rPr>
-            </w:pPr>
-          </w:p>
-          <w:p>
-            <w:pPr>
-              <w:rPr>
-                <w:rFonts w:cs="Arial"/>
-                <w:sz w:val="20"/>
-                <w:szCs w:val="20"/>
-              </w:rPr>
-            </w:pPr>
-          </w:p>
-          <w:p>
-            <w:pPr>
-              <w:rPr>
-                <w:rFonts w:cs="Arial"/>
-                <w:sz w:val="20"/>
-                <w:szCs w:val="20"/>
-              </w:rPr>
-            </w:pPr>
+                <w:highlight w:val="green"/>
+              </w:rPr>
+              <w:t xml:space="preserve"> worden niet opgevolgd. Zet Sanctietraject starten op “Nee”.</w:t>
+            </w:r>
           </w:p>
           <w:p>
             <w:pPr>
@@ -2971,54 +2960,26 @@
                 <w:rFonts w:cs="Arial"/>
                 <w:sz w:val="20"/>
                 <w:szCs w:val="20"/>
-                <w:lang w:val="en-US"/>
               </w:rPr>
               <w:t xml:space="preserve">- </w:t>
             </w:r>
-            <w:proofErr w:type="spellStart"/>
-            <w:r>
-              <w:rPr>
-                <w:rFonts w:cs="Arial"/>
-                <w:sz w:val="20"/>
-                <w:szCs w:val="20"/>
-                <w:lang w:val="en-US"/>
-              </w:rPr>
-              <w:t>Startdatum</w:t>
-            </w:r>
-            <w:proofErr w:type="spellEnd"/>
-            <w:r>
-              <w:rPr>
-                <w:rFonts w:cs="Arial"/>
-                <w:sz w:val="20"/>
-                <w:szCs w:val="20"/>
-                <w:lang w:val="en-US"/>
-              </w:rPr>
-              <w:t xml:space="preserve"> </w:t>
-            </w:r>
-            <w:proofErr w:type="spellStart"/>
-            <w:r>
-              <w:rPr>
-                <w:rFonts w:cs="Arial"/>
-                <w:sz w:val="20"/>
-                <w:szCs w:val="20"/>
-                <w:lang w:val="en-US"/>
-              </w:rPr>
-              <w:t>traject</w:t>
-            </w:r>
-            <w:proofErr w:type="spellEnd"/>
-            <w:r>
-              <w:rPr>
-                <w:rFonts w:cs="Arial"/>
-                <w:sz w:val="20"/>
-                <w:szCs w:val="20"/>
-                <w:lang w:val="en-US"/>
+            <w:r>
+              <w:rPr>
+                <w:rFonts w:cs="Arial"/>
+                <w:sz w:val="20"/>
+                <w:szCs w:val="20"/>
+              </w:rPr>
+              <w:t>Startdatum traject</w:t>
+            </w:r>
+            <w:r>
+              <w:rPr>
+                <w:rFonts w:cs="Arial"/>
+                <w:sz w:val="20"/>
+                <w:szCs w:val="20"/>
               </w:rPr>
               <w:t xml:space="preserve"> “</w:t>
             </w:r>
             <w:r>
-              <w:rPr>
-                <w:lang w:val="en-US"/>
-              </w:rPr>
               <w:t>01-07-2013</w:t>
             </w:r>
             <w:r>
@@ -3026,7 +2987,6 @@
                 <w:rFonts w:cs="Arial"/>
                 <w:sz w:val="20"/>
                 <w:szCs w:val="20"/>
-                <w:lang w:val="en-US"/>
               </w:rPr>
               <w:t>”.</w:t>
             </w:r>
@@ -3035,7 +2995,6 @@
                 <w:rFonts w:cs="Arial"/>
                 <w:sz w:val="20"/>
                 <w:szCs w:val="20"/>
-                <w:lang w:val="en-US"/>
               </w:rPr>
               <w:br/>
               <w:t xml:space="preserve">          - </w:t>
@@ -3045,27 +3004,14 @@
                 <w:rFonts w:cs="Arial"/>
                 <w:sz w:val="20"/>
                 <w:szCs w:val="20"/>
-                <w:lang w:val="en-US"/>
-              </w:rPr>
-              <w:t xml:space="preserve">Deadline </w:t>
-            </w:r>
-            <w:proofErr w:type="spellStart"/>
-            <w:r>
-              <w:rPr>
-                <w:rFonts w:cs="Arial"/>
-                <w:sz w:val="20"/>
-                <w:szCs w:val="20"/>
-                <w:lang w:val="en-US"/>
-              </w:rPr>
-              <w:t>traject</w:t>
-            </w:r>
-            <w:proofErr w:type="spellEnd"/>
-            <w:r>
-              <w:rPr>
-                <w:rFonts w:cs="Arial"/>
-                <w:sz w:val="20"/>
-                <w:szCs w:val="20"/>
-                <w:lang w:val="en-US"/>
+              </w:rPr>
+              <w:t>Deadline traject</w:t>
+            </w:r>
+            <w:r>
+              <w:rPr>
+                <w:rFonts w:cs="Arial"/>
+                <w:sz w:val="20"/>
+                <w:szCs w:val="20"/>
               </w:rPr>
               <w:t xml:space="preserve"> “</w:t>
             </w:r>
@@ -3074,7 +3020,6 @@
                 <w:rFonts w:cs="Arial"/>
                 <w:sz w:val="20"/>
                 <w:szCs w:val="20"/>
-                <w:lang w:val="en-US"/>
               </w:rPr>
               <w:t>04-09-2014</w:t>
             </w:r>
@@ -3083,7 +3028,6 @@
                 <w:rFonts w:cs="Arial"/>
                 <w:sz w:val="20"/>
                 <w:szCs w:val="20"/>
-                <w:lang w:val="en-US"/>
               </w:rPr>
               <w:t>”.</w:t>
             </w:r>
@@ -3092,7 +3036,6 @@
                 <w:rFonts w:cs="Arial"/>
                 <w:sz w:val="20"/>
                 <w:szCs w:val="20"/>
-                <w:lang w:val="en-US"/>
               </w:rPr>
               <w:br/>
               <w:t xml:space="preserve">          </w:t>
@@ -3147,7 +3090,7 @@
               <w:t xml:space="preserve"> “</w:t>
             </w:r>
             <w:r>
-              <w:t>Kwaliteit</w:t>
+              <w:t>Onderwijstijd</w:t>
             </w:r>
             <w:r>
               <w:rPr>
@@ -3646,44 +3589,16 @@
                 <w:sz w:val="20"/>
                 <w:szCs w:val="20"/>
               </w:rPr>
-              <w:t>De beschikking kan naar DUO voor uitvoering en opvolging.</w:t>
-            </w:r>
-          </w:p>
-          <w:p>
-            <w:pPr>
-              <w:rPr>
-                <w:rFonts w:cs="Arial"/>
-                <w:sz w:val="20"/>
-                <w:szCs w:val="20"/>
-              </w:rPr>
-            </w:pPr>
-          </w:p>
-          <w:p>
-            <w:pPr>
-              <w:rPr>
-                <w:rFonts w:cs="Arial"/>
-                <w:sz w:val="20"/>
-                <w:szCs w:val="20"/>
-              </w:rPr>
-            </w:pPr>
-          </w:p>
-          <w:p>
-            <w:pPr>
-              <w:rPr>
-                <w:rFonts w:cs="Arial"/>
-                <w:sz w:val="20"/>
-                <w:szCs w:val="20"/>
-              </w:rPr>
-            </w:pPr>
-          </w:p>
-          <w:p>
-            <w:pPr>
-              <w:rPr>
-                <w:rFonts w:cs="Arial"/>
-                <w:sz w:val="20"/>
-                <w:szCs w:val="20"/>
-              </w:rPr>
-            </w:pPr>
+              <w:t xml:space="preserve">De beschikking </w:t>
+            </w:r>
+            <w:r>
+              <w:rPr>
+                <w:rFonts w:cs="Arial"/>
+                <w:sz w:val="20"/>
+                <w:szCs w:val="20"/>
+              </w:rPr>
+              <w:t>is nu definitief.</w:t>
+            </w:r>
           </w:p>
           <w:p>
             <w:pPr>
@@ -3974,8 +3889,21 @@
               <w:t xml:space="preserve"> “</w:t>
             </w:r>
             <w:r>
-              <w:t>Sint Jozef Basisschool</w:t>
-            </w:r>
+              <w:t xml:space="preserve">Basisschool </w:t>
+            </w:r>
+            <w:proofErr w:type="spellStart"/>
+            <w:r>
+              <w:t>Dr</w:t>
+            </w:r>
+            <w:proofErr w:type="spellEnd"/>
+            <w:r>
+              <w:t xml:space="preserve"> </w:t>
+            </w:r>
+            <w:proofErr w:type="spellStart"/>
+            <w:r>
+              <w:t>Ariens</w:t>
+            </w:r>
+            <w:proofErr w:type="spellEnd"/>
             <w:r>
               <w:rPr>
                 <w:rFonts w:cs="Arial"/>
@@ -4130,8 +4058,21 @@
               <w:t>Selecteer het sanctietraject van de “</w:t>
             </w:r>
             <w:r>
-              <w:t>Sint Jozef Basisschool</w:t>
-            </w:r>
+              <w:t xml:space="preserve">Basisschool </w:t>
+            </w:r>
+            <w:proofErr w:type="spellStart"/>
+            <w:r>
+              <w:t>Dr</w:t>
+            </w:r>
+            <w:proofErr w:type="spellEnd"/>
+            <w:r>
+              <w:t xml:space="preserve"> </w:t>
+            </w:r>
+            <w:proofErr w:type="spellStart"/>
+            <w:r>
+              <w:t>Ariens</w:t>
+            </w:r>
+            <w:proofErr w:type="spellEnd"/>
             <w:r>
               <w:rPr>
                 <w:rFonts w:cs="Arial"/>
@@ -4210,7 +4151,23 @@
                 <w:sz w:val="20"/>
                 <w:szCs w:val="20"/>
               </w:rPr>
-              <w:t xml:space="preserve"> “01-08-2013”</w:t>
+              <w:t xml:space="preserve"> “</w:t>
+            </w:r>
+            <w:r>
+              <w:rPr>
+                <w:rFonts w:cs="Arial"/>
+                <w:sz w:val="20"/>
+                <w:szCs w:val="20"/>
+              </w:rPr>
+              <w:t>15</w:t>
+            </w:r>
+            <w:r>
+              <w:rPr>
+                <w:rFonts w:cs="Arial"/>
+                <w:sz w:val="20"/>
+                <w:szCs w:val="20"/>
+              </w:rPr>
+              <w:t>-08-2013”</w:t>
             </w:r>
             <w:r>
               <w:rPr>
@@ -4310,6 +4267,33 @@
                 <w:szCs w:val="20"/>
               </w:rPr>
             </w:pPr>
+          </w:p>
+          <w:p>
+            <w:pPr>
+              <w:rPr>
+                <w:rFonts w:cs="Arial"/>
+                <w:sz w:val="20"/>
+                <w:szCs w:val="20"/>
+              </w:rPr>
+            </w:pPr>
+          </w:p>
+          <w:p>
+            <w:pPr>
+              <w:rPr>
+                <w:rFonts w:cs="Arial"/>
+                <w:sz w:val="20"/>
+                <w:szCs w:val="20"/>
+              </w:rPr>
+            </w:pPr>
+          </w:p>
+          <w:p>
+            <w:pPr>
+              <w:rPr>
+                <w:rFonts w:cs="Arial"/>
+                <w:sz w:val="20"/>
+                <w:szCs w:val="20"/>
+              </w:rPr>
+            </w:pPr>
             <w:r>
               <w:rPr>
                 <w:rFonts w:cs="Arial"/>
@@ -4319,7 +4303,15 @@
               <w:t>Selecteer het sanctietraject van de “</w:t>
             </w:r>
             <w:r>
-              <w:t>Sint Jozef Basisschool</w:t>
+              <w:t xml:space="preserve">Basisschool </w:t>
+            </w:r>
+            <w:proofErr w:type="spellStart"/>
+            <w:r>
+              <w:t>Dr</w:t>
+            </w:r>
+            <w:proofErr w:type="spellEnd"/>
+            <w:r>
+              <w:t xml:space="preserve"> Ariens</w:t>
             </w:r>
             <w:r>
               <w:rPr>
@@ -4365,27 +4357,57 @@
               <w:t xml:space="preserve">         -  </w:t>
             </w:r>
             <w:r>
-              <w:t xml:space="preserve">Vervolgacties </w:t>
-            </w:r>
-            <w:r>
-              <w:t xml:space="preserve"> “Ja</w:t>
-            </w:r>
-            <w:r>
-              <w:rPr>
-                <w:rFonts w:cs="Arial"/>
-                <w:sz w:val="20"/>
-                <w:szCs w:val="20"/>
-              </w:rPr>
-              <w:t xml:space="preserve">”  </w:t>
-            </w:r>
-            <w:r>
-              <w:rPr>
-                <w:rFonts w:cs="Arial"/>
-                <w:sz w:val="20"/>
-                <w:szCs w:val="20"/>
-              </w:rPr>
-              <w:br/>
-            </w:r>
+              <w:t>Datum afronding traject</w:t>
+            </w:r>
+            <w:r>
+              <w:rPr>
+                <w:rFonts w:cs="Arial"/>
+                <w:sz w:val="20"/>
+                <w:szCs w:val="20"/>
+              </w:rPr>
+              <w:t xml:space="preserve"> </w:t>
+            </w:r>
+            <w:r>
+              <w:rPr>
+                <w:rFonts w:cs="Arial"/>
+                <w:sz w:val="20"/>
+                <w:szCs w:val="20"/>
+              </w:rPr>
+              <w:t xml:space="preserve"> </w:t>
+            </w:r>
+            <w:r>
+              <w:rPr>
+                <w:rFonts w:cs="Arial"/>
+                <w:sz w:val="20"/>
+                <w:szCs w:val="20"/>
+              </w:rPr>
+              <w:t>“</w:t>
+            </w:r>
+            <w:r>
+              <w:rPr>
+                <w:rFonts w:cs="Arial"/>
+                <w:sz w:val="20"/>
+                <w:szCs w:val="20"/>
+              </w:rPr>
+              <w:t>01-10-2013</w:t>
+            </w:r>
+            <w:r>
+              <w:rPr>
+                <w:rFonts w:cs="Arial"/>
+                <w:sz w:val="20"/>
+                <w:szCs w:val="20"/>
+              </w:rPr>
+              <w:t>”</w:t>
+            </w:r>
+          </w:p>
+          <w:p>
+            <w:pPr>
+              <w:rPr>
+                <w:rFonts w:cs="Arial"/>
+                <w:sz w:val="20"/>
+                <w:szCs w:val="20"/>
+              </w:rPr>
+            </w:pPr>
             <w:r>
               <w:rPr>
                 <w:rFonts w:cs="Arial"/>
@@ -4404,95 +4426,57 @@
                 <w:szCs w:val="20"/>
               </w:rPr>
             </w:pPr>
-          </w:p>
-          <w:p>
-            <w:pPr>
-              <w:rPr>
-                <w:rFonts w:cs="Arial"/>
-                <w:sz w:val="20"/>
-                <w:szCs w:val="20"/>
-              </w:rPr>
-            </w:pPr>
-          </w:p>
-          <w:p>
-            <w:pPr>
-              <w:rPr>
-                <w:rFonts w:cs="Arial"/>
-                <w:sz w:val="20"/>
-                <w:szCs w:val="20"/>
-              </w:rPr>
-            </w:pPr>
-          </w:p>
-          <w:p>
-            <w:pPr>
-              <w:rPr>
-                <w:rFonts w:cs="Arial"/>
-                <w:sz w:val="20"/>
-                <w:szCs w:val="20"/>
-              </w:rPr>
-            </w:pPr>
-          </w:p>
-          <w:p>
-            <w:pPr>
-              <w:rPr>
-                <w:rFonts w:cs="Arial"/>
-                <w:sz w:val="20"/>
-                <w:szCs w:val="20"/>
-              </w:rPr>
-            </w:pPr>
-          </w:p>
-          <w:p>
-            <w:pPr>
-              <w:rPr>
-                <w:rFonts w:cs="Arial"/>
-                <w:sz w:val="20"/>
-                <w:szCs w:val="20"/>
-              </w:rPr>
-            </w:pPr>
-            <w:r>
-              <w:rPr>
-                <w:rFonts w:cs="Arial"/>
-                <w:sz w:val="20"/>
-                <w:szCs w:val="20"/>
-              </w:rPr>
-              <w:t>Selecteer het sanctietraject van de “</w:t>
-            </w:r>
-            <w:r>
-              <w:t>Sint Jozef Basisschool</w:t>
-            </w:r>
-            <w:r>
-              <w:rPr>
-                <w:rFonts w:cs="Arial"/>
-                <w:sz w:val="20"/>
-                <w:szCs w:val="20"/>
-              </w:rPr>
-              <w:t>”</w:t>
-            </w:r>
-          </w:p>
-          <w:p>
-            <w:pPr>
-              <w:rPr>
-                <w:rFonts w:cs="Arial"/>
-                <w:sz w:val="20"/>
-                <w:szCs w:val="20"/>
-              </w:rPr>
-            </w:pPr>
-            <w:r>
-              <w:rPr>
-                <w:rFonts w:cs="Arial"/>
-                <w:sz w:val="20"/>
-                <w:szCs w:val="20"/>
-                <w:highlight w:val="yellow"/>
-              </w:rPr>
-              <w:t>EDIT</w:t>
-            </w:r>
-            <w:r>
-              <w:rPr>
-                <w:rFonts w:cs="Arial"/>
-                <w:sz w:val="20"/>
-                <w:szCs w:val="20"/>
-              </w:rPr>
-              <w:t xml:space="preserve"> Vul de volgende velden; </w:t>
+            <w:r>
+              <w:rPr>
+                <w:rFonts w:cs="Arial"/>
+                <w:sz w:val="20"/>
+                <w:szCs w:val="20"/>
+              </w:rPr>
+              <w:t>Er verschijnt een foutmelding</w:t>
+            </w:r>
+          </w:p>
+          <w:p>
+            <w:pPr>
+              <w:rPr>
+                <w:rFonts w:cs="Arial"/>
+                <w:sz w:val="20"/>
+                <w:szCs w:val="20"/>
+              </w:rPr>
+            </w:pPr>
+          </w:p>
+          <w:p>
+            <w:pPr>
+              <w:rPr>
+                <w:rFonts w:cs="Arial"/>
+                <w:sz w:val="20"/>
+                <w:szCs w:val="20"/>
+              </w:rPr>
+            </w:pPr>
+          </w:p>
+          <w:p>
+            <w:pPr>
+              <w:rPr>
+                <w:rFonts w:cs="Arial"/>
+                <w:sz w:val="20"/>
+                <w:szCs w:val="20"/>
+              </w:rPr>
+            </w:pPr>
+          </w:p>
+          <w:p>
+            <w:pPr>
+              <w:rPr>
+                <w:rFonts w:cs="Arial"/>
+                <w:sz w:val="20"/>
+                <w:szCs w:val="20"/>
+              </w:rPr>
+            </w:pPr>
+            <w:r>
+              <w:rPr>
+                <w:rFonts w:cs="Arial"/>
+                <w:sz w:val="20"/>
+                <w:szCs w:val="20"/>
+              </w:rPr>
+              <w:t xml:space="preserve">Vul de ontbrekende veld in; </w:t>
             </w:r>
             <w:r>
               <w:rPr>
@@ -4504,57 +4488,24 @@
               <w:t xml:space="preserve">         -  </w:t>
             </w:r>
             <w:r>
-              <w:t>Datum afronding traject</w:t>
-            </w:r>
-            <w:r>
-              <w:rPr>
-                <w:rFonts w:cs="Arial"/>
-                <w:sz w:val="20"/>
-                <w:szCs w:val="20"/>
-              </w:rPr>
-              <w:t xml:space="preserve"> </w:t>
-            </w:r>
-            <w:r>
-              <w:rPr>
-                <w:rFonts w:cs="Arial"/>
-                <w:sz w:val="20"/>
-                <w:szCs w:val="20"/>
-              </w:rPr>
-              <w:t xml:space="preserve"> </w:t>
-            </w:r>
-            <w:r>
-              <w:rPr>
-                <w:rFonts w:cs="Arial"/>
-                <w:sz w:val="20"/>
-                <w:szCs w:val="20"/>
-              </w:rPr>
-              <w:t>“</w:t>
-            </w:r>
-            <w:r>
-              <w:rPr>
-                <w:rFonts w:cs="Arial"/>
-                <w:sz w:val="20"/>
-                <w:szCs w:val="20"/>
-              </w:rPr>
-              <w:t>01-10-2013</w:t>
-            </w:r>
-            <w:r>
-              <w:rPr>
-                <w:rFonts w:cs="Arial"/>
-                <w:sz w:val="20"/>
-                <w:szCs w:val="20"/>
-              </w:rPr>
-              <w:t>”</w:t>
-            </w:r>
-          </w:p>
-          <w:p>
-            <w:pPr>
-              <w:rPr>
-                <w:rFonts w:cs="Arial"/>
-                <w:sz w:val="20"/>
-                <w:szCs w:val="20"/>
-              </w:rPr>
-            </w:pPr>
+              <w:t>Uitvoering verzonden  “Ja</w:t>
+            </w:r>
+            <w:r>
+              <w:rPr>
+                <w:rFonts w:cs="Arial"/>
+                <w:sz w:val="20"/>
+                <w:szCs w:val="20"/>
+              </w:rPr>
+              <w:t xml:space="preserve">”  </w:t>
+            </w:r>
+            <w:r>
+              <w:rPr>
+                <w:rFonts w:cs="Arial"/>
+                <w:sz w:val="20"/>
+                <w:szCs w:val="20"/>
+              </w:rPr>
+              <w:br/>
+            </w:r>
             <w:r>
               <w:rPr>
                 <w:rFonts w:cs="Arial"/>
@@ -4573,104 +4524,6 @@
                 <w:szCs w:val="20"/>
               </w:rPr>
             </w:pPr>
-            <w:r>
-              <w:rPr>
-                <w:rFonts w:cs="Arial"/>
-                <w:sz w:val="20"/>
-                <w:szCs w:val="20"/>
-              </w:rPr>
-              <w:t>Er verschijnt een foutmelding</w:t>
-            </w:r>
-          </w:p>
-          <w:p>
-            <w:pPr>
-              <w:rPr>
-                <w:rFonts w:cs="Arial"/>
-                <w:sz w:val="20"/>
-                <w:szCs w:val="20"/>
-              </w:rPr>
-            </w:pPr>
-          </w:p>
-          <w:p>
-            <w:pPr>
-              <w:rPr>
-                <w:rFonts w:cs="Arial"/>
-                <w:sz w:val="20"/>
-                <w:szCs w:val="20"/>
-              </w:rPr>
-            </w:pPr>
-          </w:p>
-          <w:p>
-            <w:pPr>
-              <w:rPr>
-                <w:rFonts w:cs="Arial"/>
-                <w:sz w:val="20"/>
-                <w:szCs w:val="20"/>
-              </w:rPr>
-            </w:pPr>
-          </w:p>
-          <w:p>
-            <w:pPr>
-              <w:rPr>
-                <w:rFonts w:cs="Arial"/>
-                <w:sz w:val="20"/>
-                <w:szCs w:val="20"/>
-              </w:rPr>
-            </w:pPr>
-            <w:r>
-              <w:rPr>
-                <w:rFonts w:cs="Arial"/>
-                <w:sz w:val="20"/>
-                <w:szCs w:val="20"/>
-              </w:rPr>
-              <w:t xml:space="preserve">Vul de ontbrekende veld in; </w:t>
-            </w:r>
-            <w:r>
-              <w:rPr>
-                <w:rFonts w:cs="Arial"/>
-                <w:sz w:val="20"/>
-                <w:szCs w:val="20"/>
-              </w:rPr>
-              <w:br/>
-              <w:t xml:space="preserve">         -  </w:t>
-            </w:r>
-            <w:r>
-              <w:t>Uitvoering verzonden  “Ja</w:t>
-            </w:r>
-            <w:r>
-              <w:rPr>
-                <w:rFonts w:cs="Arial"/>
-                <w:sz w:val="20"/>
-                <w:szCs w:val="20"/>
-              </w:rPr>
-              <w:t xml:space="preserve">”  </w:t>
-            </w:r>
-            <w:r>
-              <w:rPr>
-                <w:rFonts w:cs="Arial"/>
-                <w:sz w:val="20"/>
-                <w:szCs w:val="20"/>
-              </w:rPr>
-              <w:br/>
-            </w:r>
-            <w:r>
-              <w:rPr>
-                <w:rFonts w:cs="Arial"/>
-                <w:sz w:val="20"/>
-                <w:szCs w:val="20"/>
-                <w:highlight w:val="yellow"/>
-              </w:rPr>
-              <w:t>SAVE</w:t>
-            </w:r>
-          </w:p>
-          <w:p>
-            <w:pPr>
-              <w:rPr>
-                <w:rFonts w:cs="Arial"/>
-                <w:sz w:val="20"/>
-                <w:szCs w:val="20"/>
-              </w:rPr>
-            </w:pPr>
           </w:p>
           <w:p>
             <w:pPr>
@@ -4721,15 +4574,6 @@
               </w:rPr>
               <w:t>.</w:t>
             </w:r>
-          </w:p>
-          <w:p>
-            <w:pPr>
-              <w:rPr>
-                <w:rFonts w:cs="Arial"/>
-                <w:sz w:val="20"/>
-                <w:szCs w:val="20"/>
-              </w:rPr>
-            </w:pPr>
           </w:p>
         </w:tc>
       </w:tr>
@@ -6352,7 +6196,7 @@
 </file>
 
 <file path=customXml/itemProps1.xml><?xml version="1.0" encoding="utf-8"?>
-<ds:datastoreItem xmlns:ds="http://schemas.openxmlformats.org/officeDocument/2006/customXml" ds:itemID="{42164CA2-2ACD-4ABD-B64C-D8FEF41D6288}">
+<ds:datastoreItem xmlns:ds="http://schemas.openxmlformats.org/officeDocument/2006/customXml" ds:itemID="{56F3CFF3-C05D-46CD-A750-2AF4A353D73B}">
   <ds:schemaRefs>
     <ds:schemaRef ds:uri="http://schemas.openxmlformats.org/officeDocument/2006/bibliography"/>
   </ds:schemaRefs>
